--- a/app/files/Zayavka_OOO.docx
+++ b/app/files/Zayavka_OOO.docx
@@ -1,8 +1,8 @@
 
 <file path=word/document.xml><?xml version="1.0" encoding="utf-8"?>
-<w:document xmlns:wpc="http://schemas.microsoft.com/office/word/2010/wordprocessingCanvas" xmlns:mc="http://schemas.openxmlformats.org/markup-compatibility/2006" xmlns:o="urn:schemas-microsoft-com:office:office" xmlns:r="http://schemas.openxmlformats.org/officeDocument/2006/relationships" xmlns:m="http://schemas.openxmlformats.org/officeDocument/2006/math" xmlns:v="urn:schemas-microsoft-com:vml" xmlns:wp14="http://schemas.microsoft.com/office/word/2010/wordprocessingDrawing" xmlns:wp="http://schemas.openxmlformats.org/drawingml/2006/wordprocessingDrawing" xmlns:w10="urn:schemas-microsoft-com:office:word" xmlns:w="http://schemas.openxmlformats.org/wordprocessingml/2006/main" xmlns:w14="http://schemas.microsoft.com/office/word/2010/wordml" xmlns:wpg="http://schemas.microsoft.com/office/word/2010/wordprocessingGroup" xmlns:wpi="http://schemas.microsoft.com/office/word/2010/wordprocessingInk" xmlns:wne="http://schemas.microsoft.com/office/word/2006/wordml" xmlns:wps="http://schemas.microsoft.com/office/word/2010/wordprocessingShape" xmlns:a="http://schemas.openxmlformats.org/drawingml/2006/main" xmlns:pic="http://schemas.openxmlformats.org/drawingml/2006/picture" mc:Ignorable="w14 wp14">
+<w:document xmlns:wpc="http://schemas.microsoft.com/office/word/2010/wordprocessingCanvas" xmlns:mc="http://schemas.openxmlformats.org/markup-compatibility/2006" xmlns:o="urn:schemas-microsoft-com:office:office" xmlns:r="http://schemas.openxmlformats.org/officeDocument/2006/relationships" xmlns:m="http://schemas.openxmlformats.org/officeDocument/2006/math" xmlns:v="urn:schemas-microsoft-com:vml" xmlns:wp14="http://schemas.microsoft.com/office/word/2010/wordprocessingDrawing" xmlns:wp="http://schemas.openxmlformats.org/drawingml/2006/wordprocessingDrawing" xmlns:w10="urn:schemas-microsoft-com:office:word" xmlns:w="http://schemas.openxmlformats.org/wordprocessingml/2006/main" xmlns:w14="http://schemas.microsoft.com/office/word/2010/wordml" xmlns:wpg="http://schemas.microsoft.com/office/word/2010/wordprocessingGroup" xmlns:wpi="http://schemas.microsoft.com/office/word/2010/wordprocessingInk" xmlns:wne="http://schemas.microsoft.com/office/word/2006/wordml" xmlns:wps="http://schemas.microsoft.com/office/word/2010/wordprocessingShape" mc:Ignorable="w14 wp14">
   <w:body>
-    <w:p xmlns:wp14="http://schemas.microsoft.com/office/word/2010/wordml" wp14:textId="77777777">
+    <w:p>
       <w:pPr>
         <w:jc w:val="right"/>
         <w:rPr>
@@ -12,8 +12,6 @@
           <w:szCs w:val="18"/>
         </w:rPr>
       </w:pPr>
-      <w:bookmarkStart w:name="_GoBack" w:id="0"/>
-      <w:bookmarkEnd w:id="0"/>
       <w:r>
         <w:rPr>
           <w:rFonts w:ascii="Verdana" w:hAnsi="Verdana"/>
@@ -24,7 +22,7 @@
         <w:t>Приложение № 1</w:t>
       </w:r>
     </w:p>
-    <w:p xmlns:wp14="http://schemas.microsoft.com/office/word/2010/wordml" wp14:textId="77777777">
+    <w:p>
       <w:pPr>
         <w:jc w:val="right"/>
         <w:rPr>
@@ -62,27 +60,37 @@
         <w:t xml:space="preserve"> </w:t>
       </w:r>
     </w:p>
-    <w:p xmlns:wp14="http://schemas.microsoft.com/office/word/2010/wordml" wp14:textId="77777777">
+    <w:p>
       <w:pPr>
         <w:ind w:firstLine="709"/>
         <w:jc w:val="center"/>
         <w:rPr>
-          <w:sz w:val="20"/>
-          <w:szCs w:val="20"/>
+          <w:sz w:val="22"/>
+          <w:szCs w:val="22"/>
         </w:rPr>
       </w:pPr>
       <w:r>
         <w:rPr>
-          <w:rFonts w:ascii="Verdana" w:hAnsi="Verdana"/>
           <w:b/>
           <w:bCs/>
-          <w:sz w:val="16"/>
-          <w:szCs w:val="16"/>
+          <w:sz w:val="22"/>
+          <w:szCs w:val="22"/>
         </w:rPr>
-        <w:t>ЗАЯВКА НА ПЕРЕВОЗКУ ГРУЗА АВТОТРАНСПОРТОМ</w:t>
+        <w:t>ЗАЯВКА НА ПЕРЕВ</w:t>
+      </w:r>
+      <w:bookmarkStart w:id="0" w:name="_GoBack"/>
+      <w:bookmarkEnd w:id="0"/>
+      <w:r>
+        <w:rPr>
+          <w:b/>
+          <w:bCs/>
+          <w:sz w:val="22"/>
+          <w:szCs w:val="22"/>
+        </w:rPr>
+        <w:t>ОЗКУ ГРУЗА АВТОТРАНСПОРТОМ</w:t>
       </w:r>
     </w:p>
-    <w:p xmlns:wp14="http://schemas.microsoft.com/office/word/2010/wordml" wp14:textId="4391B2B6">
+    <w:p>
       <w:pPr>
         <w:rPr>
           <w:rFonts w:ascii="Verdana" w:hAnsi="Verdana"/>
@@ -134,21 +142,41 @@
         </w:rPr>
         <w:t xml:space="preserve">     </w:t>
       </w:r>
+      <w:proofErr w:type="spellStart"/>
       <w:r>
         <w:rPr>
           <w:rFonts w:ascii="Verdana" w:hAnsi="Verdana"/>
           <w:sz w:val="18"/>
           <w:szCs w:val="18"/>
         </w:rPr>
-        <w:t>date.y</w:t>
+        <w:t>date.</w:t>
       </w:r>
+      <w:proofErr w:type="gramStart"/>
       <w:r>
         <w:rPr>
           <w:rFonts w:ascii="Verdana" w:hAnsi="Verdana"/>
           <w:sz w:val="18"/>
           <w:szCs w:val="18"/>
         </w:rPr>
-        <w:t xml:space="preserve">г      </w:t>
+        <w:t>y</w:t>
+      </w:r>
+      <w:proofErr w:type="gramEnd"/>
+      <w:r>
+        <w:rPr>
+          <w:rFonts w:ascii="Verdana" w:hAnsi="Verdana"/>
+          <w:sz w:val="18"/>
+          <w:szCs w:val="18"/>
+        </w:rPr>
+        <w:t>г</w:t>
+      </w:r>
+      <w:proofErr w:type="spellEnd"/>
+      <w:r>
+        <w:rPr>
+          <w:rFonts w:ascii="Verdana" w:hAnsi="Verdana"/>
+          <w:sz w:val="18"/>
+          <w:szCs w:val="18"/>
+        </w:rPr>
+        <w:t xml:space="preserve">      </w:t>
       </w:r>
       <w:r>
         <w:tab/>
@@ -181,11 +209,11 @@
         <w:gridCol w:w="1134"/>
         <w:gridCol w:w="284"/>
         <w:gridCol w:w="1701"/>
-        <w:gridCol w:w="1276"/>
-        <w:gridCol w:w="567"/>
+        <w:gridCol w:w="992"/>
+        <w:gridCol w:w="851"/>
         <w:gridCol w:w="2409"/>
       </w:tblGrid>
-      <w:tr xmlns:wp14="http://schemas.microsoft.com/office/word/2010/wordml" wp14:textId="77777777">
+      <w:tr>
         <w:trPr>
           <w:trHeight w:val="259"/>
         </w:trPr>
@@ -194,14 +222,13 @@
             <w:tcW w:w="10773" w:type="dxa"/>
             <w:gridSpan w:val="8"/>
             <w:tcBorders>
-              <w:top w:val="single" w:color="000000" w:themeColor="text1" w:sz="1" w:space="0"/>
-              <w:left w:val="single" w:color="000000" w:themeColor="text1" w:sz="1" w:space="0"/>
-              <w:bottom w:val="single" w:color="000000" w:themeColor="text1" w:sz="1" w:space="0"/>
-              <w:right w:val="single" w:color="000000" w:themeColor="text1" w:sz="1" w:space="0"/>
-            </w:tcBorders>
-            <w:tcMar/>
-          </w:tcPr>
-          <w:p wp14:textId="77777777">
+              <w:top w:val="single" w:sz="1" w:space="0" w:color="000000" w:themeColor="text1"/>
+              <w:left w:val="single" w:sz="1" w:space="0" w:color="000000" w:themeColor="text1"/>
+              <w:bottom w:val="single" w:sz="1" w:space="0" w:color="000000" w:themeColor="text1"/>
+              <w:right w:val="single" w:sz="1" w:space="0" w:color="000000" w:themeColor="text1"/>
+            </w:tcBorders>
+          </w:tcPr>
+          <w:p>
             <w:pPr>
               <w:snapToGrid w:val="0"/>
               <w:ind w:left="180" w:hanging="180"/>
@@ -237,7 +264,7 @@
           </w:p>
         </w:tc>
       </w:tr>
-      <w:tr xmlns:wp14="http://schemas.microsoft.com/office/word/2010/wordml" wp14:textId="77777777">
+      <w:tr>
         <w:trPr>
           <w:trHeight w:val="422"/>
         </w:trPr>
@@ -245,12 +272,11 @@
           <w:tcPr>
             <w:tcW w:w="2268" w:type="dxa"/>
             <w:tcBorders>
-              <w:left w:val="single" w:color="000000" w:themeColor="text1" w:sz="1" w:space="0"/>
-              <w:bottom w:val="single" w:color="000000" w:themeColor="text1" w:sz="1" w:space="0"/>
-            </w:tcBorders>
-            <w:tcMar/>
-          </w:tcPr>
-          <w:p wp14:textId="77777777">
+              <w:left w:val="single" w:sz="1" w:space="0" w:color="000000" w:themeColor="text1"/>
+              <w:bottom w:val="single" w:sz="1" w:space="0" w:color="000000" w:themeColor="text1"/>
+            </w:tcBorders>
+          </w:tcPr>
+          <w:p>
             <w:pPr>
               <w:snapToGrid w:val="0"/>
               <w:ind w:left="180" w:hanging="180"/>
@@ -275,12 +301,11 @@
             <w:tcW w:w="4253" w:type="dxa"/>
             <w:gridSpan w:val="4"/>
             <w:tcBorders>
-              <w:left w:val="single" w:color="000000" w:themeColor="text1" w:sz="1" w:space="0"/>
-              <w:bottom w:val="single" w:color="000000" w:themeColor="text1" w:sz="1" w:space="0"/>
-            </w:tcBorders>
-            <w:tcMar/>
-          </w:tcPr>
-          <w:p wp14:textId="77777777">
+              <w:left w:val="single" w:sz="1" w:space="0" w:color="000000" w:themeColor="text1"/>
+              <w:bottom w:val="single" w:sz="1" w:space="0" w:color="000000" w:themeColor="text1"/>
+            </w:tcBorders>
+          </w:tcPr>
+          <w:p>
             <w:pPr>
               <w:pStyle w:val="aa"/>
               <w:snapToGrid w:val="0"/>
@@ -296,8 +321,18 @@
                 <w:sz w:val="18"/>
                 <w:szCs w:val="18"/>
               </w:rPr>
-              <w:t>ИП Балкина</w:t>
-            </w:r>
+              <w:t xml:space="preserve">ИП </w:t>
+            </w:r>
+            <w:proofErr w:type="spellStart"/>
+            <w:r>
+              <w:rPr>
+                <w:rFonts w:ascii="Verdana" w:hAnsi="Verdana"/>
+                <w:sz w:val="18"/>
+                <w:szCs w:val="18"/>
+              </w:rPr>
+              <w:t>Балкина</w:t>
+            </w:r>
+            <w:proofErr w:type="spellEnd"/>
             <w:r>
               <w:rPr>
                 <w:rFonts w:ascii="Verdana" w:hAnsi="Verdana"/>
@@ -313,16 +348,15 @@
             <w:tcW w:w="4252" w:type="dxa"/>
             <w:gridSpan w:val="3"/>
             <w:tcBorders>
-              <w:left w:val="single" w:color="000000" w:themeColor="text1" w:sz="1" w:space="0"/>
-              <w:bottom w:val="single" w:color="000000" w:themeColor="text1" w:sz="1" w:space="0"/>
-              <w:right w:val="single" w:color="000000" w:themeColor="text1" w:sz="1" w:space="0"/>
-            </w:tcBorders>
-            <w:tcMar/>
-          </w:tcPr>
-          <w:p wp14:textId="77777777">
-            <w:pPr>
-              <w:rPr>
-                <w:rFonts w:ascii="Verdana" w:hAnsi="Verdana" w:eastAsia="Arial Unicode MS"/>
+              <w:left w:val="single" w:sz="1" w:space="0" w:color="000000" w:themeColor="text1"/>
+              <w:bottom w:val="single" w:sz="1" w:space="0" w:color="000000" w:themeColor="text1"/>
+              <w:right w:val="single" w:sz="1" w:space="0" w:color="000000" w:themeColor="text1"/>
+            </w:tcBorders>
+          </w:tcPr>
+          <w:p>
+            <w:pPr>
+              <w:rPr>
+                <w:rFonts w:ascii="Verdana" w:eastAsia="Arial Unicode MS" w:hAnsi="Verdana"/>
                 <w:kern w:val="1"/>
                 <w:sz w:val="18"/>
                 <w:szCs w:val="18"/>
@@ -331,7 +365,7 @@
             </w:pPr>
             <w:r>
               <w:rPr>
-                <w:rFonts w:ascii="Verdana" w:hAnsi="Verdana" w:eastAsia="Arial Unicode MS"/>
+                <w:rFonts w:ascii="Verdana" w:eastAsia="Arial Unicode MS" w:hAnsi="Verdana"/>
                 <w:kern w:val="1"/>
                 <w:sz w:val="18"/>
                 <w:szCs w:val="18"/>
@@ -341,7 +375,7 @@
             </w:r>
             <w:r>
               <w:rPr>
-                <w:rFonts w:ascii="Verdana" w:hAnsi="Verdana" w:eastAsia="Arial Unicode MS"/>
+                <w:rFonts w:ascii="Verdana" w:eastAsia="Arial Unicode MS" w:hAnsi="Verdana"/>
                 <w:kern w:val="1"/>
                 <w:sz w:val="18"/>
                 <w:szCs w:val="18"/>
@@ -350,10 +384,10 @@
               <w:t xml:space="preserve"> 318547600198880</w:t>
             </w:r>
           </w:p>
-          <w:p wp14:textId="77777777">
-            <w:pPr>
-              <w:rPr>
-                <w:rFonts w:ascii="Verdana" w:hAnsi="Verdana" w:eastAsia="Arial Unicode MS"/>
+          <w:p>
+            <w:pPr>
+              <w:rPr>
+                <w:rFonts w:ascii="Verdana" w:eastAsia="Arial Unicode MS" w:hAnsi="Verdana"/>
                 <w:kern w:val="1"/>
                 <w:sz w:val="18"/>
                 <w:szCs w:val="18"/>
@@ -362,7 +396,7 @@
             </w:pPr>
             <w:r>
               <w:rPr>
-                <w:rFonts w:ascii="Verdana" w:hAnsi="Verdana" w:eastAsia="Arial Unicode MS"/>
+                <w:rFonts w:ascii="Verdana" w:eastAsia="Arial Unicode MS" w:hAnsi="Verdana"/>
                 <w:kern w:val="1"/>
                 <w:sz w:val="18"/>
                 <w:szCs w:val="18"/>
@@ -372,7 +406,7 @@
             </w:r>
             <w:r>
               <w:rPr>
-                <w:rFonts w:ascii="Verdana" w:hAnsi="Verdana" w:eastAsia="Arial Unicode MS"/>
+                <w:rFonts w:ascii="Verdana" w:eastAsia="Arial Unicode MS" w:hAnsi="Verdana"/>
                 <w:kern w:val="1"/>
                 <w:sz w:val="18"/>
                 <w:szCs w:val="18"/>
@@ -383,17 +417,16 @@
           </w:p>
         </w:tc>
       </w:tr>
-      <w:tr xmlns:wp14="http://schemas.microsoft.com/office/word/2010/wordml" wp14:textId="77777777">
+      <w:tr>
         <w:tc>
           <w:tcPr>
             <w:tcW w:w="2268" w:type="dxa"/>
             <w:tcBorders>
-              <w:left w:val="single" w:color="000000" w:themeColor="text1" w:sz="1" w:space="0"/>
-              <w:bottom w:val="single" w:color="000000" w:themeColor="text1" w:sz="1" w:space="0"/>
-            </w:tcBorders>
-            <w:tcMar/>
-          </w:tcPr>
-          <w:p wp14:textId="77777777">
+              <w:left w:val="single" w:sz="1" w:space="0" w:color="000000" w:themeColor="text1"/>
+              <w:bottom w:val="single" w:sz="1" w:space="0" w:color="000000" w:themeColor="text1"/>
+            </w:tcBorders>
+          </w:tcPr>
+          <w:p>
             <w:pPr>
               <w:pStyle w:val="aa"/>
               <w:snapToGrid w:val="0"/>
@@ -418,13 +451,12 @@
             <w:tcW w:w="8505" w:type="dxa"/>
             <w:gridSpan w:val="7"/>
             <w:tcBorders>
-              <w:left w:val="single" w:color="000000" w:themeColor="text1" w:sz="1" w:space="0"/>
-              <w:bottom w:val="single" w:color="000000" w:themeColor="text1" w:sz="1" w:space="0"/>
-              <w:right w:val="single" w:color="000000" w:themeColor="text1" w:sz="1" w:space="0"/>
-            </w:tcBorders>
-            <w:tcMar/>
-          </w:tcPr>
-          <w:p wp14:textId="77777777">
+              <w:left w:val="single" w:sz="1" w:space="0" w:color="000000" w:themeColor="text1"/>
+              <w:bottom w:val="single" w:sz="1" w:space="0" w:color="000000" w:themeColor="text1"/>
+              <w:right w:val="single" w:sz="1" w:space="0" w:color="000000" w:themeColor="text1"/>
+            </w:tcBorders>
+          </w:tcPr>
+          <w:p>
             <w:pPr>
               <w:pStyle w:val="aa"/>
               <w:snapToGrid w:val="0"/>
@@ -440,12 +472,48 @@
                 <w:sz w:val="18"/>
                 <w:szCs w:val="18"/>
               </w:rPr>
-              <w:t>630056, Новосибирск, ул.Ветлужская 30-209</w:t>
+              <w:t xml:space="preserve">630056, Новосибирск, </w:t>
+            </w:r>
+            <w:proofErr w:type="spellStart"/>
+            <w:r>
+              <w:rPr>
+                <w:rFonts w:ascii="Verdana" w:hAnsi="Verdana"/>
+                <w:sz w:val="18"/>
+                <w:szCs w:val="18"/>
+              </w:rPr>
+              <w:t>ул</w:t>
+            </w:r>
+            <w:proofErr w:type="gramStart"/>
+            <w:r>
+              <w:rPr>
+                <w:rFonts w:ascii="Verdana" w:hAnsi="Verdana"/>
+                <w:sz w:val="18"/>
+                <w:szCs w:val="18"/>
+              </w:rPr>
+              <w:t>.В</w:t>
+            </w:r>
+            <w:proofErr w:type="gramEnd"/>
+            <w:r>
+              <w:rPr>
+                <w:rFonts w:ascii="Verdana" w:hAnsi="Verdana"/>
+                <w:sz w:val="18"/>
+                <w:szCs w:val="18"/>
+              </w:rPr>
+              <w:t>етлужская</w:t>
+            </w:r>
+            <w:proofErr w:type="spellEnd"/>
+            <w:r>
+              <w:rPr>
+                <w:rFonts w:ascii="Verdana" w:hAnsi="Verdana"/>
+                <w:sz w:val="18"/>
+                <w:szCs w:val="18"/>
+              </w:rPr>
+              <w:t xml:space="preserve"> 30-209</w:t>
             </w:r>
           </w:p>
         </w:tc>
       </w:tr>
-      <w:tr xmlns:wp14="http://schemas.microsoft.com/office/word/2010/wordml" wp14:textId="77777777">
+      <w:tr>
         <w:trPr>
           <w:trHeight w:val="150"/>
         </w:trPr>
@@ -453,12 +521,11 @@
           <w:tcPr>
             <w:tcW w:w="2268" w:type="dxa"/>
             <w:tcBorders>
-              <w:left w:val="single" w:color="000000" w:themeColor="text1" w:sz="1" w:space="0"/>
-              <w:bottom w:val="single" w:color="000000" w:themeColor="text1" w:sz="1" w:space="0"/>
-            </w:tcBorders>
-            <w:tcMar/>
-          </w:tcPr>
-          <w:p wp14:textId="77777777">
+              <w:left w:val="single" w:sz="1" w:space="0" w:color="000000" w:themeColor="text1"/>
+              <w:bottom w:val="single" w:sz="1" w:space="0" w:color="000000" w:themeColor="text1"/>
+            </w:tcBorders>
+          </w:tcPr>
+          <w:p>
             <w:pPr>
               <w:pStyle w:val="aa"/>
               <w:snapToGrid w:val="0"/>
@@ -483,13 +550,12 @@
             <w:tcW w:w="8505" w:type="dxa"/>
             <w:gridSpan w:val="7"/>
             <w:tcBorders>
-              <w:left w:val="single" w:color="000000" w:themeColor="text1" w:sz="1" w:space="0"/>
-              <w:bottom w:val="single" w:color="000000" w:themeColor="text1" w:sz="1" w:space="0"/>
-              <w:right w:val="single" w:color="000000" w:themeColor="text1" w:sz="1" w:space="0"/>
-            </w:tcBorders>
-            <w:tcMar/>
-          </w:tcPr>
-          <w:p wp14:textId="77777777">
+              <w:left w:val="single" w:sz="1" w:space="0" w:color="000000" w:themeColor="text1"/>
+              <w:bottom w:val="single" w:sz="1" w:space="0" w:color="000000" w:themeColor="text1"/>
+              <w:right w:val="single" w:sz="1" w:space="0" w:color="000000" w:themeColor="text1"/>
+            </w:tcBorders>
+          </w:tcPr>
+          <w:p>
             <w:pPr>
               <w:pStyle w:val="aa"/>
               <w:snapToGrid w:val="0"/>
@@ -518,19 +584,18 @@
           </w:p>
         </w:tc>
       </w:tr>
-      <w:tr xmlns:wp14="http://schemas.microsoft.com/office/word/2010/wordml" wp14:textId="77777777">
+      <w:tr>
         <w:tc>
           <w:tcPr>
             <w:tcW w:w="10773" w:type="dxa"/>
             <w:gridSpan w:val="8"/>
             <w:tcBorders>
-              <w:left w:val="single" w:color="000000" w:themeColor="text1" w:sz="1" w:space="0"/>
-              <w:bottom w:val="single" w:color="000000" w:themeColor="text1" w:sz="1" w:space="0"/>
-              <w:right w:val="single" w:color="000000" w:themeColor="text1" w:sz="1" w:space="0"/>
-            </w:tcBorders>
-            <w:tcMar/>
-          </w:tcPr>
-          <w:p wp14:textId="77777777">
+              <w:left w:val="single" w:sz="1" w:space="0" w:color="000000" w:themeColor="text1"/>
+              <w:bottom w:val="single" w:sz="1" w:space="0" w:color="000000" w:themeColor="text1"/>
+              <w:right w:val="single" w:sz="1" w:space="0" w:color="000000" w:themeColor="text1"/>
+            </w:tcBorders>
+          </w:tcPr>
+          <w:p>
             <w:pPr>
               <w:pStyle w:val="aa"/>
               <w:snapToGrid w:val="0"/>
@@ -554,19 +619,18 @@
           </w:p>
         </w:tc>
       </w:tr>
-      <w:tr xmlns:wp14="http://schemas.microsoft.com/office/word/2010/wordml" wp14:textId="77777777">
+      <w:tr>
         <w:tc>
           <w:tcPr>
             <w:tcW w:w="10773" w:type="dxa"/>
             <w:gridSpan w:val="8"/>
             <w:tcBorders>
-              <w:left w:val="single" w:color="000000" w:themeColor="text1" w:sz="1" w:space="0"/>
-              <w:bottom w:val="single" w:color="000000" w:themeColor="text1" w:sz="1" w:space="0"/>
-              <w:right w:val="single" w:color="000000" w:themeColor="text1" w:sz="1" w:space="0"/>
-            </w:tcBorders>
-            <w:tcMar/>
-          </w:tcPr>
-          <w:p wp14:textId="77777777">
+              <w:left w:val="single" w:sz="1" w:space="0" w:color="000000" w:themeColor="text1"/>
+              <w:bottom w:val="single" w:sz="1" w:space="0" w:color="000000" w:themeColor="text1"/>
+              <w:right w:val="single" w:sz="1" w:space="0" w:color="000000" w:themeColor="text1"/>
+            </w:tcBorders>
+          </w:tcPr>
+          <w:p>
             <w:pPr>
               <w:pStyle w:val="aa"/>
               <w:snapToGrid w:val="0"/>
@@ -587,7 +651,7 @@
               <w:t xml:space="preserve">ООО «Барс»  </w:t>
             </w:r>
           </w:p>
-          <w:p wp14:textId="77777777">
+          <w:p>
             <w:pPr>
               <w:pStyle w:val="aa"/>
               <w:snapToGrid w:val="0"/>
@@ -598,17 +662,68 @@
                 <w:szCs w:val="18"/>
               </w:rPr>
             </w:pPr>
-            <w:r>
-              <w:rPr>
-                <w:rFonts w:ascii="Verdana" w:hAnsi="Verdana"/>
-                <w:b/>
-                <w:sz w:val="18"/>
-                <w:szCs w:val="18"/>
-              </w:rPr>
-              <w:t>Юр.адрес: г.Новосибирск, 630088,ул.Сибиряклв-Гвардейцев,45</w:t>
-            </w:r>
-          </w:p>
-          <w:p wp14:textId="77777777">
+            <w:proofErr w:type="spellStart"/>
+            <w:r>
+              <w:rPr>
+                <w:rFonts w:ascii="Verdana" w:hAnsi="Verdana"/>
+                <w:b/>
+                <w:sz w:val="18"/>
+                <w:szCs w:val="18"/>
+              </w:rPr>
+              <w:t>Юр.адрес</w:t>
+            </w:r>
+            <w:proofErr w:type="spellEnd"/>
+            <w:r>
+              <w:rPr>
+                <w:rFonts w:ascii="Verdana" w:hAnsi="Verdana"/>
+                <w:b/>
+                <w:sz w:val="18"/>
+                <w:szCs w:val="18"/>
+              </w:rPr>
+              <w:t xml:space="preserve">: </w:t>
+            </w:r>
+            <w:proofErr w:type="spellStart"/>
+            <w:r>
+              <w:rPr>
+                <w:rFonts w:ascii="Verdana" w:hAnsi="Verdana"/>
+                <w:b/>
+                <w:sz w:val="18"/>
+                <w:szCs w:val="18"/>
+              </w:rPr>
+              <w:t>г</w:t>
+            </w:r>
+            <w:proofErr w:type="gramStart"/>
+            <w:r>
+              <w:rPr>
+                <w:rFonts w:ascii="Verdana" w:hAnsi="Verdana"/>
+                <w:b/>
+                <w:sz w:val="18"/>
+                <w:szCs w:val="18"/>
+              </w:rPr>
+              <w:t>.Н</w:t>
+            </w:r>
+            <w:proofErr w:type="gramEnd"/>
+            <w:r>
+              <w:rPr>
+                <w:rFonts w:ascii="Verdana" w:hAnsi="Verdana"/>
+                <w:b/>
+                <w:sz w:val="18"/>
+                <w:szCs w:val="18"/>
+              </w:rPr>
+              <w:t>овосибирск</w:t>
+            </w:r>
+            <w:proofErr w:type="spellEnd"/>
+            <w:r>
+              <w:rPr>
+                <w:rFonts w:ascii="Verdana" w:hAnsi="Verdana"/>
+                <w:b/>
+                <w:sz w:val="18"/>
+                <w:szCs w:val="18"/>
+              </w:rPr>
+              <w:t>, 630088,ул.Сибиряклв-Гвардейцев,45</w:t>
+            </w:r>
+          </w:p>
+          <w:p>
             <w:pPr>
               <w:pStyle w:val="aa"/>
               <w:snapToGrid w:val="0"/>
@@ -619,17 +734,68 @@
                 <w:szCs w:val="18"/>
               </w:rPr>
             </w:pPr>
-            <w:r>
-              <w:rPr>
-                <w:rFonts w:ascii="Verdana" w:hAnsi="Verdana"/>
-                <w:b/>
-                <w:sz w:val="18"/>
-                <w:szCs w:val="18"/>
-              </w:rPr>
-              <w:t>Поч.адрес: г.Новосибирск, 630098, а/я, 12</w:t>
-            </w:r>
-          </w:p>
-          <w:p wp14:textId="77777777">
+            <w:proofErr w:type="spellStart"/>
+            <w:r>
+              <w:rPr>
+                <w:rFonts w:ascii="Verdana" w:hAnsi="Verdana"/>
+                <w:b/>
+                <w:sz w:val="18"/>
+                <w:szCs w:val="18"/>
+              </w:rPr>
+              <w:t>Поч.адрес</w:t>
+            </w:r>
+            <w:proofErr w:type="spellEnd"/>
+            <w:r>
+              <w:rPr>
+                <w:rFonts w:ascii="Verdana" w:hAnsi="Verdana"/>
+                <w:b/>
+                <w:sz w:val="18"/>
+                <w:szCs w:val="18"/>
+              </w:rPr>
+              <w:t xml:space="preserve">: </w:t>
+            </w:r>
+            <w:proofErr w:type="spellStart"/>
+            <w:r>
+              <w:rPr>
+                <w:rFonts w:ascii="Verdana" w:hAnsi="Verdana"/>
+                <w:b/>
+                <w:sz w:val="18"/>
+                <w:szCs w:val="18"/>
+              </w:rPr>
+              <w:t>г</w:t>
+            </w:r>
+            <w:proofErr w:type="gramStart"/>
+            <w:r>
+              <w:rPr>
+                <w:rFonts w:ascii="Verdana" w:hAnsi="Verdana"/>
+                <w:b/>
+                <w:sz w:val="18"/>
+                <w:szCs w:val="18"/>
+              </w:rPr>
+              <w:t>.Н</w:t>
+            </w:r>
+            <w:proofErr w:type="gramEnd"/>
+            <w:r>
+              <w:rPr>
+                <w:rFonts w:ascii="Verdana" w:hAnsi="Verdana"/>
+                <w:b/>
+                <w:sz w:val="18"/>
+                <w:szCs w:val="18"/>
+              </w:rPr>
+              <w:t>овосибирск</w:t>
+            </w:r>
+            <w:proofErr w:type="spellEnd"/>
+            <w:r>
+              <w:rPr>
+                <w:rFonts w:ascii="Verdana" w:hAnsi="Verdana"/>
+                <w:b/>
+                <w:sz w:val="18"/>
+                <w:szCs w:val="18"/>
+              </w:rPr>
+              <w:t>, 630098, а/я, 12</w:t>
+            </w:r>
+          </w:p>
+          <w:p>
             <w:pPr>
               <w:pStyle w:val="aa"/>
               <w:snapToGrid w:val="0"/>
@@ -652,19 +818,18 @@
           </w:p>
         </w:tc>
       </w:tr>
-      <w:tr xmlns:wp14="http://schemas.microsoft.com/office/word/2010/wordml" wp14:textId="77777777">
+      <w:tr>
         <w:tc>
           <w:tcPr>
             <w:tcW w:w="10773" w:type="dxa"/>
             <w:gridSpan w:val="8"/>
             <w:tcBorders>
-              <w:left w:val="single" w:color="000000" w:themeColor="text1" w:sz="1" w:space="0"/>
-              <w:bottom w:val="single" w:color="000000" w:themeColor="text1" w:sz="1" w:space="0"/>
-              <w:right w:val="single" w:color="000000" w:themeColor="text1" w:sz="1" w:space="0"/>
-            </w:tcBorders>
-            <w:tcMar/>
-          </w:tcPr>
-          <w:p wp14:textId="77777777">
+              <w:left w:val="single" w:sz="1" w:space="0" w:color="000000" w:themeColor="text1"/>
+              <w:bottom w:val="single" w:sz="1" w:space="0" w:color="000000" w:themeColor="text1"/>
+              <w:right w:val="single" w:sz="1" w:space="0" w:color="000000" w:themeColor="text1"/>
+            </w:tcBorders>
+          </w:tcPr>
+          <w:p>
             <w:pPr>
               <w:pStyle w:val="aa"/>
               <w:snapToGrid w:val="0"/>
@@ -695,7 +860,7 @@
           </w:p>
         </w:tc>
       </w:tr>
-      <w:tr xmlns:wp14="http://schemas.microsoft.com/office/word/2010/wordml" wp14:textId="77777777">
+      <w:tr>
         <w:trPr>
           <w:trHeight w:val="410"/>
         </w:trPr>
@@ -703,12 +868,11 @@
           <w:tcPr>
             <w:tcW w:w="2268" w:type="dxa"/>
             <w:tcBorders>
-              <w:left w:val="single" w:color="000000" w:themeColor="text1" w:sz="1" w:space="0"/>
-              <w:bottom w:val="single" w:color="000000" w:themeColor="text1" w:sz="1" w:space="0"/>
-            </w:tcBorders>
-            <w:tcMar/>
-          </w:tcPr>
-          <w:p wp14:textId="77777777">
+              <w:left w:val="single" w:sz="1" w:space="0" w:color="000000" w:themeColor="text1"/>
+              <w:bottom w:val="single" w:sz="1" w:space="0" w:color="000000" w:themeColor="text1"/>
+            </w:tcBorders>
+          </w:tcPr>
+          <w:p>
             <w:pPr>
               <w:pStyle w:val="aa"/>
               <w:snapToGrid w:val="0"/>
@@ -733,16 +897,15 @@
             <w:tcW w:w="4253" w:type="dxa"/>
             <w:gridSpan w:val="4"/>
             <w:tcBorders>
-              <w:left w:val="single" w:color="000000" w:themeColor="text1" w:sz="1" w:space="0"/>
-              <w:bottom w:val="single" w:color="000000" w:themeColor="text1" w:sz="1" w:space="0"/>
-            </w:tcBorders>
-            <w:tcMar/>
-          </w:tcPr>
-          <w:p wp14:textId="77777777">
+              <w:left w:val="single" w:sz="1" w:space="0" w:color="000000" w:themeColor="text1"/>
+              <w:bottom w:val="single" w:sz="1" w:space="0" w:color="000000" w:themeColor="text1"/>
+            </w:tcBorders>
+          </w:tcPr>
+          <w:p>
             <w:pPr>
               <w:pStyle w:val="af"/>
               <w:rPr>
-                <w:rFonts w:ascii="Verdana" w:hAnsi="Verdana" w:eastAsia="Arial Unicode MS"/>
+                <w:rFonts w:ascii="Verdana" w:eastAsia="Arial Unicode MS" w:hAnsi="Verdana"/>
                 <w:kern w:val="1"/>
                 <w:sz w:val="18"/>
                 <w:szCs w:val="18"/>
@@ -751,13 +914,35 @@
             </w:pPr>
             <w:r>
               <w:rPr>
-                <w:rFonts w:ascii="Verdana" w:hAnsi="Verdana" w:eastAsia="Arial Unicode MS"/>
+                <w:rFonts w:ascii="Verdana" w:eastAsia="Arial Unicode MS" w:hAnsi="Verdana"/>
                 <w:kern w:val="1"/>
                 <w:sz w:val="18"/>
                 <w:szCs w:val="18"/>
                 <w:lang w:eastAsia="ar-SA"/>
               </w:rPr>
-              <w:t>ООО «СибАгро»</w:t>
+              <w:t>ООО «</w:t>
+            </w:r>
+            <w:proofErr w:type="spellStart"/>
+            <w:r>
+              <w:rPr>
+                <w:rFonts w:ascii="Verdana" w:eastAsia="Arial Unicode MS" w:hAnsi="Verdana"/>
+                <w:kern w:val="1"/>
+                <w:sz w:val="18"/>
+                <w:szCs w:val="18"/>
+                <w:lang w:eastAsia="ar-SA"/>
+              </w:rPr>
+              <w:t>СибАгро</w:t>
+            </w:r>
+            <w:proofErr w:type="spellEnd"/>
+            <w:r>
+              <w:rPr>
+                <w:rFonts w:ascii="Verdana" w:eastAsia="Arial Unicode MS" w:hAnsi="Verdana"/>
+                <w:kern w:val="1"/>
+                <w:sz w:val="18"/>
+                <w:szCs w:val="18"/>
+                <w:lang w:eastAsia="ar-SA"/>
+              </w:rPr>
+              <w:t>»</w:t>
             </w:r>
           </w:p>
         </w:tc>
@@ -766,13 +951,12 @@
             <w:tcW w:w="4252" w:type="dxa"/>
             <w:gridSpan w:val="3"/>
             <w:tcBorders>
-              <w:left w:val="single" w:color="000000" w:themeColor="text1" w:sz="1" w:space="0"/>
-              <w:bottom w:val="single" w:color="000000" w:themeColor="text1" w:sz="1" w:space="0"/>
-              <w:right w:val="single" w:color="000000" w:themeColor="text1" w:sz="1" w:space="0"/>
-            </w:tcBorders>
-            <w:tcMar/>
-          </w:tcPr>
-          <w:p wp14:textId="77777777">
+              <w:left w:val="single" w:sz="1" w:space="0" w:color="000000" w:themeColor="text1"/>
+              <w:bottom w:val="single" w:sz="1" w:space="0" w:color="000000" w:themeColor="text1"/>
+              <w:right w:val="single" w:sz="1" w:space="0" w:color="000000" w:themeColor="text1"/>
+            </w:tcBorders>
+          </w:tcPr>
+          <w:p>
             <w:pPr>
               <w:rPr>
                 <w:bCs/>
@@ -797,7 +981,7 @@
               <w:t>2222850500</w:t>
             </w:r>
           </w:p>
-          <w:p wp14:textId="77777777">
+          <w:p>
             <w:pPr>
               <w:rPr>
                 <w:bCs/>
@@ -822,17 +1006,16 @@
           </w:p>
         </w:tc>
       </w:tr>
-      <w:tr xmlns:wp14="http://schemas.microsoft.com/office/word/2010/wordml" wp14:textId="77777777">
+      <w:tr>
         <w:tc>
           <w:tcPr>
             <w:tcW w:w="2268" w:type="dxa"/>
             <w:tcBorders>
-              <w:left w:val="single" w:color="000000" w:themeColor="text1" w:sz="1" w:space="0"/>
-              <w:bottom w:val="single" w:color="000000" w:themeColor="text1" w:sz="1" w:space="0"/>
-            </w:tcBorders>
-            <w:tcMar/>
-          </w:tcPr>
-          <w:p wp14:textId="77777777">
+              <w:left w:val="single" w:sz="1" w:space="0" w:color="000000" w:themeColor="text1"/>
+              <w:bottom w:val="single" w:sz="1" w:space="0" w:color="000000" w:themeColor="text1"/>
+            </w:tcBorders>
+          </w:tcPr>
+          <w:p>
             <w:pPr>
               <w:pStyle w:val="aa"/>
               <w:snapToGrid w:val="0"/>
@@ -857,20 +1040,27 @@
             <w:tcW w:w="8505" w:type="dxa"/>
             <w:gridSpan w:val="7"/>
             <w:tcBorders>
-              <w:left w:val="single" w:color="000000" w:themeColor="text1" w:sz="1" w:space="0"/>
-              <w:bottom w:val="single" w:color="000000" w:themeColor="text1" w:sz="1" w:space="0"/>
-              <w:right w:val="single" w:color="000000" w:themeColor="text1" w:sz="1" w:space="0"/>
-            </w:tcBorders>
-            <w:tcMar/>
-          </w:tcPr>
-          <w:p wp14:textId="77777777">
+              <w:left w:val="single" w:sz="1" w:space="0" w:color="000000" w:themeColor="text1"/>
+              <w:bottom w:val="single" w:sz="1" w:space="0" w:color="000000" w:themeColor="text1"/>
+              <w:right w:val="single" w:sz="1" w:space="0" w:color="000000" w:themeColor="text1"/>
+            </w:tcBorders>
+          </w:tcPr>
+          <w:p>
             <w:pPr>
               <w:tabs>
                 <w:tab w:val="left" w:pos="5461"/>
               </w:tabs>
             </w:pPr>
             <w:r>
-              <w:t>656064, РОССИЯ, Алтайский край, Барнаул, тракт Павловский, д.227, кв.(оф) 292</w:t>
+              <w:t>656064, РОССИЯ, Алтайский край, Барнаул, тракт Павловский, д.227, кв</w:t>
+            </w:r>
+            <w:proofErr w:type="gramStart"/>
+            <w:r>
+              <w:t>.(</w:t>
+            </w:r>
+            <w:proofErr w:type="gramEnd"/>
+            <w:r>
+              <w:t>оф) 292</w:t>
             </w:r>
             <w:r>
               <w:t xml:space="preserve"> </w:t>
@@ -878,7 +1068,7 @@
           </w:p>
         </w:tc>
       </w:tr>
-      <w:tr xmlns:wp14="http://schemas.microsoft.com/office/word/2010/wordml" wp14:textId="77777777">
+      <w:tr>
         <w:trPr>
           <w:trHeight w:val="458"/>
         </w:trPr>
@@ -886,11 +1076,10 @@
           <w:tcPr>
             <w:tcW w:w="2268" w:type="dxa"/>
             <w:tcBorders>
-              <w:left w:val="single" w:color="000000" w:themeColor="text1" w:sz="1" w:space="0"/>
-            </w:tcBorders>
-            <w:tcMar/>
-          </w:tcPr>
-          <w:p wp14:textId="77777777">
+              <w:left w:val="single" w:sz="1" w:space="0" w:color="000000" w:themeColor="text1"/>
+            </w:tcBorders>
+          </w:tcPr>
+          <w:p>
             <w:pPr>
               <w:pStyle w:val="aa"/>
               <w:snapToGrid w:val="0"/>
@@ -915,13 +1104,12 @@
             <w:tcW w:w="2552" w:type="dxa"/>
             <w:gridSpan w:val="3"/>
             <w:tcBorders>
-              <w:left w:val="single" w:color="000000" w:themeColor="text1" w:sz="1" w:space="0"/>
-              <w:bottom w:val="single" w:color="000000" w:themeColor="text1" w:sz="1" w:space="0"/>
-              <w:right w:val="single" w:color="000000" w:themeColor="text1" w:sz="1" w:space="0"/>
-            </w:tcBorders>
-            <w:tcMar/>
-          </w:tcPr>
-          <w:p wp14:textId="77777777">
+              <w:left w:val="single" w:sz="1" w:space="0" w:color="000000" w:themeColor="text1"/>
+              <w:bottom w:val="single" w:sz="1" w:space="0" w:color="000000" w:themeColor="text1"/>
+              <w:right w:val="single" w:sz="1" w:space="0" w:color="000000" w:themeColor="text1"/>
+            </w:tcBorders>
+          </w:tcPr>
+          <w:p>
             <w:pPr>
               <w:pStyle w:val="aa"/>
               <w:snapToGrid w:val="0"/>
@@ -945,16 +1133,15 @@
         </w:tc>
         <w:tc>
           <w:tcPr>
-            <w:tcW w:w="2977" w:type="dxa"/>
+            <w:tcW w:w="2693" w:type="dxa"/>
             <w:gridSpan w:val="2"/>
             <w:tcBorders>
-              <w:left w:val="single" w:color="000000" w:themeColor="text1" w:sz="1" w:space="0"/>
-              <w:bottom w:val="single" w:color="000000" w:themeColor="text1" w:sz="1" w:space="0"/>
-              <w:right w:val="single" w:color="000000" w:themeColor="text1" w:sz="1" w:space="0"/>
-            </w:tcBorders>
-            <w:tcMar/>
-          </w:tcPr>
-          <w:p wp14:textId="77777777">
+              <w:left w:val="single" w:sz="1" w:space="0" w:color="000000" w:themeColor="text1"/>
+              <w:bottom w:val="single" w:sz="1" w:space="0" w:color="000000" w:themeColor="text1"/>
+              <w:right w:val="single" w:sz="1" w:space="0" w:color="000000" w:themeColor="text1"/>
+            </w:tcBorders>
+          </w:tcPr>
+          <w:p>
             <w:pPr>
               <w:pStyle w:val="aa"/>
               <w:snapToGrid w:val="0"/>
@@ -978,16 +1165,15 @@
         </w:tc>
         <w:tc>
           <w:tcPr>
-            <w:tcW w:w="2976" w:type="dxa"/>
+            <w:tcW w:w="3260" w:type="dxa"/>
             <w:gridSpan w:val="2"/>
             <w:tcBorders>
-              <w:left w:val="single" w:color="000000" w:themeColor="text1" w:sz="1" w:space="0"/>
-              <w:bottom w:val="single" w:color="000000" w:themeColor="text1" w:sz="1" w:space="0"/>
-              <w:right w:val="single" w:color="000000" w:themeColor="text1" w:sz="1" w:space="0"/>
-            </w:tcBorders>
-            <w:tcMar/>
-          </w:tcPr>
-          <w:p wp14:textId="77777777">
+              <w:left w:val="single" w:sz="1" w:space="0" w:color="000000" w:themeColor="text1"/>
+              <w:bottom w:val="single" w:sz="1" w:space="0" w:color="000000" w:themeColor="text1"/>
+              <w:right w:val="single" w:sz="1" w:space="0" w:color="000000" w:themeColor="text1"/>
+            </w:tcBorders>
+          </w:tcPr>
+          <w:p>
             <w:pPr>
               <w:pStyle w:val="aa"/>
               <w:snapToGrid w:val="0"/>
@@ -1010,7 +1196,7 @@
           </w:p>
         </w:tc>
       </w:tr>
-      <w:tr xmlns:wp14="http://schemas.microsoft.com/office/word/2010/wordml" wp14:textId="77777777">
+      <w:tr>
         <w:trPr>
           <w:trHeight w:val="458"/>
         </w:trPr>
@@ -1018,12 +1204,11 @@
           <w:tcPr>
             <w:tcW w:w="2268" w:type="dxa"/>
             <w:tcBorders>
-              <w:left w:val="single" w:color="000000" w:themeColor="text1" w:sz="1" w:space="0"/>
-              <w:bottom w:val="single" w:color="auto" w:sz="4" w:space="0"/>
-            </w:tcBorders>
-            <w:tcMar/>
-          </w:tcPr>
-          <w:p wp14:textId="77777777">
+              <w:left w:val="single" w:sz="1" w:space="0" w:color="000000" w:themeColor="text1"/>
+              <w:bottom w:val="single" w:sz="4" w:space="0" w:color="auto"/>
+            </w:tcBorders>
+          </w:tcPr>
+          <w:p>
             <w:pPr>
               <w:pStyle w:val="aa"/>
               <w:snapToGrid w:val="0"/>
@@ -1040,21 +1225,16 @@
             <w:tcW w:w="2552" w:type="dxa"/>
             <w:gridSpan w:val="3"/>
             <w:tcBorders>
-              <w:left w:val="single" w:color="000000" w:themeColor="text1" w:sz="1" w:space="0"/>
-              <w:bottom w:val="single" w:color="000000" w:themeColor="text1" w:sz="1" w:space="0"/>
-              <w:right w:val="single" w:color="000000" w:themeColor="text1" w:sz="1" w:space="0"/>
-            </w:tcBorders>
-            <w:tcMar/>
-          </w:tcPr>
-          <w:p wp14:textId="2E5C75B5">
+              <w:left w:val="single" w:sz="1" w:space="0" w:color="000000" w:themeColor="text1"/>
+              <w:bottom w:val="single" w:sz="1" w:space="0" w:color="000000" w:themeColor="text1"/>
+              <w:right w:val="single" w:sz="1" w:space="0" w:color="000000" w:themeColor="text1"/>
+            </w:tcBorders>
+          </w:tcPr>
+          <w:p>
             <w:pPr>
               <w:pStyle w:val="af"/>
-              <w:bidi w:val="0"/>
-              <w:spacing w:beforeAutospacing="on" w:afterAutospacing="on" w:line="240" w:lineRule="auto"/>
-              <w:ind w:left="0" w:right="0"/>
-              <w:jc w:val="left"/>
-              <w:rPr>
-                <w:rFonts w:ascii="Verdana" w:hAnsi="Verdana" w:eastAsia="Arial Unicode MS"/>
+              <w:rPr>
+                <w:rFonts w:ascii="Verdana" w:eastAsia="Arial Unicode MS" w:hAnsi="Verdana"/>
                 <w:kern w:val="1"/>
                 <w:sz w:val="18"/>
                 <w:szCs w:val="18"/>
@@ -1063,106 +1243,46 @@
             </w:pPr>
             <w:r>
               <w:rPr>
-                <w:rFonts w:ascii="Verdana" w:hAnsi="Verdana" w:eastAsia="Arial Unicode MS"/>
+                <w:rFonts w:ascii="Verdana" w:eastAsia="Arial Unicode MS" w:hAnsi="Verdana"/>
                 <w:sz w:val="18"/>
                 <w:szCs w:val="18"/>
                 <w:lang w:eastAsia="ar-SA"/>
               </w:rPr>
-              <w:t>{{МаркаАвто}}</w:t>
-            </w:r>
-          </w:p>
-        </w:tc>
-        <w:tc>
-          <w:tcPr>
-            <w:tcW w:w="2977" w:type="dxa"/>
+              <w:t>{{</w:t>
+            </w:r>
+            <w:proofErr w:type="spellStart"/>
+            <w:r>
+              <w:rPr>
+                <w:rFonts w:ascii="Verdana" w:eastAsia="Arial Unicode MS" w:hAnsi="Verdana"/>
+                <w:sz w:val="18"/>
+                <w:szCs w:val="18"/>
+                <w:lang w:eastAsia="ar-SA"/>
+              </w:rPr>
+              <w:t>МаркаАвто</w:t>
+            </w:r>
+            <w:proofErr w:type="spellEnd"/>
+            <w:r>
+              <w:rPr>
+                <w:rFonts w:ascii="Verdana" w:eastAsia="Arial Unicode MS" w:hAnsi="Verdana"/>
+                <w:sz w:val="18"/>
+                <w:szCs w:val="18"/>
+                <w:lang w:eastAsia="ar-SA"/>
+              </w:rPr>
+              <w:t>}}</w:t>
+            </w:r>
+          </w:p>
+        </w:tc>
+        <w:tc>
+          <w:tcPr>
+            <w:tcW w:w="2693" w:type="dxa"/>
             <w:gridSpan w:val="2"/>
             <w:tcBorders>
-              <w:left w:val="single" w:color="000000" w:themeColor="text1" w:sz="1" w:space="0"/>
-              <w:bottom w:val="single" w:color="000000" w:themeColor="text1" w:sz="1" w:space="0"/>
-              <w:right w:val="single" w:color="000000" w:themeColor="text1" w:sz="1" w:space="0"/>
-            </w:tcBorders>
-            <w:tcMar/>
-          </w:tcPr>
-          <w:p wp14:textId="177927FA">
-            <w:pPr>
-              <w:pStyle w:val="aa"/>
-              <w:bidi w:val="0"/>
-              <w:snapToGrid w:val="0"/>
-              <w:spacing w:before="0" w:beforeAutospacing="off" w:after="0" w:afterAutospacing="off" w:line="240" w:lineRule="auto"/>
-              <w:ind w:left="0" w:right="0"/>
-              <w:jc w:val="left"/>
-              <w:rPr>
-                <w:rFonts w:ascii="Verdana" w:hAnsi="Verdana"/>
-                <w:sz w:val="18"/>
-                <w:szCs w:val="18"/>
-              </w:rPr>
-            </w:pPr>
-            <w:r>
-              <w:rPr>
-                <w:rFonts w:ascii="Verdana" w:hAnsi="Verdana"/>
-                <w:sz w:val="18"/>
-                <w:szCs w:val="18"/>
-              </w:rPr>
-              <w:t>{{Контакт водителя}}</w:t>
-            </w:r>
-          </w:p>
-        </w:tc>
-        <w:tc>
-          <w:tcPr>
-            <w:tcW w:w="2976" w:type="dxa"/>
-            <w:gridSpan w:val="2"/>
-            <w:tcBorders>
-              <w:left w:val="single" w:color="000000" w:themeColor="text1" w:sz="1" w:space="0"/>
-              <w:bottom w:val="single" w:color="000000" w:themeColor="text1" w:sz="1" w:space="0"/>
-              <w:right w:val="single" w:color="000000" w:themeColor="text1" w:sz="1" w:space="0"/>
-            </w:tcBorders>
-            <w:tcMar/>
-          </w:tcPr>
-          <w:p>
-            <w:pPr>
-              <w:pStyle w:val="af"/>
-              <w:bidi w:val="0"/>
-              <w:spacing w:beforeAutospacing="on" w:afterAutospacing="on" w:line="240" w:lineRule="auto"/>
-              <w:ind w:left="0" w:right="0"/>
-              <w:jc w:val="left"/>
-            </w:pPr>
-            <w:r>
-              <w:rPr>
-                <w:rFonts w:ascii="Verdana" w:hAnsi="Verdana" w:eastAsia="Arial Unicode MS"/>
-                <w:sz w:val="18"/>
-                <w:szCs w:val="18"/>
-                <w:lang w:eastAsia="ar-SA"/>
-              </w:rPr>
-              <w:t>{{ПаспортныеДанныеВодителя}}</w:t>
-            </w:r>
-          </w:p>
-          <w:p wp14:textId="77777777">
-            <w:pPr>
-              <w:pStyle w:val="af"/>
-              <w:rPr>
-                <w:rFonts w:ascii="Verdana" w:hAnsi="Verdana" w:eastAsia="Arial Unicode MS"/>
-                <w:kern w:val="1"/>
-                <w:sz w:val="18"/>
-                <w:szCs w:val="18"/>
-                <w:lang w:eastAsia="ar-SA"/>
-              </w:rPr>
-            </w:pPr>
-          </w:p>
-        </w:tc>
-      </w:tr>
-      <w:tr xmlns:wp14="http://schemas.microsoft.com/office/word/2010/wordml" wp14:textId="77777777">
-        <w:tc>
-          <w:tcPr>
-            <w:tcW w:w="2268" w:type="dxa"/>
-            <w:tcBorders>
-              <w:top w:val="single" w:color="auto" w:sz="4" w:space="0"/>
-              <w:left w:val="single" w:color="auto" w:sz="4" w:space="0"/>
-              <w:bottom w:val="single" w:color="auto" w:sz="4" w:space="0"/>
-              <w:right w:val="single" w:color="auto" w:sz="4" w:space="0"/>
-            </w:tcBorders>
-            <w:tcMar/>
-          </w:tcPr>
-          <w:p wp14:textId="77777777">
+              <w:left w:val="single" w:sz="1" w:space="0" w:color="000000" w:themeColor="text1"/>
+              <w:bottom w:val="single" w:sz="1" w:space="0" w:color="000000" w:themeColor="text1"/>
+              <w:right w:val="single" w:sz="1" w:space="0" w:color="000000" w:themeColor="text1"/>
+            </w:tcBorders>
+          </w:tcPr>
+          <w:p>
             <w:pPr>
               <w:pStyle w:val="aa"/>
               <w:snapToGrid w:val="0"/>
@@ -1178,6 +1298,95 @@
                 <w:sz w:val="18"/>
                 <w:szCs w:val="18"/>
               </w:rPr>
+              <w:t>{{Контакт водителя}}</w:t>
+            </w:r>
+          </w:p>
+        </w:tc>
+        <w:tc>
+          <w:tcPr>
+            <w:tcW w:w="3260" w:type="dxa"/>
+            <w:gridSpan w:val="2"/>
+            <w:tcBorders>
+              <w:left w:val="single" w:sz="1" w:space="0" w:color="000000" w:themeColor="text1"/>
+              <w:bottom w:val="single" w:sz="1" w:space="0" w:color="000000" w:themeColor="text1"/>
+              <w:right w:val="single" w:sz="1" w:space="0" w:color="000000" w:themeColor="text1"/>
+            </w:tcBorders>
+          </w:tcPr>
+          <w:p>
+            <w:pPr>
+              <w:pStyle w:val="af"/>
+            </w:pPr>
+            <w:r>
+              <w:rPr>
+                <w:rFonts w:ascii="Verdana" w:eastAsia="Arial Unicode MS" w:hAnsi="Verdana"/>
+                <w:sz w:val="18"/>
+                <w:szCs w:val="18"/>
+                <w:lang w:eastAsia="ar-SA"/>
+              </w:rPr>
+              <w:t>{{</w:t>
+            </w:r>
+            <w:proofErr w:type="spellStart"/>
+            <w:r>
+              <w:rPr>
+                <w:rFonts w:ascii="Verdana" w:eastAsia="Arial Unicode MS" w:hAnsi="Verdana"/>
+                <w:sz w:val="18"/>
+                <w:szCs w:val="18"/>
+                <w:lang w:eastAsia="ar-SA"/>
+              </w:rPr>
+              <w:t>ПаспортныеДанныеВодителя</w:t>
+            </w:r>
+            <w:proofErr w:type="spellEnd"/>
+            <w:r>
+              <w:rPr>
+                <w:rFonts w:ascii="Verdana" w:eastAsia="Arial Unicode MS" w:hAnsi="Verdana"/>
+                <w:sz w:val="18"/>
+                <w:szCs w:val="18"/>
+                <w:lang w:eastAsia="ar-SA"/>
+              </w:rPr>
+              <w:t>}}</w:t>
+            </w:r>
+          </w:p>
+          <w:p>
+            <w:pPr>
+              <w:pStyle w:val="af"/>
+              <w:rPr>
+                <w:rFonts w:ascii="Verdana" w:eastAsia="Arial Unicode MS" w:hAnsi="Verdana"/>
+                <w:kern w:val="1"/>
+                <w:sz w:val="18"/>
+                <w:szCs w:val="18"/>
+                <w:lang w:eastAsia="ar-SA"/>
+              </w:rPr>
+            </w:pPr>
+          </w:p>
+        </w:tc>
+      </w:tr>
+      <w:tr>
+        <w:tc>
+          <w:tcPr>
+            <w:tcW w:w="2268" w:type="dxa"/>
+            <w:tcBorders>
+              <w:top w:val="single" w:sz="4" w:space="0" w:color="auto"/>
+              <w:left w:val="single" w:sz="4" w:space="0" w:color="auto"/>
+              <w:bottom w:val="single" w:sz="4" w:space="0" w:color="auto"/>
+              <w:right w:val="single" w:sz="4" w:space="0" w:color="auto"/>
+            </w:tcBorders>
+          </w:tcPr>
+          <w:p>
+            <w:pPr>
+              <w:pStyle w:val="aa"/>
+              <w:snapToGrid w:val="0"/>
+              <w:rPr>
+                <w:rFonts w:ascii="Verdana" w:hAnsi="Verdana"/>
+                <w:sz w:val="18"/>
+                <w:szCs w:val="18"/>
+              </w:rPr>
+            </w:pPr>
+            <w:r>
+              <w:rPr>
+                <w:rFonts w:ascii="Verdana" w:hAnsi="Verdana"/>
+                <w:sz w:val="18"/>
+                <w:szCs w:val="18"/>
+              </w:rPr>
               <w:t>Адрес погрузки</w:t>
             </w:r>
           </w:p>
@@ -1187,68 +1396,120 @@
             <w:tcW w:w="8505" w:type="dxa"/>
             <w:gridSpan w:val="7"/>
             <w:tcBorders>
-              <w:left w:val="single" w:color="auto" w:sz="4" w:space="0"/>
-              <w:bottom w:val="single" w:color="000000" w:themeColor="text1" w:sz="1" w:space="0"/>
-              <w:right w:val="single" w:color="000000" w:themeColor="text1" w:sz="1" w:space="0"/>
-            </w:tcBorders>
-            <w:tcMar/>
-          </w:tcPr>
-          <w:p wp14:textId="5F4EAEBF">
-            <w:pPr>
-              <w:pStyle w:val="aa"/>
-              <w:bidi w:val="0"/>
-              <w:snapToGrid w:val="0"/>
-              <w:spacing w:before="0" w:beforeAutospacing="off" w:after="0" w:afterAutospacing="off" w:line="240" w:lineRule="auto"/>
-              <w:ind w:left="0" w:right="0"/>
-              <w:jc w:val="left"/>
-              <w:rPr>
-                <w:rFonts w:ascii="Verdana" w:hAnsi="Verdana"/>
-                <w:b/>
-                <w:sz w:val="18"/>
-                <w:szCs w:val="18"/>
-              </w:rPr>
-            </w:pPr>
-            <w:r>
-              <w:rPr>
-                <w:rFonts w:ascii="Verdana" w:hAnsi="Verdana"/>
-                <w:b w:val="1"/>
-                <w:bCs w:val="1"/>
-                <w:sz w:val="18"/>
-                <w:szCs w:val="18"/>
-              </w:rPr>
-              <w:t>{{Адресс_погрузки}}</w:t>
-            </w:r>
-          </w:p>
-        </w:tc>
-      </w:tr>
-      <w:tr xmlns:wp14="http://schemas.microsoft.com/office/word/2010/wordml" wp14:textId="77777777">
-        <w:tc>
-          <w:tcPr>
-            <w:tcW w:w="2268" w:type="dxa"/>
-            <w:tcBorders>
-              <w:top w:val="single" w:color="auto" w:sz="4" w:space="0"/>
-              <w:left w:val="single" w:color="000000" w:themeColor="text1" w:sz="1" w:space="0"/>
-              <w:bottom w:val="single" w:color="000000" w:themeColor="text1" w:sz="1" w:space="0"/>
-            </w:tcBorders>
-            <w:tcMar/>
-          </w:tcPr>
-          <w:p wp14:textId="77777777">
+              <w:left w:val="single" w:sz="4" w:space="0" w:color="auto"/>
+              <w:bottom w:val="single" w:sz="1" w:space="0" w:color="000000" w:themeColor="text1"/>
+              <w:right w:val="single" w:sz="1" w:space="0" w:color="000000" w:themeColor="text1"/>
+            </w:tcBorders>
+          </w:tcPr>
+          <w:p>
             <w:pPr>
               <w:pStyle w:val="aa"/>
               <w:snapToGrid w:val="0"/>
               <w:rPr>
                 <w:rFonts w:ascii="Verdana" w:hAnsi="Verdana"/>
-                <w:sz w:val="18"/>
-                <w:szCs w:val="18"/>
-              </w:rPr>
-            </w:pPr>
-            <w:r>
-              <w:rPr>
-                <w:rFonts w:ascii="Verdana" w:hAnsi="Verdana"/>
-                <w:sz w:val="18"/>
-                <w:szCs w:val="18"/>
-              </w:rPr>
-              <w:t>Тел/факс, Конт. лицо</w:t>
+                <w:b/>
+                <w:sz w:val="18"/>
+                <w:szCs w:val="18"/>
+              </w:rPr>
+            </w:pPr>
+            <w:r>
+              <w:rPr>
+                <w:rFonts w:ascii="Verdana" w:hAnsi="Verdana"/>
+                <w:b/>
+                <w:bCs/>
+                <w:sz w:val="18"/>
+                <w:szCs w:val="18"/>
+              </w:rPr>
+              <w:t>{{</w:t>
+            </w:r>
+            <w:proofErr w:type="spellStart"/>
+            <w:r>
+              <w:rPr>
+                <w:rFonts w:ascii="Verdana" w:hAnsi="Verdana"/>
+                <w:b/>
+                <w:bCs/>
+                <w:sz w:val="18"/>
+                <w:szCs w:val="18"/>
+              </w:rPr>
+              <w:t>Адресс_погрузки</w:t>
+            </w:r>
+            <w:proofErr w:type="spellEnd"/>
+            <w:r>
+              <w:rPr>
+                <w:rFonts w:ascii="Verdana" w:hAnsi="Verdana"/>
+                <w:b/>
+                <w:bCs/>
+                <w:sz w:val="18"/>
+                <w:szCs w:val="18"/>
+              </w:rPr>
+              <w:t>}}</w:t>
+            </w:r>
+          </w:p>
+        </w:tc>
+      </w:tr>
+      <w:tr>
+        <w:tc>
+          <w:tcPr>
+            <w:tcW w:w="2268" w:type="dxa"/>
+            <w:tcBorders>
+              <w:top w:val="single" w:sz="4" w:space="0" w:color="auto"/>
+              <w:left w:val="single" w:sz="1" w:space="0" w:color="000000" w:themeColor="text1"/>
+              <w:bottom w:val="single" w:sz="1" w:space="0" w:color="000000" w:themeColor="text1"/>
+            </w:tcBorders>
+          </w:tcPr>
+          <w:p>
+            <w:pPr>
+              <w:pStyle w:val="aa"/>
+              <w:snapToGrid w:val="0"/>
+              <w:rPr>
+                <w:rFonts w:ascii="Verdana" w:hAnsi="Verdana"/>
+                <w:sz w:val="18"/>
+                <w:szCs w:val="18"/>
+              </w:rPr>
+            </w:pPr>
+            <w:r>
+              <w:rPr>
+                <w:rFonts w:ascii="Verdana" w:hAnsi="Verdana"/>
+                <w:sz w:val="18"/>
+                <w:szCs w:val="18"/>
+              </w:rPr>
+              <w:t>Тел/факс, Конт</w:t>
+            </w:r>
+            <w:proofErr w:type="gramStart"/>
+            <w:r>
+              <w:rPr>
+                <w:rFonts w:ascii="Verdana" w:hAnsi="Verdana"/>
+                <w:sz w:val="18"/>
+                <w:szCs w:val="18"/>
+              </w:rPr>
+              <w:t>.</w:t>
+            </w:r>
+            <w:proofErr w:type="gramEnd"/>
+            <w:r>
+              <w:rPr>
+                <w:rFonts w:ascii="Verdana" w:hAnsi="Verdana"/>
+                <w:sz w:val="18"/>
+                <w:szCs w:val="18"/>
+              </w:rPr>
+              <w:t xml:space="preserve"> </w:t>
+            </w:r>
+            <w:proofErr w:type="gramStart"/>
+            <w:r>
+              <w:rPr>
+                <w:rFonts w:ascii="Verdana" w:hAnsi="Verdana"/>
+                <w:sz w:val="18"/>
+                <w:szCs w:val="18"/>
+              </w:rPr>
+              <w:t>л</w:t>
+            </w:r>
+            <w:proofErr w:type="gramEnd"/>
+            <w:r>
+              <w:rPr>
+                <w:rFonts w:ascii="Verdana" w:hAnsi="Verdana"/>
+                <w:sz w:val="18"/>
+                <w:szCs w:val="18"/>
+              </w:rPr>
+              <w:t>ицо</w:t>
             </w:r>
           </w:p>
         </w:tc>
@@ -1257,13 +1518,12 @@
             <w:tcW w:w="8505" w:type="dxa"/>
             <w:gridSpan w:val="7"/>
             <w:tcBorders>
-              <w:left w:val="single" w:color="000000" w:themeColor="text1" w:sz="1" w:space="0"/>
-              <w:bottom w:val="single" w:color="000000" w:themeColor="text1" w:sz="1" w:space="0"/>
-              <w:right w:val="single" w:color="000000" w:themeColor="text1" w:sz="1" w:space="0"/>
-            </w:tcBorders>
-            <w:tcMar/>
-          </w:tcPr>
-          <w:p wp14:textId="3BAEC726">
+              <w:left w:val="single" w:sz="1" w:space="0" w:color="000000" w:themeColor="text1"/>
+              <w:bottom w:val="single" w:sz="1" w:space="0" w:color="000000" w:themeColor="text1"/>
+              <w:right w:val="single" w:sz="1" w:space="0" w:color="000000" w:themeColor="text1"/>
+            </w:tcBorders>
+          </w:tcPr>
+          <w:p>
             <w:pPr>
               <w:pStyle w:val="aa"/>
               <w:snapToGrid w:val="0"/>
@@ -1279,12 +1539,30 @@
                 <w:sz w:val="18"/>
                 <w:szCs w:val="18"/>
               </w:rPr>
-              <w:t>{{Контактное_лицо}}</w:t>
+              <w:t>{{</w:t>
+            </w:r>
+            <w:proofErr w:type="spellStart"/>
+            <w:r>
+              <w:rPr>
+                <w:rFonts w:ascii="Verdana" w:hAnsi="Verdana"/>
+                <w:sz w:val="18"/>
+                <w:szCs w:val="18"/>
+              </w:rPr>
+              <w:t>Контактное_лицо</w:t>
+            </w:r>
+            <w:proofErr w:type="spellEnd"/>
+            <w:r>
+              <w:rPr>
+                <w:rFonts w:ascii="Verdana" w:hAnsi="Verdana"/>
+                <w:sz w:val="18"/>
+                <w:szCs w:val="18"/>
+              </w:rPr>
+              <w:t>}}</w:t>
             </w:r>
           </w:p>
         </w:tc>
       </w:tr>
-      <w:tr xmlns:wp14="http://schemas.microsoft.com/office/word/2010/wordml" wp14:textId="77777777">
+      <w:tr>
         <w:trPr>
           <w:trHeight w:val="200"/>
         </w:trPr>
@@ -1293,12 +1571,11 @@
             <w:tcW w:w="4536" w:type="dxa"/>
             <w:gridSpan w:val="3"/>
             <w:tcBorders>
-              <w:left w:val="single" w:color="000000" w:themeColor="text1" w:sz="1" w:space="0"/>
-              <w:bottom w:val="single" w:color="000000" w:themeColor="text1" w:sz="1" w:space="0"/>
-            </w:tcBorders>
-            <w:tcMar/>
-          </w:tcPr>
-          <w:p wp14:textId="77777777">
+              <w:left w:val="single" w:sz="1" w:space="0" w:color="000000" w:themeColor="text1"/>
+              <w:bottom w:val="single" w:sz="1" w:space="0" w:color="000000" w:themeColor="text1"/>
+            </w:tcBorders>
+          </w:tcPr>
+          <w:p>
             <w:pPr>
               <w:snapToGrid w:val="0"/>
               <w:ind w:left="180" w:hanging="180"/>
@@ -1343,20 +1620,15 @@
             <w:tcW w:w="6237" w:type="dxa"/>
             <w:gridSpan w:val="5"/>
             <w:tcBorders>
-              <w:left w:val="single" w:color="000000" w:themeColor="text1" w:sz="1" w:space="0"/>
-              <w:bottom w:val="single" w:color="000000" w:themeColor="text1" w:sz="1" w:space="0"/>
-              <w:right w:val="single" w:color="000000" w:themeColor="text1" w:sz="1" w:space="0"/>
-            </w:tcBorders>
-            <w:tcMar/>
-          </w:tcPr>
-          <w:p wp14:textId="36BB9E26">
+              <w:left w:val="single" w:sz="1" w:space="0" w:color="000000" w:themeColor="text1"/>
+              <w:bottom w:val="single" w:sz="1" w:space="0" w:color="000000" w:themeColor="text1"/>
+              <w:right w:val="single" w:sz="1" w:space="0" w:color="000000" w:themeColor="text1"/>
+            </w:tcBorders>
+          </w:tcPr>
+          <w:p>
             <w:pPr>
               <w:pStyle w:val="aa"/>
-              <w:bidi w:val="0"/>
               <w:snapToGrid w:val="0"/>
-              <w:spacing w:before="0" w:beforeAutospacing="off" w:after="0" w:afterAutospacing="off" w:line="240" w:lineRule="auto"/>
-              <w:ind w:left="0" w:right="0"/>
-              <w:jc w:val="left"/>
               <w:rPr>
                 <w:rFonts w:ascii="Verdana" w:hAnsi="Verdana"/>
                 <w:b/>
@@ -1368,28 +1640,49 @@
             <w:r>
               <w:rPr>
                 <w:rFonts w:ascii="Verdana" w:hAnsi="Verdana"/>
-                <w:b w:val="1"/>
-                <w:bCs w:val="1"/>
-                <w:sz w:val="18"/>
-                <w:szCs w:val="18"/>
-              </w:rPr>
-              <w:t>{{Наименование_грузополучателя}}</w:t>
+                <w:b/>
+                <w:bCs/>
+                <w:sz w:val="18"/>
+                <w:szCs w:val="18"/>
+              </w:rPr>
+              <w:t>{{</w:t>
+            </w:r>
+            <w:proofErr w:type="spellStart"/>
+            <w:r>
+              <w:rPr>
+                <w:rFonts w:ascii="Verdana" w:hAnsi="Verdana"/>
+                <w:b/>
+                <w:bCs/>
+                <w:sz w:val="18"/>
+                <w:szCs w:val="18"/>
+              </w:rPr>
+              <w:t>Наименование_грузополучателя</w:t>
+            </w:r>
+            <w:proofErr w:type="spellEnd"/>
+            <w:r>
+              <w:rPr>
+                <w:rFonts w:ascii="Verdana" w:hAnsi="Verdana"/>
+                <w:b/>
+                <w:bCs/>
+                <w:sz w:val="18"/>
+                <w:szCs w:val="18"/>
+              </w:rPr>
+              <w:t>}}</w:t>
             </w:r>
           </w:p>
         </w:tc>
       </w:tr>
-      <w:tr xmlns:wp14="http://schemas.microsoft.com/office/word/2010/wordml" wp14:textId="77777777">
+      <w:tr>
         <w:tc>
           <w:tcPr>
             <w:tcW w:w="4536" w:type="dxa"/>
             <w:gridSpan w:val="3"/>
             <w:tcBorders>
-              <w:left w:val="single" w:color="000000" w:themeColor="text1" w:sz="1" w:space="0"/>
-              <w:bottom w:val="single" w:color="000000" w:themeColor="text1" w:sz="1" w:space="0"/>
-            </w:tcBorders>
-            <w:tcMar/>
-          </w:tcPr>
-          <w:p wp14:textId="77777777">
+              <w:left w:val="single" w:sz="1" w:space="0" w:color="000000" w:themeColor="text1"/>
+              <w:bottom w:val="single" w:sz="1" w:space="0" w:color="000000" w:themeColor="text1"/>
+            </w:tcBorders>
+          </w:tcPr>
+          <w:p>
             <w:pPr>
               <w:pStyle w:val="aa"/>
               <w:snapToGrid w:val="0"/>
@@ -1414,16 +1707,14 @@
             <w:tcW w:w="6237" w:type="dxa"/>
             <w:gridSpan w:val="5"/>
             <w:tcBorders>
-              <w:left w:val="single" w:color="000000" w:themeColor="text1" w:sz="1" w:space="0"/>
-              <w:bottom w:val="single" w:color="000000" w:themeColor="text1" w:sz="1" w:space="0"/>
-              <w:right w:val="single" w:color="000000" w:themeColor="text1" w:sz="1" w:space="0"/>
-            </w:tcBorders>
-            <w:tcMar/>
-          </w:tcPr>
-          <w:p wp14:textId="28411944">
+              <w:left w:val="single" w:sz="1" w:space="0" w:color="000000" w:themeColor="text1"/>
+              <w:bottom w:val="single" w:sz="1" w:space="0" w:color="000000" w:themeColor="text1"/>
+              <w:right w:val="single" w:sz="1" w:space="0" w:color="000000" w:themeColor="text1"/>
+            </w:tcBorders>
+          </w:tcPr>
+          <w:p>
             <w:pPr>
               <w:pStyle w:val="aa"/>
-              <w:bidi w:val="0"/>
               <w:snapToGrid w:val="0"/>
               <w:rPr>
                 <w:rFonts w:ascii="Verdana" w:hAnsi="Verdana"/>
@@ -1437,39 +1728,40 @@
                 <w:sz w:val="18"/>
                 <w:szCs w:val="18"/>
               </w:rPr>
-              <w:t>{{Адрес</w:t>
-            </w:r>
-            <w:r>
-              <w:rPr>
-                <w:rFonts w:ascii="Verdana" w:hAnsi="Verdana"/>
-                <w:sz w:val="18"/>
-                <w:szCs w:val="18"/>
-              </w:rPr>
-              <w:t>_</w:t>
-            </w:r>
-            <w:r>
-              <w:rPr>
-                <w:rFonts w:ascii="Verdana" w:hAnsi="Verdana"/>
-                <w:sz w:val="18"/>
-                <w:szCs w:val="18"/>
-              </w:rPr>
-              <w:t>разгрузки}}</w:t>
+              <w:t>{{</w:t>
+            </w:r>
+            <w:proofErr w:type="spellStart"/>
+            <w:r>
+              <w:rPr>
+                <w:rFonts w:ascii="Verdana" w:hAnsi="Verdana"/>
+                <w:sz w:val="18"/>
+                <w:szCs w:val="18"/>
+              </w:rPr>
+              <w:t>Адрес_разгрузки</w:t>
+            </w:r>
+            <w:proofErr w:type="spellEnd"/>
+            <w:r>
+              <w:rPr>
+                <w:rFonts w:ascii="Verdana" w:hAnsi="Verdana"/>
+                <w:sz w:val="18"/>
+                <w:szCs w:val="18"/>
+              </w:rPr>
+              <w:t>}}</w:t>
             </w:r>
           </w:p>
         </w:tc>
       </w:tr>
-      <w:tr xmlns:wp14="http://schemas.microsoft.com/office/word/2010/wordml" wp14:textId="77777777">
+      <w:tr>
         <w:tc>
           <w:tcPr>
             <w:tcW w:w="4536" w:type="dxa"/>
             <w:gridSpan w:val="3"/>
             <w:tcBorders>
-              <w:left w:val="single" w:color="000000" w:themeColor="text1" w:sz="1" w:space="0"/>
-              <w:bottom w:val="single" w:color="000000" w:themeColor="text1" w:sz="1" w:space="0"/>
-            </w:tcBorders>
-            <w:tcMar/>
-          </w:tcPr>
-          <w:p wp14:textId="77777777">
+              <w:left w:val="single" w:sz="1" w:space="0" w:color="000000" w:themeColor="text1"/>
+              <w:bottom w:val="single" w:sz="1" w:space="0" w:color="000000" w:themeColor="text1"/>
+            </w:tcBorders>
+          </w:tcPr>
+          <w:p>
             <w:pPr>
               <w:pStyle w:val="aa"/>
               <w:snapToGrid w:val="0"/>
@@ -1494,16 +1786,14 @@
             <w:tcW w:w="6237" w:type="dxa"/>
             <w:gridSpan w:val="5"/>
             <w:tcBorders>
-              <w:left w:val="single" w:color="000000" w:themeColor="text1" w:sz="1" w:space="0"/>
-              <w:bottom w:val="single" w:color="000000" w:themeColor="text1" w:sz="1" w:space="0"/>
-              <w:right w:val="single" w:color="000000" w:themeColor="text1" w:sz="1" w:space="0"/>
-            </w:tcBorders>
-            <w:tcMar/>
-          </w:tcPr>
-          <w:p wp14:textId="34145494">
+              <w:left w:val="single" w:sz="1" w:space="0" w:color="000000" w:themeColor="text1"/>
+              <w:bottom w:val="single" w:sz="1" w:space="0" w:color="000000" w:themeColor="text1"/>
+              <w:right w:val="single" w:sz="1" w:space="0" w:color="000000" w:themeColor="text1"/>
+            </w:tcBorders>
+          </w:tcPr>
+          <w:p>
             <w:pPr>
               <w:pStyle w:val="aa"/>
-              <w:bidi w:val="0"/>
               <w:snapToGrid w:val="0"/>
               <w:rPr>
                 <w:rFonts w:ascii="Verdana" w:hAnsi="Verdana"/>
@@ -1519,62 +1809,16 @@
               </w:rPr>
               <w:t>{{</w:t>
             </w:r>
-            <w:r>
-              <w:rPr>
-                <w:rFonts w:ascii="Verdana" w:hAnsi="Verdana"/>
-                <w:sz w:val="18"/>
-                <w:szCs w:val="18"/>
-              </w:rPr>
-              <w:t>Дата</w:t>
-            </w:r>
-            <w:r>
-              <w:rPr>
-                <w:rFonts w:ascii="Verdana" w:hAnsi="Verdana"/>
-                <w:sz w:val="18"/>
-                <w:szCs w:val="18"/>
-              </w:rPr>
-              <w:t>_</w:t>
-            </w:r>
-            <w:r>
-              <w:rPr>
-                <w:rFonts w:ascii="Verdana" w:hAnsi="Verdana"/>
-                <w:sz w:val="18"/>
-                <w:szCs w:val="18"/>
-              </w:rPr>
-              <w:t>и</w:t>
-            </w:r>
-            <w:r>
-              <w:rPr>
-                <w:rFonts w:ascii="Verdana" w:hAnsi="Verdana"/>
-                <w:sz w:val="18"/>
-                <w:szCs w:val="18"/>
-              </w:rPr>
-              <w:t>_</w:t>
-            </w:r>
-            <w:r>
-              <w:rPr>
-                <w:rFonts w:ascii="Verdana" w:hAnsi="Verdana"/>
-                <w:sz w:val="18"/>
-                <w:szCs w:val="18"/>
-              </w:rPr>
-              <w:t>время</w:t>
-            </w:r>
-            <w:r>
-              <w:rPr>
-                <w:rFonts w:ascii="Verdana" w:hAnsi="Verdana"/>
-                <w:sz w:val="18"/>
-                <w:szCs w:val="18"/>
-              </w:rPr>
-              <w:t>_</w:t>
-            </w:r>
-            <w:r>
-              <w:rPr>
-                <w:rFonts w:ascii="Verdana" w:hAnsi="Verdana"/>
-                <w:sz w:val="18"/>
-                <w:szCs w:val="18"/>
-              </w:rPr>
-              <w:t>разгрузки</w:t>
-            </w:r>
+            <w:proofErr w:type="spellStart"/>
+            <w:r>
+              <w:rPr>
+                <w:rFonts w:ascii="Verdana" w:hAnsi="Verdana"/>
+                <w:sz w:val="18"/>
+                <w:szCs w:val="18"/>
+              </w:rPr>
+              <w:t>Дата_и_время_разгрузки</w:t>
+            </w:r>
+            <w:proofErr w:type="spellEnd"/>
             <w:r>
               <w:rPr>
                 <w:rFonts w:ascii="Verdana" w:hAnsi="Verdana"/>
@@ -1586,7 +1830,7 @@
           </w:p>
         </w:tc>
       </w:tr>
-      <w:tr xmlns:wp14="http://schemas.microsoft.com/office/word/2010/wordml" wp14:textId="77777777">
+      <w:tr>
         <w:trPr>
           <w:trHeight w:val="25"/>
         </w:trPr>
@@ -1595,12 +1839,11 @@
             <w:tcW w:w="4536" w:type="dxa"/>
             <w:gridSpan w:val="3"/>
             <w:tcBorders>
-              <w:left w:val="single" w:color="000000" w:themeColor="text1" w:sz="1" w:space="0"/>
-              <w:bottom w:val="single" w:color="000000" w:themeColor="text1" w:sz="1" w:space="0"/>
-            </w:tcBorders>
-            <w:tcMar/>
-          </w:tcPr>
-          <w:p wp14:textId="77777777">
+              <w:left w:val="single" w:sz="1" w:space="0" w:color="000000" w:themeColor="text1"/>
+              <w:bottom w:val="single" w:sz="1" w:space="0" w:color="000000" w:themeColor="text1"/>
+            </w:tcBorders>
+          </w:tcPr>
+          <w:p>
             <w:pPr>
               <w:pStyle w:val="aa"/>
               <w:snapToGrid w:val="0"/>
@@ -1625,13 +1868,12 @@
             <w:tcW w:w="6237" w:type="dxa"/>
             <w:gridSpan w:val="5"/>
             <w:tcBorders>
-              <w:left w:val="single" w:color="000000" w:themeColor="text1" w:sz="1" w:space="0"/>
-              <w:bottom w:val="single" w:color="000000" w:themeColor="text1" w:sz="1" w:space="0"/>
-              <w:right w:val="single" w:color="000000" w:themeColor="text1" w:sz="1" w:space="0"/>
-            </w:tcBorders>
-            <w:tcMar/>
-          </w:tcPr>
-          <w:p wp14:textId="691AB757">
+              <w:left w:val="single" w:sz="1" w:space="0" w:color="000000" w:themeColor="text1"/>
+              <w:bottom w:val="single" w:sz="1" w:space="0" w:color="000000" w:themeColor="text1"/>
+              <w:right w:val="single" w:sz="1" w:space="0" w:color="000000" w:themeColor="text1"/>
+            </w:tcBorders>
+          </w:tcPr>
+          <w:p>
             <w:pPr>
               <w:pStyle w:val="aa"/>
               <w:snapToGrid w:val="0"/>
@@ -1647,28 +1889,12 @@
                 <w:sz w:val="18"/>
                 <w:szCs w:val="18"/>
               </w:rPr>
-              <w:t>{{</w:t>
-            </w:r>
-            <w:r>
-              <w:rPr>
-                <w:rFonts w:ascii="Verdana" w:hAnsi="Verdana"/>
-                <w:sz w:val="18"/>
-                <w:szCs w:val="18"/>
-              </w:rPr>
-              <w:t>Контактное лицо на выгрузке</w:t>
-            </w:r>
-            <w:r>
-              <w:rPr>
-                <w:rFonts w:ascii="Verdana" w:hAnsi="Verdana"/>
-                <w:sz w:val="18"/>
-                <w:szCs w:val="18"/>
-              </w:rPr>
-              <w:t>}}</w:t>
+              <w:t>{{Контактное лицо на выгрузке}}</w:t>
             </w:r>
           </w:p>
         </w:tc>
       </w:tr>
-      <w:tr xmlns:wp14="http://schemas.microsoft.com/office/word/2010/wordml" wp14:textId="77777777">
+      <w:tr>
         <w:trPr>
           <w:trHeight w:val="16"/>
         </w:trPr>
@@ -1677,13 +1903,12 @@
             <w:tcW w:w="10773" w:type="dxa"/>
             <w:gridSpan w:val="8"/>
             <w:tcBorders>
-              <w:left w:val="single" w:color="000000" w:themeColor="text1" w:sz="1" w:space="0"/>
-              <w:bottom w:val="single" w:color="000000" w:themeColor="text1" w:sz="1" w:space="0"/>
-              <w:right w:val="single" w:color="000000" w:themeColor="text1" w:sz="1" w:space="0"/>
-            </w:tcBorders>
-            <w:tcMar/>
-          </w:tcPr>
-          <w:p wp14:textId="77777777">
+              <w:left w:val="single" w:sz="1" w:space="0" w:color="000000" w:themeColor="text1"/>
+              <w:bottom w:val="single" w:sz="1" w:space="0" w:color="000000" w:themeColor="text1"/>
+              <w:right w:val="single" w:sz="1" w:space="0" w:color="000000" w:themeColor="text1"/>
+            </w:tcBorders>
+          </w:tcPr>
+          <w:p>
             <w:pPr>
               <w:pStyle w:val="aa"/>
               <w:snapToGrid w:val="0"/>
@@ -1706,7 +1931,7 @@
           </w:p>
         </w:tc>
       </w:tr>
-      <w:tr xmlns:wp14="http://schemas.microsoft.com/office/word/2010/wordml" wp14:textId="77777777">
+      <w:tr>
         <w:trPr>
           <w:trHeight w:val="16"/>
         </w:trPr>
@@ -1715,12 +1940,11 @@
             <w:tcW w:w="3402" w:type="dxa"/>
             <w:gridSpan w:val="2"/>
             <w:tcBorders>
-              <w:left w:val="single" w:color="000000" w:themeColor="text1" w:sz="1" w:space="0"/>
-              <w:bottom w:val="single" w:color="000000" w:themeColor="text1" w:sz="1" w:space="0"/>
-            </w:tcBorders>
-            <w:tcMar/>
-          </w:tcPr>
-          <w:p wp14:textId="77777777">
+              <w:left w:val="single" w:sz="1" w:space="0" w:color="000000" w:themeColor="text1"/>
+              <w:bottom w:val="single" w:sz="1" w:space="0" w:color="000000" w:themeColor="text1"/>
+            </w:tcBorders>
+          </w:tcPr>
+          <w:p>
             <w:pPr>
               <w:pStyle w:val="aa"/>
               <w:snapToGrid w:val="0"/>
@@ -1745,12 +1969,11 @@
             <w:tcW w:w="1418" w:type="dxa"/>
             <w:gridSpan w:val="2"/>
             <w:tcBorders>
-              <w:left w:val="single" w:color="000000" w:themeColor="text1" w:sz="1" w:space="0"/>
-              <w:bottom w:val="single" w:color="000000" w:themeColor="text1" w:sz="1" w:space="0"/>
-            </w:tcBorders>
-            <w:tcMar/>
-          </w:tcPr>
-          <w:p wp14:textId="77777777">
+              <w:left w:val="single" w:sz="1" w:space="0" w:color="000000" w:themeColor="text1"/>
+              <w:bottom w:val="single" w:sz="1" w:space="0" w:color="000000" w:themeColor="text1"/>
+            </w:tcBorders>
+          </w:tcPr>
+          <w:p>
             <w:pPr>
               <w:pStyle w:val="aa"/>
               <w:snapToGrid w:val="0"/>
@@ -1774,12 +1997,11 @@
           <w:tcPr>
             <w:tcW w:w="1701" w:type="dxa"/>
             <w:tcBorders>
-              <w:left w:val="single" w:color="000000" w:themeColor="text1" w:sz="1" w:space="0"/>
-              <w:bottom w:val="single" w:color="000000" w:themeColor="text1" w:sz="1" w:space="0"/>
-            </w:tcBorders>
-            <w:tcMar/>
-          </w:tcPr>
-          <w:p wp14:textId="77777777">
+              <w:left w:val="single" w:sz="1" w:space="0" w:color="000000" w:themeColor="text1"/>
+              <w:bottom w:val="single" w:sz="1" w:space="0" w:color="000000" w:themeColor="text1"/>
+            </w:tcBorders>
+          </w:tcPr>
+          <w:p>
             <w:pPr>
               <w:pStyle w:val="aa"/>
               <w:snapToGrid w:val="0"/>
@@ -1804,12 +2026,11 @@
             <w:tcW w:w="1843" w:type="dxa"/>
             <w:gridSpan w:val="2"/>
             <w:tcBorders>
-              <w:left w:val="single" w:color="000000" w:themeColor="text1" w:sz="1" w:space="0"/>
-              <w:bottom w:val="single" w:color="000000" w:themeColor="text1" w:sz="1" w:space="0"/>
-            </w:tcBorders>
-            <w:tcMar/>
-          </w:tcPr>
-          <w:p wp14:textId="77777777">
+              <w:left w:val="single" w:sz="1" w:space="0" w:color="000000" w:themeColor="text1"/>
+              <w:bottom w:val="single" w:sz="1" w:space="0" w:color="000000" w:themeColor="text1"/>
+            </w:tcBorders>
+          </w:tcPr>
+          <w:p>
             <w:pPr>
               <w:pStyle w:val="aa"/>
               <w:snapToGrid w:val="0"/>
@@ -1833,19 +2054,18 @@
           <w:tcPr>
             <w:tcW w:w="2409" w:type="dxa"/>
             <w:tcBorders>
-              <w:left w:val="single" w:color="000000" w:themeColor="text1" w:sz="1" w:space="0"/>
-              <w:bottom w:val="single" w:color="000000" w:themeColor="text1" w:sz="1" w:space="0"/>
-              <w:right w:val="single" w:color="000000" w:themeColor="text1" w:sz="1" w:space="0"/>
-            </w:tcBorders>
-            <w:tcMar/>
-          </w:tcPr>
-          <w:p wp14:textId="77777777">
+              <w:left w:val="single" w:sz="1" w:space="0" w:color="000000" w:themeColor="text1"/>
+              <w:bottom w:val="single" w:sz="1" w:space="0" w:color="000000" w:themeColor="text1"/>
+              <w:right w:val="single" w:sz="1" w:space="0" w:color="000000" w:themeColor="text1"/>
+            </w:tcBorders>
+          </w:tcPr>
+          <w:p>
             <w:pPr>
               <w:autoSpaceDE w:val="0"/>
               <w:autoSpaceDN w:val="0"/>
               <w:adjustRightInd w:val="0"/>
               <w:rPr>
-                <w:rFonts w:ascii="Verdana" w:hAnsi="Verdana" w:eastAsia="Arial Unicode MS"/>
+                <w:rFonts w:ascii="Verdana" w:eastAsia="Arial Unicode MS" w:hAnsi="Verdana"/>
                 <w:b/>
                 <w:kern w:val="1"/>
                 <w:sz w:val="18"/>
@@ -1855,7 +2075,7 @@
             </w:pPr>
             <w:r>
               <w:rPr>
-                <w:rFonts w:ascii="Verdana" w:hAnsi="Verdana" w:eastAsia="Arial Unicode MS"/>
+                <w:rFonts w:ascii="Verdana" w:eastAsia="Arial Unicode MS" w:hAnsi="Verdana"/>
                 <w:kern w:val="1"/>
                 <w:sz w:val="18"/>
                 <w:szCs w:val="18"/>
@@ -1866,7 +2086,7 @@
           </w:p>
         </w:tc>
       </w:tr>
-      <w:tr xmlns:wp14="http://schemas.microsoft.com/office/word/2010/wordml" wp14:textId="77777777">
+      <w:tr>
         <w:trPr>
           <w:trHeight w:val="16"/>
         </w:trPr>
@@ -1875,12 +2095,11 @@
             <w:tcW w:w="3402" w:type="dxa"/>
             <w:gridSpan w:val="2"/>
             <w:tcBorders>
-              <w:left w:val="single" w:color="000000" w:themeColor="text1" w:sz="1" w:space="0"/>
-              <w:bottom w:val="single" w:color="000000" w:themeColor="text1" w:sz="1" w:space="0"/>
-            </w:tcBorders>
-            <w:tcMar/>
-          </w:tcPr>
-          <w:p wp14:textId="77777777">
+              <w:left w:val="single" w:sz="1" w:space="0" w:color="000000" w:themeColor="text1"/>
+              <w:bottom w:val="single" w:sz="1" w:space="0" w:color="000000" w:themeColor="text1"/>
+            </w:tcBorders>
+          </w:tcPr>
+          <w:p>
             <w:pPr>
               <w:pStyle w:val="aa"/>
               <w:snapToGrid w:val="0"/>
@@ -1905,32 +2124,45 @@
             <w:tcW w:w="1418" w:type="dxa"/>
             <w:gridSpan w:val="2"/>
             <w:tcBorders>
-              <w:left w:val="single" w:color="000000" w:themeColor="text1" w:sz="1" w:space="0"/>
-              <w:bottom w:val="single" w:color="000000" w:themeColor="text1" w:sz="1" w:space="0"/>
-            </w:tcBorders>
-            <w:tcMar/>
-          </w:tcPr>
-          <w:p wp14:textId="6456316B">
+              <w:left w:val="single" w:sz="1" w:space="0" w:color="000000" w:themeColor="text1"/>
+              <w:bottom w:val="single" w:sz="1" w:space="0" w:color="000000" w:themeColor="text1"/>
+            </w:tcBorders>
+          </w:tcPr>
+          <w:p>
             <w:pPr>
               <w:pStyle w:val="aa"/>
-              <w:bidi w:val="0"/>
               <w:snapToGrid w:val="0"/>
-              <w:spacing w:before="0" w:beforeAutospacing="off" w:after="0" w:afterAutospacing="off" w:line="240" w:lineRule="auto"/>
-              <w:ind w:left="0" w:right="0"/>
-              <w:jc w:val="left"/>
-              <w:rPr>
-                <w:rFonts w:ascii="Verdana" w:hAnsi="Verdana"/>
-                <w:sz w:val="18"/>
-                <w:szCs w:val="18"/>
-              </w:rPr>
-            </w:pPr>
-            <w:r>
-              <w:rPr>
-                <w:rFonts w:ascii="Verdana" w:hAnsi="Verdana"/>
-                <w:sz w:val="18"/>
-                <w:szCs w:val="18"/>
-              </w:rPr>
-              <w:t>{{Вес_груза}}</w:t>
+              <w:rPr>
+                <w:rFonts w:ascii="Verdana" w:hAnsi="Verdana"/>
+                <w:sz w:val="18"/>
+                <w:szCs w:val="18"/>
+              </w:rPr>
+            </w:pPr>
+            <w:r>
+              <w:rPr>
+                <w:rFonts w:ascii="Verdana" w:hAnsi="Verdana"/>
+                <w:sz w:val="18"/>
+                <w:szCs w:val="18"/>
+              </w:rPr>
+              <w:t>{{</w:t>
+            </w:r>
+            <w:proofErr w:type="spellStart"/>
+            <w:r>
+              <w:rPr>
+                <w:rFonts w:ascii="Verdana" w:hAnsi="Verdana"/>
+                <w:sz w:val="18"/>
+                <w:szCs w:val="18"/>
+              </w:rPr>
+              <w:t>Вес_груза</w:t>
+            </w:r>
+            <w:proofErr w:type="spellEnd"/>
+            <w:r>
+              <w:rPr>
+                <w:rFonts w:ascii="Verdana" w:hAnsi="Verdana"/>
+                <w:sz w:val="18"/>
+                <w:szCs w:val="18"/>
+              </w:rPr>
+              <w:t>}}</w:t>
             </w:r>
           </w:p>
         </w:tc>
@@ -1938,32 +2170,45 @@
           <w:tcPr>
             <w:tcW w:w="1701" w:type="dxa"/>
             <w:tcBorders>
-              <w:left w:val="single" w:color="000000" w:themeColor="text1" w:sz="1" w:space="0"/>
-              <w:bottom w:val="single" w:color="000000" w:themeColor="text1" w:sz="1" w:space="0"/>
-            </w:tcBorders>
-            <w:tcMar/>
-          </w:tcPr>
-          <w:p wp14:textId="11026E66">
+              <w:left w:val="single" w:sz="1" w:space="0" w:color="000000" w:themeColor="text1"/>
+              <w:bottom w:val="single" w:sz="1" w:space="0" w:color="000000" w:themeColor="text1"/>
+            </w:tcBorders>
+          </w:tcPr>
+          <w:p>
             <w:pPr>
               <w:pStyle w:val="aa"/>
-              <w:bidi w:val="0"/>
               <w:snapToGrid w:val="0"/>
-              <w:spacing w:before="0" w:beforeAutospacing="off" w:after="0" w:afterAutospacing="off" w:line="240" w:lineRule="auto"/>
-              <w:ind w:left="0" w:right="0"/>
-              <w:jc w:val="left"/>
-              <w:rPr>
-                <w:rFonts w:ascii="Verdana" w:hAnsi="Verdana"/>
-                <w:sz w:val="18"/>
-                <w:szCs w:val="18"/>
-              </w:rPr>
-            </w:pPr>
-            <w:r>
-              <w:rPr>
-                <w:rFonts w:ascii="Verdana" w:hAnsi="Verdana"/>
-                <w:sz w:val="18"/>
-                <w:szCs w:val="18"/>
-              </w:rPr>
-              <w:t>{{Вид_упаковки}}</w:t>
+              <w:rPr>
+                <w:rFonts w:ascii="Verdana" w:hAnsi="Verdana"/>
+                <w:sz w:val="18"/>
+                <w:szCs w:val="18"/>
+              </w:rPr>
+            </w:pPr>
+            <w:r>
+              <w:rPr>
+                <w:rFonts w:ascii="Verdana" w:hAnsi="Verdana"/>
+                <w:sz w:val="18"/>
+                <w:szCs w:val="18"/>
+              </w:rPr>
+              <w:t>{{</w:t>
+            </w:r>
+            <w:proofErr w:type="spellStart"/>
+            <w:r>
+              <w:rPr>
+                <w:rFonts w:ascii="Verdana" w:hAnsi="Verdana"/>
+                <w:sz w:val="18"/>
+                <w:szCs w:val="18"/>
+              </w:rPr>
+              <w:t>Вид_упаковки</w:t>
+            </w:r>
+            <w:proofErr w:type="spellEnd"/>
+            <w:r>
+              <w:rPr>
+                <w:rFonts w:ascii="Verdana" w:hAnsi="Verdana"/>
+                <w:sz w:val="18"/>
+                <w:szCs w:val="18"/>
+              </w:rPr>
+              <w:t>}}</w:t>
             </w:r>
           </w:p>
         </w:tc>
@@ -1972,19 +2217,14 @@
             <w:tcW w:w="1843" w:type="dxa"/>
             <w:gridSpan w:val="2"/>
             <w:tcBorders>
-              <w:left w:val="single" w:color="000000" w:themeColor="text1" w:sz="1" w:space="0"/>
-              <w:bottom w:val="single" w:color="000000" w:themeColor="text1" w:sz="1" w:space="0"/>
-            </w:tcBorders>
-            <w:tcMar/>
-          </w:tcPr>
-          <w:p wp14:textId="6F1211BD">
+              <w:left w:val="single" w:sz="1" w:space="0" w:color="000000" w:themeColor="text1"/>
+              <w:bottom w:val="single" w:sz="1" w:space="0" w:color="000000" w:themeColor="text1"/>
+            </w:tcBorders>
+          </w:tcPr>
+          <w:p>
             <w:pPr>
               <w:pStyle w:val="aa"/>
-              <w:bidi w:val="0"/>
               <w:snapToGrid w:val="0"/>
-              <w:spacing w:before="0" w:beforeAutospacing="off" w:after="0" w:afterAutospacing="off" w:line="240" w:lineRule="auto"/>
-              <w:ind w:left="0" w:right="0"/>
-              <w:jc w:val="left"/>
               <w:rPr>
                 <w:rFonts w:ascii="Verdana" w:hAnsi="Verdana"/>
                 <w:sz w:val="18"/>
@@ -2005,19 +2245,18 @@
           <w:tcPr>
             <w:tcW w:w="2409" w:type="dxa"/>
             <w:tcBorders>
-              <w:left w:val="single" w:color="000000" w:themeColor="text1" w:sz="1" w:space="0"/>
-              <w:bottom w:val="single" w:color="000000" w:themeColor="text1" w:sz="1" w:space="0"/>
-              <w:right w:val="single" w:color="000000" w:themeColor="text1" w:sz="1" w:space="0"/>
-            </w:tcBorders>
-            <w:tcMar/>
-          </w:tcPr>
-          <w:p wp14:textId="77777777">
+              <w:left w:val="single" w:sz="1" w:space="0" w:color="000000" w:themeColor="text1"/>
+              <w:bottom w:val="single" w:sz="1" w:space="0" w:color="000000" w:themeColor="text1"/>
+              <w:right w:val="single" w:sz="1" w:space="0" w:color="000000" w:themeColor="text1"/>
+            </w:tcBorders>
+          </w:tcPr>
+          <w:p>
             <w:pPr>
               <w:autoSpaceDE w:val="0"/>
               <w:autoSpaceDN w:val="0"/>
               <w:adjustRightInd w:val="0"/>
               <w:rPr>
-                <w:rFonts w:ascii="Verdana" w:hAnsi="Verdana" w:eastAsia="Arial Unicode MS"/>
+                <w:rFonts w:ascii="Verdana" w:eastAsia="Arial Unicode MS" w:hAnsi="Verdana"/>
                 <w:kern w:val="1"/>
                 <w:sz w:val="18"/>
                 <w:szCs w:val="18"/>
@@ -2027,18 +2266,17 @@
           </w:p>
         </w:tc>
       </w:tr>
-      <w:tr xmlns:wp14="http://schemas.microsoft.com/office/word/2010/wordml" wp14:textId="77777777">
+      <w:tr>
         <w:tc>
           <w:tcPr>
             <w:tcW w:w="4820" w:type="dxa"/>
             <w:gridSpan w:val="4"/>
             <w:tcBorders>
-              <w:left w:val="single" w:color="000000" w:themeColor="text1" w:sz="1" w:space="0"/>
-              <w:bottom w:val="single" w:color="000000" w:themeColor="text1" w:sz="1" w:space="0"/>
-            </w:tcBorders>
-            <w:tcMar/>
-          </w:tcPr>
-          <w:p wp14:textId="77777777">
+              <w:left w:val="single" w:sz="1" w:space="0" w:color="000000" w:themeColor="text1"/>
+              <w:bottom w:val="single" w:sz="1" w:space="0" w:color="000000" w:themeColor="text1"/>
+            </w:tcBorders>
+          </w:tcPr>
+          <w:p>
             <w:pPr>
               <w:pStyle w:val="aa"/>
               <w:snapToGrid w:val="0"/>
@@ -2063,20 +2301,16 @@
             <w:tcW w:w="5953" w:type="dxa"/>
             <w:gridSpan w:val="4"/>
             <w:tcBorders>
-              <w:top w:val="single" w:color="auto" w:sz="4" w:space="0"/>
-              <w:left w:val="single" w:color="000000" w:themeColor="text1" w:sz="1" w:space="0"/>
-              <w:bottom w:val="single" w:color="000000" w:themeColor="text1" w:sz="1" w:space="0"/>
-              <w:right w:val="single" w:color="auto" w:sz="4" w:space="0"/>
-            </w:tcBorders>
-            <w:tcMar/>
-          </w:tcPr>
-          <w:p wp14:textId="61090D34">
+              <w:top w:val="single" w:sz="4" w:space="0" w:color="auto"/>
+              <w:left w:val="single" w:sz="1" w:space="0" w:color="000000" w:themeColor="text1"/>
+              <w:bottom w:val="single" w:sz="1" w:space="0" w:color="000000" w:themeColor="text1"/>
+              <w:right w:val="single" w:sz="4" w:space="0" w:color="auto"/>
+            </w:tcBorders>
+          </w:tcPr>
+          <w:p>
             <w:pPr>
               <w:pStyle w:val="aa"/>
-              <w:bidi w:val="0"/>
               <w:snapToGrid w:val="0"/>
-              <w:spacing w:before="0" w:beforeAutospacing="off" w:after="0" w:afterAutospacing="off" w:line="240" w:lineRule="auto"/>
-              <w:ind w:left="0" w:right="0"/>
               <w:jc w:val="right"/>
               <w:rPr>
                 <w:rFonts w:ascii="Verdana" w:hAnsi="Verdana"/>
@@ -2095,18 +2329,17 @@
           </w:p>
         </w:tc>
       </w:tr>
-      <w:tr xmlns:wp14="http://schemas.microsoft.com/office/word/2010/wordml" wp14:textId="77777777">
+      <w:tr>
         <w:tc>
           <w:tcPr>
             <w:tcW w:w="4820" w:type="dxa"/>
             <w:gridSpan w:val="4"/>
             <w:tcBorders>
-              <w:left w:val="single" w:color="000000" w:themeColor="text1" w:sz="1" w:space="0"/>
-              <w:bottom w:val="single" w:color="000000" w:themeColor="text1" w:sz="1" w:space="0"/>
-            </w:tcBorders>
-            <w:tcMar/>
-          </w:tcPr>
-          <w:p wp14:textId="77777777">
+              <w:left w:val="single" w:sz="1" w:space="0" w:color="000000" w:themeColor="text1"/>
+              <w:bottom w:val="single" w:sz="1" w:space="0" w:color="000000" w:themeColor="text1"/>
+            </w:tcBorders>
+          </w:tcPr>
+          <w:p>
             <w:pPr>
               <w:pStyle w:val="aa"/>
               <w:snapToGrid w:val="0"/>
@@ -2131,19 +2364,15 @@
             <w:tcW w:w="5953" w:type="dxa"/>
             <w:gridSpan w:val="4"/>
             <w:tcBorders>
-              <w:left w:val="single" w:color="000000" w:themeColor="text1" w:sz="1" w:space="0"/>
-              <w:bottom w:val="single" w:color="000000" w:themeColor="text1" w:sz="1" w:space="0"/>
-              <w:right w:val="single" w:color="000000" w:themeColor="text1" w:sz="1" w:space="0"/>
-            </w:tcBorders>
-            <w:tcMar/>
-          </w:tcPr>
-          <w:p wp14:textId="3056B82F">
+              <w:left w:val="single" w:sz="1" w:space="0" w:color="000000" w:themeColor="text1"/>
+              <w:bottom w:val="single" w:sz="1" w:space="0" w:color="000000" w:themeColor="text1"/>
+              <w:right w:val="single" w:sz="1" w:space="0" w:color="000000" w:themeColor="text1"/>
+            </w:tcBorders>
+          </w:tcPr>
+          <w:p>
             <w:pPr>
               <w:pStyle w:val="aa"/>
-              <w:bidi w:val="0"/>
               <w:snapToGrid w:val="0"/>
-              <w:spacing w:before="0" w:beforeAutospacing="off" w:after="0" w:afterAutospacing="off" w:line="240" w:lineRule="auto"/>
-              <w:ind w:left="0" w:right="0"/>
               <w:jc w:val="right"/>
               <w:rPr>
                 <w:rFonts w:ascii="Verdana" w:hAnsi="Verdana"/>
@@ -2162,18 +2391,17 @@
           </w:p>
         </w:tc>
       </w:tr>
-      <w:tr xmlns:wp14="http://schemas.microsoft.com/office/word/2010/wordml" wp14:textId="77777777">
+      <w:tr>
         <w:tc>
           <w:tcPr>
             <w:tcW w:w="4820" w:type="dxa"/>
             <w:gridSpan w:val="4"/>
             <w:tcBorders>
-              <w:left w:val="single" w:color="000000" w:themeColor="text1" w:sz="1" w:space="0"/>
-              <w:bottom w:val="single" w:color="auto" w:sz="4" w:space="0"/>
-            </w:tcBorders>
-            <w:tcMar/>
-          </w:tcPr>
-          <w:p wp14:textId="77777777">
+              <w:left w:val="single" w:sz="1" w:space="0" w:color="000000" w:themeColor="text1"/>
+              <w:bottom w:val="single" w:sz="4" w:space="0" w:color="auto"/>
+            </w:tcBorders>
+          </w:tcPr>
+          <w:p>
             <w:pPr>
               <w:pStyle w:val="aa"/>
               <w:snapToGrid w:val="0"/>
@@ -2200,60 +2428,39 @@
             <w:tcW w:w="5953" w:type="dxa"/>
             <w:gridSpan w:val="4"/>
             <w:tcBorders>
-              <w:left w:val="single" w:color="000000" w:themeColor="text1" w:sz="1" w:space="0"/>
-              <w:bottom w:val="single" w:color="auto" w:sz="4" w:space="0"/>
-              <w:right w:val="single" w:color="000000" w:themeColor="text1" w:sz="1" w:space="0"/>
-            </w:tcBorders>
-            <w:tcMar/>
-          </w:tcPr>
-          <w:p wp14:textId="24ABEEB8">
+              <w:left w:val="single" w:sz="1" w:space="0" w:color="000000" w:themeColor="text1"/>
+              <w:bottom w:val="single" w:sz="4" w:space="0" w:color="auto"/>
+              <w:right w:val="single" w:sz="1" w:space="0" w:color="000000" w:themeColor="text1"/>
+            </w:tcBorders>
+          </w:tcPr>
+          <w:p>
             <w:pPr>
               <w:pStyle w:val="aa"/>
               <w:snapToGrid w:val="0"/>
               <w:rPr>
                 <w:rFonts w:ascii="Verdana" w:hAnsi="Verdana"/>
-                <w:b w:val="1"/>
-                <w:bCs w:val="1"/>
-                <w:sz w:val="18"/>
-                <w:szCs w:val="18"/>
-              </w:rPr>
-            </w:pPr>
-            <w:r>
-              <w:rPr>
-                <w:rFonts w:ascii="Verdana" w:hAnsi="Verdana"/>
-                <w:b w:val="1"/>
-                <w:bCs w:val="1"/>
-                <w:sz w:val="18"/>
-                <w:szCs w:val="18"/>
-              </w:rPr>
-              <w:t>{{Сумма}}</w:t>
-            </w:r>
-            <w:r>
-              <w:rPr>
-                <w:rFonts w:ascii="Verdana" w:hAnsi="Verdana"/>
-                <w:b w:val="1"/>
-                <w:bCs w:val="1"/>
-                <w:sz w:val="18"/>
-                <w:szCs w:val="18"/>
-              </w:rPr>
-              <w:t xml:space="preserve"> (</w:t>
-            </w:r>
-            <w:r>
-              <w:rPr>
-                <w:rFonts w:ascii="Verdana" w:hAnsi="Verdana"/>
-                <w:b w:val="1"/>
-                <w:bCs w:val="1"/>
-                <w:sz w:val="18"/>
-                <w:szCs w:val="18"/>
-              </w:rPr>
-              <w:t>{{</w:t>
+                <w:b/>
+                <w:bCs/>
+                <w:sz w:val="18"/>
+                <w:szCs w:val="18"/>
+              </w:rPr>
+            </w:pPr>
+            <w:r>
+              <w:rPr>
+                <w:rFonts w:ascii="Verdana" w:hAnsi="Verdana"/>
+                <w:b/>
+                <w:bCs/>
+                <w:sz w:val="18"/>
+                <w:szCs w:val="18"/>
+              </w:rPr>
+              <w:t>{{Сумма}} ({{</w:t>
             </w:r>
             <w:proofErr w:type="spellStart"/>
             <w:r>
               <w:rPr>
                 <w:rFonts w:ascii="Verdana" w:hAnsi="Verdana"/>
-                <w:b w:val="1"/>
-                <w:bCs w:val="1"/>
+                <w:b/>
+                <w:bCs/>
                 <w:sz w:val="18"/>
                 <w:szCs w:val="18"/>
               </w:rPr>
@@ -2263,27 +2470,17 @@
             <w:r>
               <w:rPr>
                 <w:rFonts w:ascii="Verdana" w:hAnsi="Verdana"/>
-                <w:b w:val="1"/>
-                <w:bCs w:val="1"/>
-                <w:sz w:val="18"/>
-                <w:szCs w:val="18"/>
-              </w:rPr>
-              <w:t>}}</w:t>
-            </w:r>
-            <w:r>
-              <w:rPr>
-                <w:rFonts w:ascii="Verdana" w:hAnsi="Verdana"/>
-                <w:b w:val="1"/>
-                <w:bCs w:val="1"/>
-                <w:sz w:val="18"/>
-                <w:szCs w:val="18"/>
-              </w:rPr>
-              <w:t>), включая НДС</w:t>
+                <w:b/>
+                <w:bCs/>
+                <w:sz w:val="18"/>
+                <w:szCs w:val="18"/>
+              </w:rPr>
+              <w:t>}}), включая НДС</w:t>
             </w:r>
           </w:p>
         </w:tc>
       </w:tr>
-      <w:tr xmlns:wp14="http://schemas.microsoft.com/office/word/2010/wordml" wp14:textId="77777777">
+      <w:tr>
         <w:trPr>
           <w:trHeight w:val="411"/>
         </w:trPr>
@@ -2292,14 +2489,13 @@
             <w:tcW w:w="4820" w:type="dxa"/>
             <w:gridSpan w:val="4"/>
             <w:tcBorders>
-              <w:top w:val="single" w:color="auto" w:sz="4" w:space="0"/>
-              <w:left w:val="single" w:color="auto" w:sz="4" w:space="0"/>
-              <w:bottom w:val="single" w:color="auto" w:sz="4" w:space="0"/>
-              <w:right w:val="single" w:color="000000" w:themeColor="text1" w:sz="2" w:space="0"/>
-            </w:tcBorders>
-            <w:tcMar/>
-          </w:tcPr>
-          <w:p wp14:textId="77777777">
+              <w:top w:val="single" w:sz="4" w:space="0" w:color="auto"/>
+              <w:left w:val="single" w:sz="4" w:space="0" w:color="auto"/>
+              <w:bottom w:val="single" w:sz="4" w:space="0" w:color="auto"/>
+              <w:right w:val="single" w:sz="2" w:space="0" w:color="000000" w:themeColor="text1"/>
+            </w:tcBorders>
+          </w:tcPr>
+          <w:p>
             <w:pPr>
               <w:pStyle w:val="aa"/>
               <w:snapToGrid w:val="0"/>
@@ -2320,7 +2516,7 @@
               <w:t xml:space="preserve">Срок оплаты </w:t>
             </w:r>
           </w:p>
-          <w:p wp14:textId="77777777">
+          <w:p>
             <w:pPr>
               <w:pStyle w:val="aa"/>
               <w:snapToGrid w:val="0"/>
@@ -2337,14 +2533,13 @@
             <w:tcW w:w="5953" w:type="dxa"/>
             <w:gridSpan w:val="4"/>
             <w:tcBorders>
-              <w:top w:val="single" w:color="auto" w:sz="4" w:space="0"/>
-              <w:left w:val="single" w:color="000000" w:themeColor="text1" w:sz="2" w:space="0"/>
-              <w:bottom w:val="single" w:color="auto" w:sz="4" w:space="0"/>
-              <w:right w:val="single" w:color="auto" w:sz="4" w:space="0"/>
-            </w:tcBorders>
-            <w:tcMar/>
-          </w:tcPr>
-          <w:p wp14:textId="77777777">
+              <w:top w:val="single" w:sz="4" w:space="0" w:color="auto"/>
+              <w:left w:val="single" w:sz="2" w:space="0" w:color="000000" w:themeColor="text1"/>
+              <w:bottom w:val="single" w:sz="4" w:space="0" w:color="auto"/>
+              <w:right w:val="single" w:sz="4" w:space="0" w:color="auto"/>
+            </w:tcBorders>
+          </w:tcPr>
+          <w:p>
             <w:pPr>
               <w:pStyle w:val="aa"/>
               <w:snapToGrid w:val="0"/>
@@ -2374,37 +2569,475 @@
         </w:tc>
       </w:tr>
     </w:tbl>
-    <w:p xmlns:wp14="http://schemas.microsoft.com/office/word/2010/wordml" wp14:textId="77777777">
+    <w:p>
       <w:pPr>
         <w:pStyle w:val="ConsPlusNonformat"/>
         <w:widowControl/>
         <w:jc w:val="center"/>
         <w:rPr>
-          <w:rFonts w:ascii="Verdana" w:hAnsi="Verdana"/>
+          <w:rFonts w:ascii="Times New Roman" w:hAnsi="Times New Roman"/>
           <w:b/>
-          <w:sz w:val="16"/>
-          <w:szCs w:val="16"/>
+          <w:sz w:val="22"/>
+          <w:szCs w:val="22"/>
+        </w:rPr>
+      </w:pPr>
+    </w:p>
+    <w:p>
+      <w:pPr>
+        <w:pStyle w:val="ConsPlusNonformat"/>
+        <w:widowControl/>
+        <w:jc w:val="center"/>
+        <w:rPr>
+          <w:rFonts w:ascii="Times New Roman" w:hAnsi="Times New Roman"/>
+          <w:b/>
+          <w:sz w:val="22"/>
+          <w:szCs w:val="22"/>
         </w:rPr>
       </w:pPr>
       <w:r>
         <w:rPr>
-          <w:rFonts w:ascii="Verdana" w:hAnsi="Verdana"/>
+          <w:rFonts w:ascii="Times New Roman" w:hAnsi="Times New Roman"/>
           <w:b/>
-          <w:sz w:val="16"/>
-          <w:szCs w:val="16"/>
+          <w:sz w:val="22"/>
+          <w:szCs w:val="22"/>
         </w:rPr>
         <w:t>Условия перевозки:</w:t>
       </w:r>
     </w:p>
-    <w:p xmlns:wp14="http://schemas.microsoft.com/office/word/2010/wordml" wp14:textId="77777777">
+    <w:p>
       <w:pPr>
         <w:jc w:val="both"/>
         <w:rPr>
-          <w:rFonts w:ascii="Verdana" w:hAnsi="Verdana"/>
+          <w:sz w:val="22"/>
+          <w:szCs w:val="22"/>
+        </w:rPr>
+      </w:pPr>
+      <w:r>
+        <w:rPr>
+          <w:sz w:val="22"/>
+          <w:szCs w:val="22"/>
+        </w:rPr>
+        <w:t xml:space="preserve">Водитель обязан присутствовать в момент погрузки/разгрузки на территории и производить визуальный контроль загрузки/разгрузки.  </w:t>
+      </w:r>
+    </w:p>
+    <w:p>
+      <w:pPr>
+        <w:jc w:val="both"/>
+        <w:rPr>
+          <w:sz w:val="22"/>
+          <w:szCs w:val="22"/>
+        </w:rPr>
+      </w:pPr>
+      <w:r>
+        <w:rPr>
+          <w:sz w:val="22"/>
+          <w:szCs w:val="22"/>
+        </w:rPr>
+        <w:t>Водитель не должен разглашать информацию о грузополучателе на загрузке штраф там 1000р</w:t>
+      </w:r>
+    </w:p>
+    <w:p>
+      <w:pPr>
+        <w:jc w:val="both"/>
+        <w:rPr>
+          <w:sz w:val="22"/>
+          <w:szCs w:val="22"/>
+        </w:rPr>
+      </w:pPr>
+      <w:r>
+        <w:rPr>
+          <w:sz w:val="22"/>
+          <w:szCs w:val="22"/>
+        </w:rPr>
+        <w:t>Данная заявка подтверждает факт закл</w:t>
+      </w:r>
+      <w:r>
+        <w:rPr>
+          <w:sz w:val="22"/>
+          <w:szCs w:val="22"/>
+        </w:rPr>
+        <w:t>ючения договора перевозки груза и имеет юридическую силу договора.</w:t>
+      </w:r>
+    </w:p>
+    <w:p>
+      <w:pPr>
+        <w:jc w:val="both"/>
+        <w:rPr>
+          <w:sz w:val="22"/>
+          <w:szCs w:val="22"/>
+        </w:rPr>
+      </w:pPr>
+      <w:r>
+        <w:rPr>
+          <w:sz w:val="22"/>
+          <w:szCs w:val="22"/>
+        </w:rPr>
+        <w:t>С условиями договора перевозки ознакомле</w:t>
+      </w:r>
+      <w:proofErr w:type="gramStart"/>
+      <w:r>
+        <w:rPr>
+          <w:sz w:val="22"/>
+          <w:szCs w:val="22"/>
+        </w:rPr>
+        <w:t>н(</w:t>
+      </w:r>
+      <w:proofErr w:type="gramEnd"/>
+      <w:r>
+        <w:rPr>
+          <w:sz w:val="22"/>
+          <w:szCs w:val="22"/>
+        </w:rPr>
+        <w:t>а) и согласен(а)</w:t>
+      </w:r>
+    </w:p>
+    <w:p>
+      <w:pPr>
+        <w:pStyle w:val="ConsPlusNonformat"/>
+        <w:widowControl/>
+        <w:jc w:val="both"/>
+        <w:rPr>
+          <w:rFonts w:ascii="Times New Roman" w:hAnsi="Times New Roman"/>
+          <w:bCs/>
+          <w:sz w:val="22"/>
+          <w:szCs w:val="22"/>
+        </w:rPr>
+      </w:pPr>
+      <w:r>
+        <w:rPr>
+          <w:rFonts w:ascii="Times New Roman" w:hAnsi="Times New Roman"/>
+          <w:bCs/>
+          <w:sz w:val="22"/>
+          <w:szCs w:val="22"/>
+        </w:rPr>
+        <w:t>С тарифами и условиями на доставку грузов ознакомле</w:t>
+      </w:r>
+      <w:proofErr w:type="gramStart"/>
+      <w:r>
+        <w:rPr>
+          <w:rFonts w:ascii="Times New Roman" w:hAnsi="Times New Roman"/>
+          <w:bCs/>
+          <w:sz w:val="22"/>
+          <w:szCs w:val="22"/>
+        </w:rPr>
+        <w:t>н(</w:t>
+      </w:r>
+      <w:proofErr w:type="gramEnd"/>
+      <w:r>
+        <w:rPr>
+          <w:rFonts w:ascii="Times New Roman" w:hAnsi="Times New Roman"/>
+          <w:bCs/>
+          <w:sz w:val="22"/>
+          <w:szCs w:val="22"/>
+        </w:rPr>
+        <w:t>а) и согласен(на).</w:t>
+      </w:r>
+    </w:p>
+    <w:p>
+      <w:pPr>
+        <w:pStyle w:val="ConsPlusNormal"/>
+      </w:pPr>
+    </w:p>
+    <w:tbl>
+      <w:tblPr>
+        <w:tblpPr w:leftFromText="180" w:rightFromText="180" w:vertAnchor="text" w:horzAnchor="margin" w:tblpY="695"/>
+        <w:tblW w:w="10065" w:type="dxa"/>
+        <w:tblLayout w:type="fixed"/>
+        <w:tblLook w:val="0000" w:firstRow="0" w:lastRow="0" w:firstColumn="0" w:lastColumn="0" w:noHBand="0" w:noVBand="0"/>
+      </w:tblPr>
+      <w:tblGrid>
+        <w:gridCol w:w="5670"/>
+        <w:gridCol w:w="4395"/>
+      </w:tblGrid>
+      <w:tr>
+        <w:trPr>
+          <w:trHeight w:val="1014"/>
+        </w:trPr>
+        <w:tc>
+          <w:tcPr>
+            <w:tcW w:w="5670" w:type="dxa"/>
+          </w:tcPr>
+          <w:p>
+            <w:pPr>
+              <w:jc w:val="both"/>
+              <w:rPr>
+                <w:rFonts w:ascii="Verdana" w:hAnsi="Verdana"/>
+                <w:b/>
+                <w:sz w:val="16"/>
+                <w:szCs w:val="16"/>
+              </w:rPr>
+            </w:pPr>
+            <w:r>
+              <w:rPr>
+                <w:rFonts w:ascii="Verdana" w:hAnsi="Verdana"/>
+                <w:b/>
+                <w:bCs/>
+                <w:sz w:val="16"/>
+                <w:szCs w:val="16"/>
+              </w:rPr>
+              <w:t>Перевозчик</w:t>
+            </w:r>
+          </w:p>
+          <w:p>
+            <w:pPr>
+              <w:jc w:val="both"/>
+              <w:rPr>
+                <w:rFonts w:ascii="Verdana" w:hAnsi="Verdana"/>
+                <w:sz w:val="16"/>
+                <w:szCs w:val="16"/>
+              </w:rPr>
+            </w:pPr>
+            <w:proofErr w:type="spellStart"/>
+            <w:r>
+              <w:rPr>
+                <w:rFonts w:ascii="Verdana" w:hAnsi="Verdana"/>
+                <w:sz w:val="16"/>
+                <w:szCs w:val="16"/>
+              </w:rPr>
+              <w:t>document.Client_name</w:t>
+            </w:r>
+            <w:proofErr w:type="spellEnd"/>
+          </w:p>
+          <w:p>
+            <w:pPr>
+              <w:jc w:val="both"/>
+              <w:rPr>
+                <w:rFonts w:ascii="Verdana" w:hAnsi="Verdana"/>
+                <w:sz w:val="16"/>
+                <w:szCs w:val="16"/>
+              </w:rPr>
+            </w:pPr>
+          </w:p>
+          <w:p>
+            <w:pPr>
+              <w:jc w:val="both"/>
+              <w:rPr>
+                <w:rFonts w:ascii="Verdana" w:hAnsi="Verdana"/>
+                <w:sz w:val="16"/>
+                <w:szCs w:val="16"/>
+              </w:rPr>
+            </w:pPr>
+            <w:r>
+              <w:rPr>
+                <w:rFonts w:ascii="Verdana" w:hAnsi="Verdana"/>
+                <w:sz w:val="16"/>
+                <w:szCs w:val="16"/>
+              </w:rPr>
+              <w:t xml:space="preserve">___________________(.) </w:t>
+            </w:r>
+          </w:p>
+        </w:tc>
+        <w:tc>
+          <w:tcPr>
+            <w:tcW w:w="4395" w:type="dxa"/>
+          </w:tcPr>
+          <w:p>
+            <w:pPr>
+              <w:jc w:val="both"/>
+              <w:rPr>
+                <w:rFonts w:ascii="Verdana" w:hAnsi="Verdana"/>
+                <w:b/>
+                <w:sz w:val="16"/>
+                <w:szCs w:val="16"/>
+              </w:rPr>
+            </w:pPr>
+            <w:r>
+              <w:rPr>
+                <w:rFonts w:ascii="Verdana" w:hAnsi="Verdana"/>
+                <w:sz w:val="16"/>
+                <w:szCs w:val="16"/>
+              </w:rPr>
+              <w:t xml:space="preserve">        </w:t>
+            </w:r>
+            <w:r>
+              <w:rPr>
+                <w:rFonts w:ascii="Verdana" w:hAnsi="Verdana"/>
+                <w:b/>
+                <w:sz w:val="16"/>
+                <w:szCs w:val="16"/>
+              </w:rPr>
+              <w:t>Заказчик</w:t>
+            </w:r>
+          </w:p>
+          <w:p>
+            <w:pPr>
+              <w:jc w:val="both"/>
+              <w:rPr>
+                <w:rFonts w:ascii="Verdana" w:hAnsi="Verdana"/>
+                <w:sz w:val="16"/>
+                <w:szCs w:val="16"/>
+              </w:rPr>
+            </w:pPr>
+            <w:r>
+              <w:rPr>
+                <w:rFonts w:ascii="Verdana" w:hAnsi="Verdana"/>
+                <w:sz w:val="16"/>
+                <w:szCs w:val="16"/>
+              </w:rPr>
+              <w:t xml:space="preserve">        ООО «Барс»</w:t>
+            </w:r>
+          </w:p>
+          <w:p>
+            <w:pPr>
+              <w:jc w:val="both"/>
+              <w:rPr>
+                <w:rFonts w:ascii="Verdana" w:hAnsi="Verdana"/>
+                <w:sz w:val="16"/>
+                <w:szCs w:val="16"/>
+              </w:rPr>
+            </w:pPr>
+          </w:p>
+          <w:p>
+            <w:pPr>
+              <w:jc w:val="both"/>
+              <w:rPr>
+                <w:rFonts w:ascii="Verdana" w:hAnsi="Verdana"/>
+                <w:sz w:val="16"/>
+                <w:szCs w:val="16"/>
+              </w:rPr>
+            </w:pPr>
+            <w:r>
+              <w:rPr>
+                <w:rFonts w:ascii="Verdana" w:hAnsi="Verdana"/>
+                <w:sz w:val="16"/>
+                <w:szCs w:val="16"/>
+              </w:rPr>
+              <w:t xml:space="preserve">          </w:t>
+            </w:r>
+          </w:p>
+          <w:p>
+            <w:pPr>
+              <w:jc w:val="both"/>
+              <w:rPr>
+                <w:rFonts w:ascii="Verdana" w:hAnsi="Verdana"/>
+                <w:sz w:val="16"/>
+                <w:szCs w:val="16"/>
+              </w:rPr>
+            </w:pPr>
+            <w:r>
+              <w:rPr>
+                <w:rFonts w:ascii="Verdana" w:hAnsi="Verdana"/>
+                <w:sz w:val="16"/>
+                <w:szCs w:val="16"/>
+              </w:rPr>
+              <w:t xml:space="preserve">          __________________ </w:t>
+            </w:r>
+            <w:r>
+              <w:rPr>
+                <w:rFonts w:ascii="Verdana" w:hAnsi="Verdana"/>
+                <w:sz w:val="16"/>
+                <w:szCs w:val="16"/>
+              </w:rPr>
+              <w:t>Войт С.О.</w:t>
+            </w:r>
+          </w:p>
+          <w:p>
+            <w:pPr>
+              <w:jc w:val="both"/>
+              <w:rPr>
+                <w:rFonts w:ascii="Verdana" w:hAnsi="Verdana"/>
+                <w:sz w:val="16"/>
+                <w:szCs w:val="16"/>
+              </w:rPr>
+            </w:pPr>
+            <w:r>
+              <w:rPr>
+                <w:rFonts w:ascii="Verdana" w:hAnsi="Verdana"/>
+                <w:sz w:val="16"/>
+                <w:szCs w:val="16"/>
+              </w:rPr>
+              <w:t xml:space="preserve"> </w:t>
+            </w:r>
+          </w:p>
+        </w:tc>
+      </w:tr>
+    </w:tbl>
+    <w:p>
+      <w:pPr>
+        <w:pStyle w:val="ConsPlusNormal"/>
+        <w:widowControl/>
+        <w:tabs>
+          <w:tab w:val="left" w:pos="0"/>
+        </w:tabs>
+        <w:ind w:firstLine="0"/>
+        <w:jc w:val="center"/>
+        <w:rPr>
+          <w:rFonts w:ascii="Verdana" w:hAnsi="Verdana" w:cs="Times New Roman"/>
+          <w:b/>
+          <w:bCs/>
           <w:sz w:val="16"/>
           <w:szCs w:val="16"/>
         </w:rPr>
       </w:pPr>
+      <w:r>
+        <w:rPr>
+          <w:rFonts w:ascii="Verdana" w:hAnsi="Verdana" w:cs="Times New Roman"/>
+          <w:b/>
+          <w:bCs/>
+          <w:sz w:val="16"/>
+          <w:szCs w:val="16"/>
+        </w:rPr>
+        <w:t>ПОДПИСИ СТОРОН:</w:t>
+      </w:r>
+    </w:p>
+    <w:p>
+      <w:pPr>
+        <w:pStyle w:val="1"/>
+        <w:spacing w:before="283" w:line="276" w:lineRule="auto"/>
+        <w:rPr>
+          <w:rFonts w:ascii="Verdana" w:hAnsi="Verdana"/>
+          <w:sz w:val="22"/>
+          <w:szCs w:val="22"/>
+        </w:rPr>
+      </w:pPr>
+      <w:r>
+        <w:rPr>
+          <w:noProof/>
+        </w:rPr>
+        <w:drawing>
+          <wp:anchor distT="0" distB="0" distL="114300" distR="114300" simplePos="0" relativeHeight="251658240" behindDoc="1" locked="0" layoutInCell="1" allowOverlap="1" wp14:anchorId="42990A56" wp14:editId="5E89AC55">
+            <wp:simplePos x="0" y="0"/>
+            <wp:positionH relativeFrom="column">
+              <wp:posOffset>-2803525</wp:posOffset>
+            </wp:positionH>
+            <wp:positionV relativeFrom="paragraph">
+              <wp:posOffset>204470</wp:posOffset>
+            </wp:positionV>
+            <wp:extent cx="1511300" cy="1018540"/>
+            <wp:effectExtent l="0" t="0" r="0" b="0"/>
+            <wp:wrapNone/>
+            <wp:docPr id="1" name="Рисунок 0" descr="Подпись Войт.jpg"/>
+            <wp:cNvGraphicFramePr>
+              <a:graphicFrameLocks xmlns:a="http://schemas.openxmlformats.org/drawingml/2006/main" noChangeAspect="1"/>
+            </wp:cNvGraphicFramePr>
+            <a:graphic xmlns:a="http://schemas.openxmlformats.org/drawingml/2006/main">
+              <a:graphicData uri="http://schemas.openxmlformats.org/drawingml/2006/picture">
+                <pic:pic xmlns:pic="http://schemas.openxmlformats.org/drawingml/2006/picture">
+                  <pic:nvPicPr>
+                    <pic:cNvPr id="0" name="Подпись Войт.jpg"/>
+                    <pic:cNvPicPr/>
+                  </pic:nvPicPr>
+                  <pic:blipFill>
+                    <a:blip r:embed="rId9" cstate="print"/>
+                    <a:stretch>
+                      <a:fillRect/>
+                    </a:stretch>
+                  </pic:blipFill>
+                  <pic:spPr>
+                    <a:xfrm>
+                      <a:off x="0" y="0"/>
+                      <a:ext cx="1511300" cy="1018540"/>
+                    </a:xfrm>
+                    <a:prstGeom prst="rect">
+                      <a:avLst/>
+                    </a:prstGeom>
+                  </pic:spPr>
+                </pic:pic>
+              </a:graphicData>
+            </a:graphic>
+          </wp:anchor>
+        </w:drawing>
+      </w:r>
       <w:r>
         <w:rPr>
           <w:rFonts w:ascii="Verdana" w:hAnsi="Verdana"/>
@@ -2413,16 +3046,16 @@
           <w:szCs w:val="16"/>
         </w:rPr>
         <w:drawing>
-          <wp:anchor xmlns:wp14="http://schemas.microsoft.com/office/word/2010/wordprocessingDrawing" distT="0" distB="0" distL="114300" distR="114300" simplePos="0" relativeHeight="251659264" behindDoc="1" locked="0" layoutInCell="1" allowOverlap="1" wp14:anchorId="6825EB0E" wp14:editId="7777777">
+          <wp:anchor distT="0" distB="0" distL="114300" distR="114300" simplePos="0" relativeHeight="251659264" behindDoc="1" locked="0" layoutInCell="1" allowOverlap="1" wp14:anchorId="6825EB0E" wp14:editId="5711BA71">
             <wp:simplePos x="0" y="0"/>
             <wp:positionH relativeFrom="column">
-              <wp:posOffset>4885055</wp:posOffset>
+              <wp:posOffset>-1351915</wp:posOffset>
             </wp:positionH>
             <wp:positionV relativeFrom="paragraph">
-              <wp:posOffset>140335</wp:posOffset>
+              <wp:posOffset>48260</wp:posOffset>
             </wp:positionV>
             <wp:extent cx="2249170" cy="1793875"/>
-            <wp:effectExtent l="19050" t="0" r="0" b="0"/>
+            <wp:effectExtent l="0" t="0" r="0" b="0"/>
             <wp:wrapNone/>
             <wp:docPr id="2" name="Рисунок 1" descr="Печать 2.jpg"/>
             <wp:cNvGraphicFramePr>
@@ -2436,7 +3069,7 @@
                     <pic:cNvPicPr/>
                   </pic:nvPicPr>
                   <pic:blipFill>
-                    <a:blip r:embed="rId9" cstate="print"/>
+                    <a:blip r:embed="rId10" cstate="print"/>
                     <a:stretch>
                       <a:fillRect/>
                     </a:stretch>
@@ -2456,476 +3089,14 @@
           </wp:anchor>
         </w:drawing>
       </w:r>
-      <w:r>
-        <w:rPr>
-          <w:rFonts w:ascii="Verdana" w:hAnsi="Verdana"/>
-          <w:sz w:val="16"/>
-          <w:szCs w:val="16"/>
-        </w:rPr>
-        <w:t xml:space="preserve">Водитель обязан присутствовать в момент погрузки/разгрузки на территории и производить визуальный контроль загрузки/разгрузки.  </w:t>
-      </w:r>
-    </w:p>
-    <w:p xmlns:wp14="http://schemas.microsoft.com/office/word/2010/wordml" wp14:textId="77777777">
-      <w:pPr>
-        <w:jc w:val="both"/>
-        <w:rPr>
-          <w:rFonts w:ascii="Verdana" w:hAnsi="Verdana"/>
-          <w:sz w:val="16"/>
-          <w:szCs w:val="16"/>
-        </w:rPr>
-      </w:pPr>
-      <w:r>
-        <w:rPr>
-          <w:rFonts w:ascii="Verdana" w:hAnsi="Verdana"/>
-          <w:sz w:val="16"/>
-          <w:szCs w:val="16"/>
-        </w:rPr>
-        <w:t xml:space="preserve">Водитель </w:t>
-      </w:r>
-      <w:r>
-        <w:rPr>
-          <w:rFonts w:ascii="Verdana" w:hAnsi="Verdana"/>
-          <w:sz w:val="16"/>
-          <w:szCs w:val="16"/>
-        </w:rPr>
-        <w:t xml:space="preserve">не </w:t>
-      </w:r>
-      <w:r>
-        <w:rPr>
-          <w:rFonts w:ascii="Verdana" w:hAnsi="Verdana"/>
-          <w:sz w:val="16"/>
-          <w:szCs w:val="16"/>
-        </w:rPr>
-        <w:t xml:space="preserve">должен </w:t>
-      </w:r>
-      <w:r>
-        <w:rPr>
-          <w:rFonts w:ascii="Verdana" w:hAnsi="Verdana"/>
-          <w:sz w:val="16"/>
-          <w:szCs w:val="16"/>
-        </w:rPr>
-        <w:t>разглашать информацию о грузополучателе на загрузке штраф там 1000р</w:t>
-      </w:r>
-    </w:p>
-    <w:p xmlns:wp14="http://schemas.microsoft.com/office/word/2010/wordml" wp14:textId="77777777">
-      <w:pPr>
-        <w:jc w:val="both"/>
-        <w:rPr>
-          <w:rFonts w:ascii="Verdana" w:hAnsi="Verdana"/>
-          <w:sz w:val="16"/>
-          <w:szCs w:val="16"/>
-        </w:rPr>
-      </w:pPr>
-      <w:r>
-        <w:rPr>
-          <w:rFonts w:ascii="Verdana" w:hAnsi="Verdana"/>
-          <w:sz w:val="16"/>
-          <w:szCs w:val="16"/>
-        </w:rPr>
-        <w:t>Данная заявка подтверждает факт закл</w:t>
-      </w:r>
-      <w:r>
-        <w:rPr>
-          <w:rFonts w:ascii="Verdana" w:hAnsi="Verdana"/>
-          <w:sz w:val="16"/>
-          <w:szCs w:val="16"/>
-        </w:rPr>
-        <w:t>ючения договора перевозки груза и имеет юридическую силу договора.</w:t>
-      </w:r>
-    </w:p>
-    <w:p xmlns:wp14="http://schemas.microsoft.com/office/word/2010/wordml" wp14:textId="77777777">
-      <w:pPr>
-        <w:jc w:val="both"/>
-        <w:rPr>
-          <w:rFonts w:ascii="Verdana" w:hAnsi="Verdana"/>
-          <w:sz w:val="16"/>
-          <w:szCs w:val="16"/>
-        </w:rPr>
-      </w:pPr>
-      <w:r>
-        <w:rPr>
-          <w:rFonts w:ascii="Verdana" w:hAnsi="Verdana"/>
-          <w:sz w:val="16"/>
-          <w:szCs w:val="16"/>
-        </w:rPr>
-        <w:t>С условиями договора перевозки ознакомлен(а) и согласен(а)</w:t>
-      </w:r>
-    </w:p>
-    <w:p xmlns:wp14="http://schemas.microsoft.com/office/word/2010/wordml" wp14:textId="77777777">
-      <w:pPr>
-        <w:pStyle w:val="ConsPlusNonformat"/>
-        <w:widowControl/>
-        <w:jc w:val="both"/>
-        <w:rPr>
-          <w:rFonts w:ascii="Verdana" w:hAnsi="Verdana"/>
-          <w:bCs/>
-          <w:sz w:val="16"/>
-          <w:szCs w:val="16"/>
-        </w:rPr>
-      </w:pPr>
-      <w:r>
-        <w:rPr>
-          <w:rFonts w:ascii="Verdana" w:hAnsi="Verdana"/>
-          <w:bCs/>
-          <w:sz w:val="16"/>
-          <w:szCs w:val="16"/>
-        </w:rPr>
-        <w:t>С тарифами и условиями на доставку грузов ознакомлен(а) и согласен(на).</w:t>
-      </w:r>
-    </w:p>
-    <w:p xmlns:wp14="http://schemas.microsoft.com/office/word/2010/wordml" wp14:textId="77777777">
-      <w:pPr>
-        <w:pStyle w:val="ConsPlusNormal"/>
-      </w:pPr>
-      <w:r>
-        <w:rPr>
-          <w:noProof/>
-        </w:rPr>
-        <w:drawing>
-          <wp:anchor xmlns:wp14="http://schemas.microsoft.com/office/word/2010/wordprocessingDrawing" distT="0" distB="0" distL="114300" distR="114300" simplePos="0" relativeHeight="251658240" behindDoc="1" locked="0" layoutInCell="1" allowOverlap="1" wp14:anchorId="42990A56" wp14:editId="7777777">
-            <wp:simplePos x="0" y="0"/>
-            <wp:positionH relativeFrom="column">
-              <wp:posOffset>3376295</wp:posOffset>
-            </wp:positionH>
-            <wp:positionV relativeFrom="paragraph">
-              <wp:posOffset>136525</wp:posOffset>
-            </wp:positionV>
-            <wp:extent cx="1511300" cy="1018540"/>
-            <wp:effectExtent l="19050" t="0" r="0" b="0"/>
-            <wp:wrapNone/>
-            <wp:docPr id="1" name="Рисунок 0" descr="Подпись Войт.jpg"/>
-            <wp:cNvGraphicFramePr>
-              <a:graphicFrameLocks xmlns:a="http://schemas.openxmlformats.org/drawingml/2006/main" noChangeAspect="1"/>
-            </wp:cNvGraphicFramePr>
-            <a:graphic xmlns:a="http://schemas.openxmlformats.org/drawingml/2006/main">
-              <a:graphicData uri="http://schemas.openxmlformats.org/drawingml/2006/picture">
-                <pic:pic xmlns:pic="http://schemas.openxmlformats.org/drawingml/2006/picture">
-                  <pic:nvPicPr>
-                    <pic:cNvPr id="0" name="Подпись Войт.jpg"/>
-                    <pic:cNvPicPr/>
-                  </pic:nvPicPr>
-                  <pic:blipFill>
-                    <a:blip r:embed="rId10" cstate="print"/>
-                    <a:stretch>
-                      <a:fillRect/>
-                    </a:stretch>
-                  </pic:blipFill>
-                  <pic:spPr>
-                    <a:xfrm>
-                      <a:off x="0" y="0"/>
-                      <a:ext cx="1511300" cy="1018540"/>
-                    </a:xfrm>
-                    <a:prstGeom prst="rect">
-                      <a:avLst/>
-                    </a:prstGeom>
-                  </pic:spPr>
-                </pic:pic>
-              </a:graphicData>
-            </a:graphic>
-          </wp:anchor>
-        </w:drawing>
-      </w:r>
-    </w:p>
-    <w:p xmlns:wp14="http://schemas.microsoft.com/office/word/2010/wordml" wp14:textId="77777777">
-      <w:pPr>
-        <w:pStyle w:val="ConsPlusNormal"/>
-        <w:widowControl/>
-        <w:tabs>
-          <w:tab w:val="left" w:pos="0"/>
-        </w:tabs>
-        <w:ind w:firstLine="0"/>
-        <w:jc w:val="center"/>
-        <w:rPr>
-          <w:rFonts w:ascii="Verdana" w:hAnsi="Verdana" w:cs="Times New Roman"/>
-          <w:b/>
-          <w:bCs/>
-          <w:sz w:val="16"/>
-          <w:szCs w:val="16"/>
-        </w:rPr>
-      </w:pPr>
-      <w:r>
-        <w:rPr>
-          <w:rFonts w:ascii="Verdana" w:hAnsi="Verdana" w:cs="Times New Roman"/>
-          <w:b/>
-          <w:bCs/>
-          <w:sz w:val="16"/>
-          <w:szCs w:val="16"/>
-        </w:rPr>
-        <w:t>ПОДПИСИ СТОРОН:</w:t>
-      </w:r>
-    </w:p>
-    <w:tbl>
-      <w:tblPr>
-        <w:tblW w:w="10065" w:type="dxa"/>
-        <w:tblInd w:w="108" w:type="dxa"/>
-        <w:tblLayout w:type="fixed"/>
-        <w:tblLook w:val="0000" w:firstRow="0" w:lastRow="0" w:firstColumn="0" w:lastColumn="0" w:noHBand="0" w:noVBand="0"/>
-      </w:tblPr>
-      <w:tblGrid>
-        <w:gridCol w:w="5670"/>
-        <w:gridCol w:w="4395"/>
-      </w:tblGrid>
-      <w:tr xmlns:wp14="http://schemas.microsoft.com/office/word/2010/wordml" wp14:textId="77777777">
-        <w:trPr>
-          <w:trHeight w:val="1014"/>
-        </w:trPr>
-        <w:tc>
-          <w:tcPr>
-            <w:tcW w:w="5670" w:type="dxa"/>
-            <w:tcMar/>
-          </w:tcPr>
-          <w:p wp14:textId="77777777">
-            <w:pPr>
-              <w:jc w:val="both"/>
-              <w:rPr>
-                <w:rFonts w:ascii="Verdana" w:hAnsi="Verdana"/>
-                <w:b/>
-                <w:sz w:val="16"/>
-                <w:szCs w:val="16"/>
-              </w:rPr>
-            </w:pPr>
-            <w:r>
-              <w:rPr>
-                <w:rFonts w:ascii="Verdana" w:hAnsi="Verdana"/>
-                <w:b w:val="1"/>
-                <w:bCs w:val="1"/>
-                <w:sz w:val="16"/>
-                <w:szCs w:val="16"/>
-              </w:rPr>
-              <w:t>Перевозчик</w:t>
-            </w:r>
-          </w:p>
-          <w:p wp14:textId="023A57C0">
-            <w:pPr>
-              <w:jc w:val="both"/>
-              <w:rPr>
-                <w:rFonts w:ascii="Verdana" w:hAnsi="Verdana"/>
-                <w:sz w:val="16"/>
-                <w:szCs w:val="16"/>
-              </w:rPr>
-            </w:pPr>
-            <w:r>
-              <w:rPr>
-                <w:rFonts w:ascii="Verdana" w:hAnsi="Verdana"/>
-                <w:sz w:val="16"/>
-                <w:szCs w:val="16"/>
-              </w:rPr>
-              <w:t>document.Client_name</w:t>
-            </w:r>
-          </w:p>
-          <w:p wp14:textId="77777777">
-            <w:pPr>
-              <w:jc w:val="both"/>
-              <w:rPr>
-                <w:rFonts w:ascii="Verdana" w:hAnsi="Verdana"/>
-                <w:sz w:val="16"/>
-                <w:szCs w:val="16"/>
-              </w:rPr>
-            </w:pPr>
-          </w:p>
-          <w:p wp14:textId="6CC1EFCD">
-            <w:pPr>
-              <w:jc w:val="both"/>
-              <w:rPr>
-                <w:rFonts w:ascii="Verdana" w:hAnsi="Verdana"/>
-                <w:sz w:val="16"/>
-                <w:szCs w:val="16"/>
-              </w:rPr>
-            </w:pPr>
-            <w:r>
-              <w:rPr>
-                <w:rFonts w:ascii="Verdana" w:hAnsi="Verdana"/>
-                <w:sz w:val="16"/>
-                <w:szCs w:val="16"/>
-              </w:rPr>
-              <w:t>__________________</w:t>
-            </w:r>
-            <w:r>
-              <w:rPr>
-                <w:rFonts w:ascii="Verdana" w:hAnsi="Verdana"/>
-                <w:sz w:val="16"/>
-                <w:szCs w:val="16"/>
-              </w:rPr>
-              <w:t>_(</w:t>
-            </w:r>
-            <w:r>
-              <w:rPr>
-                <w:rFonts w:ascii="Verdana" w:hAnsi="Verdana"/>
-                <w:sz w:val="16"/>
-                <w:szCs w:val="16"/>
-              </w:rPr>
-              <w:t xml:space="preserve">.) </w:t>
-            </w:r>
-          </w:p>
-        </w:tc>
-        <w:tc>
-          <w:tcPr>
-            <w:tcW w:w="4395" w:type="dxa"/>
-            <w:tcMar/>
-          </w:tcPr>
-          <w:p wp14:textId="77777777">
-            <w:pPr>
-              <w:jc w:val="both"/>
-              <w:rPr>
-                <w:rFonts w:ascii="Verdana" w:hAnsi="Verdana"/>
-                <w:b/>
-                <w:sz w:val="16"/>
-                <w:szCs w:val="16"/>
-              </w:rPr>
-            </w:pPr>
-            <w:r>
-              <w:rPr>
-                <w:rFonts w:ascii="Verdana" w:hAnsi="Verdana"/>
-                <w:sz w:val="16"/>
-                <w:szCs w:val="16"/>
-              </w:rPr>
-              <w:t xml:space="preserve">        </w:t>
-            </w:r>
-            <w:r>
-              <w:rPr>
-                <w:rFonts w:ascii="Verdana" w:hAnsi="Verdana"/>
-                <w:b/>
-                <w:sz w:val="16"/>
-                <w:szCs w:val="16"/>
-              </w:rPr>
-              <w:t>Заказчик</w:t>
-            </w:r>
-          </w:p>
-          <w:p wp14:textId="77777777">
-            <w:pPr>
-              <w:jc w:val="both"/>
-              <w:rPr>
-                <w:rFonts w:ascii="Verdana" w:hAnsi="Verdana"/>
-                <w:sz w:val="16"/>
-                <w:szCs w:val="16"/>
-              </w:rPr>
-            </w:pPr>
-            <w:r>
-              <w:rPr>
-                <w:rFonts w:ascii="Verdana" w:hAnsi="Verdana"/>
-                <w:sz w:val="16"/>
-                <w:szCs w:val="16"/>
-              </w:rPr>
-              <w:t xml:space="preserve">        </w:t>
-            </w:r>
-            <w:r>
-              <w:rPr>
-                <w:rFonts w:ascii="Verdana" w:hAnsi="Verdana"/>
-                <w:sz w:val="16"/>
-                <w:szCs w:val="16"/>
-              </w:rPr>
-              <w:t>ООО «Барс»</w:t>
-            </w:r>
-          </w:p>
-          <w:p wp14:textId="77777777">
-            <w:pPr>
-              <w:jc w:val="both"/>
-              <w:rPr>
-                <w:rFonts w:ascii="Verdana" w:hAnsi="Verdana"/>
-                <w:sz w:val="16"/>
-                <w:szCs w:val="16"/>
-              </w:rPr>
-            </w:pPr>
-          </w:p>
-          <w:p wp14:textId="77777777">
-            <w:pPr>
-              <w:jc w:val="both"/>
-              <w:rPr>
-                <w:rFonts w:ascii="Verdana" w:hAnsi="Verdana"/>
-                <w:sz w:val="16"/>
-                <w:szCs w:val="16"/>
-              </w:rPr>
-            </w:pPr>
-            <w:r>
-              <w:rPr>
-                <w:rFonts w:ascii="Verdana" w:hAnsi="Verdana"/>
-                <w:sz w:val="16"/>
-                <w:szCs w:val="16"/>
-              </w:rPr>
-              <w:t xml:space="preserve">         </w:t>
-            </w:r>
-            <w:r>
-              <w:rPr>
-                <w:rFonts w:ascii="Verdana" w:hAnsi="Verdana"/>
-                <w:sz w:val="16"/>
-                <w:szCs w:val="16"/>
-              </w:rPr>
-              <w:t xml:space="preserve"> </w:t>
-            </w:r>
-          </w:p>
-          <w:p wp14:textId="77777777">
-            <w:pPr>
-              <w:jc w:val="both"/>
-              <w:rPr>
-                <w:rFonts w:ascii="Verdana" w:hAnsi="Verdana"/>
-                <w:sz w:val="16"/>
-                <w:szCs w:val="16"/>
-              </w:rPr>
-            </w:pPr>
-            <w:r>
-              <w:rPr>
-                <w:rFonts w:ascii="Verdana" w:hAnsi="Verdana"/>
-                <w:sz w:val="16"/>
-                <w:szCs w:val="16"/>
-              </w:rPr>
-              <w:t xml:space="preserve">          </w:t>
-            </w:r>
-            <w:r>
-              <w:rPr>
-                <w:rFonts w:ascii="Verdana" w:hAnsi="Verdana"/>
-                <w:sz w:val="16"/>
-                <w:szCs w:val="16"/>
-              </w:rPr>
-              <w:t xml:space="preserve">__________________ </w:t>
-            </w:r>
-            <w:r>
-              <w:rPr>
-                <w:rFonts w:ascii="Verdana" w:hAnsi="Verdana"/>
-                <w:sz w:val="16"/>
-                <w:szCs w:val="16"/>
-              </w:rPr>
-              <w:t>Войт С.О.</w:t>
-            </w:r>
-          </w:p>
-          <w:p wp14:textId="77777777">
-            <w:pPr>
-              <w:jc w:val="both"/>
-              <w:rPr>
-                <w:rFonts w:ascii="Verdana" w:hAnsi="Verdana"/>
-                <w:sz w:val="16"/>
-                <w:szCs w:val="16"/>
-              </w:rPr>
-            </w:pPr>
-            <w:r>
-              <w:rPr>
-                <w:rFonts w:ascii="Verdana" w:hAnsi="Verdana"/>
-                <w:sz w:val="16"/>
-                <w:szCs w:val="16"/>
-              </w:rPr>
-              <w:t xml:space="preserve"> </w:t>
-            </w:r>
-          </w:p>
-        </w:tc>
-      </w:tr>
-    </w:tbl>
-    <w:p xmlns:wp14="http://schemas.microsoft.com/office/word/2010/wordml" wp14:textId="77777777">
-      <w:pPr>
-        <w:pStyle w:val="1"/>
-        <w:spacing w:before="283" w:line="276" w:lineRule="auto"/>
-        <w:rPr>
-          <w:rFonts w:ascii="Verdana" w:hAnsi="Verdana"/>
-          <w:sz w:val="22"/>
-          <w:szCs w:val="22"/>
-        </w:rPr>
-      </w:pPr>
     </w:p>
     <w:sectPr>
-      <w:pgSz w:w="11906" w:h="16838" w:orient="portrait" w:code="9"/>
+      <w:headerReference w:type="default" r:id="rId11"/>
+      <w:footerReference w:type="default" r:id="rId12"/>
+      <w:pgSz w:w="11906" w:h="16838" w:code="9"/>
       <w:pgMar w:top="397" w:right="454" w:bottom="284" w:left="454" w:header="510" w:footer="709" w:gutter="0"/>
       <w:cols w:space="708"/>
       <w:docGrid w:linePitch="360"/>
-      <w:headerReference w:type="default" r:id="R22555fabc96d46d1"/>
-      <w:footerReference w:type="default" r:id="R2852c538e1e24f28"/>
     </w:sectPr>
   </w:body>
 </w:document>
@@ -2934,14 +3105,14 @@
 <file path=word/endnotes.xml><?xml version="1.0" encoding="utf-8"?>
 <w:endnotes xmlns:wpc="http://schemas.microsoft.com/office/word/2010/wordprocessingCanvas" xmlns:mc="http://schemas.openxmlformats.org/markup-compatibility/2006" xmlns:o="urn:schemas-microsoft-com:office:office" xmlns:r="http://schemas.openxmlformats.org/officeDocument/2006/relationships" xmlns:m="http://schemas.openxmlformats.org/officeDocument/2006/math" xmlns:v="urn:schemas-microsoft-com:vml" xmlns:wp14="http://schemas.microsoft.com/office/word/2010/wordprocessingDrawing" xmlns:wp="http://schemas.openxmlformats.org/drawingml/2006/wordprocessingDrawing" xmlns:w10="urn:schemas-microsoft-com:office:word" xmlns:w="http://schemas.openxmlformats.org/wordprocessingml/2006/main" xmlns:w14="http://schemas.microsoft.com/office/word/2010/wordml" xmlns:wpg="http://schemas.microsoft.com/office/word/2010/wordprocessingGroup" xmlns:wpi="http://schemas.microsoft.com/office/word/2010/wordprocessingInk" xmlns:wne="http://schemas.microsoft.com/office/word/2006/wordml" xmlns:wps="http://schemas.microsoft.com/office/word/2010/wordprocessingShape" mc:Ignorable="w14 wp14">
   <w:endnote w:type="separator" w:id="-1">
-    <w:p xmlns:wp14="http://schemas.microsoft.com/office/word/2010/wordml" wp14:textId="77777777">
+    <w:p>
       <w:r>
         <w:separator/>
       </w:r>
     </w:p>
   </w:endnote>
   <w:endnote w:type="continuationSeparator" w:id="0">
-    <w:p xmlns:wp14="http://schemas.microsoft.com/office/word/2010/wordml" wp14:textId="77777777">
+    <w:p>
       <w:r>
         <w:continuationSeparator/>
       </w:r>
@@ -2950,12 +3121,10 @@
 </w:endnotes>
 </file>
 
-<file path=word/footer.xml><?xml version="1.0" encoding="utf-8"?>
-<w:ftr xmlns:w14="http://schemas.microsoft.com/office/word/2010/wordml" xmlns:w="http://schemas.openxmlformats.org/wordprocessingml/2006/main">
+<file path=word/footer1.xml><?xml version="1.0" encoding="utf-8"?>
+<w:ftr xmlns:wpc="http://schemas.microsoft.com/office/word/2010/wordprocessingCanvas" xmlns:mc="http://schemas.openxmlformats.org/markup-compatibility/2006" xmlns:o="urn:schemas-microsoft-com:office:office" xmlns:r="http://schemas.openxmlformats.org/officeDocument/2006/relationships" xmlns:m="http://schemas.openxmlformats.org/officeDocument/2006/math" xmlns:v="urn:schemas-microsoft-com:vml" xmlns:wp14="http://schemas.microsoft.com/office/word/2010/wordprocessingDrawing" xmlns:wp="http://schemas.openxmlformats.org/drawingml/2006/wordprocessingDrawing" xmlns:w10="urn:schemas-microsoft-com:office:word" xmlns:w="http://schemas.openxmlformats.org/wordprocessingml/2006/main" xmlns:w14="http://schemas.microsoft.com/office/word/2010/wordml" xmlns:wpg="http://schemas.microsoft.com/office/word/2010/wordprocessingGroup" xmlns:wpi="http://schemas.microsoft.com/office/word/2010/wordprocessingInk" xmlns:wne="http://schemas.microsoft.com/office/word/2006/wordml" xmlns:wps="http://schemas.microsoft.com/office/word/2010/wordprocessingShape" mc:Ignorable="w14 wp14">
   <w:tbl>
     <w:tblPr>
-      <w:tblStyle w:val="a1"/>
-      <w:bidiVisual w:val="0"/>
       <w:tblW w:w="0" w:type="auto"/>
       <w:tblLayout w:type="fixed"/>
       <w:tblLook w:val="06A0" w:firstRow="1" w:lastRow="0" w:firstColumn="1" w:lastColumn="0" w:noHBand="1" w:noVBand="1"/>
@@ -2969,26 +3138,21 @@
       <w:tc>
         <w:tcPr>
           <w:tcW w:w="3666" w:type="dxa"/>
-          <w:tcMar/>
         </w:tcPr>
         <w:p>
           <w:pPr>
             <w:pStyle w:val="a3"/>
-            <w:bidi w:val="0"/>
             <w:ind w:left="-115"/>
-            <w:jc w:val="left"/>
           </w:pPr>
         </w:p>
       </w:tc>
       <w:tc>
         <w:tcPr>
           <w:tcW w:w="3666" w:type="dxa"/>
-          <w:tcMar/>
         </w:tcPr>
         <w:p>
           <w:pPr>
             <w:pStyle w:val="a3"/>
-            <w:bidi w:val="0"/>
             <w:jc w:val="center"/>
           </w:pPr>
         </w:p>
@@ -2996,12 +3160,10 @@
       <w:tc>
         <w:tcPr>
           <w:tcW w:w="3666" w:type="dxa"/>
-          <w:tcMar/>
         </w:tcPr>
         <w:p>
           <w:pPr>
             <w:pStyle w:val="a3"/>
-            <w:bidi w:val="0"/>
             <w:ind w:right="-115"/>
             <w:jc w:val="right"/>
           </w:pPr>
@@ -3012,7 +3174,6 @@
   <w:p>
     <w:pPr>
       <w:pStyle w:val="a5"/>
-      <w:bidi w:val="0"/>
     </w:pPr>
   </w:p>
 </w:ftr>
@@ -3021,14 +3182,14 @@
 <file path=word/footnotes.xml><?xml version="1.0" encoding="utf-8"?>
 <w:footnotes xmlns:wpc="http://schemas.microsoft.com/office/word/2010/wordprocessingCanvas" xmlns:mc="http://schemas.openxmlformats.org/markup-compatibility/2006" xmlns:o="urn:schemas-microsoft-com:office:office" xmlns:r="http://schemas.openxmlformats.org/officeDocument/2006/relationships" xmlns:m="http://schemas.openxmlformats.org/officeDocument/2006/math" xmlns:v="urn:schemas-microsoft-com:vml" xmlns:wp14="http://schemas.microsoft.com/office/word/2010/wordprocessingDrawing" xmlns:wp="http://schemas.openxmlformats.org/drawingml/2006/wordprocessingDrawing" xmlns:w10="urn:schemas-microsoft-com:office:word" xmlns:w="http://schemas.openxmlformats.org/wordprocessingml/2006/main" xmlns:w14="http://schemas.microsoft.com/office/word/2010/wordml" xmlns:wpg="http://schemas.microsoft.com/office/word/2010/wordprocessingGroup" xmlns:wpi="http://schemas.microsoft.com/office/word/2010/wordprocessingInk" xmlns:wne="http://schemas.microsoft.com/office/word/2006/wordml" xmlns:wps="http://schemas.microsoft.com/office/word/2010/wordprocessingShape" mc:Ignorable="w14 wp14">
   <w:footnote w:type="separator" w:id="-1">
-    <w:p xmlns:wp14="http://schemas.microsoft.com/office/word/2010/wordml" wp14:textId="77777777">
+    <w:p>
       <w:r>
         <w:separator/>
       </w:r>
     </w:p>
   </w:footnote>
   <w:footnote w:type="continuationSeparator" w:id="0">
-    <w:p xmlns:wp14="http://schemas.microsoft.com/office/word/2010/wordml" wp14:textId="77777777">
+    <w:p>
       <w:r>
         <w:continuationSeparator/>
       </w:r>
@@ -3037,12 +3198,10 @@
 </w:footnotes>
 </file>
 
-<file path=word/header.xml><?xml version="1.0" encoding="utf-8"?>
-<w:hdr xmlns:w14="http://schemas.microsoft.com/office/word/2010/wordml" xmlns:w="http://schemas.openxmlformats.org/wordprocessingml/2006/main">
+<file path=word/header1.xml><?xml version="1.0" encoding="utf-8"?>
+<w:hdr xmlns:wpc="http://schemas.microsoft.com/office/word/2010/wordprocessingCanvas" xmlns:mc="http://schemas.openxmlformats.org/markup-compatibility/2006" xmlns:o="urn:schemas-microsoft-com:office:office" xmlns:r="http://schemas.openxmlformats.org/officeDocument/2006/relationships" xmlns:m="http://schemas.openxmlformats.org/officeDocument/2006/math" xmlns:v="urn:schemas-microsoft-com:vml" xmlns:wp14="http://schemas.microsoft.com/office/word/2010/wordprocessingDrawing" xmlns:wp="http://schemas.openxmlformats.org/drawingml/2006/wordprocessingDrawing" xmlns:w10="urn:schemas-microsoft-com:office:word" xmlns:w="http://schemas.openxmlformats.org/wordprocessingml/2006/main" xmlns:w14="http://schemas.microsoft.com/office/word/2010/wordml" xmlns:wpg="http://schemas.microsoft.com/office/word/2010/wordprocessingGroup" xmlns:wpi="http://schemas.microsoft.com/office/word/2010/wordprocessingInk" xmlns:wne="http://schemas.microsoft.com/office/word/2006/wordml" xmlns:wps="http://schemas.microsoft.com/office/word/2010/wordprocessingShape" mc:Ignorable="w14 wp14">
   <w:tbl>
     <w:tblPr>
-      <w:tblStyle w:val="a1"/>
-      <w:bidiVisual w:val="0"/>
       <w:tblW w:w="0" w:type="auto"/>
       <w:tblLayout w:type="fixed"/>
       <w:tblLook w:val="06A0" w:firstRow="1" w:lastRow="0" w:firstColumn="1" w:lastColumn="0" w:noHBand="1" w:noVBand="1"/>
@@ -3056,26 +3215,21 @@
       <w:tc>
         <w:tcPr>
           <w:tcW w:w="3666" w:type="dxa"/>
-          <w:tcMar/>
         </w:tcPr>
         <w:p>
           <w:pPr>
             <w:pStyle w:val="a3"/>
-            <w:bidi w:val="0"/>
             <w:ind w:left="-115"/>
-            <w:jc w:val="left"/>
           </w:pPr>
         </w:p>
       </w:tc>
       <w:tc>
         <w:tcPr>
           <w:tcW w:w="3666" w:type="dxa"/>
-          <w:tcMar/>
         </w:tcPr>
         <w:p>
           <w:pPr>
             <w:pStyle w:val="a3"/>
-            <w:bidi w:val="0"/>
             <w:jc w:val="center"/>
           </w:pPr>
         </w:p>
@@ -3083,12 +3237,10 @@
       <w:tc>
         <w:tcPr>
           <w:tcW w:w="3666" w:type="dxa"/>
-          <w:tcMar/>
         </w:tcPr>
         <w:p>
           <w:pPr>
             <w:pStyle w:val="a3"/>
-            <w:bidi w:val="0"/>
             <w:ind w:right="-115"/>
             <w:jc w:val="right"/>
           </w:pPr>
@@ -3099,7 +3251,6 @@
   <w:p>
     <w:pPr>
       <w:pStyle w:val="a3"/>
-      <w:bidi w:val="0"/>
     </w:pPr>
   </w:p>
 </w:hdr>
@@ -3772,477 +3923,7 @@
 </file>
 
 <file path=word/styles.xml><?xml version="1.0" encoding="utf-8"?>
-<w:styles xmlns:wp14="http://schemas.microsoft.com/office/word/2010/wordprocessingDrawing" xmlns:mc="http://schemas.openxmlformats.org/markup-compatibility/2006" xmlns:r="http://schemas.openxmlformats.org/officeDocument/2006/relationships" xmlns:w="http://schemas.openxmlformats.org/wordprocessingml/2006/main" xmlns:w14="http://schemas.microsoft.com/office/word/2010/wordml" mc:Ignorable="w14 wp14">
-  <w:docDefaults>
-    <w:rPrDefault>
-      <w:rPr>
-        <w:rFonts w:asciiTheme="minorHAnsi" w:hAnsiTheme="minorHAnsi" w:eastAsiaTheme="minorHAnsi" w:cstheme="minorBidi"/>
-        <w:sz w:val="22"/>
-        <w:szCs w:val="22"/>
-        <w:lang w:val="ru-RU" w:eastAsia="en-US" w:bidi="ar-SA"/>
-      </w:rPr>
-    </w:rPrDefault>
-    <w:pPrDefault>
-      <w:pPr>
-        <w:spacing w:after="160" w:line="259" w:lineRule="auto"/>
-      </w:pPr>
-    </w:pPrDefault>
-  </w:docDefaults>
-  <w:latentStyles w:defLockedState="0" w:defUIPriority="99" w:defSemiHidden="1" w:defUnhideWhenUsed="1" w:defQFormat="0" w:count="267">
-    <w:lsdException w:name="Normal" w:uiPriority="0" w:semiHidden="0" w:unhideWhenUsed="0" w:qFormat="1"/>
-    <w:lsdException w:name="heading 1" w:uiPriority="9" w:semiHidden="0" w:unhideWhenUsed="0" w:qFormat="1"/>
-    <w:lsdException w:name="heading 2" w:uiPriority="9" w:qFormat="1"/>
-    <w:lsdException w:name="heading 3" w:uiPriority="9" w:qFormat="1"/>
-    <w:lsdException w:name="heading 4" w:uiPriority="9" w:qFormat="1"/>
-    <w:lsdException w:name="heading 5" w:uiPriority="9" w:qFormat="1"/>
-    <w:lsdException w:name="heading 6" w:uiPriority="9" w:qFormat="1"/>
-    <w:lsdException w:name="heading 7" w:uiPriority="9" w:qFormat="1"/>
-    <w:lsdException w:name="heading 8" w:uiPriority="9" w:qFormat="1"/>
-    <w:lsdException w:name="heading 9" w:uiPriority="9" w:qFormat="1"/>
-    <w:lsdException w:name="toc 1" w:uiPriority="39"/>
-    <w:lsdException w:name="toc 2" w:uiPriority="39"/>
-    <w:lsdException w:name="toc 3" w:uiPriority="39"/>
-    <w:lsdException w:name="toc 4" w:uiPriority="39"/>
-    <w:lsdException w:name="toc 5" w:uiPriority="39"/>
-    <w:lsdException w:name="toc 6" w:uiPriority="39"/>
-    <w:lsdException w:name="toc 7" w:uiPriority="39"/>
-    <w:lsdException w:name="toc 8" w:uiPriority="39"/>
-    <w:lsdException w:name="toc 9" w:uiPriority="39"/>
-    <w:lsdException w:name="header" w:uiPriority="0"/>
-    <w:lsdException w:name="caption" w:uiPriority="35" w:qFormat="1"/>
-    <w:lsdException w:name="Title" w:uiPriority="10" w:semiHidden="0" w:unhideWhenUsed="0" w:qFormat="1"/>
-    <w:lsdException w:name="Default Paragraph Font" w:uiPriority="1"/>
-    <w:lsdException w:name="Body Text" w:uiPriority="0"/>
-    <w:lsdException w:name="Subtitle" w:uiPriority="11" w:semiHidden="0" w:unhideWhenUsed="0" w:qFormat="1"/>
-    <w:lsdException w:name="Hyperlink" w:uiPriority="0"/>
-    <w:lsdException w:name="Strong" w:uiPriority="22" w:semiHidden="0" w:unhideWhenUsed="0" w:qFormat="1"/>
-    <w:lsdException w:name="Emphasis" w:uiPriority="20" w:semiHidden="0" w:unhideWhenUsed="0" w:qFormat="1"/>
-    <w:lsdException w:name="Table Grid" w:uiPriority="39" w:semiHidden="0" w:unhideWhenUsed="0"/>
-    <w:lsdException w:name="Placeholder Text" w:unhideWhenUsed="0"/>
-    <w:lsdException w:name="No Spacing" w:uiPriority="1" w:semiHidden="0" w:unhideWhenUsed="0" w:qFormat="1"/>
-    <w:lsdException w:name="Light Shading" w:uiPriority="60" w:semiHidden="0" w:unhideWhenUsed="0"/>
-    <w:lsdException w:name="Light List" w:uiPriority="61" w:semiHidden="0" w:unhideWhenUsed="0"/>
-    <w:lsdException w:name="Light Grid" w:uiPriority="62" w:semiHidden="0" w:unhideWhenUsed="0"/>
-    <w:lsdException w:name="Medium Shading 1" w:uiPriority="63" w:semiHidden="0" w:unhideWhenUsed="0"/>
-    <w:lsdException w:name="Medium Shading 2" w:uiPriority="64" w:semiHidden="0" w:unhideWhenUsed="0"/>
-    <w:lsdException w:name="Medium List 1" w:uiPriority="65" w:semiHidden="0" w:unhideWhenUsed="0"/>
-    <w:lsdException w:name="Medium List 2" w:uiPriority="66" w:semiHidden="0" w:unhideWhenUsed="0"/>
-    <w:lsdException w:name="Medium Grid 1" w:uiPriority="67" w:semiHidden="0" w:unhideWhenUsed="0"/>
-    <w:lsdException w:name="Medium Grid 2" w:uiPriority="68" w:semiHidden="0" w:unhideWhenUsed="0"/>
-    <w:lsdException w:name="Medium Grid 3" w:uiPriority="69" w:semiHidden="0" w:unhideWhenUsed="0"/>
-    <w:lsdException w:name="Dark List" w:uiPriority="70" w:semiHidden="0" w:unhideWhenUsed="0"/>
-    <w:lsdException w:name="Colorful Shading" w:uiPriority="71" w:semiHidden="0" w:unhideWhenUsed="0"/>
-    <w:lsdException w:name="Colorful List" w:uiPriority="72" w:semiHidden="0" w:unhideWhenUsed="0"/>
-    <w:lsdException w:name="Colorful Grid" w:uiPriority="73" w:semiHidden="0" w:unhideWhenUsed="0"/>
-    <w:lsdException w:name="Light Shading Accent 1" w:uiPriority="60" w:semiHidden="0" w:unhideWhenUsed="0"/>
-    <w:lsdException w:name="Light List Accent 1" w:uiPriority="61" w:semiHidden="0" w:unhideWhenUsed="0"/>
-    <w:lsdException w:name="Light Grid Accent 1" w:uiPriority="62" w:semiHidden="0" w:unhideWhenUsed="0"/>
-    <w:lsdException w:name="Medium Shading 1 Accent 1" w:uiPriority="63" w:semiHidden="0" w:unhideWhenUsed="0"/>
-    <w:lsdException w:name="Medium Shading 2 Accent 1" w:uiPriority="64" w:semiHidden="0" w:unhideWhenUsed="0"/>
-    <w:lsdException w:name="Medium List 1 Accent 1" w:uiPriority="65" w:semiHidden="0" w:unhideWhenUsed="0"/>
-    <w:lsdException w:name="Revision" w:unhideWhenUsed="0"/>
-    <w:lsdException w:name="List Paragraph" w:uiPriority="34" w:semiHidden="0" w:unhideWhenUsed="0" w:qFormat="1"/>
-    <w:lsdException w:name="Quote" w:uiPriority="29" w:semiHidden="0" w:unhideWhenUsed="0" w:qFormat="1"/>
-    <w:lsdException w:name="Intense Quote" w:uiPriority="30" w:semiHidden="0" w:unhideWhenUsed="0" w:qFormat="1"/>
-    <w:lsdException w:name="Medium List 2 Accent 1" w:uiPriority="66" w:semiHidden="0" w:unhideWhenUsed="0"/>
-    <w:lsdException w:name="Medium Grid 1 Accent 1" w:uiPriority="67" w:semiHidden="0" w:unhideWhenUsed="0"/>
-    <w:lsdException w:name="Medium Grid 2 Accent 1" w:uiPriority="68" w:semiHidden="0" w:unhideWhenUsed="0"/>
-    <w:lsdException w:name="Medium Grid 3 Accent 1" w:uiPriority="69" w:semiHidden="0" w:unhideWhenUsed="0"/>
-    <w:lsdException w:name="Dark List Accent 1" w:uiPriority="70" w:semiHidden="0" w:unhideWhenUsed="0"/>
-    <w:lsdException w:name="Colorful Shading Accent 1" w:uiPriority="71" w:semiHidden="0" w:unhideWhenUsed="0"/>
-    <w:lsdException w:name="Colorful List Accent 1" w:uiPriority="72" w:semiHidden="0" w:unhideWhenUsed="0"/>
-    <w:lsdException w:name="Colorful Grid Accent 1" w:uiPriority="73" w:semiHidden="0" w:unhideWhenUsed="0"/>
-    <w:lsdException w:name="Light Shading Accent 2" w:uiPriority="60" w:semiHidden="0" w:unhideWhenUsed="0"/>
-    <w:lsdException w:name="Light List Accent 2" w:uiPriority="61" w:semiHidden="0" w:unhideWhenUsed="0"/>
-    <w:lsdException w:name="Light Grid Accent 2" w:uiPriority="62" w:semiHidden="0" w:unhideWhenUsed="0"/>
-    <w:lsdException w:name="Medium Shading 1 Accent 2" w:uiPriority="63" w:semiHidden="0" w:unhideWhenUsed="0"/>
-    <w:lsdException w:name="Medium Shading 2 Accent 2" w:uiPriority="64" w:semiHidden="0" w:unhideWhenUsed="0"/>
-    <w:lsdException w:name="Medium List 1 Accent 2" w:uiPriority="65" w:semiHidden="0" w:unhideWhenUsed="0"/>
-    <w:lsdException w:name="Medium List 2 Accent 2" w:uiPriority="66" w:semiHidden="0" w:unhideWhenUsed="0"/>
-    <w:lsdException w:name="Medium Grid 1 Accent 2" w:uiPriority="67" w:semiHidden="0" w:unhideWhenUsed="0"/>
-    <w:lsdException w:name="Medium Grid 2 Accent 2" w:uiPriority="68" w:semiHidden="0" w:unhideWhenUsed="0"/>
-    <w:lsdException w:name="Medium Grid 3 Accent 2" w:uiPriority="69" w:semiHidden="0" w:unhideWhenUsed="0"/>
-    <w:lsdException w:name="Dark List Accent 2" w:uiPriority="70" w:semiHidden="0" w:unhideWhenUsed="0"/>
-    <w:lsdException w:name="Colorful Shading Accent 2" w:uiPriority="71" w:semiHidden="0" w:unhideWhenUsed="0"/>
-    <w:lsdException w:name="Colorful List Accent 2" w:uiPriority="72" w:semiHidden="0" w:unhideWhenUsed="0"/>
-    <w:lsdException w:name="Colorful Grid Accent 2" w:uiPriority="73" w:semiHidden="0" w:unhideWhenUsed="0"/>
-    <w:lsdException w:name="Light Shading Accent 3" w:uiPriority="60" w:semiHidden="0" w:unhideWhenUsed="0"/>
-    <w:lsdException w:name="Light List Accent 3" w:uiPriority="61" w:semiHidden="0" w:unhideWhenUsed="0"/>
-    <w:lsdException w:name="Light Grid Accent 3" w:uiPriority="62" w:semiHidden="0" w:unhideWhenUsed="0"/>
-    <w:lsdException w:name="Medium Shading 1 Accent 3" w:uiPriority="63" w:semiHidden="0" w:unhideWhenUsed="0"/>
-    <w:lsdException w:name="Medium Shading 2 Accent 3" w:uiPriority="64" w:semiHidden="0" w:unhideWhenUsed="0"/>
-    <w:lsdException w:name="Medium List 1 Accent 3" w:uiPriority="65" w:semiHidden="0" w:unhideWhenUsed="0"/>
-    <w:lsdException w:name="Medium List 2 Accent 3" w:uiPriority="66" w:semiHidden="0" w:unhideWhenUsed="0"/>
-    <w:lsdException w:name="Medium Grid 1 Accent 3" w:uiPriority="67" w:semiHidden="0" w:unhideWhenUsed="0"/>
-    <w:lsdException w:name="Medium Grid 2 Accent 3" w:uiPriority="68" w:semiHidden="0" w:unhideWhenUsed="0"/>
-    <w:lsdException w:name="Medium Grid 3 Accent 3" w:uiPriority="69" w:semiHidden="0" w:unhideWhenUsed="0"/>
-    <w:lsdException w:name="Dark List Accent 3" w:uiPriority="70" w:semiHidden="0" w:unhideWhenUsed="0"/>
-    <w:lsdException w:name="Colorful Shading Accent 3" w:uiPriority="71" w:semiHidden="0" w:unhideWhenUsed="0"/>
-    <w:lsdException w:name="Colorful List Accent 3" w:uiPriority="72" w:semiHidden="0" w:unhideWhenUsed="0"/>
-    <w:lsdException w:name="Colorful Grid Accent 3" w:uiPriority="73" w:semiHidden="0" w:unhideWhenUsed="0"/>
-    <w:lsdException w:name="Light Shading Accent 4" w:uiPriority="60" w:semiHidden="0" w:unhideWhenUsed="0"/>
-    <w:lsdException w:name="Light List Accent 4" w:uiPriority="61" w:semiHidden="0" w:unhideWhenUsed="0"/>
-    <w:lsdException w:name="Light Grid Accent 4" w:uiPriority="62" w:semiHidden="0" w:unhideWhenUsed="0"/>
-    <w:lsdException w:name="Medium Shading 1 Accent 4" w:uiPriority="63" w:semiHidden="0" w:unhideWhenUsed="0"/>
-    <w:lsdException w:name="Medium Shading 2 Accent 4" w:uiPriority="64" w:semiHidden="0" w:unhideWhenUsed="0"/>
-    <w:lsdException w:name="Medium List 1 Accent 4" w:uiPriority="65" w:semiHidden="0" w:unhideWhenUsed="0"/>
-    <w:lsdException w:name="Medium List 2 Accent 4" w:uiPriority="66" w:semiHidden="0" w:unhideWhenUsed="0"/>
-    <w:lsdException w:name="Medium Grid 1 Accent 4" w:uiPriority="67" w:semiHidden="0" w:unhideWhenUsed="0"/>
-    <w:lsdException w:name="Medium Grid 2 Accent 4" w:uiPriority="68" w:semiHidden="0" w:unhideWhenUsed="0"/>
-    <w:lsdException w:name="Medium Grid 3 Accent 4" w:uiPriority="69" w:semiHidden="0" w:unhideWhenUsed="0"/>
-    <w:lsdException w:name="Dark List Accent 4" w:uiPriority="70" w:semiHidden="0" w:unhideWhenUsed="0"/>
-    <w:lsdException w:name="Colorful Shading Accent 4" w:uiPriority="71" w:semiHidden="0" w:unhideWhenUsed="0"/>
-    <w:lsdException w:name="Colorful List Accent 4" w:uiPriority="72" w:semiHidden="0" w:unhideWhenUsed="0"/>
-    <w:lsdException w:name="Colorful Grid Accent 4" w:uiPriority="73" w:semiHidden="0" w:unhideWhenUsed="0"/>
-    <w:lsdException w:name="Light Shading Accent 5" w:uiPriority="60" w:semiHidden="0" w:unhideWhenUsed="0"/>
-    <w:lsdException w:name="Light List Accent 5" w:uiPriority="61" w:semiHidden="0" w:unhideWhenUsed="0"/>
-    <w:lsdException w:name="Light Grid Accent 5" w:uiPriority="62" w:semiHidden="0" w:unhideWhenUsed="0"/>
-    <w:lsdException w:name="Medium Shading 1 Accent 5" w:uiPriority="63" w:semiHidden="0" w:unhideWhenUsed="0"/>
-    <w:lsdException w:name="Medium Shading 2 Accent 5" w:uiPriority="64" w:semiHidden="0" w:unhideWhenUsed="0"/>
-    <w:lsdException w:name="Medium List 1 Accent 5" w:uiPriority="65" w:semiHidden="0" w:unhideWhenUsed="0"/>
-    <w:lsdException w:name="Medium List 2 Accent 5" w:uiPriority="66" w:semiHidden="0" w:unhideWhenUsed="0"/>
-    <w:lsdException w:name="Medium Grid 1 Accent 5" w:uiPriority="67" w:semiHidden="0" w:unhideWhenUsed="0"/>
-    <w:lsdException w:name="Medium Grid 2 Accent 5" w:uiPriority="68" w:semiHidden="0" w:unhideWhenUsed="0"/>
-    <w:lsdException w:name="Medium Grid 3 Accent 5" w:uiPriority="69" w:semiHidden="0" w:unhideWhenUsed="0"/>
-    <w:lsdException w:name="Dark List Accent 5" w:uiPriority="70" w:semiHidden="0" w:unhideWhenUsed="0"/>
-    <w:lsdException w:name="Colorful Shading Accent 5" w:uiPriority="71" w:semiHidden="0" w:unhideWhenUsed="0"/>
-    <w:lsdException w:name="Colorful List Accent 5" w:uiPriority="72" w:semiHidden="0" w:unhideWhenUsed="0"/>
-    <w:lsdException w:name="Colorful Grid Accent 5" w:uiPriority="73" w:semiHidden="0" w:unhideWhenUsed="0"/>
-    <w:lsdException w:name="Light Shading Accent 6" w:uiPriority="60" w:semiHidden="0" w:unhideWhenUsed="0"/>
-    <w:lsdException w:name="Light List Accent 6" w:uiPriority="61" w:semiHidden="0" w:unhideWhenUsed="0"/>
-    <w:lsdException w:name="Light Grid Accent 6" w:uiPriority="62" w:semiHidden="0" w:unhideWhenUsed="0"/>
-    <w:lsdException w:name="Medium Shading 1 Accent 6" w:uiPriority="63" w:semiHidden="0" w:unhideWhenUsed="0"/>
-    <w:lsdException w:name="Medium Shading 2 Accent 6" w:uiPriority="64" w:semiHidden="0" w:unhideWhenUsed="0"/>
-    <w:lsdException w:name="Medium List 1 Accent 6" w:uiPriority="65" w:semiHidden="0" w:unhideWhenUsed="0"/>
-    <w:lsdException w:name="Medium List 2 Accent 6" w:uiPriority="66" w:semiHidden="0" w:unhideWhenUsed="0"/>
-    <w:lsdException w:name="Medium Grid 1 Accent 6" w:uiPriority="67" w:semiHidden="0" w:unhideWhenUsed="0"/>
-    <w:lsdException w:name="Medium Grid 2 Accent 6" w:uiPriority="68" w:semiHidden="0" w:unhideWhenUsed="0"/>
-    <w:lsdException w:name="Medium Grid 3 Accent 6" w:uiPriority="69" w:semiHidden="0" w:unhideWhenUsed="0"/>
-    <w:lsdException w:name="Dark List Accent 6" w:uiPriority="70" w:semiHidden="0" w:unhideWhenUsed="0"/>
-    <w:lsdException w:name="Colorful Shading Accent 6" w:uiPriority="71" w:semiHidden="0" w:unhideWhenUsed="0"/>
-    <w:lsdException w:name="Colorful List Accent 6" w:uiPriority="72" w:semiHidden="0" w:unhideWhenUsed="0"/>
-    <w:lsdException w:name="Colorful Grid Accent 6" w:uiPriority="73" w:semiHidden="0" w:unhideWhenUsed="0"/>
-    <w:lsdException w:name="Subtle Emphasis" w:uiPriority="19" w:semiHidden="0" w:unhideWhenUsed="0" w:qFormat="1"/>
-    <w:lsdException w:name="Intense Emphasis" w:uiPriority="21" w:semiHidden="0" w:unhideWhenUsed="0" w:qFormat="1"/>
-    <w:lsdException w:name="Subtle Reference" w:uiPriority="31" w:semiHidden="0" w:unhideWhenUsed="0" w:qFormat="1"/>
-    <w:lsdException w:name="Intense Reference" w:uiPriority="32" w:semiHidden="0" w:unhideWhenUsed="0" w:qFormat="1"/>
-    <w:lsdException w:name="Book Title" w:uiPriority="33" w:semiHidden="0" w:unhideWhenUsed="0" w:qFormat="1"/>
-    <w:lsdException w:name="Bibliography" w:uiPriority="37"/>
-    <w:lsdException w:name="TOC Heading" w:uiPriority="39" w:qFormat="1"/>
-  </w:latentStyles>
-  <w:style w:type="paragraph" w:styleId="a" w:default="1">
-    <w:name w:val="Normal"/>
-    <w:qFormat/>
-    <w:rsid w:val="008A248E"/>
-    <w:pPr>
-      <w:spacing w:after="0" w:line="240" w:lineRule="auto"/>
-    </w:pPr>
-    <w:rPr>
-      <w:rFonts w:ascii="Times New Roman" w:hAnsi="Times New Roman" w:eastAsia="Times New Roman" w:cs="Times New Roman"/>
-      <w:sz w:val="24"/>
-      <w:szCs w:val="24"/>
-      <w:lang w:eastAsia="ru-RU"/>
-    </w:rPr>
-  </w:style>
-  <w:style w:type="character" w:styleId="a0" w:default="1">
-    <w:name w:val="Default Paragraph Font"/>
-    <w:uiPriority w:val="1"/>
-    <w:semiHidden/>
-    <w:unhideWhenUsed/>
-  </w:style>
-  <w:style w:type="table" w:styleId="a1" w:default="1">
-    <w:name w:val="Normal Table"/>
-    <w:uiPriority w:val="99"/>
-    <w:semiHidden/>
-    <w:unhideWhenUsed/>
-    <w:tblPr>
-      <w:tblInd w:w="0" w:type="dxa"/>
-      <w:tblCellMar>
-        <w:top w:w="0" w:type="dxa"/>
-        <w:left w:w="108" w:type="dxa"/>
-        <w:bottom w:w="0" w:type="dxa"/>
-        <w:right w:w="108" w:type="dxa"/>
-      </w:tblCellMar>
-    </w:tblPr>
-  </w:style>
-  <w:style w:type="numbering" w:styleId="a2" w:default="1">
-    <w:name w:val="No List"/>
-    <w:uiPriority w:val="99"/>
-    <w:semiHidden/>
-    <w:unhideWhenUsed/>
-  </w:style>
-  <w:style w:type="paragraph" w:styleId="a3">
-    <w:name w:val="header"/>
-    <w:basedOn w:val="a"/>
-    <w:link w:val="a4"/>
-    <w:unhideWhenUsed/>
-    <w:rsid w:val="008A248E"/>
-    <w:pPr>
-      <w:tabs>
-        <w:tab w:val="center" w:pos="4677"/>
-        <w:tab w:val="right" w:pos="9355"/>
-      </w:tabs>
-    </w:pPr>
-  </w:style>
-  <w:style w:type="character" w:styleId="a4" w:customStyle="1">
-    <w:name w:val="Верхний колонтитул Знак"/>
-    <w:basedOn w:val="a0"/>
-    <w:link w:val="a3"/>
-    <w:rsid w:val="008A248E"/>
-    <w:rPr>
-      <w:rFonts w:ascii="Times New Roman" w:hAnsi="Times New Roman" w:eastAsia="Times New Roman" w:cs="Times New Roman"/>
-      <w:sz w:val="24"/>
-      <w:szCs w:val="24"/>
-      <w:lang w:eastAsia="ru-RU"/>
-    </w:rPr>
-  </w:style>
-  <w:style w:type="paragraph" w:styleId="a5">
-    <w:name w:val="footer"/>
-    <w:basedOn w:val="a"/>
-    <w:link w:val="a6"/>
-    <w:uiPriority w:val="99"/>
-    <w:unhideWhenUsed/>
-    <w:rsid w:val="008A248E"/>
-    <w:pPr>
-      <w:tabs>
-        <w:tab w:val="center" w:pos="4677"/>
-        <w:tab w:val="right" w:pos="9355"/>
-      </w:tabs>
-    </w:pPr>
-  </w:style>
-  <w:style w:type="character" w:styleId="a6" w:customStyle="1">
-    <w:name w:val="Нижний колонтитул Знак"/>
-    <w:basedOn w:val="a0"/>
-    <w:link w:val="a5"/>
-    <w:uiPriority w:val="99"/>
-    <w:rsid w:val="008A248E"/>
-    <w:rPr>
-      <w:rFonts w:ascii="Times New Roman" w:hAnsi="Times New Roman" w:eastAsia="Times New Roman" w:cs="Times New Roman"/>
-      <w:sz w:val="24"/>
-      <w:szCs w:val="24"/>
-      <w:lang w:eastAsia="ru-RU"/>
-    </w:rPr>
-  </w:style>
-  <w:style w:type="paragraph" w:styleId="a7">
-    <w:name w:val="Body Text"/>
-    <w:basedOn w:val="a"/>
-    <w:link w:val="a8"/>
-    <w:rsid w:val="008A248E"/>
-    <w:pPr>
-      <w:jc w:val="both"/>
-    </w:pPr>
-    <w:rPr>
-      <w:rFonts w:ascii="Arial" w:hAnsi="Arial"/>
-      <w:szCs w:val="20"/>
-    </w:rPr>
-  </w:style>
-  <w:style w:type="character" w:styleId="a8" w:customStyle="1">
-    <w:name w:val="Основной текст Знак"/>
-    <w:basedOn w:val="a0"/>
-    <w:link w:val="a7"/>
-    <w:rsid w:val="008A248E"/>
-    <w:rPr>
-      <w:rFonts w:ascii="Arial" w:hAnsi="Arial" w:eastAsia="Times New Roman" w:cs="Times New Roman"/>
-      <w:sz w:val="24"/>
-      <w:szCs w:val="20"/>
-      <w:lang w:eastAsia="ru-RU"/>
-    </w:rPr>
-  </w:style>
-  <w:style w:type="paragraph" w:styleId="ConsPlusNormal" w:customStyle="1">
-    <w:name w:val="ConsPlusNormal"/>
-    <w:rsid w:val="008A248E"/>
-    <w:pPr>
-      <w:widowControl w:val="0"/>
-      <w:autoSpaceDE w:val="0"/>
-      <w:autoSpaceDN w:val="0"/>
-      <w:adjustRightInd w:val="0"/>
-      <w:spacing w:after="0" w:line="240" w:lineRule="auto"/>
-      <w:ind w:firstLine="720"/>
-    </w:pPr>
-    <w:rPr>
-      <w:rFonts w:ascii="Arial" w:hAnsi="Arial" w:eastAsia="Times New Roman" w:cs="Arial"/>
-      <w:sz w:val="20"/>
-      <w:szCs w:val="20"/>
-      <w:lang w:eastAsia="ru-RU"/>
-    </w:rPr>
-  </w:style>
-  <w:style w:type="character" w:styleId="a9">
-    <w:name w:val="Hyperlink"/>
-    <w:rsid w:val="008A248E"/>
-    <w:rPr>
-      <w:color w:val="0000FF"/>
-      <w:u w:val="single"/>
-    </w:rPr>
-  </w:style>
-  <w:style w:type="paragraph" w:styleId="aa" w:customStyle="1">
-    <w:name w:val="Содержимое таблицы"/>
-    <w:basedOn w:val="a"/>
-    <w:rsid w:val="008A248E"/>
-    <w:pPr>
-      <w:widowControl w:val="0"/>
-      <w:suppressLineNumbers/>
-      <w:suppressAutoHyphens/>
-    </w:pPr>
-    <w:rPr>
-      <w:rFonts w:ascii="Arial" w:hAnsi="Arial" w:eastAsia="Arial Unicode MS"/>
-      <w:kern w:val="1"/>
-      <w:sz w:val="20"/>
-      <w:lang w:eastAsia="ar-SA"/>
-    </w:rPr>
-  </w:style>
-  <w:style w:type="paragraph" w:styleId="ConsPlusNonformat" w:customStyle="1">
-    <w:name w:val="ConsPlusNonformat"/>
-    <w:basedOn w:val="a"/>
-    <w:next w:val="ConsPlusNormal"/>
-    <w:rsid w:val="008A248E"/>
-    <w:pPr>
-      <w:widowControl w:val="0"/>
-      <w:suppressAutoHyphens/>
-      <w:autoSpaceDE w:val="0"/>
-    </w:pPr>
-    <w:rPr>
-      <w:rFonts w:ascii="Courier New" w:hAnsi="Courier New" w:eastAsia="Courier New"/>
-      <w:kern w:val="1"/>
-      <w:sz w:val="20"/>
-      <w:szCs w:val="20"/>
-    </w:rPr>
-  </w:style>
-  <w:style w:type="paragraph" w:styleId="1" w:customStyle="1">
-    <w:name w:val="Обычный1"/>
-    <w:rsid w:val="008A248E"/>
-    <w:pPr>
-      <w:widowControl w:val="0"/>
-      <w:suppressAutoHyphens/>
-      <w:spacing w:after="0" w:line="240" w:lineRule="auto"/>
-    </w:pPr>
-    <w:rPr>
-      <w:rFonts w:ascii="Times New Roman" w:hAnsi="Times New Roman" w:eastAsia="Arial" w:cs="Times New Roman"/>
-      <w:sz w:val="20"/>
-      <w:szCs w:val="20"/>
-      <w:lang w:eastAsia="ar-SA"/>
-    </w:rPr>
-  </w:style>
-  <w:style w:type="character" w:styleId="ab">
-    <w:name w:val="FollowedHyperlink"/>
-    <w:basedOn w:val="a0"/>
-    <w:uiPriority w:val="99"/>
-    <w:semiHidden/>
-    <w:unhideWhenUsed/>
-    <w:rsid w:val="00672114"/>
-    <w:rPr>
-      <w:color w:val="954F72" w:themeColor="followedHyperlink"/>
-      <w:u w:val="single"/>
-    </w:rPr>
-  </w:style>
-  <w:style w:type="paragraph" w:styleId="ac">
-    <w:name w:val="List Paragraph"/>
-    <w:basedOn w:val="a"/>
-    <w:uiPriority w:val="34"/>
-    <w:qFormat/>
-    <w:rsid w:val="00C65BCB"/>
-    <w:pPr>
-      <w:ind w:left="720"/>
-      <w:contextualSpacing/>
-    </w:pPr>
-  </w:style>
-  <w:style w:type="paragraph" w:styleId="ad">
-    <w:name w:val="Balloon Text"/>
-    <w:basedOn w:val="a"/>
-    <w:link w:val="ae"/>
-    <w:uiPriority w:val="99"/>
-    <w:semiHidden/>
-    <w:unhideWhenUsed/>
-    <w:rsid w:val="00AD30F6"/>
-    <w:rPr>
-      <w:rFonts w:ascii="Segoe UI" w:hAnsi="Segoe UI" w:cs="Segoe UI"/>
-      <w:sz w:val="18"/>
-      <w:szCs w:val="18"/>
-    </w:rPr>
-  </w:style>
-  <w:style w:type="character" w:styleId="ae" w:customStyle="1">
-    <w:name w:val="Текст выноски Знак"/>
-    <w:basedOn w:val="a0"/>
-    <w:link w:val="ad"/>
-    <w:uiPriority w:val="99"/>
-    <w:semiHidden/>
-    <w:rsid w:val="00AD30F6"/>
-    <w:rPr>
-      <w:rFonts w:ascii="Segoe UI" w:hAnsi="Segoe UI" w:eastAsia="Times New Roman" w:cs="Segoe UI"/>
-      <w:sz w:val="18"/>
-      <w:szCs w:val="18"/>
-      <w:lang w:eastAsia="ru-RU"/>
-    </w:rPr>
-  </w:style>
-  <w:style w:type="paragraph" w:styleId="2">
-    <w:name w:val="Body Text 2"/>
-    <w:basedOn w:val="a"/>
-    <w:link w:val="20"/>
-    <w:uiPriority w:val="99"/>
-    <w:unhideWhenUsed/>
-    <w:rsid w:val="00937342"/>
-    <w:pPr>
-      <w:spacing w:after="120" w:line="480" w:lineRule="auto"/>
-    </w:pPr>
-  </w:style>
-  <w:style w:type="character" w:styleId="20" w:customStyle="1">
-    <w:name w:val="Основной текст 2 Знак"/>
-    <w:basedOn w:val="a0"/>
-    <w:link w:val="2"/>
-    <w:uiPriority w:val="99"/>
-    <w:rsid w:val="00937342"/>
-    <w:rPr>
-      <w:rFonts w:ascii="Times New Roman" w:hAnsi="Times New Roman" w:eastAsia="Times New Roman" w:cs="Times New Roman"/>
-      <w:sz w:val="24"/>
-      <w:szCs w:val="24"/>
-      <w:lang w:eastAsia="ru-RU"/>
-    </w:rPr>
-  </w:style>
-  <w:style w:type="paragraph" w:styleId="af">
-    <w:name w:val="Normal (Web)"/>
-    <w:basedOn w:val="a"/>
-    <w:uiPriority w:val="99"/>
-    <w:unhideWhenUsed/>
-    <w:rsid w:val="00DE1593"/>
-    <w:pPr>
-      <w:spacing w:before="100" w:beforeAutospacing="1" w:after="100" w:afterAutospacing="1"/>
-    </w:pPr>
-  </w:style>
-  <w:style w:type="character" w:styleId="js-phone-number" w:customStyle="1">
-    <w:name w:val="js-phone-number"/>
-    <w:basedOn w:val="a0"/>
-    <w:rsid w:val="0059122F"/>
-  </w:style>
-  <w:style xmlns:w="http://schemas.openxmlformats.org/wordprocessingml/2006/main" w:type="table" w:styleId="TableGrid">
-    <w:name xmlns:w="http://schemas.openxmlformats.org/wordprocessingml/2006/main" w:val="Table Grid"/>
-    <w:basedOn xmlns:w="http://schemas.openxmlformats.org/wordprocessingml/2006/main" w:val="a1"/>
-    <w:uiPriority xmlns:w="http://schemas.openxmlformats.org/wordprocessingml/2006/main" w:val="59"/>
-    <w:rsid xmlns:w="http://schemas.openxmlformats.org/wordprocessingml/2006/main" w:val="00FB4123"/>
-    <w:pPr xmlns:w="http://schemas.openxmlformats.org/wordprocessingml/2006/main">
-      <w:spacing w:after="0" w:line="240" w:lineRule="auto"/>
-    </w:pPr>
-    <w:tblPr xmlns:w="http://schemas.openxmlformats.org/wordprocessingml/2006/main">
-      <w:tblInd w:w="0" w:type="dxa"/>
-      <w:tblBorders>
-        <w:top w:val="single" w:color="000000" w:themeColor="text1" w:sz="4" w:space="0"/>
-        <w:left w:val="single" w:color="000000" w:themeColor="text1" w:sz="4" w:space="0"/>
-        <w:bottom w:val="single" w:color="000000" w:themeColor="text1" w:sz="4" w:space="0"/>
-        <w:right w:val="single" w:color="000000" w:themeColor="text1" w:sz="4" w:space="0"/>
-        <w:insideH w:val="single" w:color="000000" w:themeColor="text1" w:sz="4" w:space="0"/>
-        <w:insideV w:val="single" w:color="000000" w:themeColor="text1" w:sz="4" w:space="0"/>
-      </w:tblBorders>
-      <w:tblCellMar>
-        <w:top w:w="0" w:type="dxa"/>
-        <w:left w:w="108" w:type="dxa"/>
-        <w:bottom w:w="0" w:type="dxa"/>
-        <w:right w:w="108" w:type="dxa"/>
-      </w:tblCellMar>
-    </w:tblPr>
-  </w:style>
-</w:styles>
-</file>
-
-<file path=word/stylesWithEffects.xml><?xml version="1.0" encoding="utf-8"?>
-<w:styles xmlns:wpc="http://schemas.microsoft.com/office/word/2010/wordprocessingCanvas" xmlns:mc="http://schemas.openxmlformats.org/markup-compatibility/2006" xmlns:o="urn:schemas-microsoft-com:office:office" xmlns:r="http://schemas.openxmlformats.org/officeDocument/2006/relationships" xmlns:m="http://schemas.openxmlformats.org/officeDocument/2006/math" xmlns:v="urn:schemas-microsoft-com:vml" xmlns:wp14="http://schemas.microsoft.com/office/word/2010/wordprocessingDrawing" xmlns:wp="http://schemas.openxmlformats.org/drawingml/2006/wordprocessingDrawing" xmlns:w10="urn:schemas-microsoft-com:office:word" xmlns:w="http://schemas.openxmlformats.org/wordprocessingml/2006/main" xmlns:w14="http://schemas.microsoft.com/office/word/2010/wordml" xmlns:wpg="http://schemas.microsoft.com/office/word/2010/wordprocessingGroup" xmlns:wpi="http://schemas.microsoft.com/office/word/2010/wordprocessingInk" xmlns:wne="http://schemas.microsoft.com/office/word/2006/wordml" xmlns:wps="http://schemas.microsoft.com/office/word/2010/wordprocessingShape" mc:Ignorable="w14 wp14">
+<w:styles xmlns:mc="http://schemas.openxmlformats.org/markup-compatibility/2006" xmlns:r="http://schemas.openxmlformats.org/officeDocument/2006/relationships" xmlns:w="http://schemas.openxmlformats.org/wordprocessingml/2006/main" xmlns:w14="http://schemas.microsoft.com/office/word/2010/wordml" mc:Ignorable="w14">
   <w:docDefaults>
     <w:rPrDefault>
       <w:rPr>
@@ -4682,6 +4363,502 @@
     <w:basedOn w:val="a0"/>
     <w:rsid w:val="0059122F"/>
   </w:style>
+  <w:style w:type="table" w:styleId="af0">
+    <w:name w:val="Table Grid"/>
+    <w:basedOn w:val="a1"/>
+    <w:uiPriority w:val="59"/>
+    <w:rsid w:val="00FB4123"/>
+    <w:pPr>
+      <w:spacing w:after="0" w:line="240" w:lineRule="auto"/>
+    </w:pPr>
+    <w:tblPr>
+      <w:tblInd w:w="0" w:type="dxa"/>
+      <w:tblBorders>
+        <w:top w:val="single" w:sz="4" w:space="0" w:color="000000" w:themeColor="text1"/>
+        <w:left w:val="single" w:sz="4" w:space="0" w:color="000000" w:themeColor="text1"/>
+        <w:bottom w:val="single" w:sz="4" w:space="0" w:color="000000" w:themeColor="text1"/>
+        <w:right w:val="single" w:sz="4" w:space="0" w:color="000000" w:themeColor="text1"/>
+        <w:insideH w:val="single" w:sz="4" w:space="0" w:color="000000" w:themeColor="text1"/>
+        <w:insideV w:val="single" w:sz="4" w:space="0" w:color="000000" w:themeColor="text1"/>
+      </w:tblBorders>
+      <w:tblCellMar>
+        <w:top w:w="0" w:type="dxa"/>
+        <w:left w:w="108" w:type="dxa"/>
+        <w:bottom w:w="0" w:type="dxa"/>
+        <w:right w:w="108" w:type="dxa"/>
+      </w:tblCellMar>
+    </w:tblPr>
+  </w:style>
+</w:styles>
+</file>
+
+<file path=word/stylesWithEffects.xml><?xml version="1.0" encoding="utf-8"?>
+<w:styles xmlns:wpc="http://schemas.microsoft.com/office/word/2010/wordprocessingCanvas" xmlns:mc="http://schemas.openxmlformats.org/markup-compatibility/2006" xmlns:o="urn:schemas-microsoft-com:office:office" xmlns:r="http://schemas.openxmlformats.org/officeDocument/2006/relationships" xmlns:m="http://schemas.openxmlformats.org/officeDocument/2006/math" xmlns:v="urn:schemas-microsoft-com:vml" xmlns:wp14="http://schemas.microsoft.com/office/word/2010/wordprocessingDrawing" xmlns:wp="http://schemas.openxmlformats.org/drawingml/2006/wordprocessingDrawing" xmlns:w10="urn:schemas-microsoft-com:office:word" xmlns:w="http://schemas.openxmlformats.org/wordprocessingml/2006/main" xmlns:w14="http://schemas.microsoft.com/office/word/2010/wordml" xmlns:wpg="http://schemas.microsoft.com/office/word/2010/wordprocessingGroup" xmlns:wpi="http://schemas.microsoft.com/office/word/2010/wordprocessingInk" xmlns:wne="http://schemas.microsoft.com/office/word/2006/wordml" xmlns:wps="http://schemas.microsoft.com/office/word/2010/wordprocessingShape" mc:Ignorable="w14 wp14">
+  <w:docDefaults>
+    <w:rPrDefault>
+      <w:rPr>
+        <w:rFonts w:asciiTheme="minorHAnsi" w:eastAsiaTheme="minorHAnsi" w:hAnsiTheme="minorHAnsi" w:cstheme="minorBidi"/>
+        <w:sz w:val="22"/>
+        <w:szCs w:val="22"/>
+        <w:lang w:val="ru-RU" w:eastAsia="en-US" w:bidi="ar-SA"/>
+      </w:rPr>
+    </w:rPrDefault>
+    <w:pPrDefault>
+      <w:pPr>
+        <w:spacing w:after="160" w:line="259" w:lineRule="auto"/>
+      </w:pPr>
+    </w:pPrDefault>
+  </w:docDefaults>
+  <w:latentStyles w:defLockedState="0" w:defUIPriority="99" w:defSemiHidden="1" w:defUnhideWhenUsed="1" w:defQFormat="0" w:count="267">
+    <w:lsdException w:name="Normal" w:semiHidden="0" w:uiPriority="0" w:unhideWhenUsed="0" w:qFormat="1"/>
+    <w:lsdException w:name="heading 1" w:semiHidden="0" w:uiPriority="9" w:unhideWhenUsed="0" w:qFormat="1"/>
+    <w:lsdException w:name="heading 2" w:uiPriority="9" w:qFormat="1"/>
+    <w:lsdException w:name="heading 3" w:uiPriority="9" w:qFormat="1"/>
+    <w:lsdException w:name="heading 4" w:uiPriority="9" w:qFormat="1"/>
+    <w:lsdException w:name="heading 5" w:uiPriority="9" w:qFormat="1"/>
+    <w:lsdException w:name="heading 6" w:uiPriority="9" w:qFormat="1"/>
+    <w:lsdException w:name="heading 7" w:uiPriority="9" w:qFormat="1"/>
+    <w:lsdException w:name="heading 8" w:uiPriority="9" w:qFormat="1"/>
+    <w:lsdException w:name="heading 9" w:uiPriority="9" w:qFormat="1"/>
+    <w:lsdException w:name="toc 1" w:uiPriority="39"/>
+    <w:lsdException w:name="toc 2" w:uiPriority="39"/>
+    <w:lsdException w:name="toc 3" w:uiPriority="39"/>
+    <w:lsdException w:name="toc 4" w:uiPriority="39"/>
+    <w:lsdException w:name="toc 5" w:uiPriority="39"/>
+    <w:lsdException w:name="toc 6" w:uiPriority="39"/>
+    <w:lsdException w:name="toc 7" w:uiPriority="39"/>
+    <w:lsdException w:name="toc 8" w:uiPriority="39"/>
+    <w:lsdException w:name="toc 9" w:uiPriority="39"/>
+    <w:lsdException w:name="header" w:uiPriority="0"/>
+    <w:lsdException w:name="caption" w:uiPriority="35" w:qFormat="1"/>
+    <w:lsdException w:name="Title" w:semiHidden="0" w:uiPriority="10" w:unhideWhenUsed="0" w:qFormat="1"/>
+    <w:lsdException w:name="Default Paragraph Font" w:uiPriority="1"/>
+    <w:lsdException w:name="Body Text" w:uiPriority="0"/>
+    <w:lsdException w:name="Subtitle" w:semiHidden="0" w:uiPriority="11" w:unhideWhenUsed="0" w:qFormat="1"/>
+    <w:lsdException w:name="Hyperlink" w:uiPriority="0"/>
+    <w:lsdException w:name="Strong" w:semiHidden="0" w:uiPriority="22" w:unhideWhenUsed="0" w:qFormat="1"/>
+    <w:lsdException w:name="Emphasis" w:semiHidden="0" w:uiPriority="20" w:unhideWhenUsed="0" w:qFormat="1"/>
+    <w:lsdException w:name="Table Grid" w:semiHidden="0" w:uiPriority="39" w:unhideWhenUsed="0"/>
+    <w:lsdException w:name="Placeholder Text" w:unhideWhenUsed="0"/>
+    <w:lsdException w:name="No Spacing" w:semiHidden="0" w:uiPriority="1" w:unhideWhenUsed="0" w:qFormat="1"/>
+    <w:lsdException w:name="Light Shading" w:semiHidden="0" w:uiPriority="60" w:unhideWhenUsed="0"/>
+    <w:lsdException w:name="Light List" w:semiHidden="0" w:uiPriority="61" w:unhideWhenUsed="0"/>
+    <w:lsdException w:name="Light Grid" w:semiHidden="0" w:uiPriority="62" w:unhideWhenUsed="0"/>
+    <w:lsdException w:name="Medium Shading 1" w:semiHidden="0" w:uiPriority="63" w:unhideWhenUsed="0"/>
+    <w:lsdException w:name="Medium Shading 2" w:semiHidden="0" w:uiPriority="64" w:unhideWhenUsed="0"/>
+    <w:lsdException w:name="Medium List 1" w:semiHidden="0" w:uiPriority="65" w:unhideWhenUsed="0"/>
+    <w:lsdException w:name="Medium List 2" w:semiHidden="0" w:uiPriority="66" w:unhideWhenUsed="0"/>
+    <w:lsdException w:name="Medium Grid 1" w:semiHidden="0" w:uiPriority="67" w:unhideWhenUsed="0"/>
+    <w:lsdException w:name="Medium Grid 2" w:semiHidden="0" w:uiPriority="68" w:unhideWhenUsed="0"/>
+    <w:lsdException w:name="Medium Grid 3" w:semiHidden="0" w:uiPriority="69" w:unhideWhenUsed="0"/>
+    <w:lsdException w:name="Dark List" w:semiHidden="0" w:uiPriority="70" w:unhideWhenUsed="0"/>
+    <w:lsdException w:name="Colorful Shading" w:semiHidden="0" w:uiPriority="71" w:unhideWhenUsed="0"/>
+    <w:lsdException w:name="Colorful List" w:semiHidden="0" w:uiPriority="72" w:unhideWhenUsed="0"/>
+    <w:lsdException w:name="Colorful Grid" w:semiHidden="0" w:uiPriority="73" w:unhideWhenUsed="0"/>
+    <w:lsdException w:name="Light Shading Accent 1" w:semiHidden="0" w:uiPriority="60" w:unhideWhenUsed="0"/>
+    <w:lsdException w:name="Light List Accent 1" w:semiHidden="0" w:uiPriority="61" w:unhideWhenUsed="0"/>
+    <w:lsdException w:name="Light Grid Accent 1" w:semiHidden="0" w:uiPriority="62" w:unhideWhenUsed="0"/>
+    <w:lsdException w:name="Medium Shading 1 Accent 1" w:semiHidden="0" w:uiPriority="63" w:unhideWhenUsed="0"/>
+    <w:lsdException w:name="Medium Shading 2 Accent 1" w:semiHidden="0" w:uiPriority="64" w:unhideWhenUsed="0"/>
+    <w:lsdException w:name="Medium List 1 Accent 1" w:semiHidden="0" w:uiPriority="65" w:unhideWhenUsed="0"/>
+    <w:lsdException w:name="Revision" w:unhideWhenUsed="0"/>
+    <w:lsdException w:name="List Paragraph" w:semiHidden="0" w:uiPriority="34" w:unhideWhenUsed="0" w:qFormat="1"/>
+    <w:lsdException w:name="Quote" w:semiHidden="0" w:uiPriority="29" w:unhideWhenUsed="0" w:qFormat="1"/>
+    <w:lsdException w:name="Intense Quote" w:semiHidden="0" w:uiPriority="30" w:unhideWhenUsed="0" w:qFormat="1"/>
+    <w:lsdException w:name="Medium List 2 Accent 1" w:semiHidden="0" w:uiPriority="66" w:unhideWhenUsed="0"/>
+    <w:lsdException w:name="Medium Grid 1 Accent 1" w:semiHidden="0" w:uiPriority="67" w:unhideWhenUsed="0"/>
+    <w:lsdException w:name="Medium Grid 2 Accent 1" w:semiHidden="0" w:uiPriority="68" w:unhideWhenUsed="0"/>
+    <w:lsdException w:name="Medium Grid 3 Accent 1" w:semiHidden="0" w:uiPriority="69" w:unhideWhenUsed="0"/>
+    <w:lsdException w:name="Dark List Accent 1" w:semiHidden="0" w:uiPriority="70" w:unhideWhenUsed="0"/>
+    <w:lsdException w:name="Colorful Shading Accent 1" w:semiHidden="0" w:uiPriority="71" w:unhideWhenUsed="0"/>
+    <w:lsdException w:name="Colorful List Accent 1" w:semiHidden="0" w:uiPriority="72" w:unhideWhenUsed="0"/>
+    <w:lsdException w:name="Colorful Grid Accent 1" w:semiHidden="0" w:uiPriority="73" w:unhideWhenUsed="0"/>
+    <w:lsdException w:name="Light Shading Accent 2" w:semiHidden="0" w:uiPriority="60" w:unhideWhenUsed="0"/>
+    <w:lsdException w:name="Light List Accent 2" w:semiHidden="0" w:uiPriority="61" w:unhideWhenUsed="0"/>
+    <w:lsdException w:name="Light Grid Accent 2" w:semiHidden="0" w:uiPriority="62" w:unhideWhenUsed="0"/>
+    <w:lsdException w:name="Medium Shading 1 Accent 2" w:semiHidden="0" w:uiPriority="63" w:unhideWhenUsed="0"/>
+    <w:lsdException w:name="Medium Shading 2 Accent 2" w:semiHidden="0" w:uiPriority="64" w:unhideWhenUsed="0"/>
+    <w:lsdException w:name="Medium List 1 Accent 2" w:semiHidden="0" w:uiPriority="65" w:unhideWhenUsed="0"/>
+    <w:lsdException w:name="Medium List 2 Accent 2" w:semiHidden="0" w:uiPriority="66" w:unhideWhenUsed="0"/>
+    <w:lsdException w:name="Medium Grid 1 Accent 2" w:semiHidden="0" w:uiPriority="67" w:unhideWhenUsed="0"/>
+    <w:lsdException w:name="Medium Grid 2 Accent 2" w:semiHidden="0" w:uiPriority="68" w:unhideWhenUsed="0"/>
+    <w:lsdException w:name="Medium Grid 3 Accent 2" w:semiHidden="0" w:uiPriority="69" w:unhideWhenUsed="0"/>
+    <w:lsdException w:name="Dark List Accent 2" w:semiHidden="0" w:uiPriority="70" w:unhideWhenUsed="0"/>
+    <w:lsdException w:name="Colorful Shading Accent 2" w:semiHidden="0" w:uiPriority="71" w:unhideWhenUsed="0"/>
+    <w:lsdException w:name="Colorful List Accent 2" w:semiHidden="0" w:uiPriority="72" w:unhideWhenUsed="0"/>
+    <w:lsdException w:name="Colorful Grid Accent 2" w:semiHidden="0" w:uiPriority="73" w:unhideWhenUsed="0"/>
+    <w:lsdException w:name="Light Shading Accent 3" w:semiHidden="0" w:uiPriority="60" w:unhideWhenUsed="0"/>
+    <w:lsdException w:name="Light List Accent 3" w:semiHidden="0" w:uiPriority="61" w:unhideWhenUsed="0"/>
+    <w:lsdException w:name="Light Grid Accent 3" w:semiHidden="0" w:uiPriority="62" w:unhideWhenUsed="0"/>
+    <w:lsdException w:name="Medium Shading 1 Accent 3" w:semiHidden="0" w:uiPriority="63" w:unhideWhenUsed="0"/>
+    <w:lsdException w:name="Medium Shading 2 Accent 3" w:semiHidden="0" w:uiPriority="64" w:unhideWhenUsed="0"/>
+    <w:lsdException w:name="Medium List 1 Accent 3" w:semiHidden="0" w:uiPriority="65" w:unhideWhenUsed="0"/>
+    <w:lsdException w:name="Medium List 2 Accent 3" w:semiHidden="0" w:uiPriority="66" w:unhideWhenUsed="0"/>
+    <w:lsdException w:name="Medium Grid 1 Accent 3" w:semiHidden="0" w:uiPriority="67" w:unhideWhenUsed="0"/>
+    <w:lsdException w:name="Medium Grid 2 Accent 3" w:semiHidden="0" w:uiPriority="68" w:unhideWhenUsed="0"/>
+    <w:lsdException w:name="Medium Grid 3 Accent 3" w:semiHidden="0" w:uiPriority="69" w:unhideWhenUsed="0"/>
+    <w:lsdException w:name="Dark List Accent 3" w:semiHidden="0" w:uiPriority="70" w:unhideWhenUsed="0"/>
+    <w:lsdException w:name="Colorful Shading Accent 3" w:semiHidden="0" w:uiPriority="71" w:unhideWhenUsed="0"/>
+    <w:lsdException w:name="Colorful List Accent 3" w:semiHidden="0" w:uiPriority="72" w:unhideWhenUsed="0"/>
+    <w:lsdException w:name="Colorful Grid Accent 3" w:semiHidden="0" w:uiPriority="73" w:unhideWhenUsed="0"/>
+    <w:lsdException w:name="Light Shading Accent 4" w:semiHidden="0" w:uiPriority="60" w:unhideWhenUsed="0"/>
+    <w:lsdException w:name="Light List Accent 4" w:semiHidden="0" w:uiPriority="61" w:unhideWhenUsed="0"/>
+    <w:lsdException w:name="Light Grid Accent 4" w:semiHidden="0" w:uiPriority="62" w:unhideWhenUsed="0"/>
+    <w:lsdException w:name="Medium Shading 1 Accent 4" w:semiHidden="0" w:uiPriority="63" w:unhideWhenUsed="0"/>
+    <w:lsdException w:name="Medium Shading 2 Accent 4" w:semiHidden="0" w:uiPriority="64" w:unhideWhenUsed="0"/>
+    <w:lsdException w:name="Medium List 1 Accent 4" w:semiHidden="0" w:uiPriority="65" w:unhideWhenUsed="0"/>
+    <w:lsdException w:name="Medium List 2 Accent 4" w:semiHidden="0" w:uiPriority="66" w:unhideWhenUsed="0"/>
+    <w:lsdException w:name="Medium Grid 1 Accent 4" w:semiHidden="0" w:uiPriority="67" w:unhideWhenUsed="0"/>
+    <w:lsdException w:name="Medium Grid 2 Accent 4" w:semiHidden="0" w:uiPriority="68" w:unhideWhenUsed="0"/>
+    <w:lsdException w:name="Medium Grid 3 Accent 4" w:semiHidden="0" w:uiPriority="69" w:unhideWhenUsed="0"/>
+    <w:lsdException w:name="Dark List Accent 4" w:semiHidden="0" w:uiPriority="70" w:unhideWhenUsed="0"/>
+    <w:lsdException w:name="Colorful Shading Accent 4" w:semiHidden="0" w:uiPriority="71" w:unhideWhenUsed="0"/>
+    <w:lsdException w:name="Colorful List Accent 4" w:semiHidden="0" w:uiPriority="72" w:unhideWhenUsed="0"/>
+    <w:lsdException w:name="Colorful Grid Accent 4" w:semiHidden="0" w:uiPriority="73" w:unhideWhenUsed="0"/>
+    <w:lsdException w:name="Light Shading Accent 5" w:semiHidden="0" w:uiPriority="60" w:unhideWhenUsed="0"/>
+    <w:lsdException w:name="Light List Accent 5" w:semiHidden="0" w:uiPriority="61" w:unhideWhenUsed="0"/>
+    <w:lsdException w:name="Light Grid Accent 5" w:semiHidden="0" w:uiPriority="62" w:unhideWhenUsed="0"/>
+    <w:lsdException w:name="Medium Shading 1 Accent 5" w:semiHidden="0" w:uiPriority="63" w:unhideWhenUsed="0"/>
+    <w:lsdException w:name="Medium Shading 2 Accent 5" w:semiHidden="0" w:uiPriority="64" w:unhideWhenUsed="0"/>
+    <w:lsdException w:name="Medium List 1 Accent 5" w:semiHidden="0" w:uiPriority="65" w:unhideWhenUsed="0"/>
+    <w:lsdException w:name="Medium List 2 Accent 5" w:semiHidden="0" w:uiPriority="66" w:unhideWhenUsed="0"/>
+    <w:lsdException w:name="Medium Grid 1 Accent 5" w:semiHidden="0" w:uiPriority="67" w:unhideWhenUsed="0"/>
+    <w:lsdException w:name="Medium Grid 2 Accent 5" w:semiHidden="0" w:uiPriority="68" w:unhideWhenUsed="0"/>
+    <w:lsdException w:name="Medium Grid 3 Accent 5" w:semiHidden="0" w:uiPriority="69" w:unhideWhenUsed="0"/>
+    <w:lsdException w:name="Dark List Accent 5" w:semiHidden="0" w:uiPriority="70" w:unhideWhenUsed="0"/>
+    <w:lsdException w:name="Colorful Shading Accent 5" w:semiHidden="0" w:uiPriority="71" w:unhideWhenUsed="0"/>
+    <w:lsdException w:name="Colorful List Accent 5" w:semiHidden="0" w:uiPriority="72" w:unhideWhenUsed="0"/>
+    <w:lsdException w:name="Colorful Grid Accent 5" w:semiHidden="0" w:uiPriority="73" w:unhideWhenUsed="0"/>
+    <w:lsdException w:name="Light Shading Accent 6" w:semiHidden="0" w:uiPriority="60" w:unhideWhenUsed="0"/>
+    <w:lsdException w:name="Light List Accent 6" w:semiHidden="0" w:uiPriority="61" w:unhideWhenUsed="0"/>
+    <w:lsdException w:name="Light Grid Accent 6" w:semiHidden="0" w:uiPriority="62" w:unhideWhenUsed="0"/>
+    <w:lsdException w:name="Medium Shading 1 Accent 6" w:semiHidden="0" w:uiPriority="63" w:unhideWhenUsed="0"/>
+    <w:lsdException w:name="Medium Shading 2 Accent 6" w:semiHidden="0" w:uiPriority="64" w:unhideWhenUsed="0"/>
+    <w:lsdException w:name="Medium List 1 Accent 6" w:semiHidden="0" w:uiPriority="65" w:unhideWhenUsed="0"/>
+    <w:lsdException w:name="Medium List 2 Accent 6" w:semiHidden="0" w:uiPriority="66" w:unhideWhenUsed="0"/>
+    <w:lsdException w:name="Medium Grid 1 Accent 6" w:semiHidden="0" w:uiPriority="67" w:unhideWhenUsed="0"/>
+    <w:lsdException w:name="Medium Grid 2 Accent 6" w:semiHidden="0" w:uiPriority="68" w:unhideWhenUsed="0"/>
+    <w:lsdException w:name="Medium Grid 3 Accent 6" w:semiHidden="0" w:uiPriority="69" w:unhideWhenUsed="0"/>
+    <w:lsdException w:name="Dark List Accent 6" w:semiHidden="0" w:uiPriority="70" w:unhideWhenUsed="0"/>
+    <w:lsdException w:name="Colorful Shading Accent 6" w:semiHidden="0" w:uiPriority="71" w:unhideWhenUsed="0"/>
+    <w:lsdException w:name="Colorful List Accent 6" w:semiHidden="0" w:uiPriority="72" w:unhideWhenUsed="0"/>
+    <w:lsdException w:name="Colorful Grid Accent 6" w:semiHidden="0" w:uiPriority="73" w:unhideWhenUsed="0"/>
+    <w:lsdException w:name="Subtle Emphasis" w:semiHidden="0" w:uiPriority="19" w:unhideWhenUsed="0" w:qFormat="1"/>
+    <w:lsdException w:name="Intense Emphasis" w:semiHidden="0" w:uiPriority="21" w:unhideWhenUsed="0" w:qFormat="1"/>
+    <w:lsdException w:name="Subtle Reference" w:semiHidden="0" w:uiPriority="31" w:unhideWhenUsed="0" w:qFormat="1"/>
+    <w:lsdException w:name="Intense Reference" w:semiHidden="0" w:uiPriority="32" w:unhideWhenUsed="0" w:qFormat="1"/>
+    <w:lsdException w:name="Book Title" w:semiHidden="0" w:uiPriority="33" w:unhideWhenUsed="0" w:qFormat="1"/>
+    <w:lsdException w:name="Bibliography" w:uiPriority="37"/>
+    <w:lsdException w:name="TOC Heading" w:uiPriority="39" w:qFormat="1"/>
+  </w:latentStyles>
+  <w:style w:type="paragraph" w:default="1" w:styleId="a">
+    <w:name w:val="Normal"/>
+    <w:qFormat/>
+    <w:rsid w:val="008A248E"/>
+    <w:pPr>
+      <w:spacing w:after="0" w:line="240" w:lineRule="auto"/>
+    </w:pPr>
+    <w:rPr>
+      <w:rFonts w:ascii="Times New Roman" w:eastAsia="Times New Roman" w:hAnsi="Times New Roman" w:cs="Times New Roman"/>
+      <w:sz w:val="24"/>
+      <w:szCs w:val="24"/>
+      <w:lang w:eastAsia="ru-RU"/>
+    </w:rPr>
+  </w:style>
+  <w:style w:type="character" w:default="1" w:styleId="a0">
+    <w:name w:val="Default Paragraph Font"/>
+    <w:uiPriority w:val="1"/>
+    <w:semiHidden/>
+    <w:unhideWhenUsed/>
+  </w:style>
+  <w:style w:type="table" w:default="1" w:styleId="a1">
+    <w:name w:val="Normal Table"/>
+    <w:uiPriority w:val="99"/>
+    <w:semiHidden/>
+    <w:unhideWhenUsed/>
+    <w:tblPr>
+      <w:tblInd w:w="0" w:type="dxa"/>
+      <w:tblCellMar>
+        <w:top w:w="0" w:type="dxa"/>
+        <w:left w:w="108" w:type="dxa"/>
+        <w:bottom w:w="0" w:type="dxa"/>
+        <w:right w:w="108" w:type="dxa"/>
+      </w:tblCellMar>
+    </w:tblPr>
+  </w:style>
+  <w:style w:type="numbering" w:default="1" w:styleId="a2">
+    <w:name w:val="No List"/>
+    <w:uiPriority w:val="99"/>
+    <w:semiHidden/>
+    <w:unhideWhenUsed/>
+  </w:style>
+  <w:style w:type="paragraph" w:styleId="a3">
+    <w:name w:val="header"/>
+    <w:basedOn w:val="a"/>
+    <w:link w:val="a4"/>
+    <w:unhideWhenUsed/>
+    <w:rsid w:val="008A248E"/>
+    <w:pPr>
+      <w:tabs>
+        <w:tab w:val="center" w:pos="4677"/>
+        <w:tab w:val="right" w:pos="9355"/>
+      </w:tabs>
+    </w:pPr>
+  </w:style>
+  <w:style w:type="character" w:customStyle="1" w:styleId="a4">
+    <w:name w:val="Верхний колонтитул Знак"/>
+    <w:basedOn w:val="a0"/>
+    <w:link w:val="a3"/>
+    <w:rsid w:val="008A248E"/>
+    <w:rPr>
+      <w:rFonts w:ascii="Times New Roman" w:eastAsia="Times New Roman" w:hAnsi="Times New Roman" w:cs="Times New Roman"/>
+      <w:sz w:val="24"/>
+      <w:szCs w:val="24"/>
+      <w:lang w:eastAsia="ru-RU"/>
+    </w:rPr>
+  </w:style>
+  <w:style w:type="paragraph" w:styleId="a5">
+    <w:name w:val="footer"/>
+    <w:basedOn w:val="a"/>
+    <w:link w:val="a6"/>
+    <w:uiPriority w:val="99"/>
+    <w:unhideWhenUsed/>
+    <w:rsid w:val="008A248E"/>
+    <w:pPr>
+      <w:tabs>
+        <w:tab w:val="center" w:pos="4677"/>
+        <w:tab w:val="right" w:pos="9355"/>
+      </w:tabs>
+    </w:pPr>
+  </w:style>
+  <w:style w:type="character" w:customStyle="1" w:styleId="a6">
+    <w:name w:val="Нижний колонтитул Знак"/>
+    <w:basedOn w:val="a0"/>
+    <w:link w:val="a5"/>
+    <w:uiPriority w:val="99"/>
+    <w:rsid w:val="008A248E"/>
+    <w:rPr>
+      <w:rFonts w:ascii="Times New Roman" w:eastAsia="Times New Roman" w:hAnsi="Times New Roman" w:cs="Times New Roman"/>
+      <w:sz w:val="24"/>
+      <w:szCs w:val="24"/>
+      <w:lang w:eastAsia="ru-RU"/>
+    </w:rPr>
+  </w:style>
+  <w:style w:type="paragraph" w:styleId="a7">
+    <w:name w:val="Body Text"/>
+    <w:basedOn w:val="a"/>
+    <w:link w:val="a8"/>
+    <w:rsid w:val="008A248E"/>
+    <w:pPr>
+      <w:jc w:val="both"/>
+    </w:pPr>
+    <w:rPr>
+      <w:rFonts w:ascii="Arial" w:hAnsi="Arial"/>
+      <w:szCs w:val="20"/>
+    </w:rPr>
+  </w:style>
+  <w:style w:type="character" w:customStyle="1" w:styleId="a8">
+    <w:name w:val="Основной текст Знак"/>
+    <w:basedOn w:val="a0"/>
+    <w:link w:val="a7"/>
+    <w:rsid w:val="008A248E"/>
+    <w:rPr>
+      <w:rFonts w:ascii="Arial" w:eastAsia="Times New Roman" w:hAnsi="Arial" w:cs="Times New Roman"/>
+      <w:sz w:val="24"/>
+      <w:szCs w:val="20"/>
+      <w:lang w:eastAsia="ru-RU"/>
+    </w:rPr>
+  </w:style>
+  <w:style w:type="paragraph" w:customStyle="1" w:styleId="ConsPlusNormal">
+    <w:name w:val="ConsPlusNormal"/>
+    <w:rsid w:val="008A248E"/>
+    <w:pPr>
+      <w:widowControl w:val="0"/>
+      <w:autoSpaceDE w:val="0"/>
+      <w:autoSpaceDN w:val="0"/>
+      <w:adjustRightInd w:val="0"/>
+      <w:spacing w:after="0" w:line="240" w:lineRule="auto"/>
+      <w:ind w:firstLine="720"/>
+    </w:pPr>
+    <w:rPr>
+      <w:rFonts w:ascii="Arial" w:eastAsia="Times New Roman" w:hAnsi="Arial" w:cs="Arial"/>
+      <w:sz w:val="20"/>
+      <w:szCs w:val="20"/>
+      <w:lang w:eastAsia="ru-RU"/>
+    </w:rPr>
+  </w:style>
+  <w:style w:type="character" w:styleId="a9">
+    <w:name w:val="Hyperlink"/>
+    <w:rsid w:val="008A248E"/>
+    <w:rPr>
+      <w:color w:val="0000FF"/>
+      <w:u w:val="single"/>
+    </w:rPr>
+  </w:style>
+  <w:style w:type="paragraph" w:customStyle="1" w:styleId="aa">
+    <w:name w:val="Содержимое таблицы"/>
+    <w:basedOn w:val="a"/>
+    <w:rsid w:val="008A248E"/>
+    <w:pPr>
+      <w:widowControl w:val="0"/>
+      <w:suppressLineNumbers/>
+      <w:suppressAutoHyphens/>
+    </w:pPr>
+    <w:rPr>
+      <w:rFonts w:ascii="Arial" w:eastAsia="Arial Unicode MS" w:hAnsi="Arial"/>
+      <w:kern w:val="1"/>
+      <w:sz w:val="20"/>
+      <w:lang w:eastAsia="ar-SA"/>
+    </w:rPr>
+  </w:style>
+  <w:style w:type="paragraph" w:customStyle="1" w:styleId="ConsPlusNonformat">
+    <w:name w:val="ConsPlusNonformat"/>
+    <w:basedOn w:val="a"/>
+    <w:next w:val="ConsPlusNormal"/>
+    <w:rsid w:val="008A248E"/>
+    <w:pPr>
+      <w:widowControl w:val="0"/>
+      <w:suppressAutoHyphens/>
+      <w:autoSpaceDE w:val="0"/>
+    </w:pPr>
+    <w:rPr>
+      <w:rFonts w:ascii="Courier New" w:eastAsia="Courier New" w:hAnsi="Courier New"/>
+      <w:kern w:val="1"/>
+      <w:sz w:val="20"/>
+      <w:szCs w:val="20"/>
+    </w:rPr>
+  </w:style>
+  <w:style w:type="paragraph" w:customStyle="1" w:styleId="1">
+    <w:name w:val="Обычный1"/>
+    <w:rsid w:val="008A248E"/>
+    <w:pPr>
+      <w:widowControl w:val="0"/>
+      <w:suppressAutoHyphens/>
+      <w:spacing w:after="0" w:line="240" w:lineRule="auto"/>
+    </w:pPr>
+    <w:rPr>
+      <w:rFonts w:ascii="Times New Roman" w:eastAsia="Arial" w:hAnsi="Times New Roman" w:cs="Times New Roman"/>
+      <w:sz w:val="20"/>
+      <w:szCs w:val="20"/>
+      <w:lang w:eastAsia="ar-SA"/>
+    </w:rPr>
+  </w:style>
+  <w:style w:type="character" w:styleId="ab">
+    <w:name w:val="FollowedHyperlink"/>
+    <w:basedOn w:val="a0"/>
+    <w:uiPriority w:val="99"/>
+    <w:semiHidden/>
+    <w:unhideWhenUsed/>
+    <w:rsid w:val="00672114"/>
+    <w:rPr>
+      <w:color w:val="954F72" w:themeColor="followedHyperlink"/>
+      <w:u w:val="single"/>
+    </w:rPr>
+  </w:style>
+  <w:style w:type="paragraph" w:styleId="ac">
+    <w:name w:val="List Paragraph"/>
+    <w:basedOn w:val="a"/>
+    <w:uiPriority w:val="34"/>
+    <w:qFormat/>
+    <w:rsid w:val="00C65BCB"/>
+    <w:pPr>
+      <w:ind w:left="720"/>
+      <w:contextualSpacing/>
+    </w:pPr>
+  </w:style>
+  <w:style w:type="paragraph" w:styleId="ad">
+    <w:name w:val="Balloon Text"/>
+    <w:basedOn w:val="a"/>
+    <w:link w:val="ae"/>
+    <w:uiPriority w:val="99"/>
+    <w:semiHidden/>
+    <w:unhideWhenUsed/>
+    <w:rsid w:val="00AD30F6"/>
+    <w:rPr>
+      <w:rFonts w:ascii="Segoe UI" w:hAnsi="Segoe UI" w:cs="Segoe UI"/>
+      <w:sz w:val="18"/>
+      <w:szCs w:val="18"/>
+    </w:rPr>
+  </w:style>
+  <w:style w:type="character" w:customStyle="1" w:styleId="ae">
+    <w:name w:val="Текст выноски Знак"/>
+    <w:basedOn w:val="a0"/>
+    <w:link w:val="ad"/>
+    <w:uiPriority w:val="99"/>
+    <w:semiHidden/>
+    <w:rsid w:val="00AD30F6"/>
+    <w:rPr>
+      <w:rFonts w:ascii="Segoe UI" w:eastAsia="Times New Roman" w:hAnsi="Segoe UI" w:cs="Segoe UI"/>
+      <w:sz w:val="18"/>
+      <w:szCs w:val="18"/>
+      <w:lang w:eastAsia="ru-RU"/>
+    </w:rPr>
+  </w:style>
+  <w:style w:type="paragraph" w:styleId="2">
+    <w:name w:val="Body Text 2"/>
+    <w:basedOn w:val="a"/>
+    <w:link w:val="20"/>
+    <w:uiPriority w:val="99"/>
+    <w:unhideWhenUsed/>
+    <w:rsid w:val="00937342"/>
+    <w:pPr>
+      <w:spacing w:after="120" w:line="480" w:lineRule="auto"/>
+    </w:pPr>
+  </w:style>
+  <w:style w:type="character" w:customStyle="1" w:styleId="20">
+    <w:name w:val="Основной текст 2 Знак"/>
+    <w:basedOn w:val="a0"/>
+    <w:link w:val="2"/>
+    <w:uiPriority w:val="99"/>
+    <w:rsid w:val="00937342"/>
+    <w:rPr>
+      <w:rFonts w:ascii="Times New Roman" w:eastAsia="Times New Roman" w:hAnsi="Times New Roman" w:cs="Times New Roman"/>
+      <w:sz w:val="24"/>
+      <w:szCs w:val="24"/>
+      <w:lang w:eastAsia="ru-RU"/>
+    </w:rPr>
+  </w:style>
+  <w:style w:type="paragraph" w:styleId="af">
+    <w:name w:val="Normal (Web)"/>
+    <w:basedOn w:val="a"/>
+    <w:uiPriority w:val="99"/>
+    <w:unhideWhenUsed/>
+    <w:rsid w:val="00DE1593"/>
+    <w:pPr>
+      <w:spacing w:before="100" w:beforeAutospacing="1" w:after="100" w:afterAutospacing="1"/>
+    </w:pPr>
+  </w:style>
+  <w:style w:type="character" w:customStyle="1" w:styleId="js-phone-number">
+    <w:name w:val="js-phone-number"/>
+    <w:basedOn w:val="a0"/>
+    <w:rsid w:val="0059122F"/>
+  </w:style>
+  <w:style w:type="table" w:styleId="af0">
+    <w:name w:val="Table Grid"/>
+    <w:basedOn w:val="a1"/>
+    <w:uiPriority w:val="59"/>
+    <w:rsid w:val="00FB4123"/>
+    <w:pPr>
+      <w:spacing w:after="0" w:line="240" w:lineRule="auto"/>
+    </w:pPr>
+    <w:tblPr>
+      <w:tblInd w:w="0" w:type="dxa"/>
+      <w:tblBorders>
+        <w:top w:val="single" w:sz="4" w:space="0" w:color="000000" w:themeColor="text1"/>
+        <w:left w:val="single" w:sz="4" w:space="0" w:color="000000" w:themeColor="text1"/>
+        <w:bottom w:val="single" w:sz="4" w:space="0" w:color="000000" w:themeColor="text1"/>
+        <w:right w:val="single" w:sz="4" w:space="0" w:color="000000" w:themeColor="text1"/>
+        <w:insideH w:val="single" w:sz="4" w:space="0" w:color="000000" w:themeColor="text1"/>
+        <w:insideV w:val="single" w:sz="4" w:space="0" w:color="000000" w:themeColor="text1"/>
+      </w:tblBorders>
+      <w:tblCellMar>
+        <w:top w:w="0" w:type="dxa"/>
+        <w:left w:w="108" w:type="dxa"/>
+        <w:bottom w:w="0" w:type="dxa"/>
+        <w:right w:w="108" w:type="dxa"/>
+      </w:tblCellMar>
+    </w:tblPr>
+  </w:style>
 </w:styles>
 </file>
 
@@ -4940,7 +5117,7 @@
   <a:extraClrSchemeLst/>
   <a:extLst>
     <a:ext uri="{05A4C25C-085E-4340-85A3-A5531E510DB2}">
-      <thm15:themeFamily xmlns="" xmlns:thm15="http://schemas.microsoft.com/office/thememl/2012/main" name="Office Theme" id="{62F939B6-93AF-4DB8-9C6B-D6C7DFDC589F}" vid="{4A3C46E8-61CC-4603-A589-7422A47A8E4A}"/>
+      <thm15:themeFamily xmlns:thm15="http://schemas.microsoft.com/office/thememl/2012/main" xmlns="" name="Office Theme" id="{62F939B6-93AF-4DB8-9C6B-D6C7DFDC589F}" vid="{4A3C46E8-61CC-4603-A589-7422A47A8E4A}"/>
     </a:ext>
   </a:extLst>
 </a:theme>
@@ -4951,7 +5128,7 @@
 </file>
 
 <file path=customXml/itemProps1.xml><?xml version="1.0" encoding="utf-8"?>
-<ds:datastoreItem xmlns:ds="http://schemas.openxmlformats.org/officeDocument/2006/customXml" ds:itemID="{08689EE8-0DE5-47FE-9A60-BE99A43BCB11}">
+<ds:datastoreItem xmlns:ds="http://schemas.openxmlformats.org/officeDocument/2006/customXml" ds:itemID="{5C693EBA-C9A9-42A9-B1BB-A7A93C00CD31}">
   <ds:schemaRefs>
     <ds:schemaRef ds:uri="http://schemas.openxmlformats.org/officeDocument/2006/bibliography"/>
   </ds:schemaRefs>

--- a/app/files/Zayavka_OOO.docx
+++ b/app/files/Zayavka_OOO.docx
@@ -1,6 +1,6 @@
 
 <file path=word/document.xml><?xml version="1.0" encoding="utf-8"?>
-<w:document xmlns:wpc="http://schemas.microsoft.com/office/word/2010/wordprocessingCanvas" xmlns:mc="http://schemas.openxmlformats.org/markup-compatibility/2006" xmlns:o="urn:schemas-microsoft-com:office:office" xmlns:r="http://schemas.openxmlformats.org/officeDocument/2006/relationships" xmlns:m="http://schemas.openxmlformats.org/officeDocument/2006/math" xmlns:v="urn:schemas-microsoft-com:vml" xmlns:wp14="http://schemas.microsoft.com/office/word/2010/wordprocessingDrawing" xmlns:wp="http://schemas.openxmlformats.org/drawingml/2006/wordprocessingDrawing" xmlns:w10="urn:schemas-microsoft-com:office:word" xmlns:w="http://schemas.openxmlformats.org/wordprocessingml/2006/main" xmlns:w14="http://schemas.microsoft.com/office/word/2010/wordml" xmlns:wpg="http://schemas.microsoft.com/office/word/2010/wordprocessingGroup" xmlns:wpi="http://schemas.microsoft.com/office/word/2010/wordprocessingInk" xmlns:wne="http://schemas.microsoft.com/office/word/2006/wordml" xmlns:wps="http://schemas.microsoft.com/office/word/2010/wordprocessingShape" mc:Ignorable="w14 wp14">
+<w:document xmlns:wpc="http://schemas.microsoft.com/office/word/2010/wordprocessingCanvas" xmlns:mc="http://schemas.openxmlformats.org/markup-compatibility/2006" xmlns:o="urn:schemas-microsoft-com:office:office" xmlns:r="http://schemas.openxmlformats.org/officeDocument/2006/relationships" xmlns:m="http://schemas.openxmlformats.org/officeDocument/2006/math" xmlns:v="urn:schemas-microsoft-com:vml" xmlns:wp14="http://schemas.microsoft.com/office/word/2010/wordprocessingDrawing" xmlns:wp="http://schemas.openxmlformats.org/drawingml/2006/wordprocessingDrawing" xmlns:w10="urn:schemas-microsoft-com:office:word" xmlns:w="http://schemas.openxmlformats.org/wordprocessingml/2006/main" xmlns:w14="http://schemas.microsoft.com/office/word/2010/wordml" xmlns:wpg="http://schemas.microsoft.com/office/word/2010/wordprocessingGroup" xmlns:wpi="http://schemas.microsoft.com/office/word/2010/wordprocessingInk" xmlns:wne="http://schemas.microsoft.com/office/word/2006/wordml" xmlns:wps="http://schemas.microsoft.com/office/word/2010/wordprocessingShape" xmlns:a="http://schemas.openxmlformats.org/drawingml/2006/main" xmlns:pic="http://schemas.openxmlformats.org/drawingml/2006/picture" mc:Ignorable="w14 wp14">
   <w:body>
     <w:p>
       <w:pPr>
@@ -78,7 +78,7 @@
         </w:rPr>
         <w:t>ЗАЯВКА НА ПЕРЕВ</w:t>
       </w:r>
-      <w:bookmarkStart w:id="0" w:name="_GoBack"/>
+      <w:bookmarkStart w:name="_GoBack" w:id="0"/>
       <w:bookmarkEnd w:id="0"/>
       <w:r>
         <w:rPr>
@@ -222,11 +222,12 @@
             <w:tcW w:w="10773" w:type="dxa"/>
             <w:gridSpan w:val="8"/>
             <w:tcBorders>
-              <w:top w:val="single" w:sz="1" w:space="0" w:color="000000" w:themeColor="text1"/>
-              <w:left w:val="single" w:sz="1" w:space="0" w:color="000000" w:themeColor="text1"/>
-              <w:bottom w:val="single" w:sz="1" w:space="0" w:color="000000" w:themeColor="text1"/>
-              <w:right w:val="single" w:sz="1" w:space="0" w:color="000000" w:themeColor="text1"/>
-            </w:tcBorders>
+              <w:top w:val="single" w:color="000000" w:themeColor="text1" w:sz="1" w:space="0"/>
+              <w:left w:val="single" w:color="000000" w:themeColor="text1" w:sz="1" w:space="0"/>
+              <w:bottom w:val="single" w:color="000000" w:themeColor="text1" w:sz="1" w:space="0"/>
+              <w:right w:val="single" w:color="000000" w:themeColor="text1" w:sz="1" w:space="0"/>
+            </w:tcBorders>
+            <w:tcMar/>
           </w:tcPr>
           <w:p>
             <w:pPr>
@@ -272,9 +273,10 @@
           <w:tcPr>
             <w:tcW w:w="2268" w:type="dxa"/>
             <w:tcBorders>
-              <w:left w:val="single" w:sz="1" w:space="0" w:color="000000" w:themeColor="text1"/>
-              <w:bottom w:val="single" w:sz="1" w:space="0" w:color="000000" w:themeColor="text1"/>
-            </w:tcBorders>
+              <w:left w:val="single" w:color="000000" w:themeColor="text1" w:sz="1" w:space="0"/>
+              <w:bottom w:val="single" w:color="000000" w:themeColor="text1" w:sz="1" w:space="0"/>
+            </w:tcBorders>
+            <w:tcMar/>
           </w:tcPr>
           <w:p>
             <w:pPr>
@@ -301,9 +303,10 @@
             <w:tcW w:w="4253" w:type="dxa"/>
             <w:gridSpan w:val="4"/>
             <w:tcBorders>
-              <w:left w:val="single" w:sz="1" w:space="0" w:color="000000" w:themeColor="text1"/>
-              <w:bottom w:val="single" w:sz="1" w:space="0" w:color="000000" w:themeColor="text1"/>
-            </w:tcBorders>
+              <w:left w:val="single" w:color="000000" w:themeColor="text1" w:sz="1" w:space="0"/>
+              <w:bottom w:val="single" w:color="000000" w:themeColor="text1" w:sz="1" w:space="0"/>
+            </w:tcBorders>
+            <w:tcMar/>
           </w:tcPr>
           <w:p>
             <w:pPr>
@@ -348,15 +351,16 @@
             <w:tcW w:w="4252" w:type="dxa"/>
             <w:gridSpan w:val="3"/>
             <w:tcBorders>
-              <w:left w:val="single" w:sz="1" w:space="0" w:color="000000" w:themeColor="text1"/>
-              <w:bottom w:val="single" w:sz="1" w:space="0" w:color="000000" w:themeColor="text1"/>
-              <w:right w:val="single" w:sz="1" w:space="0" w:color="000000" w:themeColor="text1"/>
-            </w:tcBorders>
-          </w:tcPr>
-          <w:p>
-            <w:pPr>
-              <w:rPr>
-                <w:rFonts w:ascii="Verdana" w:eastAsia="Arial Unicode MS" w:hAnsi="Verdana"/>
+              <w:left w:val="single" w:color="000000" w:themeColor="text1" w:sz="1" w:space="0"/>
+              <w:bottom w:val="single" w:color="000000" w:themeColor="text1" w:sz="1" w:space="0"/>
+              <w:right w:val="single" w:color="000000" w:themeColor="text1" w:sz="1" w:space="0"/>
+            </w:tcBorders>
+            <w:tcMar/>
+          </w:tcPr>
+          <w:p>
+            <w:pPr>
+              <w:rPr>
+                <w:rFonts w:ascii="Verdana" w:hAnsi="Verdana" w:eastAsia="Arial Unicode MS"/>
                 <w:kern w:val="1"/>
                 <w:sz w:val="18"/>
                 <w:szCs w:val="18"/>
@@ -365,7 +369,7 @@
             </w:pPr>
             <w:r>
               <w:rPr>
-                <w:rFonts w:ascii="Verdana" w:eastAsia="Arial Unicode MS" w:hAnsi="Verdana"/>
+                <w:rFonts w:ascii="Verdana" w:hAnsi="Verdana" w:eastAsia="Arial Unicode MS"/>
                 <w:kern w:val="1"/>
                 <w:sz w:val="18"/>
                 <w:szCs w:val="18"/>
@@ -375,7 +379,7 @@
             </w:r>
             <w:r>
               <w:rPr>
-                <w:rFonts w:ascii="Verdana" w:eastAsia="Arial Unicode MS" w:hAnsi="Verdana"/>
+                <w:rFonts w:ascii="Verdana" w:hAnsi="Verdana" w:eastAsia="Arial Unicode MS"/>
                 <w:kern w:val="1"/>
                 <w:sz w:val="18"/>
                 <w:szCs w:val="18"/>
@@ -387,7 +391,7 @@
           <w:p>
             <w:pPr>
               <w:rPr>
-                <w:rFonts w:ascii="Verdana" w:eastAsia="Arial Unicode MS" w:hAnsi="Verdana"/>
+                <w:rFonts w:ascii="Verdana" w:hAnsi="Verdana" w:eastAsia="Arial Unicode MS"/>
                 <w:kern w:val="1"/>
                 <w:sz w:val="18"/>
                 <w:szCs w:val="18"/>
@@ -396,7 +400,7 @@
             </w:pPr>
             <w:r>
               <w:rPr>
-                <w:rFonts w:ascii="Verdana" w:eastAsia="Arial Unicode MS" w:hAnsi="Verdana"/>
+                <w:rFonts w:ascii="Verdana" w:hAnsi="Verdana" w:eastAsia="Arial Unicode MS"/>
                 <w:kern w:val="1"/>
                 <w:sz w:val="18"/>
                 <w:szCs w:val="18"/>
@@ -406,7 +410,7 @@
             </w:r>
             <w:r>
               <w:rPr>
-                <w:rFonts w:ascii="Verdana" w:eastAsia="Arial Unicode MS" w:hAnsi="Verdana"/>
+                <w:rFonts w:ascii="Verdana" w:hAnsi="Verdana" w:eastAsia="Arial Unicode MS"/>
                 <w:kern w:val="1"/>
                 <w:sz w:val="18"/>
                 <w:szCs w:val="18"/>
@@ -422,9 +426,10 @@
           <w:tcPr>
             <w:tcW w:w="2268" w:type="dxa"/>
             <w:tcBorders>
-              <w:left w:val="single" w:sz="1" w:space="0" w:color="000000" w:themeColor="text1"/>
-              <w:bottom w:val="single" w:sz="1" w:space="0" w:color="000000" w:themeColor="text1"/>
-            </w:tcBorders>
+              <w:left w:val="single" w:color="000000" w:themeColor="text1" w:sz="1" w:space="0"/>
+              <w:bottom w:val="single" w:color="000000" w:themeColor="text1" w:sz="1" w:space="0"/>
+            </w:tcBorders>
+            <w:tcMar/>
           </w:tcPr>
           <w:p>
             <w:pPr>
@@ -451,10 +456,11 @@
             <w:tcW w:w="8505" w:type="dxa"/>
             <w:gridSpan w:val="7"/>
             <w:tcBorders>
-              <w:left w:val="single" w:sz="1" w:space="0" w:color="000000" w:themeColor="text1"/>
-              <w:bottom w:val="single" w:sz="1" w:space="0" w:color="000000" w:themeColor="text1"/>
-              <w:right w:val="single" w:sz="1" w:space="0" w:color="000000" w:themeColor="text1"/>
-            </w:tcBorders>
+              <w:left w:val="single" w:color="000000" w:themeColor="text1" w:sz="1" w:space="0"/>
+              <w:bottom w:val="single" w:color="000000" w:themeColor="text1" w:sz="1" w:space="0"/>
+              <w:right w:val="single" w:color="000000" w:themeColor="text1" w:sz="1" w:space="0"/>
+            </w:tcBorders>
+            <w:tcMar/>
           </w:tcPr>
           <w:p>
             <w:pPr>
@@ -521,9 +527,10 @@
           <w:tcPr>
             <w:tcW w:w="2268" w:type="dxa"/>
             <w:tcBorders>
-              <w:left w:val="single" w:sz="1" w:space="0" w:color="000000" w:themeColor="text1"/>
-              <w:bottom w:val="single" w:sz="1" w:space="0" w:color="000000" w:themeColor="text1"/>
-            </w:tcBorders>
+              <w:left w:val="single" w:color="000000" w:themeColor="text1" w:sz="1" w:space="0"/>
+              <w:bottom w:val="single" w:color="000000" w:themeColor="text1" w:sz="1" w:space="0"/>
+            </w:tcBorders>
+            <w:tcMar/>
           </w:tcPr>
           <w:p>
             <w:pPr>
@@ -550,10 +557,11 @@
             <w:tcW w:w="8505" w:type="dxa"/>
             <w:gridSpan w:val="7"/>
             <w:tcBorders>
-              <w:left w:val="single" w:sz="1" w:space="0" w:color="000000" w:themeColor="text1"/>
-              <w:bottom w:val="single" w:sz="1" w:space="0" w:color="000000" w:themeColor="text1"/>
-              <w:right w:val="single" w:sz="1" w:space="0" w:color="000000" w:themeColor="text1"/>
-            </w:tcBorders>
+              <w:left w:val="single" w:color="000000" w:themeColor="text1" w:sz="1" w:space="0"/>
+              <w:bottom w:val="single" w:color="000000" w:themeColor="text1" w:sz="1" w:space="0"/>
+              <w:right w:val="single" w:color="000000" w:themeColor="text1" w:sz="1" w:space="0"/>
+            </w:tcBorders>
+            <w:tcMar/>
           </w:tcPr>
           <w:p>
             <w:pPr>
@@ -590,10 +598,11 @@
             <w:tcW w:w="10773" w:type="dxa"/>
             <w:gridSpan w:val="8"/>
             <w:tcBorders>
-              <w:left w:val="single" w:sz="1" w:space="0" w:color="000000" w:themeColor="text1"/>
-              <w:bottom w:val="single" w:sz="1" w:space="0" w:color="000000" w:themeColor="text1"/>
-              <w:right w:val="single" w:sz="1" w:space="0" w:color="000000" w:themeColor="text1"/>
-            </w:tcBorders>
+              <w:left w:val="single" w:color="000000" w:themeColor="text1" w:sz="1" w:space="0"/>
+              <w:bottom w:val="single" w:color="000000" w:themeColor="text1" w:sz="1" w:space="0"/>
+              <w:right w:val="single" w:color="000000" w:themeColor="text1" w:sz="1" w:space="0"/>
+            </w:tcBorders>
+            <w:tcMar/>
           </w:tcPr>
           <w:p>
             <w:pPr>
@@ -625,10 +634,11 @@
             <w:tcW w:w="10773" w:type="dxa"/>
             <w:gridSpan w:val="8"/>
             <w:tcBorders>
-              <w:left w:val="single" w:sz="1" w:space="0" w:color="000000" w:themeColor="text1"/>
-              <w:bottom w:val="single" w:sz="1" w:space="0" w:color="000000" w:themeColor="text1"/>
-              <w:right w:val="single" w:sz="1" w:space="0" w:color="000000" w:themeColor="text1"/>
-            </w:tcBorders>
+              <w:left w:val="single" w:color="000000" w:themeColor="text1" w:sz="1" w:space="0"/>
+              <w:bottom w:val="single" w:color="000000" w:themeColor="text1" w:sz="1" w:space="0"/>
+              <w:right w:val="single" w:color="000000" w:themeColor="text1" w:sz="1" w:space="0"/>
+            </w:tcBorders>
+            <w:tcMar/>
           </w:tcPr>
           <w:p>
             <w:pPr>
@@ -824,10 +834,11 @@
             <w:tcW w:w="10773" w:type="dxa"/>
             <w:gridSpan w:val="8"/>
             <w:tcBorders>
-              <w:left w:val="single" w:sz="1" w:space="0" w:color="000000" w:themeColor="text1"/>
-              <w:bottom w:val="single" w:sz="1" w:space="0" w:color="000000" w:themeColor="text1"/>
-              <w:right w:val="single" w:sz="1" w:space="0" w:color="000000" w:themeColor="text1"/>
-            </w:tcBorders>
+              <w:left w:val="single" w:color="000000" w:themeColor="text1" w:sz="1" w:space="0"/>
+              <w:bottom w:val="single" w:color="000000" w:themeColor="text1" w:sz="1" w:space="0"/>
+              <w:right w:val="single" w:color="000000" w:themeColor="text1" w:sz="1" w:space="0"/>
+            </w:tcBorders>
+            <w:tcMar/>
           </w:tcPr>
           <w:p>
             <w:pPr>
@@ -868,9 +879,10 @@
           <w:tcPr>
             <w:tcW w:w="2268" w:type="dxa"/>
             <w:tcBorders>
-              <w:left w:val="single" w:sz="1" w:space="0" w:color="000000" w:themeColor="text1"/>
-              <w:bottom w:val="single" w:sz="1" w:space="0" w:color="000000" w:themeColor="text1"/>
-            </w:tcBorders>
+              <w:left w:val="single" w:color="000000" w:themeColor="text1" w:sz="1" w:space="0"/>
+              <w:bottom w:val="single" w:color="000000" w:themeColor="text1" w:sz="1" w:space="0"/>
+            </w:tcBorders>
+            <w:tcMar/>
           </w:tcPr>
           <w:p>
             <w:pPr>
@@ -897,53 +909,54 @@
             <w:tcW w:w="4253" w:type="dxa"/>
             <w:gridSpan w:val="4"/>
             <w:tcBorders>
-              <w:left w:val="single" w:sz="1" w:space="0" w:color="000000" w:themeColor="text1"/>
-              <w:bottom w:val="single" w:sz="1" w:space="0" w:color="000000" w:themeColor="text1"/>
-            </w:tcBorders>
-          </w:tcPr>
+              <w:left w:val="single" w:color="000000" w:themeColor="text1" w:sz="1" w:space="0"/>
+              <w:bottom w:val="single" w:color="000000" w:themeColor="text1" w:sz="1" w:space="0"/>
+            </w:tcBorders>
+            <w:tcMar/>
+          </w:tcPr>
+          <w:p>
+            <w:pPr>
+              <w:spacing w:beforeAutospacing="on" w:after="0" w:afterAutospacing="on" w:line="240" w:lineRule="auto"/>
+              <w:rPr>
+                <w:rFonts w:ascii="Verdana" w:hAnsi="Verdana" w:eastAsia="Verdana" w:cs="Verdana"/>
+                <w:b w:val="0"/>
+                <w:bCs w:val="0"/>
+                <w:i w:val="0"/>
+                <w:iCs w:val="0"/>
+                <w:noProof w:val="0"/>
+                <w:color w:val="000000" w:themeColor="text1" w:themeTint="FF" w:themeShade="FF"/>
+                <w:sz w:val="18"/>
+                <w:szCs w:val="18"/>
+                <w:lang w:val="ru-RU"/>
+              </w:rPr>
+            </w:pPr>
+            <w:r>
+              <w:rPr>
+                <w:rFonts w:ascii="Verdana" w:hAnsi="Verdana" w:eastAsia="Verdana" w:cs="Verdana"/>
+                <w:b w:val="0"/>
+                <w:bCs w:val="0"/>
+                <w:i w:val="0"/>
+                <w:iCs w:val="0"/>
+                <w:noProof w:val="0"/>
+                <w:color w:val="000000" w:themeColor="text1" w:themeTint="FF" w:themeShade="FF"/>
+                <w:sz w:val="18"/>
+                <w:szCs w:val="18"/>
+                <w:lang w:val="ru-RU"/>
+              </w:rPr>
+              <w:t>{{Имя_клиента}}</w:t>
+            </w:r>
+          </w:p>
           <w:p>
             <w:pPr>
               <w:pStyle w:val="af"/>
               <w:rPr>
-                <w:rFonts w:ascii="Verdana" w:eastAsia="Arial Unicode MS" w:hAnsi="Verdana"/>
+                <w:rFonts w:ascii="Verdana" w:hAnsi="Verdana" w:eastAsia="Arial Unicode MS"/>
                 <w:kern w:val="1"/>
                 <w:sz w:val="18"/>
                 <w:szCs w:val="18"/>
                 <w:lang w:eastAsia="ar-SA"/>
               </w:rPr>
             </w:pPr>
-            <w:r>
-              <w:rPr>
-                <w:rFonts w:ascii="Verdana" w:eastAsia="Arial Unicode MS" w:hAnsi="Verdana"/>
-                <w:kern w:val="1"/>
-                <w:sz w:val="18"/>
-                <w:szCs w:val="18"/>
-                <w:lang w:eastAsia="ar-SA"/>
-              </w:rPr>
-              <w:t>ООО «</w:t>
-            </w:r>
-            <w:proofErr w:type="spellStart"/>
-            <w:r>
-              <w:rPr>
-                <w:rFonts w:ascii="Verdana" w:eastAsia="Arial Unicode MS" w:hAnsi="Verdana"/>
-                <w:kern w:val="1"/>
-                <w:sz w:val="18"/>
-                <w:szCs w:val="18"/>
-                <w:lang w:eastAsia="ar-SA"/>
-              </w:rPr>
-              <w:t>СибАгро</w:t>
-            </w:r>
-            <w:proofErr w:type="spellEnd"/>
-            <w:r>
-              <w:rPr>
-                <w:rFonts w:ascii="Verdana" w:eastAsia="Arial Unicode MS" w:hAnsi="Verdana"/>
-                <w:kern w:val="1"/>
-                <w:sz w:val="18"/>
-                <w:szCs w:val="18"/>
-                <w:lang w:eastAsia="ar-SA"/>
-              </w:rPr>
-              <w:t>»</w:t>
-            </w:r>
           </w:p>
         </w:tc>
         <w:tc>
@@ -951,57 +964,104 @@
             <w:tcW w:w="4252" w:type="dxa"/>
             <w:gridSpan w:val="3"/>
             <w:tcBorders>
-              <w:left w:val="single" w:sz="1" w:space="0" w:color="000000" w:themeColor="text1"/>
-              <w:bottom w:val="single" w:sz="1" w:space="0" w:color="000000" w:themeColor="text1"/>
-              <w:right w:val="single" w:sz="1" w:space="0" w:color="000000" w:themeColor="text1"/>
-            </w:tcBorders>
-          </w:tcPr>
-          <w:p>
-            <w:pPr>
-              <w:rPr>
-                <w:bCs/>
+              <w:left w:val="single" w:color="000000" w:themeColor="text1" w:sz="1" w:space="0"/>
+              <w:bottom w:val="single" w:color="000000" w:themeColor="text1" w:sz="1" w:space="0"/>
+              <w:right w:val="single" w:color="000000" w:themeColor="text1" w:sz="1" w:space="0"/>
+            </w:tcBorders>
+            <w:tcMar/>
+          </w:tcPr>
+          <w:p>
+            <w:pPr>
+              <w:spacing w:after="0" w:line="312" w:lineRule="atLeast"/>
+              <w:rPr>
+                <w:rFonts w:ascii="Times New Roman" w:hAnsi="Times New Roman" w:eastAsia="Times New Roman" w:cs="Times New Roman"/>
+                <w:b w:val="0"/>
+                <w:bCs w:val="0"/>
+                <w:i w:val="0"/>
+                <w:iCs w:val="0"/>
+                <w:noProof w:val="0"/>
+                <w:color w:val="000000" w:themeColor="text1" w:themeTint="FF" w:themeShade="FF"/>
                 <w:sz w:val="22"/>
                 <w:szCs w:val="22"/>
-              </w:rPr>
-            </w:pPr>
-            <w:r>
-              <w:rPr>
-                <w:bCs/>
+                <w:lang w:val="ru-RU"/>
+              </w:rPr>
+            </w:pPr>
+            <w:r>
+              <w:rPr>
+                <w:rFonts w:ascii="Verdana" w:hAnsi="Verdana" w:eastAsia="Verdana" w:cs="Verdana"/>
+                <w:b w:val="1"/>
+                <w:bCs w:val="1"/>
+                <w:i w:val="0"/>
+                <w:iCs w:val="0"/>
+                <w:noProof w:val="0"/>
+                <w:color w:val="000000" w:themeColor="text1" w:themeTint="FF" w:themeShade="FF"/>
+                <w:sz w:val="18"/>
+                <w:szCs w:val="18"/>
+                <w:lang w:val="ru-RU"/>
+              </w:rPr>
+              <w:t xml:space="preserve">ИНН </w:t>
+            </w:r>
+            <w:r>
+              <w:rPr>
+                <w:rFonts w:ascii="Times New Roman" w:hAnsi="Times New Roman" w:eastAsia="Times New Roman" w:cs="Times New Roman"/>
+                <w:b w:val="1"/>
+                <w:bCs w:val="1"/>
+                <w:i w:val="0"/>
+                <w:iCs w:val="0"/>
+                <w:noProof w:val="0"/>
+                <w:color w:val="000000" w:themeColor="text1" w:themeTint="FF" w:themeShade="FF"/>
                 <w:sz w:val="22"/>
                 <w:szCs w:val="22"/>
-              </w:rPr>
-              <w:t xml:space="preserve">ИНН </w:t>
-            </w:r>
-            <w:r>
-              <w:rPr>
-                <w:bCs/>
+                <w:lang w:val="ru-RU"/>
+              </w:rPr>
+              <w:t>{{ИНН}}</w:t>
+            </w:r>
+          </w:p>
+          <w:p>
+            <w:pPr>
+              <w:spacing w:after="0" w:line="312" w:lineRule="atLeast"/>
+              <w:rPr>
+                <w:rFonts w:ascii="Times New Roman" w:hAnsi="Times New Roman" w:eastAsia="Times New Roman" w:cs="Times New Roman"/>
+                <w:b w:val="0"/>
+                <w:bCs w:val="0"/>
+                <w:i w:val="0"/>
+                <w:iCs w:val="0"/>
+                <w:noProof w:val="0"/>
+                <w:color w:val="000000" w:themeColor="text1" w:themeTint="FF" w:themeShade="FF"/>
                 <w:sz w:val="22"/>
                 <w:szCs w:val="22"/>
-              </w:rPr>
-              <w:t>2222850500</w:t>
-            </w:r>
-          </w:p>
-          <w:p>
-            <w:pPr>
-              <w:rPr>
-                <w:bCs/>
-              </w:rPr>
-            </w:pPr>
-            <w:r>
-              <w:rPr>
-                <w:bCs/>
+                <w:lang w:val="ru-RU"/>
+              </w:rPr>
+            </w:pPr>
+            <w:r>
+              <w:rPr>
+                <w:rFonts w:ascii="Verdana" w:hAnsi="Verdana" w:eastAsia="Verdana" w:cs="Verdana"/>
+                <w:b w:val="1"/>
+                <w:bCs w:val="1"/>
+                <w:i w:val="0"/>
+                <w:iCs w:val="0"/>
+                <w:noProof w:val="0"/>
+                <w:color w:val="000000" w:themeColor="text1" w:themeTint="FF" w:themeShade="FF"/>
+                <w:sz w:val="18"/>
+                <w:szCs w:val="18"/>
+                <w:lang w:val="ru-RU"/>
+              </w:rPr>
+              <w:t xml:space="preserve">ОГРН </w:t>
+            </w:r>
+            <w:r>
+              <w:rPr>
+                <w:rFonts w:ascii="Times New Roman" w:hAnsi="Times New Roman" w:eastAsia="Times New Roman" w:cs="Times New Roman"/>
+                <w:b w:val="1"/>
+                <w:bCs w:val="1"/>
+                <w:i w:val="0"/>
+                <w:iCs w:val="0"/>
+                <w:noProof w:val="0"/>
+                <w:color w:val="000000" w:themeColor="text1" w:themeTint="FF" w:themeShade="FF"/>
                 <w:sz w:val="22"/>
                 <w:szCs w:val="22"/>
-              </w:rPr>
-              <w:t xml:space="preserve">КПП </w:t>
-            </w:r>
-            <w:r>
-              <w:rPr>
-                <w:bCs/>
-                <w:sz w:val="22"/>
-                <w:szCs w:val="22"/>
-              </w:rPr>
-              <w:t>222201001</w:t>
+                <w:lang w:val="ru-RU"/>
+              </w:rPr>
+              <w:t>{{КПП}}</w:t>
             </w:r>
           </w:p>
         </w:tc>
@@ -1011,9 +1071,10 @@
           <w:tcPr>
             <w:tcW w:w="2268" w:type="dxa"/>
             <w:tcBorders>
-              <w:left w:val="single" w:sz="1" w:space="0" w:color="000000" w:themeColor="text1"/>
-              <w:bottom w:val="single" w:sz="1" w:space="0" w:color="000000" w:themeColor="text1"/>
-            </w:tcBorders>
+              <w:left w:val="single" w:color="000000" w:themeColor="text1" w:sz="1" w:space="0"/>
+              <w:bottom w:val="single" w:color="000000" w:themeColor="text1" w:sz="1" w:space="0"/>
+            </w:tcBorders>
+            <w:tcMar/>
           </w:tcPr>
           <w:p>
             <w:pPr>
@@ -1040,30 +1101,75 @@
             <w:tcW w:w="8505" w:type="dxa"/>
             <w:gridSpan w:val="7"/>
             <w:tcBorders>
-              <w:left w:val="single" w:sz="1" w:space="0" w:color="000000" w:themeColor="text1"/>
-              <w:bottom w:val="single" w:sz="1" w:space="0" w:color="000000" w:themeColor="text1"/>
-              <w:right w:val="single" w:sz="1" w:space="0" w:color="000000" w:themeColor="text1"/>
-            </w:tcBorders>
+              <w:left w:val="single" w:color="000000" w:themeColor="text1" w:sz="1" w:space="0"/>
+              <w:bottom w:val="single" w:color="000000" w:themeColor="text1" w:sz="1" w:space="0"/>
+              <w:right w:val="single" w:color="000000" w:themeColor="text1" w:sz="1" w:space="0"/>
+            </w:tcBorders>
+            <w:tcMar/>
           </w:tcPr>
           <w:p>
             <w:pPr>
               <w:tabs>
                 <w:tab w:val="left" w:pos="5461"/>
               </w:tabs>
-            </w:pPr>
-            <w:r>
-              <w:t>656064, РОССИЯ, Алтайский край, Барнаул, тракт Павловский, д.227, кв</w:t>
-            </w:r>
-            <w:proofErr w:type="gramStart"/>
-            <w:r>
-              <w:t>.(</w:t>
-            </w:r>
-            <w:proofErr w:type="gramEnd"/>
-            <w:r>
-              <w:t>оф) 292</w:t>
-            </w:r>
-            <w:r>
-              <w:t xml:space="preserve"> </w:t>
+              <w:spacing w:after="0" w:line="240" w:lineRule="auto"/>
+              <w:rPr>
+                <w:rFonts w:ascii="Calibri" w:hAnsi="Calibri" w:eastAsia="Calibri" w:cs="Calibri"/>
+                <w:b w:val="0"/>
+                <w:bCs w:val="0"/>
+                <w:i w:val="0"/>
+                <w:iCs w:val="0"/>
+                <w:noProof w:val="0"/>
+                <w:color w:val="000000" w:themeColor="text1" w:themeTint="FF" w:themeShade="FF"/>
+                <w:sz w:val="22"/>
+                <w:szCs w:val="22"/>
+                <w:lang w:val="ru-RU"/>
+              </w:rPr>
+            </w:pPr>
+            <w:r>
+              <w:rPr>
+                <w:rFonts w:ascii="Calibri" w:hAnsi="Calibri" w:eastAsia="Calibri" w:cs="Calibri"/>
+                <w:b w:val="0"/>
+                <w:bCs w:val="0"/>
+                <w:i w:val="0"/>
+                <w:iCs w:val="0"/>
+                <w:noProof w:val="0"/>
+                <w:color w:val="000000" w:themeColor="text1" w:themeTint="FF" w:themeShade="FF"/>
+                <w:sz w:val="22"/>
+                <w:szCs w:val="22"/>
+                <w:lang w:val="ru-RU"/>
+              </w:rPr>
+              <w:t>{{</w:t>
+            </w:r>
+            <w:r>
+              <w:rPr>
+                <w:rFonts w:ascii="Calibri" w:hAnsi="Calibri" w:eastAsia="Calibri" w:cs="Calibri"/>
+                <w:b w:val="0"/>
+                <w:bCs w:val="0"/>
+                <w:i w:val="0"/>
+                <w:iCs w:val="0"/>
+                <w:noProof w:val="0"/>
+                <w:color w:val="000000" w:themeColor="text1" w:themeTint="FF" w:themeShade="FF"/>
+                <w:sz w:val="22"/>
+                <w:szCs w:val="22"/>
+                <w:lang w:val="ru-RU"/>
+              </w:rPr>
+              <w:t>Юр_адрес</w:t>
+            </w:r>
+            <w:r>
+              <w:rPr>
+                <w:rFonts w:ascii="Calibri" w:hAnsi="Calibri" w:eastAsia="Calibri" w:cs="Calibri"/>
+                <w:b w:val="0"/>
+                <w:bCs w:val="0"/>
+                <w:i w:val="0"/>
+                <w:iCs w:val="0"/>
+                <w:noProof w:val="0"/>
+                <w:color w:val="000000" w:themeColor="text1" w:themeTint="FF" w:themeShade="FF"/>
+                <w:sz w:val="22"/>
+                <w:szCs w:val="22"/>
+                <w:lang w:val="ru-RU"/>
+              </w:rPr>
+              <w:t>}}</w:t>
             </w:r>
           </w:p>
         </w:tc>
@@ -1076,8 +1182,9 @@
           <w:tcPr>
             <w:tcW w:w="2268" w:type="dxa"/>
             <w:tcBorders>
-              <w:left w:val="single" w:sz="1" w:space="0" w:color="000000" w:themeColor="text1"/>
-            </w:tcBorders>
+              <w:left w:val="single" w:color="000000" w:themeColor="text1" w:sz="1" w:space="0"/>
+            </w:tcBorders>
+            <w:tcMar/>
           </w:tcPr>
           <w:p>
             <w:pPr>
@@ -1104,10 +1211,11 @@
             <w:tcW w:w="2552" w:type="dxa"/>
             <w:gridSpan w:val="3"/>
             <w:tcBorders>
-              <w:left w:val="single" w:sz="1" w:space="0" w:color="000000" w:themeColor="text1"/>
-              <w:bottom w:val="single" w:sz="1" w:space="0" w:color="000000" w:themeColor="text1"/>
-              <w:right w:val="single" w:sz="1" w:space="0" w:color="000000" w:themeColor="text1"/>
-            </w:tcBorders>
+              <w:left w:val="single" w:color="000000" w:themeColor="text1" w:sz="1" w:space="0"/>
+              <w:bottom w:val="single" w:color="000000" w:themeColor="text1" w:sz="1" w:space="0"/>
+              <w:right w:val="single" w:color="000000" w:themeColor="text1" w:sz="1" w:space="0"/>
+            </w:tcBorders>
+            <w:tcMar/>
           </w:tcPr>
           <w:p>
             <w:pPr>
@@ -1136,10 +1244,11 @@
             <w:tcW w:w="2693" w:type="dxa"/>
             <w:gridSpan w:val="2"/>
             <w:tcBorders>
-              <w:left w:val="single" w:sz="1" w:space="0" w:color="000000" w:themeColor="text1"/>
-              <w:bottom w:val="single" w:sz="1" w:space="0" w:color="000000" w:themeColor="text1"/>
-              <w:right w:val="single" w:sz="1" w:space="0" w:color="000000" w:themeColor="text1"/>
-            </w:tcBorders>
+              <w:left w:val="single" w:color="000000" w:themeColor="text1" w:sz="1" w:space="0"/>
+              <w:bottom w:val="single" w:color="000000" w:themeColor="text1" w:sz="1" w:space="0"/>
+              <w:right w:val="single" w:color="000000" w:themeColor="text1" w:sz="1" w:space="0"/>
+            </w:tcBorders>
+            <w:tcMar/>
           </w:tcPr>
           <w:p>
             <w:pPr>
@@ -1168,10 +1277,11 @@
             <w:tcW w:w="3260" w:type="dxa"/>
             <w:gridSpan w:val="2"/>
             <w:tcBorders>
-              <w:left w:val="single" w:sz="1" w:space="0" w:color="000000" w:themeColor="text1"/>
-              <w:bottom w:val="single" w:sz="1" w:space="0" w:color="000000" w:themeColor="text1"/>
-              <w:right w:val="single" w:sz="1" w:space="0" w:color="000000" w:themeColor="text1"/>
-            </w:tcBorders>
+              <w:left w:val="single" w:color="000000" w:themeColor="text1" w:sz="1" w:space="0"/>
+              <w:bottom w:val="single" w:color="000000" w:themeColor="text1" w:sz="1" w:space="0"/>
+              <w:right w:val="single" w:color="000000" w:themeColor="text1" w:sz="1" w:space="0"/>
+            </w:tcBorders>
+            <w:tcMar/>
           </w:tcPr>
           <w:p>
             <w:pPr>
@@ -1204,9 +1314,10 @@
           <w:tcPr>
             <w:tcW w:w="2268" w:type="dxa"/>
             <w:tcBorders>
-              <w:left w:val="single" w:sz="1" w:space="0" w:color="000000" w:themeColor="text1"/>
-              <w:bottom w:val="single" w:sz="4" w:space="0" w:color="auto"/>
-            </w:tcBorders>
+              <w:left w:val="single" w:color="000000" w:themeColor="text1" w:sz="1" w:space="0"/>
+              <w:bottom w:val="single" w:color="auto" w:sz="4" w:space="0"/>
+            </w:tcBorders>
+            <w:tcMar/>
           </w:tcPr>
           <w:p>
             <w:pPr>
@@ -1225,16 +1336,17 @@
             <w:tcW w:w="2552" w:type="dxa"/>
             <w:gridSpan w:val="3"/>
             <w:tcBorders>
-              <w:left w:val="single" w:sz="1" w:space="0" w:color="000000" w:themeColor="text1"/>
-              <w:bottom w:val="single" w:sz="1" w:space="0" w:color="000000" w:themeColor="text1"/>
-              <w:right w:val="single" w:sz="1" w:space="0" w:color="000000" w:themeColor="text1"/>
-            </w:tcBorders>
+              <w:left w:val="single" w:color="000000" w:themeColor="text1" w:sz="1" w:space="0"/>
+              <w:bottom w:val="single" w:color="000000" w:themeColor="text1" w:sz="1" w:space="0"/>
+              <w:right w:val="single" w:color="000000" w:themeColor="text1" w:sz="1" w:space="0"/>
+            </w:tcBorders>
+            <w:tcMar/>
           </w:tcPr>
           <w:p>
             <w:pPr>
               <w:pStyle w:val="af"/>
               <w:rPr>
-                <w:rFonts w:ascii="Verdana" w:eastAsia="Arial Unicode MS" w:hAnsi="Verdana"/>
+                <w:rFonts w:ascii="Verdana" w:hAnsi="Verdana" w:eastAsia="Arial Unicode MS"/>
                 <w:kern w:val="1"/>
                 <w:sz w:val="18"/>
                 <w:szCs w:val="18"/>
@@ -1243,7 +1355,7 @@
             </w:pPr>
             <w:r>
               <w:rPr>
-                <w:rFonts w:ascii="Verdana" w:eastAsia="Arial Unicode MS" w:hAnsi="Verdana"/>
+                <w:rFonts w:ascii="Verdana" w:hAnsi="Verdana" w:eastAsia="Arial Unicode MS"/>
                 <w:sz w:val="18"/>
                 <w:szCs w:val="18"/>
                 <w:lang w:eastAsia="ar-SA"/>
@@ -1253,7 +1365,7 @@
             <w:proofErr w:type="spellStart"/>
             <w:r>
               <w:rPr>
-                <w:rFonts w:ascii="Verdana" w:eastAsia="Arial Unicode MS" w:hAnsi="Verdana"/>
+                <w:rFonts w:ascii="Verdana" w:hAnsi="Verdana" w:eastAsia="Arial Unicode MS"/>
                 <w:sz w:val="18"/>
                 <w:szCs w:val="18"/>
                 <w:lang w:eastAsia="ar-SA"/>
@@ -1263,7 +1375,7 @@
             <w:proofErr w:type="spellEnd"/>
             <w:r>
               <w:rPr>
-                <w:rFonts w:ascii="Verdana" w:eastAsia="Arial Unicode MS" w:hAnsi="Verdana"/>
+                <w:rFonts w:ascii="Verdana" w:hAnsi="Verdana" w:eastAsia="Arial Unicode MS"/>
                 <w:sz w:val="18"/>
                 <w:szCs w:val="18"/>
                 <w:lang w:eastAsia="ar-SA"/>
@@ -1277,10 +1389,11 @@
             <w:tcW w:w="2693" w:type="dxa"/>
             <w:gridSpan w:val="2"/>
             <w:tcBorders>
-              <w:left w:val="single" w:sz="1" w:space="0" w:color="000000" w:themeColor="text1"/>
-              <w:bottom w:val="single" w:sz="1" w:space="0" w:color="000000" w:themeColor="text1"/>
-              <w:right w:val="single" w:sz="1" w:space="0" w:color="000000" w:themeColor="text1"/>
-            </w:tcBorders>
+              <w:left w:val="single" w:color="000000" w:themeColor="text1" w:sz="1" w:space="0"/>
+              <w:bottom w:val="single" w:color="000000" w:themeColor="text1" w:sz="1" w:space="0"/>
+              <w:right w:val="single" w:color="000000" w:themeColor="text1" w:sz="1" w:space="0"/>
+            </w:tcBorders>
+            <w:tcMar/>
           </w:tcPr>
           <w:p>
             <w:pPr>
@@ -1307,10 +1420,11 @@
             <w:tcW w:w="3260" w:type="dxa"/>
             <w:gridSpan w:val="2"/>
             <w:tcBorders>
-              <w:left w:val="single" w:sz="1" w:space="0" w:color="000000" w:themeColor="text1"/>
-              <w:bottom w:val="single" w:sz="1" w:space="0" w:color="000000" w:themeColor="text1"/>
-              <w:right w:val="single" w:sz="1" w:space="0" w:color="000000" w:themeColor="text1"/>
-            </w:tcBorders>
+              <w:left w:val="single" w:color="000000" w:themeColor="text1" w:sz="1" w:space="0"/>
+              <w:bottom w:val="single" w:color="000000" w:themeColor="text1" w:sz="1" w:space="0"/>
+              <w:right w:val="single" w:color="000000" w:themeColor="text1" w:sz="1" w:space="0"/>
+            </w:tcBorders>
+            <w:tcMar/>
           </w:tcPr>
           <w:p>
             <w:pPr>
@@ -1318,7 +1432,7 @@
             </w:pPr>
             <w:r>
               <w:rPr>
-                <w:rFonts w:ascii="Verdana" w:eastAsia="Arial Unicode MS" w:hAnsi="Verdana"/>
+                <w:rFonts w:ascii="Verdana" w:hAnsi="Verdana" w:eastAsia="Arial Unicode MS"/>
                 <w:sz w:val="18"/>
                 <w:szCs w:val="18"/>
                 <w:lang w:eastAsia="ar-SA"/>
@@ -1328,7 +1442,7 @@
             <w:proofErr w:type="spellStart"/>
             <w:r>
               <w:rPr>
-                <w:rFonts w:ascii="Verdana" w:eastAsia="Arial Unicode MS" w:hAnsi="Verdana"/>
+                <w:rFonts w:ascii="Verdana" w:hAnsi="Verdana" w:eastAsia="Arial Unicode MS"/>
                 <w:sz w:val="18"/>
                 <w:szCs w:val="18"/>
                 <w:lang w:eastAsia="ar-SA"/>
@@ -1338,7 +1452,7 @@
             <w:proofErr w:type="spellEnd"/>
             <w:r>
               <w:rPr>
-                <w:rFonts w:ascii="Verdana" w:eastAsia="Arial Unicode MS" w:hAnsi="Verdana"/>
+                <w:rFonts w:ascii="Verdana" w:hAnsi="Verdana" w:eastAsia="Arial Unicode MS"/>
                 <w:sz w:val="18"/>
                 <w:szCs w:val="18"/>
                 <w:lang w:eastAsia="ar-SA"/>
@@ -1350,7 +1464,7 @@
             <w:pPr>
               <w:pStyle w:val="af"/>
               <w:rPr>
-                <w:rFonts w:ascii="Verdana" w:eastAsia="Arial Unicode MS" w:hAnsi="Verdana"/>
+                <w:rFonts w:ascii="Verdana" w:hAnsi="Verdana" w:eastAsia="Arial Unicode MS"/>
                 <w:kern w:val="1"/>
                 <w:sz w:val="18"/>
                 <w:szCs w:val="18"/>
@@ -1365,11 +1479,12 @@
           <w:tcPr>
             <w:tcW w:w="2268" w:type="dxa"/>
             <w:tcBorders>
-              <w:top w:val="single" w:sz="4" w:space="0" w:color="auto"/>
-              <w:left w:val="single" w:sz="4" w:space="0" w:color="auto"/>
-              <w:bottom w:val="single" w:sz="4" w:space="0" w:color="auto"/>
-              <w:right w:val="single" w:sz="4" w:space="0" w:color="auto"/>
-            </w:tcBorders>
+              <w:top w:val="single" w:color="auto" w:sz="4" w:space="0"/>
+              <w:left w:val="single" w:color="auto" w:sz="4" w:space="0"/>
+              <w:bottom w:val="single" w:color="auto" w:sz="4" w:space="0"/>
+              <w:right w:val="single" w:color="auto" w:sz="4" w:space="0"/>
+            </w:tcBorders>
+            <w:tcMar/>
           </w:tcPr>
           <w:p>
             <w:pPr>
@@ -1396,10 +1511,11 @@
             <w:tcW w:w="8505" w:type="dxa"/>
             <w:gridSpan w:val="7"/>
             <w:tcBorders>
-              <w:left w:val="single" w:sz="4" w:space="0" w:color="auto"/>
-              <w:bottom w:val="single" w:sz="1" w:space="0" w:color="000000" w:themeColor="text1"/>
-              <w:right w:val="single" w:sz="1" w:space="0" w:color="000000" w:themeColor="text1"/>
-            </w:tcBorders>
+              <w:left w:val="single" w:color="auto" w:sz="4" w:space="0"/>
+              <w:bottom w:val="single" w:color="000000" w:themeColor="text1" w:sz="1" w:space="0"/>
+              <w:right w:val="single" w:color="000000" w:themeColor="text1" w:sz="1" w:space="0"/>
+            </w:tcBorders>
+            <w:tcMar/>
           </w:tcPr>
           <w:p>
             <w:pPr>
@@ -1452,10 +1568,11 @@
           <w:tcPr>
             <w:tcW w:w="2268" w:type="dxa"/>
             <w:tcBorders>
-              <w:top w:val="single" w:sz="4" w:space="0" w:color="auto"/>
-              <w:left w:val="single" w:sz="1" w:space="0" w:color="000000" w:themeColor="text1"/>
-              <w:bottom w:val="single" w:sz="1" w:space="0" w:color="000000" w:themeColor="text1"/>
-            </w:tcBorders>
+              <w:top w:val="single" w:color="auto" w:sz="4" w:space="0"/>
+              <w:left w:val="single" w:color="000000" w:themeColor="text1" w:sz="1" w:space="0"/>
+              <w:bottom w:val="single" w:color="000000" w:themeColor="text1" w:sz="1" w:space="0"/>
+            </w:tcBorders>
+            <w:tcMar/>
           </w:tcPr>
           <w:p>
             <w:pPr>
@@ -1518,10 +1635,11 @@
             <w:tcW w:w="8505" w:type="dxa"/>
             <w:gridSpan w:val="7"/>
             <w:tcBorders>
-              <w:left w:val="single" w:sz="1" w:space="0" w:color="000000" w:themeColor="text1"/>
-              <w:bottom w:val="single" w:sz="1" w:space="0" w:color="000000" w:themeColor="text1"/>
-              <w:right w:val="single" w:sz="1" w:space="0" w:color="000000" w:themeColor="text1"/>
-            </w:tcBorders>
+              <w:left w:val="single" w:color="000000" w:themeColor="text1" w:sz="1" w:space="0"/>
+              <w:bottom w:val="single" w:color="000000" w:themeColor="text1" w:sz="1" w:space="0"/>
+              <w:right w:val="single" w:color="000000" w:themeColor="text1" w:sz="1" w:space="0"/>
+            </w:tcBorders>
+            <w:tcMar/>
           </w:tcPr>
           <w:p>
             <w:pPr>
@@ -1571,9 +1689,10 @@
             <w:tcW w:w="4536" w:type="dxa"/>
             <w:gridSpan w:val="3"/>
             <w:tcBorders>
-              <w:left w:val="single" w:sz="1" w:space="0" w:color="000000" w:themeColor="text1"/>
-              <w:bottom w:val="single" w:sz="1" w:space="0" w:color="000000" w:themeColor="text1"/>
-            </w:tcBorders>
+              <w:left w:val="single" w:color="000000" w:themeColor="text1" w:sz="1" w:space="0"/>
+              <w:bottom w:val="single" w:color="000000" w:themeColor="text1" w:sz="1" w:space="0"/>
+            </w:tcBorders>
+            <w:tcMar/>
           </w:tcPr>
           <w:p>
             <w:pPr>
@@ -1620,10 +1739,11 @@
             <w:tcW w:w="6237" w:type="dxa"/>
             <w:gridSpan w:val="5"/>
             <w:tcBorders>
-              <w:left w:val="single" w:sz="1" w:space="0" w:color="000000" w:themeColor="text1"/>
-              <w:bottom w:val="single" w:sz="1" w:space="0" w:color="000000" w:themeColor="text1"/>
-              <w:right w:val="single" w:sz="1" w:space="0" w:color="000000" w:themeColor="text1"/>
-            </w:tcBorders>
+              <w:left w:val="single" w:color="000000" w:themeColor="text1" w:sz="1" w:space="0"/>
+              <w:bottom w:val="single" w:color="000000" w:themeColor="text1" w:sz="1" w:space="0"/>
+              <w:right w:val="single" w:color="000000" w:themeColor="text1" w:sz="1" w:space="0"/>
+            </w:tcBorders>
+            <w:tcMar/>
           </w:tcPr>
           <w:p>
             <w:pPr>
@@ -1678,9 +1798,10 @@
             <w:tcW w:w="4536" w:type="dxa"/>
             <w:gridSpan w:val="3"/>
             <w:tcBorders>
-              <w:left w:val="single" w:sz="1" w:space="0" w:color="000000" w:themeColor="text1"/>
-              <w:bottom w:val="single" w:sz="1" w:space="0" w:color="000000" w:themeColor="text1"/>
-            </w:tcBorders>
+              <w:left w:val="single" w:color="000000" w:themeColor="text1" w:sz="1" w:space="0"/>
+              <w:bottom w:val="single" w:color="000000" w:themeColor="text1" w:sz="1" w:space="0"/>
+            </w:tcBorders>
+            <w:tcMar/>
           </w:tcPr>
           <w:p>
             <w:pPr>
@@ -1707,10 +1828,11 @@
             <w:tcW w:w="6237" w:type="dxa"/>
             <w:gridSpan w:val="5"/>
             <w:tcBorders>
-              <w:left w:val="single" w:sz="1" w:space="0" w:color="000000" w:themeColor="text1"/>
-              <w:bottom w:val="single" w:sz="1" w:space="0" w:color="000000" w:themeColor="text1"/>
-              <w:right w:val="single" w:sz="1" w:space="0" w:color="000000" w:themeColor="text1"/>
-            </w:tcBorders>
+              <w:left w:val="single" w:color="000000" w:themeColor="text1" w:sz="1" w:space="0"/>
+              <w:bottom w:val="single" w:color="000000" w:themeColor="text1" w:sz="1" w:space="0"/>
+              <w:right w:val="single" w:color="000000" w:themeColor="text1" w:sz="1" w:space="0"/>
+            </w:tcBorders>
+            <w:tcMar/>
           </w:tcPr>
           <w:p>
             <w:pPr>
@@ -1757,9 +1879,10 @@
             <w:tcW w:w="4536" w:type="dxa"/>
             <w:gridSpan w:val="3"/>
             <w:tcBorders>
-              <w:left w:val="single" w:sz="1" w:space="0" w:color="000000" w:themeColor="text1"/>
-              <w:bottom w:val="single" w:sz="1" w:space="0" w:color="000000" w:themeColor="text1"/>
-            </w:tcBorders>
+              <w:left w:val="single" w:color="000000" w:themeColor="text1" w:sz="1" w:space="0"/>
+              <w:bottom w:val="single" w:color="000000" w:themeColor="text1" w:sz="1" w:space="0"/>
+            </w:tcBorders>
+            <w:tcMar/>
           </w:tcPr>
           <w:p>
             <w:pPr>
@@ -1786,10 +1909,11 @@
             <w:tcW w:w="6237" w:type="dxa"/>
             <w:gridSpan w:val="5"/>
             <w:tcBorders>
-              <w:left w:val="single" w:sz="1" w:space="0" w:color="000000" w:themeColor="text1"/>
-              <w:bottom w:val="single" w:sz="1" w:space="0" w:color="000000" w:themeColor="text1"/>
-              <w:right w:val="single" w:sz="1" w:space="0" w:color="000000" w:themeColor="text1"/>
-            </w:tcBorders>
+              <w:left w:val="single" w:color="000000" w:themeColor="text1" w:sz="1" w:space="0"/>
+              <w:bottom w:val="single" w:color="000000" w:themeColor="text1" w:sz="1" w:space="0"/>
+              <w:right w:val="single" w:color="000000" w:themeColor="text1" w:sz="1" w:space="0"/>
+            </w:tcBorders>
+            <w:tcMar/>
           </w:tcPr>
           <w:p>
             <w:pPr>
@@ -1839,9 +1963,10 @@
             <w:tcW w:w="4536" w:type="dxa"/>
             <w:gridSpan w:val="3"/>
             <w:tcBorders>
-              <w:left w:val="single" w:sz="1" w:space="0" w:color="000000" w:themeColor="text1"/>
-              <w:bottom w:val="single" w:sz="1" w:space="0" w:color="000000" w:themeColor="text1"/>
-            </w:tcBorders>
+              <w:left w:val="single" w:color="000000" w:themeColor="text1" w:sz="1" w:space="0"/>
+              <w:bottom w:val="single" w:color="000000" w:themeColor="text1" w:sz="1" w:space="0"/>
+            </w:tcBorders>
+            <w:tcMar/>
           </w:tcPr>
           <w:p>
             <w:pPr>
@@ -1868,10 +1993,11 @@
             <w:tcW w:w="6237" w:type="dxa"/>
             <w:gridSpan w:val="5"/>
             <w:tcBorders>
-              <w:left w:val="single" w:sz="1" w:space="0" w:color="000000" w:themeColor="text1"/>
-              <w:bottom w:val="single" w:sz="1" w:space="0" w:color="000000" w:themeColor="text1"/>
-              <w:right w:val="single" w:sz="1" w:space="0" w:color="000000" w:themeColor="text1"/>
-            </w:tcBorders>
+              <w:left w:val="single" w:color="000000" w:themeColor="text1" w:sz="1" w:space="0"/>
+              <w:bottom w:val="single" w:color="000000" w:themeColor="text1" w:sz="1" w:space="0"/>
+              <w:right w:val="single" w:color="000000" w:themeColor="text1" w:sz="1" w:space="0"/>
+            </w:tcBorders>
+            <w:tcMar/>
           </w:tcPr>
           <w:p>
             <w:pPr>
@@ -1903,10 +2029,11 @@
             <w:tcW w:w="10773" w:type="dxa"/>
             <w:gridSpan w:val="8"/>
             <w:tcBorders>
-              <w:left w:val="single" w:sz="1" w:space="0" w:color="000000" w:themeColor="text1"/>
-              <w:bottom w:val="single" w:sz="1" w:space="0" w:color="000000" w:themeColor="text1"/>
-              <w:right w:val="single" w:sz="1" w:space="0" w:color="000000" w:themeColor="text1"/>
-            </w:tcBorders>
+              <w:left w:val="single" w:color="000000" w:themeColor="text1" w:sz="1" w:space="0"/>
+              <w:bottom w:val="single" w:color="000000" w:themeColor="text1" w:sz="1" w:space="0"/>
+              <w:right w:val="single" w:color="000000" w:themeColor="text1" w:sz="1" w:space="0"/>
+            </w:tcBorders>
+            <w:tcMar/>
           </w:tcPr>
           <w:p>
             <w:pPr>
@@ -1940,9 +2067,10 @@
             <w:tcW w:w="3402" w:type="dxa"/>
             <w:gridSpan w:val="2"/>
             <w:tcBorders>
-              <w:left w:val="single" w:sz="1" w:space="0" w:color="000000" w:themeColor="text1"/>
-              <w:bottom w:val="single" w:sz="1" w:space="0" w:color="000000" w:themeColor="text1"/>
-            </w:tcBorders>
+              <w:left w:val="single" w:color="000000" w:themeColor="text1" w:sz="1" w:space="0"/>
+              <w:bottom w:val="single" w:color="000000" w:themeColor="text1" w:sz="1" w:space="0"/>
+            </w:tcBorders>
+            <w:tcMar/>
           </w:tcPr>
           <w:p>
             <w:pPr>
@@ -1969,9 +2097,10 @@
             <w:tcW w:w="1418" w:type="dxa"/>
             <w:gridSpan w:val="2"/>
             <w:tcBorders>
-              <w:left w:val="single" w:sz="1" w:space="0" w:color="000000" w:themeColor="text1"/>
-              <w:bottom w:val="single" w:sz="1" w:space="0" w:color="000000" w:themeColor="text1"/>
-            </w:tcBorders>
+              <w:left w:val="single" w:color="000000" w:themeColor="text1" w:sz="1" w:space="0"/>
+              <w:bottom w:val="single" w:color="000000" w:themeColor="text1" w:sz="1" w:space="0"/>
+            </w:tcBorders>
+            <w:tcMar/>
           </w:tcPr>
           <w:p>
             <w:pPr>
@@ -1997,9 +2126,10 @@
           <w:tcPr>
             <w:tcW w:w="1701" w:type="dxa"/>
             <w:tcBorders>
-              <w:left w:val="single" w:sz="1" w:space="0" w:color="000000" w:themeColor="text1"/>
-              <w:bottom w:val="single" w:sz="1" w:space="0" w:color="000000" w:themeColor="text1"/>
-            </w:tcBorders>
+              <w:left w:val="single" w:color="000000" w:themeColor="text1" w:sz="1" w:space="0"/>
+              <w:bottom w:val="single" w:color="000000" w:themeColor="text1" w:sz="1" w:space="0"/>
+            </w:tcBorders>
+            <w:tcMar/>
           </w:tcPr>
           <w:p>
             <w:pPr>
@@ -2026,9 +2156,10 @@
             <w:tcW w:w="1843" w:type="dxa"/>
             <w:gridSpan w:val="2"/>
             <w:tcBorders>
-              <w:left w:val="single" w:sz="1" w:space="0" w:color="000000" w:themeColor="text1"/>
-              <w:bottom w:val="single" w:sz="1" w:space="0" w:color="000000" w:themeColor="text1"/>
-            </w:tcBorders>
+              <w:left w:val="single" w:color="000000" w:themeColor="text1" w:sz="1" w:space="0"/>
+              <w:bottom w:val="single" w:color="000000" w:themeColor="text1" w:sz="1" w:space="0"/>
+            </w:tcBorders>
+            <w:tcMar/>
           </w:tcPr>
           <w:p>
             <w:pPr>
@@ -2054,10 +2185,11 @@
           <w:tcPr>
             <w:tcW w:w="2409" w:type="dxa"/>
             <w:tcBorders>
-              <w:left w:val="single" w:sz="1" w:space="0" w:color="000000" w:themeColor="text1"/>
-              <w:bottom w:val="single" w:sz="1" w:space="0" w:color="000000" w:themeColor="text1"/>
-              <w:right w:val="single" w:sz="1" w:space="0" w:color="000000" w:themeColor="text1"/>
-            </w:tcBorders>
+              <w:left w:val="single" w:color="000000" w:themeColor="text1" w:sz="1" w:space="0"/>
+              <w:bottom w:val="single" w:color="000000" w:themeColor="text1" w:sz="1" w:space="0"/>
+              <w:right w:val="single" w:color="000000" w:themeColor="text1" w:sz="1" w:space="0"/>
+            </w:tcBorders>
+            <w:tcMar/>
           </w:tcPr>
           <w:p>
             <w:pPr>
@@ -2065,7 +2197,7 @@
               <w:autoSpaceDN w:val="0"/>
               <w:adjustRightInd w:val="0"/>
               <w:rPr>
-                <w:rFonts w:ascii="Verdana" w:eastAsia="Arial Unicode MS" w:hAnsi="Verdana"/>
+                <w:rFonts w:ascii="Verdana" w:hAnsi="Verdana" w:eastAsia="Arial Unicode MS"/>
                 <w:b/>
                 <w:kern w:val="1"/>
                 <w:sz w:val="18"/>
@@ -2075,7 +2207,7 @@
             </w:pPr>
             <w:r>
               <w:rPr>
-                <w:rFonts w:ascii="Verdana" w:eastAsia="Arial Unicode MS" w:hAnsi="Verdana"/>
+                <w:rFonts w:ascii="Verdana" w:hAnsi="Verdana" w:eastAsia="Arial Unicode MS"/>
                 <w:kern w:val="1"/>
                 <w:sz w:val="18"/>
                 <w:szCs w:val="18"/>
@@ -2095,9 +2227,10 @@
             <w:tcW w:w="3402" w:type="dxa"/>
             <w:gridSpan w:val="2"/>
             <w:tcBorders>
-              <w:left w:val="single" w:sz="1" w:space="0" w:color="000000" w:themeColor="text1"/>
-              <w:bottom w:val="single" w:sz="1" w:space="0" w:color="000000" w:themeColor="text1"/>
-            </w:tcBorders>
+              <w:left w:val="single" w:color="000000" w:themeColor="text1" w:sz="1" w:space="0"/>
+              <w:bottom w:val="single" w:color="000000" w:themeColor="text1" w:sz="1" w:space="0"/>
+            </w:tcBorders>
+            <w:tcMar/>
           </w:tcPr>
           <w:p>
             <w:pPr>
@@ -2124,9 +2257,10 @@
             <w:tcW w:w="1418" w:type="dxa"/>
             <w:gridSpan w:val="2"/>
             <w:tcBorders>
-              <w:left w:val="single" w:sz="1" w:space="0" w:color="000000" w:themeColor="text1"/>
-              <w:bottom w:val="single" w:sz="1" w:space="0" w:color="000000" w:themeColor="text1"/>
-            </w:tcBorders>
+              <w:left w:val="single" w:color="000000" w:themeColor="text1" w:sz="1" w:space="0"/>
+              <w:bottom w:val="single" w:color="000000" w:themeColor="text1" w:sz="1" w:space="0"/>
+            </w:tcBorders>
+            <w:tcMar/>
           </w:tcPr>
           <w:p>
             <w:pPr>
@@ -2170,9 +2304,10 @@
           <w:tcPr>
             <w:tcW w:w="1701" w:type="dxa"/>
             <w:tcBorders>
-              <w:left w:val="single" w:sz="1" w:space="0" w:color="000000" w:themeColor="text1"/>
-              <w:bottom w:val="single" w:sz="1" w:space="0" w:color="000000" w:themeColor="text1"/>
-            </w:tcBorders>
+              <w:left w:val="single" w:color="000000" w:themeColor="text1" w:sz="1" w:space="0"/>
+              <w:bottom w:val="single" w:color="000000" w:themeColor="text1" w:sz="1" w:space="0"/>
+            </w:tcBorders>
+            <w:tcMar/>
           </w:tcPr>
           <w:p>
             <w:pPr>
@@ -2217,9 +2352,10 @@
             <w:tcW w:w="1843" w:type="dxa"/>
             <w:gridSpan w:val="2"/>
             <w:tcBorders>
-              <w:left w:val="single" w:sz="1" w:space="0" w:color="000000" w:themeColor="text1"/>
-              <w:bottom w:val="single" w:sz="1" w:space="0" w:color="000000" w:themeColor="text1"/>
-            </w:tcBorders>
+              <w:left w:val="single" w:color="000000" w:themeColor="text1" w:sz="1" w:space="0"/>
+              <w:bottom w:val="single" w:color="000000" w:themeColor="text1" w:sz="1" w:space="0"/>
+            </w:tcBorders>
+            <w:tcMar/>
           </w:tcPr>
           <w:p>
             <w:pPr>
@@ -2245,10 +2381,11 @@
           <w:tcPr>
             <w:tcW w:w="2409" w:type="dxa"/>
             <w:tcBorders>
-              <w:left w:val="single" w:sz="1" w:space="0" w:color="000000" w:themeColor="text1"/>
-              <w:bottom w:val="single" w:sz="1" w:space="0" w:color="000000" w:themeColor="text1"/>
-              <w:right w:val="single" w:sz="1" w:space="0" w:color="000000" w:themeColor="text1"/>
-            </w:tcBorders>
+              <w:left w:val="single" w:color="000000" w:themeColor="text1" w:sz="1" w:space="0"/>
+              <w:bottom w:val="single" w:color="000000" w:themeColor="text1" w:sz="1" w:space="0"/>
+              <w:right w:val="single" w:color="000000" w:themeColor="text1" w:sz="1" w:space="0"/>
+            </w:tcBorders>
+            <w:tcMar/>
           </w:tcPr>
           <w:p>
             <w:pPr>
@@ -2256,7 +2393,7 @@
               <w:autoSpaceDN w:val="0"/>
               <w:adjustRightInd w:val="0"/>
               <w:rPr>
-                <w:rFonts w:ascii="Verdana" w:eastAsia="Arial Unicode MS" w:hAnsi="Verdana"/>
+                <w:rFonts w:ascii="Verdana" w:hAnsi="Verdana" w:eastAsia="Arial Unicode MS"/>
                 <w:kern w:val="1"/>
                 <w:sz w:val="18"/>
                 <w:szCs w:val="18"/>
@@ -2272,9 +2409,10 @@
             <w:tcW w:w="4820" w:type="dxa"/>
             <w:gridSpan w:val="4"/>
             <w:tcBorders>
-              <w:left w:val="single" w:sz="1" w:space="0" w:color="000000" w:themeColor="text1"/>
-              <w:bottom w:val="single" w:sz="1" w:space="0" w:color="000000" w:themeColor="text1"/>
-            </w:tcBorders>
+              <w:left w:val="single" w:color="000000" w:themeColor="text1" w:sz="1" w:space="0"/>
+              <w:bottom w:val="single" w:color="000000" w:themeColor="text1" w:sz="1" w:space="0"/>
+            </w:tcBorders>
+            <w:tcMar/>
           </w:tcPr>
           <w:p>
             <w:pPr>
@@ -2301,11 +2439,12 @@
             <w:tcW w:w="5953" w:type="dxa"/>
             <w:gridSpan w:val="4"/>
             <w:tcBorders>
-              <w:top w:val="single" w:sz="4" w:space="0" w:color="auto"/>
-              <w:left w:val="single" w:sz="1" w:space="0" w:color="000000" w:themeColor="text1"/>
-              <w:bottom w:val="single" w:sz="1" w:space="0" w:color="000000" w:themeColor="text1"/>
-              <w:right w:val="single" w:sz="4" w:space="0" w:color="auto"/>
-            </w:tcBorders>
+              <w:top w:val="single" w:color="auto" w:sz="4" w:space="0"/>
+              <w:left w:val="single" w:color="000000" w:themeColor="text1" w:sz="1" w:space="0"/>
+              <w:bottom w:val="single" w:color="000000" w:themeColor="text1" w:sz="1" w:space="0"/>
+              <w:right w:val="single" w:color="auto" w:sz="4" w:space="0"/>
+            </w:tcBorders>
+            <w:tcMar/>
           </w:tcPr>
           <w:p>
             <w:pPr>
@@ -2335,9 +2474,10 @@
             <w:tcW w:w="4820" w:type="dxa"/>
             <w:gridSpan w:val="4"/>
             <w:tcBorders>
-              <w:left w:val="single" w:sz="1" w:space="0" w:color="000000" w:themeColor="text1"/>
-              <w:bottom w:val="single" w:sz="1" w:space="0" w:color="000000" w:themeColor="text1"/>
-            </w:tcBorders>
+              <w:left w:val="single" w:color="000000" w:themeColor="text1" w:sz="1" w:space="0"/>
+              <w:bottom w:val="single" w:color="000000" w:themeColor="text1" w:sz="1" w:space="0"/>
+            </w:tcBorders>
+            <w:tcMar/>
           </w:tcPr>
           <w:p>
             <w:pPr>
@@ -2364,10 +2504,11 @@
             <w:tcW w:w="5953" w:type="dxa"/>
             <w:gridSpan w:val="4"/>
             <w:tcBorders>
-              <w:left w:val="single" w:sz="1" w:space="0" w:color="000000" w:themeColor="text1"/>
-              <w:bottom w:val="single" w:sz="1" w:space="0" w:color="000000" w:themeColor="text1"/>
-              <w:right w:val="single" w:sz="1" w:space="0" w:color="000000" w:themeColor="text1"/>
-            </w:tcBorders>
+              <w:left w:val="single" w:color="000000" w:themeColor="text1" w:sz="1" w:space="0"/>
+              <w:bottom w:val="single" w:color="000000" w:themeColor="text1" w:sz="1" w:space="0"/>
+              <w:right w:val="single" w:color="000000" w:themeColor="text1" w:sz="1" w:space="0"/>
+            </w:tcBorders>
+            <w:tcMar/>
           </w:tcPr>
           <w:p>
             <w:pPr>
@@ -2397,9 +2538,10 @@
             <w:tcW w:w="4820" w:type="dxa"/>
             <w:gridSpan w:val="4"/>
             <w:tcBorders>
-              <w:left w:val="single" w:sz="1" w:space="0" w:color="000000" w:themeColor="text1"/>
-              <w:bottom w:val="single" w:sz="4" w:space="0" w:color="auto"/>
-            </w:tcBorders>
+              <w:left w:val="single" w:color="000000" w:themeColor="text1" w:sz="1" w:space="0"/>
+              <w:bottom w:val="single" w:color="auto" w:sz="4" w:space="0"/>
+            </w:tcBorders>
+            <w:tcMar/>
           </w:tcPr>
           <w:p>
             <w:pPr>
@@ -2428,10 +2570,11 @@
             <w:tcW w:w="5953" w:type="dxa"/>
             <w:gridSpan w:val="4"/>
             <w:tcBorders>
-              <w:left w:val="single" w:sz="1" w:space="0" w:color="000000" w:themeColor="text1"/>
-              <w:bottom w:val="single" w:sz="4" w:space="0" w:color="auto"/>
-              <w:right w:val="single" w:sz="1" w:space="0" w:color="000000" w:themeColor="text1"/>
-            </w:tcBorders>
+              <w:left w:val="single" w:color="000000" w:themeColor="text1" w:sz="1" w:space="0"/>
+              <w:bottom w:val="single" w:color="auto" w:sz="4" w:space="0"/>
+              <w:right w:val="single" w:color="000000" w:themeColor="text1" w:sz="1" w:space="0"/>
+            </w:tcBorders>
+            <w:tcMar/>
           </w:tcPr>
           <w:p>
             <w:pPr>
@@ -2489,11 +2632,12 @@
             <w:tcW w:w="4820" w:type="dxa"/>
             <w:gridSpan w:val="4"/>
             <w:tcBorders>
-              <w:top w:val="single" w:sz="4" w:space="0" w:color="auto"/>
-              <w:left w:val="single" w:sz="4" w:space="0" w:color="auto"/>
-              <w:bottom w:val="single" w:sz="4" w:space="0" w:color="auto"/>
-              <w:right w:val="single" w:sz="2" w:space="0" w:color="000000" w:themeColor="text1"/>
-            </w:tcBorders>
+              <w:top w:val="single" w:color="auto" w:sz="4" w:space="0"/>
+              <w:left w:val="single" w:color="auto" w:sz="4" w:space="0"/>
+              <w:bottom w:val="single" w:color="auto" w:sz="4" w:space="0"/>
+              <w:right w:val="single" w:color="000000" w:themeColor="text1" w:sz="2" w:space="0"/>
+            </w:tcBorders>
+            <w:tcMar/>
           </w:tcPr>
           <w:p>
             <w:pPr>
@@ -2533,11 +2677,12 @@
             <w:tcW w:w="5953" w:type="dxa"/>
             <w:gridSpan w:val="4"/>
             <w:tcBorders>
-              <w:top w:val="single" w:sz="4" w:space="0" w:color="auto"/>
-              <w:left w:val="single" w:sz="2" w:space="0" w:color="000000" w:themeColor="text1"/>
-              <w:bottom w:val="single" w:sz="4" w:space="0" w:color="auto"/>
-              <w:right w:val="single" w:sz="4" w:space="0" w:color="auto"/>
-            </w:tcBorders>
+              <w:top w:val="single" w:color="auto" w:sz="4" w:space="0"/>
+              <w:left w:val="single" w:color="000000" w:themeColor="text1" w:sz="2" w:space="0"/>
+              <w:bottom w:val="single" w:color="auto" w:sz="4" w:space="0"/>
+              <w:right w:val="single" w:color="auto" w:sz="4" w:space="0"/>
+            </w:tcBorders>
+            <w:tcMar/>
           </w:tcPr>
           <w:p>
             <w:pPr>
@@ -3093,7 +3238,7 @@
     <w:sectPr>
       <w:headerReference w:type="default" r:id="rId11"/>
       <w:footerReference w:type="default" r:id="rId12"/>
-      <w:pgSz w:w="11906" w:h="16838" w:code="9"/>
+      <w:pgSz w:w="11906" w:h="16838" w:orient="portrait" w:code="9"/>
       <w:pgMar w:top="397" w:right="454" w:bottom="284" w:left="454" w:header="510" w:footer="709" w:gutter="0"/>
       <w:cols w:space="708"/>
       <w:docGrid w:linePitch="360"/>
@@ -3927,7 +4072,7 @@
   <w:docDefaults>
     <w:rPrDefault>
       <w:rPr>
-        <w:rFonts w:asciiTheme="minorHAnsi" w:eastAsiaTheme="minorHAnsi" w:hAnsiTheme="minorHAnsi" w:cstheme="minorBidi"/>
+        <w:rFonts w:asciiTheme="minorHAnsi" w:hAnsiTheme="minorHAnsi" w:eastAsiaTheme="minorHAnsi" w:cstheme="minorBidi"/>
         <w:sz w:val="22"/>
         <w:szCs w:val="22"/>
         <w:lang w:val="ru-RU" w:eastAsia="en-US" w:bidi="ar-SA"/>
@@ -3940,8 +4085,8 @@
     </w:pPrDefault>
   </w:docDefaults>
   <w:latentStyles w:defLockedState="0" w:defUIPriority="99" w:defSemiHidden="1" w:defUnhideWhenUsed="1" w:defQFormat="0" w:count="267">
-    <w:lsdException w:name="Normal" w:semiHidden="0" w:uiPriority="0" w:unhideWhenUsed="0" w:qFormat="1"/>
-    <w:lsdException w:name="heading 1" w:semiHidden="0" w:uiPriority="9" w:unhideWhenUsed="0" w:qFormat="1"/>
+    <w:lsdException w:name="Normal" w:uiPriority="0" w:semiHidden="0" w:unhideWhenUsed="0" w:qFormat="1"/>
+    <w:lsdException w:name="heading 1" w:uiPriority="9" w:semiHidden="0" w:unhideWhenUsed="0" w:qFormat="1"/>
     <w:lsdException w:name="heading 2" w:uiPriority="9" w:qFormat="1"/>
     <w:lsdException w:name="heading 3" w:uiPriority="9" w:qFormat="1"/>
     <w:lsdException w:name="heading 4" w:uiPriority="9" w:qFormat="1"/>
@@ -3961,127 +4106,127 @@
     <w:lsdException w:name="toc 9" w:uiPriority="39"/>
     <w:lsdException w:name="header" w:uiPriority="0"/>
     <w:lsdException w:name="caption" w:uiPriority="35" w:qFormat="1"/>
-    <w:lsdException w:name="Title" w:semiHidden="0" w:uiPriority="10" w:unhideWhenUsed="0" w:qFormat="1"/>
+    <w:lsdException w:name="Title" w:uiPriority="10" w:semiHidden="0" w:unhideWhenUsed="0" w:qFormat="1"/>
     <w:lsdException w:name="Default Paragraph Font" w:uiPriority="1"/>
     <w:lsdException w:name="Body Text" w:uiPriority="0"/>
-    <w:lsdException w:name="Subtitle" w:semiHidden="0" w:uiPriority="11" w:unhideWhenUsed="0" w:qFormat="1"/>
+    <w:lsdException w:name="Subtitle" w:uiPriority="11" w:semiHidden="0" w:unhideWhenUsed="0" w:qFormat="1"/>
     <w:lsdException w:name="Hyperlink" w:uiPriority="0"/>
-    <w:lsdException w:name="Strong" w:semiHidden="0" w:uiPriority="22" w:unhideWhenUsed="0" w:qFormat="1"/>
-    <w:lsdException w:name="Emphasis" w:semiHidden="0" w:uiPriority="20" w:unhideWhenUsed="0" w:qFormat="1"/>
-    <w:lsdException w:name="Table Grid" w:semiHidden="0" w:uiPriority="39" w:unhideWhenUsed="0"/>
+    <w:lsdException w:name="Strong" w:uiPriority="22" w:semiHidden="0" w:unhideWhenUsed="0" w:qFormat="1"/>
+    <w:lsdException w:name="Emphasis" w:uiPriority="20" w:semiHidden="0" w:unhideWhenUsed="0" w:qFormat="1"/>
+    <w:lsdException w:name="Table Grid" w:uiPriority="39" w:semiHidden="0" w:unhideWhenUsed="0"/>
     <w:lsdException w:name="Placeholder Text" w:unhideWhenUsed="0"/>
-    <w:lsdException w:name="No Spacing" w:semiHidden="0" w:uiPriority="1" w:unhideWhenUsed="0" w:qFormat="1"/>
-    <w:lsdException w:name="Light Shading" w:semiHidden="0" w:uiPriority="60" w:unhideWhenUsed="0"/>
-    <w:lsdException w:name="Light List" w:semiHidden="0" w:uiPriority="61" w:unhideWhenUsed="0"/>
-    <w:lsdException w:name="Light Grid" w:semiHidden="0" w:uiPriority="62" w:unhideWhenUsed="0"/>
-    <w:lsdException w:name="Medium Shading 1" w:semiHidden="0" w:uiPriority="63" w:unhideWhenUsed="0"/>
-    <w:lsdException w:name="Medium Shading 2" w:semiHidden="0" w:uiPriority="64" w:unhideWhenUsed="0"/>
-    <w:lsdException w:name="Medium List 1" w:semiHidden="0" w:uiPriority="65" w:unhideWhenUsed="0"/>
-    <w:lsdException w:name="Medium List 2" w:semiHidden="0" w:uiPriority="66" w:unhideWhenUsed="0"/>
-    <w:lsdException w:name="Medium Grid 1" w:semiHidden="0" w:uiPriority="67" w:unhideWhenUsed="0"/>
-    <w:lsdException w:name="Medium Grid 2" w:semiHidden="0" w:uiPriority="68" w:unhideWhenUsed="0"/>
-    <w:lsdException w:name="Medium Grid 3" w:semiHidden="0" w:uiPriority="69" w:unhideWhenUsed="0"/>
-    <w:lsdException w:name="Dark List" w:semiHidden="0" w:uiPriority="70" w:unhideWhenUsed="0"/>
-    <w:lsdException w:name="Colorful Shading" w:semiHidden="0" w:uiPriority="71" w:unhideWhenUsed="0"/>
-    <w:lsdException w:name="Colorful List" w:semiHidden="0" w:uiPriority="72" w:unhideWhenUsed="0"/>
-    <w:lsdException w:name="Colorful Grid" w:semiHidden="0" w:uiPriority="73" w:unhideWhenUsed="0"/>
-    <w:lsdException w:name="Light Shading Accent 1" w:semiHidden="0" w:uiPriority="60" w:unhideWhenUsed="0"/>
-    <w:lsdException w:name="Light List Accent 1" w:semiHidden="0" w:uiPriority="61" w:unhideWhenUsed="0"/>
-    <w:lsdException w:name="Light Grid Accent 1" w:semiHidden="0" w:uiPriority="62" w:unhideWhenUsed="0"/>
-    <w:lsdException w:name="Medium Shading 1 Accent 1" w:semiHidden="0" w:uiPriority="63" w:unhideWhenUsed="0"/>
-    <w:lsdException w:name="Medium Shading 2 Accent 1" w:semiHidden="0" w:uiPriority="64" w:unhideWhenUsed="0"/>
-    <w:lsdException w:name="Medium List 1 Accent 1" w:semiHidden="0" w:uiPriority="65" w:unhideWhenUsed="0"/>
+    <w:lsdException w:name="No Spacing" w:uiPriority="1" w:semiHidden="0" w:unhideWhenUsed="0" w:qFormat="1"/>
+    <w:lsdException w:name="Light Shading" w:uiPriority="60" w:semiHidden="0" w:unhideWhenUsed="0"/>
+    <w:lsdException w:name="Light List" w:uiPriority="61" w:semiHidden="0" w:unhideWhenUsed="0"/>
+    <w:lsdException w:name="Light Grid" w:uiPriority="62" w:semiHidden="0" w:unhideWhenUsed="0"/>
+    <w:lsdException w:name="Medium Shading 1" w:uiPriority="63" w:semiHidden="0" w:unhideWhenUsed="0"/>
+    <w:lsdException w:name="Medium Shading 2" w:uiPriority="64" w:semiHidden="0" w:unhideWhenUsed="0"/>
+    <w:lsdException w:name="Medium List 1" w:uiPriority="65" w:semiHidden="0" w:unhideWhenUsed="0"/>
+    <w:lsdException w:name="Medium List 2" w:uiPriority="66" w:semiHidden="0" w:unhideWhenUsed="0"/>
+    <w:lsdException w:name="Medium Grid 1" w:uiPriority="67" w:semiHidden="0" w:unhideWhenUsed="0"/>
+    <w:lsdException w:name="Medium Grid 2" w:uiPriority="68" w:semiHidden="0" w:unhideWhenUsed="0"/>
+    <w:lsdException w:name="Medium Grid 3" w:uiPriority="69" w:semiHidden="0" w:unhideWhenUsed="0"/>
+    <w:lsdException w:name="Dark List" w:uiPriority="70" w:semiHidden="0" w:unhideWhenUsed="0"/>
+    <w:lsdException w:name="Colorful Shading" w:uiPriority="71" w:semiHidden="0" w:unhideWhenUsed="0"/>
+    <w:lsdException w:name="Colorful List" w:uiPriority="72" w:semiHidden="0" w:unhideWhenUsed="0"/>
+    <w:lsdException w:name="Colorful Grid" w:uiPriority="73" w:semiHidden="0" w:unhideWhenUsed="0"/>
+    <w:lsdException w:name="Light Shading Accent 1" w:uiPriority="60" w:semiHidden="0" w:unhideWhenUsed="0"/>
+    <w:lsdException w:name="Light List Accent 1" w:uiPriority="61" w:semiHidden="0" w:unhideWhenUsed="0"/>
+    <w:lsdException w:name="Light Grid Accent 1" w:uiPriority="62" w:semiHidden="0" w:unhideWhenUsed="0"/>
+    <w:lsdException w:name="Medium Shading 1 Accent 1" w:uiPriority="63" w:semiHidden="0" w:unhideWhenUsed="0"/>
+    <w:lsdException w:name="Medium Shading 2 Accent 1" w:uiPriority="64" w:semiHidden="0" w:unhideWhenUsed="0"/>
+    <w:lsdException w:name="Medium List 1 Accent 1" w:uiPriority="65" w:semiHidden="0" w:unhideWhenUsed="0"/>
     <w:lsdException w:name="Revision" w:unhideWhenUsed="0"/>
-    <w:lsdException w:name="List Paragraph" w:semiHidden="0" w:uiPriority="34" w:unhideWhenUsed="0" w:qFormat="1"/>
-    <w:lsdException w:name="Quote" w:semiHidden="0" w:uiPriority="29" w:unhideWhenUsed="0" w:qFormat="1"/>
-    <w:lsdException w:name="Intense Quote" w:semiHidden="0" w:uiPriority="30" w:unhideWhenUsed="0" w:qFormat="1"/>
-    <w:lsdException w:name="Medium List 2 Accent 1" w:semiHidden="0" w:uiPriority="66" w:unhideWhenUsed="0"/>
-    <w:lsdException w:name="Medium Grid 1 Accent 1" w:semiHidden="0" w:uiPriority="67" w:unhideWhenUsed="0"/>
-    <w:lsdException w:name="Medium Grid 2 Accent 1" w:semiHidden="0" w:uiPriority="68" w:unhideWhenUsed="0"/>
-    <w:lsdException w:name="Medium Grid 3 Accent 1" w:semiHidden="0" w:uiPriority="69" w:unhideWhenUsed="0"/>
-    <w:lsdException w:name="Dark List Accent 1" w:semiHidden="0" w:uiPriority="70" w:unhideWhenUsed="0"/>
-    <w:lsdException w:name="Colorful Shading Accent 1" w:semiHidden="0" w:uiPriority="71" w:unhideWhenUsed="0"/>
-    <w:lsdException w:name="Colorful List Accent 1" w:semiHidden="0" w:uiPriority="72" w:unhideWhenUsed="0"/>
-    <w:lsdException w:name="Colorful Grid Accent 1" w:semiHidden="0" w:uiPriority="73" w:unhideWhenUsed="0"/>
-    <w:lsdException w:name="Light Shading Accent 2" w:semiHidden="0" w:uiPriority="60" w:unhideWhenUsed="0"/>
-    <w:lsdException w:name="Light List Accent 2" w:semiHidden="0" w:uiPriority="61" w:unhideWhenUsed="0"/>
-    <w:lsdException w:name="Light Grid Accent 2" w:semiHidden="0" w:uiPriority="62" w:unhideWhenUsed="0"/>
-    <w:lsdException w:name="Medium Shading 1 Accent 2" w:semiHidden="0" w:uiPriority="63" w:unhideWhenUsed="0"/>
-    <w:lsdException w:name="Medium Shading 2 Accent 2" w:semiHidden="0" w:uiPriority="64" w:unhideWhenUsed="0"/>
-    <w:lsdException w:name="Medium List 1 Accent 2" w:semiHidden="0" w:uiPriority="65" w:unhideWhenUsed="0"/>
-    <w:lsdException w:name="Medium List 2 Accent 2" w:semiHidden="0" w:uiPriority="66" w:unhideWhenUsed="0"/>
-    <w:lsdException w:name="Medium Grid 1 Accent 2" w:semiHidden="0" w:uiPriority="67" w:unhideWhenUsed="0"/>
-    <w:lsdException w:name="Medium Grid 2 Accent 2" w:semiHidden="0" w:uiPriority="68" w:unhideWhenUsed="0"/>
-    <w:lsdException w:name="Medium Grid 3 Accent 2" w:semiHidden="0" w:uiPriority="69" w:unhideWhenUsed="0"/>
-    <w:lsdException w:name="Dark List Accent 2" w:semiHidden="0" w:uiPriority="70" w:unhideWhenUsed="0"/>
-    <w:lsdException w:name="Colorful Shading Accent 2" w:semiHidden="0" w:uiPriority="71" w:unhideWhenUsed="0"/>
-    <w:lsdException w:name="Colorful List Accent 2" w:semiHidden="0" w:uiPriority="72" w:unhideWhenUsed="0"/>
-    <w:lsdException w:name="Colorful Grid Accent 2" w:semiHidden="0" w:uiPriority="73" w:unhideWhenUsed="0"/>
-    <w:lsdException w:name="Light Shading Accent 3" w:semiHidden="0" w:uiPriority="60" w:unhideWhenUsed="0"/>
-    <w:lsdException w:name="Light List Accent 3" w:semiHidden="0" w:uiPriority="61" w:unhideWhenUsed="0"/>
-    <w:lsdException w:name="Light Grid Accent 3" w:semiHidden="0" w:uiPriority="62" w:unhideWhenUsed="0"/>
-    <w:lsdException w:name="Medium Shading 1 Accent 3" w:semiHidden="0" w:uiPriority="63" w:unhideWhenUsed="0"/>
-    <w:lsdException w:name="Medium Shading 2 Accent 3" w:semiHidden="0" w:uiPriority="64" w:unhideWhenUsed="0"/>
-    <w:lsdException w:name="Medium List 1 Accent 3" w:semiHidden="0" w:uiPriority="65" w:unhideWhenUsed="0"/>
-    <w:lsdException w:name="Medium List 2 Accent 3" w:semiHidden="0" w:uiPriority="66" w:unhideWhenUsed="0"/>
-    <w:lsdException w:name="Medium Grid 1 Accent 3" w:semiHidden="0" w:uiPriority="67" w:unhideWhenUsed="0"/>
-    <w:lsdException w:name="Medium Grid 2 Accent 3" w:semiHidden="0" w:uiPriority="68" w:unhideWhenUsed="0"/>
-    <w:lsdException w:name="Medium Grid 3 Accent 3" w:semiHidden="0" w:uiPriority="69" w:unhideWhenUsed="0"/>
-    <w:lsdException w:name="Dark List Accent 3" w:semiHidden="0" w:uiPriority="70" w:unhideWhenUsed="0"/>
-    <w:lsdException w:name="Colorful Shading Accent 3" w:semiHidden="0" w:uiPriority="71" w:unhideWhenUsed="0"/>
-    <w:lsdException w:name="Colorful List Accent 3" w:semiHidden="0" w:uiPriority="72" w:unhideWhenUsed="0"/>
-    <w:lsdException w:name="Colorful Grid Accent 3" w:semiHidden="0" w:uiPriority="73" w:unhideWhenUsed="0"/>
-    <w:lsdException w:name="Light Shading Accent 4" w:semiHidden="0" w:uiPriority="60" w:unhideWhenUsed="0"/>
-    <w:lsdException w:name="Light List Accent 4" w:semiHidden="0" w:uiPriority="61" w:unhideWhenUsed="0"/>
-    <w:lsdException w:name="Light Grid Accent 4" w:semiHidden="0" w:uiPriority="62" w:unhideWhenUsed="0"/>
-    <w:lsdException w:name="Medium Shading 1 Accent 4" w:semiHidden="0" w:uiPriority="63" w:unhideWhenUsed="0"/>
-    <w:lsdException w:name="Medium Shading 2 Accent 4" w:semiHidden="0" w:uiPriority="64" w:unhideWhenUsed="0"/>
-    <w:lsdException w:name="Medium List 1 Accent 4" w:semiHidden="0" w:uiPriority="65" w:unhideWhenUsed="0"/>
-    <w:lsdException w:name="Medium List 2 Accent 4" w:semiHidden="0" w:uiPriority="66" w:unhideWhenUsed="0"/>
-    <w:lsdException w:name="Medium Grid 1 Accent 4" w:semiHidden="0" w:uiPriority="67" w:unhideWhenUsed="0"/>
-    <w:lsdException w:name="Medium Grid 2 Accent 4" w:semiHidden="0" w:uiPriority="68" w:unhideWhenUsed="0"/>
-    <w:lsdException w:name="Medium Grid 3 Accent 4" w:semiHidden="0" w:uiPriority="69" w:unhideWhenUsed="0"/>
-    <w:lsdException w:name="Dark List Accent 4" w:semiHidden="0" w:uiPriority="70" w:unhideWhenUsed="0"/>
-    <w:lsdException w:name="Colorful Shading Accent 4" w:semiHidden="0" w:uiPriority="71" w:unhideWhenUsed="0"/>
-    <w:lsdException w:name="Colorful List Accent 4" w:semiHidden="0" w:uiPriority="72" w:unhideWhenUsed="0"/>
-    <w:lsdException w:name="Colorful Grid Accent 4" w:semiHidden="0" w:uiPriority="73" w:unhideWhenUsed="0"/>
-    <w:lsdException w:name="Light Shading Accent 5" w:semiHidden="0" w:uiPriority="60" w:unhideWhenUsed="0"/>
-    <w:lsdException w:name="Light List Accent 5" w:semiHidden="0" w:uiPriority="61" w:unhideWhenUsed="0"/>
-    <w:lsdException w:name="Light Grid Accent 5" w:semiHidden="0" w:uiPriority="62" w:unhideWhenUsed="0"/>
-    <w:lsdException w:name="Medium Shading 1 Accent 5" w:semiHidden="0" w:uiPriority="63" w:unhideWhenUsed="0"/>
-    <w:lsdException w:name="Medium Shading 2 Accent 5" w:semiHidden="0" w:uiPriority="64" w:unhideWhenUsed="0"/>
-    <w:lsdException w:name="Medium List 1 Accent 5" w:semiHidden="0" w:uiPriority="65" w:unhideWhenUsed="0"/>
-    <w:lsdException w:name="Medium List 2 Accent 5" w:semiHidden="0" w:uiPriority="66" w:unhideWhenUsed="0"/>
-    <w:lsdException w:name="Medium Grid 1 Accent 5" w:semiHidden="0" w:uiPriority="67" w:unhideWhenUsed="0"/>
-    <w:lsdException w:name="Medium Grid 2 Accent 5" w:semiHidden="0" w:uiPriority="68" w:unhideWhenUsed="0"/>
-    <w:lsdException w:name="Medium Grid 3 Accent 5" w:semiHidden="0" w:uiPriority="69" w:unhideWhenUsed="0"/>
-    <w:lsdException w:name="Dark List Accent 5" w:semiHidden="0" w:uiPriority="70" w:unhideWhenUsed="0"/>
-    <w:lsdException w:name="Colorful Shading Accent 5" w:semiHidden="0" w:uiPriority="71" w:unhideWhenUsed="0"/>
-    <w:lsdException w:name="Colorful List Accent 5" w:semiHidden="0" w:uiPriority="72" w:unhideWhenUsed="0"/>
-    <w:lsdException w:name="Colorful Grid Accent 5" w:semiHidden="0" w:uiPriority="73" w:unhideWhenUsed="0"/>
-    <w:lsdException w:name="Light Shading Accent 6" w:semiHidden="0" w:uiPriority="60" w:unhideWhenUsed="0"/>
-    <w:lsdException w:name="Light List Accent 6" w:semiHidden="0" w:uiPriority="61" w:unhideWhenUsed="0"/>
-    <w:lsdException w:name="Light Grid Accent 6" w:semiHidden="0" w:uiPriority="62" w:unhideWhenUsed="0"/>
-    <w:lsdException w:name="Medium Shading 1 Accent 6" w:semiHidden="0" w:uiPriority="63" w:unhideWhenUsed="0"/>
-    <w:lsdException w:name="Medium Shading 2 Accent 6" w:semiHidden="0" w:uiPriority="64" w:unhideWhenUsed="0"/>
-    <w:lsdException w:name="Medium List 1 Accent 6" w:semiHidden="0" w:uiPriority="65" w:unhideWhenUsed="0"/>
-    <w:lsdException w:name="Medium List 2 Accent 6" w:semiHidden="0" w:uiPriority="66" w:unhideWhenUsed="0"/>
-    <w:lsdException w:name="Medium Grid 1 Accent 6" w:semiHidden="0" w:uiPriority="67" w:unhideWhenUsed="0"/>
-    <w:lsdException w:name="Medium Grid 2 Accent 6" w:semiHidden="0" w:uiPriority="68" w:unhideWhenUsed="0"/>
-    <w:lsdException w:name="Medium Grid 3 Accent 6" w:semiHidden="0" w:uiPriority="69" w:unhideWhenUsed="0"/>
-    <w:lsdException w:name="Dark List Accent 6" w:semiHidden="0" w:uiPriority="70" w:unhideWhenUsed="0"/>
-    <w:lsdException w:name="Colorful Shading Accent 6" w:semiHidden="0" w:uiPriority="71" w:unhideWhenUsed="0"/>
-    <w:lsdException w:name="Colorful List Accent 6" w:semiHidden="0" w:uiPriority="72" w:unhideWhenUsed="0"/>
-    <w:lsdException w:name="Colorful Grid Accent 6" w:semiHidden="0" w:uiPriority="73" w:unhideWhenUsed="0"/>
-    <w:lsdException w:name="Subtle Emphasis" w:semiHidden="0" w:uiPriority="19" w:unhideWhenUsed="0" w:qFormat="1"/>
-    <w:lsdException w:name="Intense Emphasis" w:semiHidden="0" w:uiPriority="21" w:unhideWhenUsed="0" w:qFormat="1"/>
-    <w:lsdException w:name="Subtle Reference" w:semiHidden="0" w:uiPriority="31" w:unhideWhenUsed="0" w:qFormat="1"/>
-    <w:lsdException w:name="Intense Reference" w:semiHidden="0" w:uiPriority="32" w:unhideWhenUsed="0" w:qFormat="1"/>
-    <w:lsdException w:name="Book Title" w:semiHidden="0" w:uiPriority="33" w:unhideWhenUsed="0" w:qFormat="1"/>
+    <w:lsdException w:name="List Paragraph" w:uiPriority="34" w:semiHidden="0" w:unhideWhenUsed="0" w:qFormat="1"/>
+    <w:lsdException w:name="Quote" w:uiPriority="29" w:semiHidden="0" w:unhideWhenUsed="0" w:qFormat="1"/>
+    <w:lsdException w:name="Intense Quote" w:uiPriority="30" w:semiHidden="0" w:unhideWhenUsed="0" w:qFormat="1"/>
+    <w:lsdException w:name="Medium List 2 Accent 1" w:uiPriority="66" w:semiHidden="0" w:unhideWhenUsed="0"/>
+    <w:lsdException w:name="Medium Grid 1 Accent 1" w:uiPriority="67" w:semiHidden="0" w:unhideWhenUsed="0"/>
+    <w:lsdException w:name="Medium Grid 2 Accent 1" w:uiPriority="68" w:semiHidden="0" w:unhideWhenUsed="0"/>
+    <w:lsdException w:name="Medium Grid 3 Accent 1" w:uiPriority="69" w:semiHidden="0" w:unhideWhenUsed="0"/>
+    <w:lsdException w:name="Dark List Accent 1" w:uiPriority="70" w:semiHidden="0" w:unhideWhenUsed="0"/>
+    <w:lsdException w:name="Colorful Shading Accent 1" w:uiPriority="71" w:semiHidden="0" w:unhideWhenUsed="0"/>
+    <w:lsdException w:name="Colorful List Accent 1" w:uiPriority="72" w:semiHidden="0" w:unhideWhenUsed="0"/>
+    <w:lsdException w:name="Colorful Grid Accent 1" w:uiPriority="73" w:semiHidden="0" w:unhideWhenUsed="0"/>
+    <w:lsdException w:name="Light Shading Accent 2" w:uiPriority="60" w:semiHidden="0" w:unhideWhenUsed="0"/>
+    <w:lsdException w:name="Light List Accent 2" w:uiPriority="61" w:semiHidden="0" w:unhideWhenUsed="0"/>
+    <w:lsdException w:name="Light Grid Accent 2" w:uiPriority="62" w:semiHidden="0" w:unhideWhenUsed="0"/>
+    <w:lsdException w:name="Medium Shading 1 Accent 2" w:uiPriority="63" w:semiHidden="0" w:unhideWhenUsed="0"/>
+    <w:lsdException w:name="Medium Shading 2 Accent 2" w:uiPriority="64" w:semiHidden="0" w:unhideWhenUsed="0"/>
+    <w:lsdException w:name="Medium List 1 Accent 2" w:uiPriority="65" w:semiHidden="0" w:unhideWhenUsed="0"/>
+    <w:lsdException w:name="Medium List 2 Accent 2" w:uiPriority="66" w:semiHidden="0" w:unhideWhenUsed="0"/>
+    <w:lsdException w:name="Medium Grid 1 Accent 2" w:uiPriority="67" w:semiHidden="0" w:unhideWhenUsed="0"/>
+    <w:lsdException w:name="Medium Grid 2 Accent 2" w:uiPriority="68" w:semiHidden="0" w:unhideWhenUsed="0"/>
+    <w:lsdException w:name="Medium Grid 3 Accent 2" w:uiPriority="69" w:semiHidden="0" w:unhideWhenUsed="0"/>
+    <w:lsdException w:name="Dark List Accent 2" w:uiPriority="70" w:semiHidden="0" w:unhideWhenUsed="0"/>
+    <w:lsdException w:name="Colorful Shading Accent 2" w:uiPriority="71" w:semiHidden="0" w:unhideWhenUsed="0"/>
+    <w:lsdException w:name="Colorful List Accent 2" w:uiPriority="72" w:semiHidden="0" w:unhideWhenUsed="0"/>
+    <w:lsdException w:name="Colorful Grid Accent 2" w:uiPriority="73" w:semiHidden="0" w:unhideWhenUsed="0"/>
+    <w:lsdException w:name="Light Shading Accent 3" w:uiPriority="60" w:semiHidden="0" w:unhideWhenUsed="0"/>
+    <w:lsdException w:name="Light List Accent 3" w:uiPriority="61" w:semiHidden="0" w:unhideWhenUsed="0"/>
+    <w:lsdException w:name="Light Grid Accent 3" w:uiPriority="62" w:semiHidden="0" w:unhideWhenUsed="0"/>
+    <w:lsdException w:name="Medium Shading 1 Accent 3" w:uiPriority="63" w:semiHidden="0" w:unhideWhenUsed="0"/>
+    <w:lsdException w:name="Medium Shading 2 Accent 3" w:uiPriority="64" w:semiHidden="0" w:unhideWhenUsed="0"/>
+    <w:lsdException w:name="Medium List 1 Accent 3" w:uiPriority="65" w:semiHidden="0" w:unhideWhenUsed="0"/>
+    <w:lsdException w:name="Medium List 2 Accent 3" w:uiPriority="66" w:semiHidden="0" w:unhideWhenUsed="0"/>
+    <w:lsdException w:name="Medium Grid 1 Accent 3" w:uiPriority="67" w:semiHidden="0" w:unhideWhenUsed="0"/>
+    <w:lsdException w:name="Medium Grid 2 Accent 3" w:uiPriority="68" w:semiHidden="0" w:unhideWhenUsed="0"/>
+    <w:lsdException w:name="Medium Grid 3 Accent 3" w:uiPriority="69" w:semiHidden="0" w:unhideWhenUsed="0"/>
+    <w:lsdException w:name="Dark List Accent 3" w:uiPriority="70" w:semiHidden="0" w:unhideWhenUsed="0"/>
+    <w:lsdException w:name="Colorful Shading Accent 3" w:uiPriority="71" w:semiHidden="0" w:unhideWhenUsed="0"/>
+    <w:lsdException w:name="Colorful List Accent 3" w:uiPriority="72" w:semiHidden="0" w:unhideWhenUsed="0"/>
+    <w:lsdException w:name="Colorful Grid Accent 3" w:uiPriority="73" w:semiHidden="0" w:unhideWhenUsed="0"/>
+    <w:lsdException w:name="Light Shading Accent 4" w:uiPriority="60" w:semiHidden="0" w:unhideWhenUsed="0"/>
+    <w:lsdException w:name="Light List Accent 4" w:uiPriority="61" w:semiHidden="0" w:unhideWhenUsed="0"/>
+    <w:lsdException w:name="Light Grid Accent 4" w:uiPriority="62" w:semiHidden="0" w:unhideWhenUsed="0"/>
+    <w:lsdException w:name="Medium Shading 1 Accent 4" w:uiPriority="63" w:semiHidden="0" w:unhideWhenUsed="0"/>
+    <w:lsdException w:name="Medium Shading 2 Accent 4" w:uiPriority="64" w:semiHidden="0" w:unhideWhenUsed="0"/>
+    <w:lsdException w:name="Medium List 1 Accent 4" w:uiPriority="65" w:semiHidden="0" w:unhideWhenUsed="0"/>
+    <w:lsdException w:name="Medium List 2 Accent 4" w:uiPriority="66" w:semiHidden="0" w:unhideWhenUsed="0"/>
+    <w:lsdException w:name="Medium Grid 1 Accent 4" w:uiPriority="67" w:semiHidden="0" w:unhideWhenUsed="0"/>
+    <w:lsdException w:name="Medium Grid 2 Accent 4" w:uiPriority="68" w:semiHidden="0" w:unhideWhenUsed="0"/>
+    <w:lsdException w:name="Medium Grid 3 Accent 4" w:uiPriority="69" w:semiHidden="0" w:unhideWhenUsed="0"/>
+    <w:lsdException w:name="Dark List Accent 4" w:uiPriority="70" w:semiHidden="0" w:unhideWhenUsed="0"/>
+    <w:lsdException w:name="Colorful Shading Accent 4" w:uiPriority="71" w:semiHidden="0" w:unhideWhenUsed="0"/>
+    <w:lsdException w:name="Colorful List Accent 4" w:uiPriority="72" w:semiHidden="0" w:unhideWhenUsed="0"/>
+    <w:lsdException w:name="Colorful Grid Accent 4" w:uiPriority="73" w:semiHidden="0" w:unhideWhenUsed="0"/>
+    <w:lsdException w:name="Light Shading Accent 5" w:uiPriority="60" w:semiHidden="0" w:unhideWhenUsed="0"/>
+    <w:lsdException w:name="Light List Accent 5" w:uiPriority="61" w:semiHidden="0" w:unhideWhenUsed="0"/>
+    <w:lsdException w:name="Light Grid Accent 5" w:uiPriority="62" w:semiHidden="0" w:unhideWhenUsed="0"/>
+    <w:lsdException w:name="Medium Shading 1 Accent 5" w:uiPriority="63" w:semiHidden="0" w:unhideWhenUsed="0"/>
+    <w:lsdException w:name="Medium Shading 2 Accent 5" w:uiPriority="64" w:semiHidden="0" w:unhideWhenUsed="0"/>
+    <w:lsdException w:name="Medium List 1 Accent 5" w:uiPriority="65" w:semiHidden="0" w:unhideWhenUsed="0"/>
+    <w:lsdException w:name="Medium List 2 Accent 5" w:uiPriority="66" w:semiHidden="0" w:unhideWhenUsed="0"/>
+    <w:lsdException w:name="Medium Grid 1 Accent 5" w:uiPriority="67" w:semiHidden="0" w:unhideWhenUsed="0"/>
+    <w:lsdException w:name="Medium Grid 2 Accent 5" w:uiPriority="68" w:semiHidden="0" w:unhideWhenUsed="0"/>
+    <w:lsdException w:name="Medium Grid 3 Accent 5" w:uiPriority="69" w:semiHidden="0" w:unhideWhenUsed="0"/>
+    <w:lsdException w:name="Dark List Accent 5" w:uiPriority="70" w:semiHidden="0" w:unhideWhenUsed="0"/>
+    <w:lsdException w:name="Colorful Shading Accent 5" w:uiPriority="71" w:semiHidden="0" w:unhideWhenUsed="0"/>
+    <w:lsdException w:name="Colorful List Accent 5" w:uiPriority="72" w:semiHidden="0" w:unhideWhenUsed="0"/>
+    <w:lsdException w:name="Colorful Grid Accent 5" w:uiPriority="73" w:semiHidden="0" w:unhideWhenUsed="0"/>
+    <w:lsdException w:name="Light Shading Accent 6" w:uiPriority="60" w:semiHidden="0" w:unhideWhenUsed="0"/>
+    <w:lsdException w:name="Light List Accent 6" w:uiPriority="61" w:semiHidden="0" w:unhideWhenUsed="0"/>
+    <w:lsdException w:name="Light Grid Accent 6" w:uiPriority="62" w:semiHidden="0" w:unhideWhenUsed="0"/>
+    <w:lsdException w:name="Medium Shading 1 Accent 6" w:uiPriority="63" w:semiHidden="0" w:unhideWhenUsed="0"/>
+    <w:lsdException w:name="Medium Shading 2 Accent 6" w:uiPriority="64" w:semiHidden="0" w:unhideWhenUsed="0"/>
+    <w:lsdException w:name="Medium List 1 Accent 6" w:uiPriority="65" w:semiHidden="0" w:unhideWhenUsed="0"/>
+    <w:lsdException w:name="Medium List 2 Accent 6" w:uiPriority="66" w:semiHidden="0" w:unhideWhenUsed="0"/>
+    <w:lsdException w:name="Medium Grid 1 Accent 6" w:uiPriority="67" w:semiHidden="0" w:unhideWhenUsed="0"/>
+    <w:lsdException w:name="Medium Grid 2 Accent 6" w:uiPriority="68" w:semiHidden="0" w:unhideWhenUsed="0"/>
+    <w:lsdException w:name="Medium Grid 3 Accent 6" w:uiPriority="69" w:semiHidden="0" w:unhideWhenUsed="0"/>
+    <w:lsdException w:name="Dark List Accent 6" w:uiPriority="70" w:semiHidden="0" w:unhideWhenUsed="0"/>
+    <w:lsdException w:name="Colorful Shading Accent 6" w:uiPriority="71" w:semiHidden="0" w:unhideWhenUsed="0"/>
+    <w:lsdException w:name="Colorful List Accent 6" w:uiPriority="72" w:semiHidden="0" w:unhideWhenUsed="0"/>
+    <w:lsdException w:name="Colorful Grid Accent 6" w:uiPriority="73" w:semiHidden="0" w:unhideWhenUsed="0"/>
+    <w:lsdException w:name="Subtle Emphasis" w:uiPriority="19" w:semiHidden="0" w:unhideWhenUsed="0" w:qFormat="1"/>
+    <w:lsdException w:name="Intense Emphasis" w:uiPriority="21" w:semiHidden="0" w:unhideWhenUsed="0" w:qFormat="1"/>
+    <w:lsdException w:name="Subtle Reference" w:uiPriority="31" w:semiHidden="0" w:unhideWhenUsed="0" w:qFormat="1"/>
+    <w:lsdException w:name="Intense Reference" w:uiPriority="32" w:semiHidden="0" w:unhideWhenUsed="0" w:qFormat="1"/>
+    <w:lsdException w:name="Book Title" w:uiPriority="33" w:semiHidden="0" w:unhideWhenUsed="0" w:qFormat="1"/>
     <w:lsdException w:name="Bibliography" w:uiPriority="37"/>
     <w:lsdException w:name="TOC Heading" w:uiPriority="39" w:qFormat="1"/>
   </w:latentStyles>
-  <w:style w:type="paragraph" w:default="1" w:styleId="a">
+  <w:style w:type="paragraph" w:styleId="a" w:default="1">
     <w:name w:val="Normal"/>
     <w:qFormat/>
     <w:rsid w:val="008A248E"/>
@@ -4089,19 +4234,19 @@
       <w:spacing w:after="0" w:line="240" w:lineRule="auto"/>
     </w:pPr>
     <w:rPr>
-      <w:rFonts w:ascii="Times New Roman" w:eastAsia="Times New Roman" w:hAnsi="Times New Roman" w:cs="Times New Roman"/>
+      <w:rFonts w:ascii="Times New Roman" w:hAnsi="Times New Roman" w:eastAsia="Times New Roman" w:cs="Times New Roman"/>
       <w:sz w:val="24"/>
       <w:szCs w:val="24"/>
       <w:lang w:eastAsia="ru-RU"/>
     </w:rPr>
   </w:style>
-  <w:style w:type="character" w:default="1" w:styleId="a0">
+  <w:style w:type="character" w:styleId="a0" w:default="1">
     <w:name w:val="Default Paragraph Font"/>
     <w:uiPriority w:val="1"/>
     <w:semiHidden/>
     <w:unhideWhenUsed/>
   </w:style>
-  <w:style w:type="table" w:default="1" w:styleId="a1">
+  <w:style w:type="table" w:styleId="a1" w:default="1">
     <w:name w:val="Normal Table"/>
     <w:uiPriority w:val="99"/>
     <w:semiHidden/>
@@ -4116,7 +4261,7 @@
       </w:tblCellMar>
     </w:tblPr>
   </w:style>
-  <w:style w:type="numbering" w:default="1" w:styleId="a2">
+  <w:style w:type="numbering" w:styleId="a2" w:default="1">
     <w:name w:val="No List"/>
     <w:uiPriority w:val="99"/>
     <w:semiHidden/>
@@ -4135,13 +4280,13 @@
       </w:tabs>
     </w:pPr>
   </w:style>
-  <w:style w:type="character" w:customStyle="1" w:styleId="a4">
+  <w:style w:type="character" w:styleId="a4" w:customStyle="1">
     <w:name w:val="Верхний колонтитул Знак"/>
     <w:basedOn w:val="a0"/>
     <w:link w:val="a3"/>
     <w:rsid w:val="008A248E"/>
     <w:rPr>
-      <w:rFonts w:ascii="Times New Roman" w:eastAsia="Times New Roman" w:hAnsi="Times New Roman" w:cs="Times New Roman"/>
+      <w:rFonts w:ascii="Times New Roman" w:hAnsi="Times New Roman" w:eastAsia="Times New Roman" w:cs="Times New Roman"/>
       <w:sz w:val="24"/>
       <w:szCs w:val="24"/>
       <w:lang w:eastAsia="ru-RU"/>
@@ -4161,14 +4306,14 @@
       </w:tabs>
     </w:pPr>
   </w:style>
-  <w:style w:type="character" w:customStyle="1" w:styleId="a6">
+  <w:style w:type="character" w:styleId="a6" w:customStyle="1">
     <w:name w:val="Нижний колонтитул Знак"/>
     <w:basedOn w:val="a0"/>
     <w:link w:val="a5"/>
     <w:uiPriority w:val="99"/>
     <w:rsid w:val="008A248E"/>
     <w:rPr>
-      <w:rFonts w:ascii="Times New Roman" w:eastAsia="Times New Roman" w:hAnsi="Times New Roman" w:cs="Times New Roman"/>
+      <w:rFonts w:ascii="Times New Roman" w:hAnsi="Times New Roman" w:eastAsia="Times New Roman" w:cs="Times New Roman"/>
       <w:sz w:val="24"/>
       <w:szCs w:val="24"/>
       <w:lang w:eastAsia="ru-RU"/>
@@ -4187,19 +4332,19 @@
       <w:szCs w:val="20"/>
     </w:rPr>
   </w:style>
-  <w:style w:type="character" w:customStyle="1" w:styleId="a8">
+  <w:style w:type="character" w:styleId="a8" w:customStyle="1">
     <w:name w:val="Основной текст Знак"/>
     <w:basedOn w:val="a0"/>
     <w:link w:val="a7"/>
     <w:rsid w:val="008A248E"/>
     <w:rPr>
-      <w:rFonts w:ascii="Arial" w:eastAsia="Times New Roman" w:hAnsi="Arial" w:cs="Times New Roman"/>
+      <w:rFonts w:ascii="Arial" w:hAnsi="Arial" w:eastAsia="Times New Roman" w:cs="Times New Roman"/>
       <w:sz w:val="24"/>
       <w:szCs w:val="20"/>
       <w:lang w:eastAsia="ru-RU"/>
     </w:rPr>
   </w:style>
-  <w:style w:type="paragraph" w:customStyle="1" w:styleId="ConsPlusNormal">
+  <w:style w:type="paragraph" w:styleId="ConsPlusNormal" w:customStyle="1">
     <w:name w:val="ConsPlusNormal"/>
     <w:rsid w:val="008A248E"/>
     <w:pPr>
@@ -4211,7 +4356,7 @@
       <w:ind w:firstLine="720"/>
     </w:pPr>
     <w:rPr>
-      <w:rFonts w:ascii="Arial" w:eastAsia="Times New Roman" w:hAnsi="Arial" w:cs="Arial"/>
+      <w:rFonts w:ascii="Arial" w:hAnsi="Arial" w:eastAsia="Times New Roman" w:cs="Arial"/>
       <w:sz w:val="20"/>
       <w:szCs w:val="20"/>
       <w:lang w:eastAsia="ru-RU"/>
@@ -4225,7 +4370,7 @@
       <w:u w:val="single"/>
     </w:rPr>
   </w:style>
-  <w:style w:type="paragraph" w:customStyle="1" w:styleId="aa">
+  <w:style w:type="paragraph" w:styleId="aa" w:customStyle="1">
     <w:name w:val="Содержимое таблицы"/>
     <w:basedOn w:val="a"/>
     <w:rsid w:val="008A248E"/>
@@ -4235,13 +4380,13 @@
       <w:suppressAutoHyphens/>
     </w:pPr>
     <w:rPr>
-      <w:rFonts w:ascii="Arial" w:eastAsia="Arial Unicode MS" w:hAnsi="Arial"/>
+      <w:rFonts w:ascii="Arial" w:hAnsi="Arial" w:eastAsia="Arial Unicode MS"/>
       <w:kern w:val="1"/>
       <w:sz w:val="20"/>
       <w:lang w:eastAsia="ar-SA"/>
     </w:rPr>
   </w:style>
-  <w:style w:type="paragraph" w:customStyle="1" w:styleId="ConsPlusNonformat">
+  <w:style w:type="paragraph" w:styleId="ConsPlusNonformat" w:customStyle="1">
     <w:name w:val="ConsPlusNonformat"/>
     <w:basedOn w:val="a"/>
     <w:next w:val="ConsPlusNormal"/>
@@ -4252,13 +4397,13 @@
       <w:autoSpaceDE w:val="0"/>
     </w:pPr>
     <w:rPr>
-      <w:rFonts w:ascii="Courier New" w:eastAsia="Courier New" w:hAnsi="Courier New"/>
+      <w:rFonts w:ascii="Courier New" w:hAnsi="Courier New" w:eastAsia="Courier New"/>
       <w:kern w:val="1"/>
       <w:sz w:val="20"/>
       <w:szCs w:val="20"/>
     </w:rPr>
   </w:style>
-  <w:style w:type="paragraph" w:customStyle="1" w:styleId="1">
+  <w:style w:type="paragraph" w:styleId="1" w:customStyle="1">
     <w:name w:val="Обычный1"/>
     <w:rsid w:val="008A248E"/>
     <w:pPr>
@@ -4267,7 +4412,7 @@
       <w:spacing w:after="0" w:line="240" w:lineRule="auto"/>
     </w:pPr>
     <w:rPr>
-      <w:rFonts w:ascii="Times New Roman" w:eastAsia="Arial" w:hAnsi="Times New Roman" w:cs="Times New Roman"/>
+      <w:rFonts w:ascii="Times New Roman" w:hAnsi="Times New Roman" w:eastAsia="Arial" w:cs="Times New Roman"/>
       <w:sz w:val="20"/>
       <w:szCs w:val="20"/>
       <w:lang w:eastAsia="ar-SA"/>
@@ -4310,7 +4455,7 @@
       <w:szCs w:val="18"/>
     </w:rPr>
   </w:style>
-  <w:style w:type="character" w:customStyle="1" w:styleId="ae">
+  <w:style w:type="character" w:styleId="ae" w:customStyle="1">
     <w:name w:val="Текст выноски Знак"/>
     <w:basedOn w:val="a0"/>
     <w:link w:val="ad"/>
@@ -4318,7 +4463,7 @@
     <w:semiHidden/>
     <w:rsid w:val="00AD30F6"/>
     <w:rPr>
-      <w:rFonts w:ascii="Segoe UI" w:eastAsia="Times New Roman" w:hAnsi="Segoe UI" w:cs="Segoe UI"/>
+      <w:rFonts w:ascii="Segoe UI" w:hAnsi="Segoe UI" w:eastAsia="Times New Roman" w:cs="Segoe UI"/>
       <w:sz w:val="18"/>
       <w:szCs w:val="18"/>
       <w:lang w:eastAsia="ru-RU"/>
@@ -4335,14 +4480,14 @@
       <w:spacing w:after="120" w:line="480" w:lineRule="auto"/>
     </w:pPr>
   </w:style>
-  <w:style w:type="character" w:customStyle="1" w:styleId="20">
+  <w:style w:type="character" w:styleId="20" w:customStyle="1">
     <w:name w:val="Основной текст 2 Знак"/>
     <w:basedOn w:val="a0"/>
     <w:link w:val="2"/>
     <w:uiPriority w:val="99"/>
     <w:rsid w:val="00937342"/>
     <w:rPr>
-      <w:rFonts w:ascii="Times New Roman" w:eastAsia="Times New Roman" w:hAnsi="Times New Roman" w:cs="Times New Roman"/>
+      <w:rFonts w:ascii="Times New Roman" w:hAnsi="Times New Roman" w:eastAsia="Times New Roman" w:cs="Times New Roman"/>
       <w:sz w:val="24"/>
       <w:szCs w:val="24"/>
       <w:lang w:eastAsia="ru-RU"/>
@@ -4358,7 +4503,7 @@
       <w:spacing w:before="100" w:beforeAutospacing="1" w:after="100" w:afterAutospacing="1"/>
     </w:pPr>
   </w:style>
-  <w:style w:type="character" w:customStyle="1" w:styleId="js-phone-number">
+  <w:style w:type="character" w:styleId="js-phone-number" w:customStyle="1">
     <w:name w:val="js-phone-number"/>
     <w:basedOn w:val="a0"/>
     <w:rsid w:val="0059122F"/>
@@ -4374,12 +4519,12 @@
     <w:tblPr>
       <w:tblInd w:w="0" w:type="dxa"/>
       <w:tblBorders>
-        <w:top w:val="single" w:sz="4" w:space="0" w:color="000000" w:themeColor="text1"/>
-        <w:left w:val="single" w:sz="4" w:space="0" w:color="000000" w:themeColor="text1"/>
-        <w:bottom w:val="single" w:sz="4" w:space="0" w:color="000000" w:themeColor="text1"/>
-        <w:right w:val="single" w:sz="4" w:space="0" w:color="000000" w:themeColor="text1"/>
-        <w:insideH w:val="single" w:sz="4" w:space="0" w:color="000000" w:themeColor="text1"/>
-        <w:insideV w:val="single" w:sz="4" w:space="0" w:color="000000" w:themeColor="text1"/>
+        <w:top w:val="single" w:color="000000" w:themeColor="text1" w:sz="4" w:space="0"/>
+        <w:left w:val="single" w:color="000000" w:themeColor="text1" w:sz="4" w:space="0"/>
+        <w:bottom w:val="single" w:color="000000" w:themeColor="text1" w:sz="4" w:space="0"/>
+        <w:right w:val="single" w:color="000000" w:themeColor="text1" w:sz="4" w:space="0"/>
+        <w:insideH w:val="single" w:color="000000" w:themeColor="text1" w:sz="4" w:space="0"/>
+        <w:insideV w:val="single" w:color="000000" w:themeColor="text1" w:sz="4" w:space="0"/>
       </w:tblBorders>
       <w:tblCellMar>
         <w:top w:w="0" w:type="dxa"/>

--- a/app/files/Zayavka_OOO.docx
+++ b/app/files/Zayavka_OOO.docx
@@ -1,6 +1,6 @@
 
 <file path=word/document.xml><?xml version="1.0" encoding="utf-8"?>
-<w:document xmlns:wpc="http://schemas.microsoft.com/office/word/2010/wordprocessingCanvas" xmlns:mc="http://schemas.openxmlformats.org/markup-compatibility/2006" xmlns:o="urn:schemas-microsoft-com:office:office" xmlns:r="http://schemas.openxmlformats.org/officeDocument/2006/relationships" xmlns:m="http://schemas.openxmlformats.org/officeDocument/2006/math" xmlns:v="urn:schemas-microsoft-com:vml" xmlns:wp14="http://schemas.microsoft.com/office/word/2010/wordprocessingDrawing" xmlns:wp="http://schemas.openxmlformats.org/drawingml/2006/wordprocessingDrawing" xmlns:w10="urn:schemas-microsoft-com:office:word" xmlns:w="http://schemas.openxmlformats.org/wordprocessingml/2006/main" xmlns:w14="http://schemas.microsoft.com/office/word/2010/wordml" xmlns:wpg="http://schemas.microsoft.com/office/word/2010/wordprocessingGroup" xmlns:wpi="http://schemas.microsoft.com/office/word/2010/wordprocessingInk" xmlns:wne="http://schemas.microsoft.com/office/word/2006/wordml" xmlns:wps="http://schemas.microsoft.com/office/word/2010/wordprocessingShape" xmlns:a="http://schemas.openxmlformats.org/drawingml/2006/main" xmlns:pic="http://schemas.openxmlformats.org/drawingml/2006/picture" mc:Ignorable="w14 wp14">
+<w:document xmlns:wpc="http://schemas.microsoft.com/office/word/2010/wordprocessingCanvas" xmlns:cx="http://schemas.microsoft.com/office/drawing/2014/chartex" xmlns:cx1="http://schemas.microsoft.com/office/drawing/2015/9/8/chartex" xmlns:cx2="http://schemas.microsoft.com/office/drawing/2015/10/21/chartex" xmlns:cx3="http://schemas.microsoft.com/office/drawing/2016/5/9/chartex" xmlns:cx4="http://schemas.microsoft.com/office/drawing/2016/5/10/chartex" xmlns:cx5="http://schemas.microsoft.com/office/drawing/2016/5/11/chartex" xmlns:cx6="http://schemas.microsoft.com/office/drawing/2016/5/12/chartex" xmlns:cx7="http://schemas.microsoft.com/office/drawing/2016/5/13/chartex" xmlns:cx8="http://schemas.microsoft.com/office/drawing/2016/5/14/chartex" xmlns:mc="http://schemas.openxmlformats.org/markup-compatibility/2006" xmlns:aink="http://schemas.microsoft.com/office/drawing/2016/ink" xmlns:am3d="http://schemas.microsoft.com/office/drawing/2017/model3d" xmlns:o="urn:schemas-microsoft-com:office:office" xmlns:r="http://schemas.openxmlformats.org/officeDocument/2006/relationships" xmlns:m="http://schemas.openxmlformats.org/officeDocument/2006/math" xmlns:v="urn:schemas-microsoft-com:vml" xmlns:wp14="http://schemas.microsoft.com/office/word/2010/wordprocessingDrawing" xmlns:wp="http://schemas.openxmlformats.org/drawingml/2006/wordprocessingDrawing" xmlns:w10="urn:schemas-microsoft-com:office:word" xmlns:w="http://schemas.openxmlformats.org/wordprocessingml/2006/main" xmlns:w14="http://schemas.microsoft.com/office/word/2010/wordml" xmlns:w15="http://schemas.microsoft.com/office/word/2012/wordml" xmlns:w16cid="http://schemas.microsoft.com/office/word/2016/wordml/cid" xmlns:w16se="http://schemas.microsoft.com/office/word/2015/wordml/symex" xmlns:wpg="http://schemas.microsoft.com/office/word/2010/wordprocessingGroup" xmlns:wpi="http://schemas.microsoft.com/office/word/2010/wordprocessingInk" xmlns:wne="http://schemas.microsoft.com/office/word/2006/wordml" xmlns:wps="http://schemas.microsoft.com/office/word/2010/wordprocessingShape" mc:Ignorable="w14 w15 w16se w16cid wp14">
   <w:body>
     <w:p>
       <w:pPr>
@@ -76,18 +76,7 @@
           <w:sz w:val="22"/>
           <w:szCs w:val="22"/>
         </w:rPr>
-        <w:t>ЗАЯВКА НА ПЕРЕВ</w:t>
-      </w:r>
-      <w:bookmarkStart w:name="_GoBack" w:id="0"/>
-      <w:bookmarkEnd w:id="0"/>
-      <w:r>
-        <w:rPr>
-          <w:b/>
-          <w:bCs/>
-          <w:sz w:val="22"/>
-          <w:szCs w:val="22"/>
-        </w:rPr>
-        <w:t>ОЗКУ ГРУЗА АВТОТРАНСПОРТОМ</w:t>
+        <w:t>ЗАЯВКА НА ПЕРЕВОЗКУ ГРУЗА АВТОТРАНСПОРТОМ</w:t>
       </w:r>
     </w:p>
     <w:p>
@@ -104,9 +93,19 @@
           <w:sz w:val="18"/>
           <w:szCs w:val="18"/>
         </w:rPr>
-        <w:t>г. Новосибирск                                                                                                         «</w:t>
+        <w:t xml:space="preserve">г. Новосибирск                                                                                                      </w:t>
+      </w:r>
+      <w:proofErr w:type="gramStart"/>
+      <w:r>
+        <w:rPr>
+          <w:rFonts w:ascii="Verdana" w:hAnsi="Verdana"/>
+          <w:sz w:val="18"/>
+          <w:szCs w:val="18"/>
+        </w:rPr>
+        <w:t xml:space="preserve">   «</w:t>
       </w:r>
       <w:proofErr w:type="spellStart"/>
+      <w:proofErr w:type="gramEnd"/>
       <w:r>
         <w:rPr>
           <w:rFonts w:ascii="Verdana" w:hAnsi="Verdana"/>
@@ -149,25 +148,7 @@
           <w:sz w:val="18"/>
           <w:szCs w:val="18"/>
         </w:rPr>
-        <w:t>date.</w:t>
-      </w:r>
-      <w:proofErr w:type="gramStart"/>
-      <w:r>
-        <w:rPr>
-          <w:rFonts w:ascii="Verdana" w:hAnsi="Verdana"/>
-          <w:sz w:val="18"/>
-          <w:szCs w:val="18"/>
-        </w:rPr>
-        <w:t>y</w:t>
-      </w:r>
-      <w:proofErr w:type="gramEnd"/>
-      <w:r>
-        <w:rPr>
-          <w:rFonts w:ascii="Verdana" w:hAnsi="Verdana"/>
-          <w:sz w:val="18"/>
-          <w:szCs w:val="18"/>
-        </w:rPr>
-        <w:t>г</w:t>
+        <w:t>date.yг</w:t>
       </w:r>
       <w:proofErr w:type="spellEnd"/>
       <w:r>
@@ -222,12 +203,11 @@
             <w:tcW w:w="10773" w:type="dxa"/>
             <w:gridSpan w:val="8"/>
             <w:tcBorders>
-              <w:top w:val="single" w:color="000000" w:themeColor="text1" w:sz="1" w:space="0"/>
-              <w:left w:val="single" w:color="000000" w:themeColor="text1" w:sz="1" w:space="0"/>
-              <w:bottom w:val="single" w:color="000000" w:themeColor="text1" w:sz="1" w:space="0"/>
-              <w:right w:val="single" w:color="000000" w:themeColor="text1" w:sz="1" w:space="0"/>
-            </w:tcBorders>
-            <w:tcMar/>
+              <w:top w:val="single" w:sz="1" w:space="0" w:color="000000" w:themeColor="text1"/>
+              <w:left w:val="single" w:sz="1" w:space="0" w:color="000000" w:themeColor="text1"/>
+              <w:bottom w:val="single" w:sz="1" w:space="0" w:color="000000" w:themeColor="text1"/>
+              <w:right w:val="single" w:sz="1" w:space="0" w:color="000000" w:themeColor="text1"/>
+            </w:tcBorders>
           </w:tcPr>
           <w:p>
             <w:pPr>
@@ -273,10 +253,9 @@
           <w:tcPr>
             <w:tcW w:w="2268" w:type="dxa"/>
             <w:tcBorders>
-              <w:left w:val="single" w:color="000000" w:themeColor="text1" w:sz="1" w:space="0"/>
-              <w:bottom w:val="single" w:color="000000" w:themeColor="text1" w:sz="1" w:space="0"/>
-            </w:tcBorders>
-            <w:tcMar/>
+              <w:left w:val="single" w:sz="1" w:space="0" w:color="000000" w:themeColor="text1"/>
+              <w:bottom w:val="single" w:sz="1" w:space="0" w:color="000000" w:themeColor="text1"/>
+            </w:tcBorders>
           </w:tcPr>
           <w:p>
             <w:pPr>
@@ -303,10 +282,9 @@
             <w:tcW w:w="4253" w:type="dxa"/>
             <w:gridSpan w:val="4"/>
             <w:tcBorders>
-              <w:left w:val="single" w:color="000000" w:themeColor="text1" w:sz="1" w:space="0"/>
-              <w:bottom w:val="single" w:color="000000" w:themeColor="text1" w:sz="1" w:space="0"/>
-            </w:tcBorders>
-            <w:tcMar/>
+              <w:left w:val="single" w:sz="1" w:space="0" w:color="000000" w:themeColor="text1"/>
+              <w:bottom w:val="single" w:sz="1" w:space="0" w:color="000000" w:themeColor="text1"/>
+            </w:tcBorders>
           </w:tcPr>
           <w:p>
             <w:pPr>
@@ -351,16 +329,15 @@
             <w:tcW w:w="4252" w:type="dxa"/>
             <w:gridSpan w:val="3"/>
             <w:tcBorders>
-              <w:left w:val="single" w:color="000000" w:themeColor="text1" w:sz="1" w:space="0"/>
-              <w:bottom w:val="single" w:color="000000" w:themeColor="text1" w:sz="1" w:space="0"/>
-              <w:right w:val="single" w:color="000000" w:themeColor="text1" w:sz="1" w:space="0"/>
-            </w:tcBorders>
-            <w:tcMar/>
-          </w:tcPr>
-          <w:p>
-            <w:pPr>
-              <w:rPr>
-                <w:rFonts w:ascii="Verdana" w:hAnsi="Verdana" w:eastAsia="Arial Unicode MS"/>
+              <w:left w:val="single" w:sz="1" w:space="0" w:color="000000" w:themeColor="text1"/>
+              <w:bottom w:val="single" w:sz="1" w:space="0" w:color="000000" w:themeColor="text1"/>
+              <w:right w:val="single" w:sz="1" w:space="0" w:color="000000" w:themeColor="text1"/>
+            </w:tcBorders>
+          </w:tcPr>
+          <w:p>
+            <w:pPr>
+              <w:rPr>
+                <w:rFonts w:ascii="Verdana" w:eastAsia="Arial Unicode MS" w:hAnsi="Verdana"/>
                 <w:kern w:val="1"/>
                 <w:sz w:val="18"/>
                 <w:szCs w:val="18"/>
@@ -369,7 +346,7 @@
             </w:pPr>
             <w:r>
               <w:rPr>
-                <w:rFonts w:ascii="Verdana" w:hAnsi="Verdana" w:eastAsia="Arial Unicode MS"/>
+                <w:rFonts w:ascii="Verdana" w:eastAsia="Arial Unicode MS" w:hAnsi="Verdana"/>
                 <w:kern w:val="1"/>
                 <w:sz w:val="18"/>
                 <w:szCs w:val="18"/>
@@ -379,7 +356,7 @@
             </w:r>
             <w:r>
               <w:rPr>
-                <w:rFonts w:ascii="Verdana" w:hAnsi="Verdana" w:eastAsia="Arial Unicode MS"/>
+                <w:rFonts w:ascii="Verdana" w:eastAsia="Arial Unicode MS" w:hAnsi="Verdana"/>
                 <w:kern w:val="1"/>
                 <w:sz w:val="18"/>
                 <w:szCs w:val="18"/>
@@ -391,7 +368,7 @@
           <w:p>
             <w:pPr>
               <w:rPr>
-                <w:rFonts w:ascii="Verdana" w:hAnsi="Verdana" w:eastAsia="Arial Unicode MS"/>
+                <w:rFonts w:ascii="Verdana" w:eastAsia="Arial Unicode MS" w:hAnsi="Verdana"/>
                 <w:kern w:val="1"/>
                 <w:sz w:val="18"/>
                 <w:szCs w:val="18"/>
@@ -400,7 +377,7 @@
             </w:pPr>
             <w:r>
               <w:rPr>
-                <w:rFonts w:ascii="Verdana" w:hAnsi="Verdana" w:eastAsia="Arial Unicode MS"/>
+                <w:rFonts w:ascii="Verdana" w:eastAsia="Arial Unicode MS" w:hAnsi="Verdana"/>
                 <w:kern w:val="1"/>
                 <w:sz w:val="18"/>
                 <w:szCs w:val="18"/>
@@ -410,7 +387,7 @@
             </w:r>
             <w:r>
               <w:rPr>
-                <w:rFonts w:ascii="Verdana" w:hAnsi="Verdana" w:eastAsia="Arial Unicode MS"/>
+                <w:rFonts w:ascii="Verdana" w:eastAsia="Arial Unicode MS" w:hAnsi="Verdana"/>
                 <w:kern w:val="1"/>
                 <w:sz w:val="18"/>
                 <w:szCs w:val="18"/>
@@ -426,10 +403,9 @@
           <w:tcPr>
             <w:tcW w:w="2268" w:type="dxa"/>
             <w:tcBorders>
-              <w:left w:val="single" w:color="000000" w:themeColor="text1" w:sz="1" w:space="0"/>
-              <w:bottom w:val="single" w:color="000000" w:themeColor="text1" w:sz="1" w:space="0"/>
-            </w:tcBorders>
-            <w:tcMar/>
+              <w:left w:val="single" w:sz="1" w:space="0" w:color="000000" w:themeColor="text1"/>
+              <w:bottom w:val="single" w:sz="1" w:space="0" w:color="000000" w:themeColor="text1"/>
+            </w:tcBorders>
           </w:tcPr>
           <w:p>
             <w:pPr>
@@ -456,11 +432,10 @@
             <w:tcW w:w="8505" w:type="dxa"/>
             <w:gridSpan w:val="7"/>
             <w:tcBorders>
-              <w:left w:val="single" w:color="000000" w:themeColor="text1" w:sz="1" w:space="0"/>
-              <w:bottom w:val="single" w:color="000000" w:themeColor="text1" w:sz="1" w:space="0"/>
-              <w:right w:val="single" w:color="000000" w:themeColor="text1" w:sz="1" w:space="0"/>
-            </w:tcBorders>
-            <w:tcMar/>
+              <w:left w:val="single" w:sz="1" w:space="0" w:color="000000" w:themeColor="text1"/>
+              <w:bottom w:val="single" w:sz="1" w:space="0" w:color="000000" w:themeColor="text1"/>
+              <w:right w:val="single" w:sz="1" w:space="0" w:color="000000" w:themeColor="text1"/>
+            </w:tcBorders>
           </w:tcPr>
           <w:p>
             <w:pPr>
@@ -487,25 +462,7 @@
                 <w:sz w:val="18"/>
                 <w:szCs w:val="18"/>
               </w:rPr>
-              <w:t>ул</w:t>
-            </w:r>
-            <w:proofErr w:type="gramStart"/>
-            <w:r>
-              <w:rPr>
-                <w:rFonts w:ascii="Verdana" w:hAnsi="Verdana"/>
-                <w:sz w:val="18"/>
-                <w:szCs w:val="18"/>
-              </w:rPr>
-              <w:t>.В</w:t>
-            </w:r>
-            <w:proofErr w:type="gramEnd"/>
-            <w:r>
-              <w:rPr>
-                <w:rFonts w:ascii="Verdana" w:hAnsi="Verdana"/>
-                <w:sz w:val="18"/>
-                <w:szCs w:val="18"/>
-              </w:rPr>
-              <w:t>етлужская</w:t>
+              <w:t>ул.Ветлужская</w:t>
             </w:r>
             <w:proofErr w:type="spellEnd"/>
             <w:r>
@@ -527,10 +484,9 @@
           <w:tcPr>
             <w:tcW w:w="2268" w:type="dxa"/>
             <w:tcBorders>
-              <w:left w:val="single" w:color="000000" w:themeColor="text1" w:sz="1" w:space="0"/>
-              <w:bottom w:val="single" w:color="000000" w:themeColor="text1" w:sz="1" w:space="0"/>
-            </w:tcBorders>
-            <w:tcMar/>
+              <w:left w:val="single" w:sz="1" w:space="0" w:color="000000" w:themeColor="text1"/>
+              <w:bottom w:val="single" w:sz="1" w:space="0" w:color="000000" w:themeColor="text1"/>
+            </w:tcBorders>
           </w:tcPr>
           <w:p>
             <w:pPr>
@@ -557,11 +513,10 @@
             <w:tcW w:w="8505" w:type="dxa"/>
             <w:gridSpan w:val="7"/>
             <w:tcBorders>
-              <w:left w:val="single" w:color="000000" w:themeColor="text1" w:sz="1" w:space="0"/>
-              <w:bottom w:val="single" w:color="000000" w:themeColor="text1" w:sz="1" w:space="0"/>
-              <w:right w:val="single" w:color="000000" w:themeColor="text1" w:sz="1" w:space="0"/>
-            </w:tcBorders>
-            <w:tcMar/>
+              <w:left w:val="single" w:sz="1" w:space="0" w:color="000000" w:themeColor="text1"/>
+              <w:bottom w:val="single" w:sz="1" w:space="0" w:color="000000" w:themeColor="text1"/>
+              <w:right w:val="single" w:sz="1" w:space="0" w:color="000000" w:themeColor="text1"/>
+            </w:tcBorders>
           </w:tcPr>
           <w:p>
             <w:pPr>
@@ -598,11 +553,10 @@
             <w:tcW w:w="10773" w:type="dxa"/>
             <w:gridSpan w:val="8"/>
             <w:tcBorders>
-              <w:left w:val="single" w:color="000000" w:themeColor="text1" w:sz="1" w:space="0"/>
-              <w:bottom w:val="single" w:color="000000" w:themeColor="text1" w:sz="1" w:space="0"/>
-              <w:right w:val="single" w:color="000000" w:themeColor="text1" w:sz="1" w:space="0"/>
-            </w:tcBorders>
-            <w:tcMar/>
+              <w:left w:val="single" w:sz="1" w:space="0" w:color="000000" w:themeColor="text1"/>
+              <w:bottom w:val="single" w:sz="1" w:space="0" w:color="000000" w:themeColor="text1"/>
+              <w:right w:val="single" w:sz="1" w:space="0" w:color="000000" w:themeColor="text1"/>
+            </w:tcBorders>
           </w:tcPr>
           <w:p>
             <w:pPr>
@@ -634,11 +588,10 @@
             <w:tcW w:w="10773" w:type="dxa"/>
             <w:gridSpan w:val="8"/>
             <w:tcBorders>
-              <w:left w:val="single" w:color="000000" w:themeColor="text1" w:sz="1" w:space="0"/>
-              <w:bottom w:val="single" w:color="000000" w:themeColor="text1" w:sz="1" w:space="0"/>
-              <w:right w:val="single" w:color="000000" w:themeColor="text1" w:sz="1" w:space="0"/>
-            </w:tcBorders>
-            <w:tcMar/>
+              <w:left w:val="single" w:sz="1" w:space="0" w:color="000000" w:themeColor="text1"/>
+              <w:bottom w:val="single" w:sz="1" w:space="0" w:color="000000" w:themeColor="text1"/>
+              <w:right w:val="single" w:sz="1" w:space="0" w:color="000000" w:themeColor="text1"/>
+            </w:tcBorders>
           </w:tcPr>
           <w:p>
             <w:pPr>
@@ -673,6 +626,7 @@
               </w:rPr>
             </w:pPr>
             <w:proofErr w:type="spellStart"/>
+            <w:proofErr w:type="gramStart"/>
             <w:r>
               <w:rPr>
                 <w:rFonts w:ascii="Verdana" w:hAnsi="Verdana"/>
@@ -683,6 +637,7 @@
               <w:t>Юр.адрес</w:t>
             </w:r>
             <w:proofErr w:type="spellEnd"/>
+            <w:proofErr w:type="gramEnd"/>
             <w:r>
               <w:rPr>
                 <w:rFonts w:ascii="Verdana" w:hAnsi="Verdana"/>
@@ -700,27 +655,7 @@
                 <w:sz w:val="18"/>
                 <w:szCs w:val="18"/>
               </w:rPr>
-              <w:t>г</w:t>
-            </w:r>
-            <w:proofErr w:type="gramStart"/>
-            <w:r>
-              <w:rPr>
-                <w:rFonts w:ascii="Verdana" w:hAnsi="Verdana"/>
-                <w:b/>
-                <w:sz w:val="18"/>
-                <w:szCs w:val="18"/>
-              </w:rPr>
-              <w:t>.Н</w:t>
-            </w:r>
-            <w:proofErr w:type="gramEnd"/>
-            <w:r>
-              <w:rPr>
-                <w:rFonts w:ascii="Verdana" w:hAnsi="Verdana"/>
-                <w:b/>
-                <w:sz w:val="18"/>
-                <w:szCs w:val="18"/>
-              </w:rPr>
-              <w:t>овосибирск</w:t>
+              <w:t>г.Новосибирск</w:t>
             </w:r>
             <w:proofErr w:type="spellEnd"/>
             <w:r>
@@ -772,27 +707,7 @@
                 <w:sz w:val="18"/>
                 <w:szCs w:val="18"/>
               </w:rPr>
-              <w:t>г</w:t>
-            </w:r>
-            <w:proofErr w:type="gramStart"/>
-            <w:r>
-              <w:rPr>
-                <w:rFonts w:ascii="Verdana" w:hAnsi="Verdana"/>
-                <w:b/>
-                <w:sz w:val="18"/>
-                <w:szCs w:val="18"/>
-              </w:rPr>
-              <w:t>.Н</w:t>
-            </w:r>
-            <w:proofErr w:type="gramEnd"/>
-            <w:r>
-              <w:rPr>
-                <w:rFonts w:ascii="Verdana" w:hAnsi="Verdana"/>
-                <w:b/>
-                <w:sz w:val="18"/>
-                <w:szCs w:val="18"/>
-              </w:rPr>
-              <w:t>овосибирск</w:t>
+              <w:t>г.Новосибирск</w:t>
             </w:r>
             <w:proofErr w:type="spellEnd"/>
             <w:r>
@@ -834,11 +749,10 @@
             <w:tcW w:w="10773" w:type="dxa"/>
             <w:gridSpan w:val="8"/>
             <w:tcBorders>
-              <w:left w:val="single" w:color="000000" w:themeColor="text1" w:sz="1" w:space="0"/>
-              <w:bottom w:val="single" w:color="000000" w:themeColor="text1" w:sz="1" w:space="0"/>
-              <w:right w:val="single" w:color="000000" w:themeColor="text1" w:sz="1" w:space="0"/>
-            </w:tcBorders>
-            <w:tcMar/>
+              <w:left w:val="single" w:sz="1" w:space="0" w:color="000000" w:themeColor="text1"/>
+              <w:bottom w:val="single" w:sz="1" w:space="0" w:color="000000" w:themeColor="text1"/>
+              <w:right w:val="single" w:sz="1" w:space="0" w:color="000000" w:themeColor="text1"/>
+            </w:tcBorders>
           </w:tcPr>
           <w:p>
             <w:pPr>
@@ -879,10 +793,9 @@
           <w:tcPr>
             <w:tcW w:w="2268" w:type="dxa"/>
             <w:tcBorders>
-              <w:left w:val="single" w:color="000000" w:themeColor="text1" w:sz="1" w:space="0"/>
-              <w:bottom w:val="single" w:color="000000" w:themeColor="text1" w:sz="1" w:space="0"/>
-            </w:tcBorders>
-            <w:tcMar/>
+              <w:left w:val="single" w:sz="1" w:space="0" w:color="000000" w:themeColor="text1"/>
+              <w:bottom w:val="single" w:sz="1" w:space="0" w:color="000000" w:themeColor="text1"/>
+            </w:tcBorders>
           </w:tcPr>
           <w:p>
             <w:pPr>
@@ -909,48 +822,55 @@
             <w:tcW w:w="4253" w:type="dxa"/>
             <w:gridSpan w:val="4"/>
             <w:tcBorders>
-              <w:left w:val="single" w:color="000000" w:themeColor="text1" w:sz="1" w:space="0"/>
-              <w:bottom w:val="single" w:color="000000" w:themeColor="text1" w:sz="1" w:space="0"/>
-            </w:tcBorders>
-            <w:tcMar/>
-          </w:tcPr>
-          <w:p>
-            <w:pPr>
-              <w:spacing w:beforeAutospacing="on" w:after="0" w:afterAutospacing="on" w:line="240" w:lineRule="auto"/>
-              <w:rPr>
-                <w:rFonts w:ascii="Verdana" w:hAnsi="Verdana" w:eastAsia="Verdana" w:cs="Verdana"/>
-                <w:b w:val="0"/>
-                <w:bCs w:val="0"/>
-                <w:i w:val="0"/>
-                <w:iCs w:val="0"/>
-                <w:noProof w:val="0"/>
-                <w:color w:val="000000" w:themeColor="text1" w:themeTint="FF" w:themeShade="FF"/>
-                <w:sz w:val="18"/>
-                <w:szCs w:val="18"/>
-                <w:lang w:val="ru-RU"/>
-              </w:rPr>
-            </w:pPr>
-            <w:r>
-              <w:rPr>
-                <w:rFonts w:ascii="Verdana" w:hAnsi="Verdana" w:eastAsia="Verdana" w:cs="Verdana"/>
-                <w:b w:val="0"/>
-                <w:bCs w:val="0"/>
-                <w:i w:val="0"/>
-                <w:iCs w:val="0"/>
-                <w:noProof w:val="0"/>
-                <w:color w:val="000000" w:themeColor="text1" w:themeTint="FF" w:themeShade="FF"/>
-                <w:sz w:val="18"/>
-                <w:szCs w:val="18"/>
-                <w:lang w:val="ru-RU"/>
-              </w:rPr>
-              <w:t>{{Имя_клиента}}</w:t>
+              <w:left w:val="single" w:sz="1" w:space="0" w:color="000000" w:themeColor="text1"/>
+              <w:bottom w:val="single" w:sz="1" w:space="0" w:color="000000" w:themeColor="text1"/>
+            </w:tcBorders>
+          </w:tcPr>
+          <w:p>
+            <w:pPr>
+              <w:spacing w:beforeAutospacing="1" w:afterAutospacing="1"/>
+              <w:rPr>
+                <w:rFonts w:ascii="Verdana" w:eastAsia="Verdana" w:hAnsi="Verdana" w:cs="Verdana"/>
+                <w:color w:val="000000" w:themeColor="text1"/>
+                <w:sz w:val="18"/>
+                <w:szCs w:val="18"/>
+              </w:rPr>
+            </w:pPr>
+            <w:r>
+              <w:rPr>
+                <w:rFonts w:ascii="Verdana" w:eastAsia="Verdana" w:hAnsi="Verdana" w:cs="Verdana"/>
+                <w:color w:val="000000" w:themeColor="text1"/>
+                <w:sz w:val="18"/>
+                <w:szCs w:val="18"/>
+              </w:rPr>
+              <w:t>{{</w:t>
+            </w:r>
+            <w:proofErr w:type="spellStart"/>
+            <w:r>
+              <w:rPr>
+                <w:rFonts w:ascii="Verdana" w:eastAsia="Verdana" w:hAnsi="Verdana" w:cs="Verdana"/>
+                <w:color w:val="000000" w:themeColor="text1"/>
+                <w:sz w:val="18"/>
+                <w:szCs w:val="18"/>
+              </w:rPr>
+              <w:t>Имя_клиента</w:t>
+            </w:r>
+            <w:proofErr w:type="spellEnd"/>
+            <w:r>
+              <w:rPr>
+                <w:rFonts w:ascii="Verdana" w:eastAsia="Verdana" w:hAnsi="Verdana" w:cs="Verdana"/>
+                <w:color w:val="000000" w:themeColor="text1"/>
+                <w:sz w:val="18"/>
+                <w:szCs w:val="18"/>
+              </w:rPr>
+              <w:t>}}</w:t>
             </w:r>
           </w:p>
           <w:p>
             <w:pPr>
               <w:pStyle w:val="af"/>
               <w:rPr>
-                <w:rFonts w:ascii="Verdana" w:hAnsi="Verdana" w:eastAsia="Arial Unicode MS"/>
+                <w:rFonts w:ascii="Verdana" w:eastAsia="Arial Unicode MS" w:hAnsi="Verdana"/>
                 <w:kern w:val="1"/>
                 <w:sz w:val="18"/>
                 <w:szCs w:val="18"/>
@@ -964,102 +884,69 @@
             <w:tcW w:w="4252" w:type="dxa"/>
             <w:gridSpan w:val="3"/>
             <w:tcBorders>
-              <w:left w:val="single" w:color="000000" w:themeColor="text1" w:sz="1" w:space="0"/>
-              <w:bottom w:val="single" w:color="000000" w:themeColor="text1" w:sz="1" w:space="0"/>
-              <w:right w:val="single" w:color="000000" w:themeColor="text1" w:sz="1" w:space="0"/>
-            </w:tcBorders>
-            <w:tcMar/>
-          </w:tcPr>
-          <w:p>
-            <w:pPr>
-              <w:spacing w:after="0" w:line="312" w:lineRule="atLeast"/>
-              <w:rPr>
-                <w:rFonts w:ascii="Times New Roman" w:hAnsi="Times New Roman" w:eastAsia="Times New Roman" w:cs="Times New Roman"/>
-                <w:b w:val="0"/>
-                <w:bCs w:val="0"/>
-                <w:i w:val="0"/>
-                <w:iCs w:val="0"/>
-                <w:noProof w:val="0"/>
-                <w:color w:val="000000" w:themeColor="text1" w:themeTint="FF" w:themeShade="FF"/>
+              <w:left w:val="single" w:sz="1" w:space="0" w:color="000000" w:themeColor="text1"/>
+              <w:bottom w:val="single" w:sz="1" w:space="0" w:color="000000" w:themeColor="text1"/>
+              <w:right w:val="single" w:sz="1" w:space="0" w:color="000000" w:themeColor="text1"/>
+            </w:tcBorders>
+          </w:tcPr>
+          <w:p>
+            <w:pPr>
+              <w:spacing w:line="312" w:lineRule="atLeast"/>
+              <w:rPr>
+                <w:color w:val="000000" w:themeColor="text1"/>
                 <w:sz w:val="22"/>
                 <w:szCs w:val="22"/>
-                <w:lang w:val="ru-RU"/>
-              </w:rPr>
-            </w:pPr>
-            <w:r>
-              <w:rPr>
-                <w:rFonts w:ascii="Verdana" w:hAnsi="Verdana" w:eastAsia="Verdana" w:cs="Verdana"/>
-                <w:b w:val="1"/>
-                <w:bCs w:val="1"/>
-                <w:i w:val="0"/>
-                <w:iCs w:val="0"/>
-                <w:noProof w:val="0"/>
-                <w:color w:val="000000" w:themeColor="text1" w:themeTint="FF" w:themeShade="FF"/>
-                <w:sz w:val="18"/>
-                <w:szCs w:val="18"/>
-                <w:lang w:val="ru-RU"/>
+              </w:rPr>
+            </w:pPr>
+            <w:r>
+              <w:rPr>
+                <w:rFonts w:ascii="Verdana" w:eastAsia="Verdana" w:hAnsi="Verdana" w:cs="Verdana"/>
+                <w:b/>
+                <w:bCs/>
+                <w:color w:val="000000" w:themeColor="text1"/>
+                <w:sz w:val="18"/>
+                <w:szCs w:val="18"/>
               </w:rPr>
               <w:t xml:space="preserve">ИНН </w:t>
             </w:r>
             <w:r>
               <w:rPr>
-                <w:rFonts w:ascii="Times New Roman" w:hAnsi="Times New Roman" w:eastAsia="Times New Roman" w:cs="Times New Roman"/>
-                <w:b w:val="1"/>
-                <w:bCs w:val="1"/>
-                <w:i w:val="0"/>
-                <w:iCs w:val="0"/>
-                <w:noProof w:val="0"/>
-                <w:color w:val="000000" w:themeColor="text1" w:themeTint="FF" w:themeShade="FF"/>
+                <w:b/>
+                <w:bCs/>
+                <w:color w:val="000000" w:themeColor="text1"/>
                 <w:sz w:val="22"/>
                 <w:szCs w:val="22"/>
-                <w:lang w:val="ru-RU"/>
               </w:rPr>
               <w:t>{{ИНН}}</w:t>
             </w:r>
           </w:p>
           <w:p>
             <w:pPr>
-              <w:spacing w:after="0" w:line="312" w:lineRule="atLeast"/>
-              <w:rPr>
-                <w:rFonts w:ascii="Times New Roman" w:hAnsi="Times New Roman" w:eastAsia="Times New Roman" w:cs="Times New Roman"/>
-                <w:b w:val="0"/>
-                <w:bCs w:val="0"/>
-                <w:i w:val="0"/>
-                <w:iCs w:val="0"/>
-                <w:noProof w:val="0"/>
-                <w:color w:val="000000" w:themeColor="text1" w:themeTint="FF" w:themeShade="FF"/>
+              <w:spacing w:line="312" w:lineRule="atLeast"/>
+              <w:rPr>
+                <w:color w:val="000000" w:themeColor="text1"/>
                 <w:sz w:val="22"/>
                 <w:szCs w:val="22"/>
-                <w:lang w:val="ru-RU"/>
-              </w:rPr>
-            </w:pPr>
-            <w:r>
-              <w:rPr>
-                <w:rFonts w:ascii="Verdana" w:hAnsi="Verdana" w:eastAsia="Verdana" w:cs="Verdana"/>
-                <w:b w:val="1"/>
-                <w:bCs w:val="1"/>
-                <w:i w:val="0"/>
-                <w:iCs w:val="0"/>
-                <w:noProof w:val="0"/>
-                <w:color w:val="000000" w:themeColor="text1" w:themeTint="FF" w:themeShade="FF"/>
-                <w:sz w:val="18"/>
-                <w:szCs w:val="18"/>
-                <w:lang w:val="ru-RU"/>
+              </w:rPr>
+            </w:pPr>
+            <w:r>
+              <w:rPr>
+                <w:rFonts w:ascii="Verdana" w:eastAsia="Verdana" w:hAnsi="Verdana" w:cs="Verdana"/>
+                <w:b/>
+                <w:bCs/>
+                <w:color w:val="000000" w:themeColor="text1"/>
+                <w:sz w:val="18"/>
+                <w:szCs w:val="18"/>
               </w:rPr>
               <w:t xml:space="preserve">ОГРН </w:t>
             </w:r>
             <w:r>
               <w:rPr>
-                <w:rFonts w:ascii="Times New Roman" w:hAnsi="Times New Roman" w:eastAsia="Times New Roman" w:cs="Times New Roman"/>
-                <w:b w:val="1"/>
-                <w:bCs w:val="1"/>
-                <w:i w:val="0"/>
-                <w:iCs w:val="0"/>
-                <w:noProof w:val="0"/>
-                <w:color w:val="000000" w:themeColor="text1" w:themeTint="FF" w:themeShade="FF"/>
+                <w:b/>
+                <w:bCs/>
+                <w:color w:val="000000" w:themeColor="text1"/>
                 <w:sz w:val="22"/>
                 <w:szCs w:val="22"/>
-                <w:lang w:val="ru-RU"/>
               </w:rPr>
               <w:t>{{КПП}}</w:t>
             </w:r>
@@ -1071,10 +958,9 @@
           <w:tcPr>
             <w:tcW w:w="2268" w:type="dxa"/>
             <w:tcBorders>
-              <w:left w:val="single" w:color="000000" w:themeColor="text1" w:sz="1" w:space="0"/>
-              <w:bottom w:val="single" w:color="000000" w:themeColor="text1" w:sz="1" w:space="0"/>
-            </w:tcBorders>
-            <w:tcMar/>
+              <w:left w:val="single" w:sz="1" w:space="0" w:color="000000" w:themeColor="text1"/>
+              <w:bottom w:val="single" w:sz="1" w:space="0" w:color="000000" w:themeColor="text1"/>
+            </w:tcBorders>
           </w:tcPr>
           <w:p>
             <w:pPr>
@@ -1101,73 +987,49 @@
             <w:tcW w:w="8505" w:type="dxa"/>
             <w:gridSpan w:val="7"/>
             <w:tcBorders>
-              <w:left w:val="single" w:color="000000" w:themeColor="text1" w:sz="1" w:space="0"/>
-              <w:bottom w:val="single" w:color="000000" w:themeColor="text1" w:sz="1" w:space="0"/>
-              <w:right w:val="single" w:color="000000" w:themeColor="text1" w:sz="1" w:space="0"/>
-            </w:tcBorders>
-            <w:tcMar/>
+              <w:left w:val="single" w:sz="1" w:space="0" w:color="000000" w:themeColor="text1"/>
+              <w:bottom w:val="single" w:sz="1" w:space="0" w:color="000000" w:themeColor="text1"/>
+              <w:right w:val="single" w:sz="1" w:space="0" w:color="000000" w:themeColor="text1"/>
+            </w:tcBorders>
           </w:tcPr>
           <w:p>
             <w:pPr>
               <w:tabs>
                 <w:tab w:val="left" w:pos="5461"/>
               </w:tabs>
-              <w:spacing w:after="0" w:line="240" w:lineRule="auto"/>
-              <w:rPr>
-                <w:rFonts w:ascii="Calibri" w:hAnsi="Calibri" w:eastAsia="Calibri" w:cs="Calibri"/>
-                <w:b w:val="0"/>
-                <w:bCs w:val="0"/>
-                <w:i w:val="0"/>
-                <w:iCs w:val="0"/>
-                <w:noProof w:val="0"/>
-                <w:color w:val="000000" w:themeColor="text1" w:themeTint="FF" w:themeShade="FF"/>
+              <w:rPr>
+                <w:rFonts w:ascii="Calibri" w:eastAsia="Calibri" w:hAnsi="Calibri" w:cs="Calibri"/>
+                <w:color w:val="000000" w:themeColor="text1"/>
                 <w:sz w:val="22"/>
                 <w:szCs w:val="22"/>
-                <w:lang w:val="ru-RU"/>
-              </w:rPr>
-            </w:pPr>
-            <w:r>
-              <w:rPr>
-                <w:rFonts w:ascii="Calibri" w:hAnsi="Calibri" w:eastAsia="Calibri" w:cs="Calibri"/>
-                <w:b w:val="0"/>
-                <w:bCs w:val="0"/>
-                <w:i w:val="0"/>
-                <w:iCs w:val="0"/>
-                <w:noProof w:val="0"/>
-                <w:color w:val="000000" w:themeColor="text1" w:themeTint="FF" w:themeShade="FF"/>
+              </w:rPr>
+            </w:pPr>
+            <w:r>
+              <w:rPr>
+                <w:rFonts w:ascii="Calibri" w:eastAsia="Calibri" w:hAnsi="Calibri" w:cs="Calibri"/>
+                <w:color w:val="000000" w:themeColor="text1"/>
                 <w:sz w:val="22"/>
                 <w:szCs w:val="22"/>
-                <w:lang w:val="ru-RU"/>
               </w:rPr>
               <w:t>{{</w:t>
             </w:r>
-            <w:r>
-              <w:rPr>
-                <w:rFonts w:ascii="Calibri" w:hAnsi="Calibri" w:eastAsia="Calibri" w:cs="Calibri"/>
-                <w:b w:val="0"/>
-                <w:bCs w:val="0"/>
-                <w:i w:val="0"/>
-                <w:iCs w:val="0"/>
-                <w:noProof w:val="0"/>
-                <w:color w:val="000000" w:themeColor="text1" w:themeTint="FF" w:themeShade="FF"/>
+            <w:proofErr w:type="spellStart"/>
+            <w:r>
+              <w:rPr>
+                <w:rFonts w:ascii="Calibri" w:eastAsia="Calibri" w:hAnsi="Calibri" w:cs="Calibri"/>
+                <w:color w:val="000000" w:themeColor="text1"/>
                 <w:sz w:val="22"/>
                 <w:szCs w:val="22"/>
-                <w:lang w:val="ru-RU"/>
               </w:rPr>
               <w:t>Юр_адрес</w:t>
             </w:r>
-            <w:r>
-              <w:rPr>
-                <w:rFonts w:ascii="Calibri" w:hAnsi="Calibri" w:eastAsia="Calibri" w:cs="Calibri"/>
-                <w:b w:val="0"/>
-                <w:bCs w:val="0"/>
-                <w:i w:val="0"/>
-                <w:iCs w:val="0"/>
-                <w:noProof w:val="0"/>
-                <w:color w:val="000000" w:themeColor="text1" w:themeTint="FF" w:themeShade="FF"/>
+            <w:proofErr w:type="spellEnd"/>
+            <w:r>
+              <w:rPr>
+                <w:rFonts w:ascii="Calibri" w:eastAsia="Calibri" w:hAnsi="Calibri" w:cs="Calibri"/>
+                <w:color w:val="000000" w:themeColor="text1"/>
                 <w:sz w:val="22"/>
                 <w:szCs w:val="22"/>
-                <w:lang w:val="ru-RU"/>
               </w:rPr>
               <w:t>}}</w:t>
             </w:r>
@@ -1182,9 +1044,8 @@
           <w:tcPr>
             <w:tcW w:w="2268" w:type="dxa"/>
             <w:tcBorders>
-              <w:left w:val="single" w:color="000000" w:themeColor="text1" w:sz="1" w:space="0"/>
-            </w:tcBorders>
-            <w:tcMar/>
+              <w:left w:val="single" w:sz="1" w:space="0" w:color="000000" w:themeColor="text1"/>
+            </w:tcBorders>
           </w:tcPr>
           <w:p>
             <w:pPr>
@@ -1211,11 +1072,10 @@
             <w:tcW w:w="2552" w:type="dxa"/>
             <w:gridSpan w:val="3"/>
             <w:tcBorders>
-              <w:left w:val="single" w:color="000000" w:themeColor="text1" w:sz="1" w:space="0"/>
-              <w:bottom w:val="single" w:color="000000" w:themeColor="text1" w:sz="1" w:space="0"/>
-              <w:right w:val="single" w:color="000000" w:themeColor="text1" w:sz="1" w:space="0"/>
-            </w:tcBorders>
-            <w:tcMar/>
+              <w:left w:val="single" w:sz="1" w:space="0" w:color="000000" w:themeColor="text1"/>
+              <w:bottom w:val="single" w:sz="1" w:space="0" w:color="000000" w:themeColor="text1"/>
+              <w:right w:val="single" w:sz="1" w:space="0" w:color="000000" w:themeColor="text1"/>
+            </w:tcBorders>
           </w:tcPr>
           <w:p>
             <w:pPr>
@@ -1244,11 +1104,10 @@
             <w:tcW w:w="2693" w:type="dxa"/>
             <w:gridSpan w:val="2"/>
             <w:tcBorders>
-              <w:left w:val="single" w:color="000000" w:themeColor="text1" w:sz="1" w:space="0"/>
-              <w:bottom w:val="single" w:color="000000" w:themeColor="text1" w:sz="1" w:space="0"/>
-              <w:right w:val="single" w:color="000000" w:themeColor="text1" w:sz="1" w:space="0"/>
-            </w:tcBorders>
-            <w:tcMar/>
+              <w:left w:val="single" w:sz="1" w:space="0" w:color="000000" w:themeColor="text1"/>
+              <w:bottom w:val="single" w:sz="1" w:space="0" w:color="000000" w:themeColor="text1"/>
+              <w:right w:val="single" w:sz="1" w:space="0" w:color="000000" w:themeColor="text1"/>
+            </w:tcBorders>
           </w:tcPr>
           <w:p>
             <w:pPr>
@@ -1277,11 +1136,10 @@
             <w:tcW w:w="3260" w:type="dxa"/>
             <w:gridSpan w:val="2"/>
             <w:tcBorders>
-              <w:left w:val="single" w:color="000000" w:themeColor="text1" w:sz="1" w:space="0"/>
-              <w:bottom w:val="single" w:color="000000" w:themeColor="text1" w:sz="1" w:space="0"/>
-              <w:right w:val="single" w:color="000000" w:themeColor="text1" w:sz="1" w:space="0"/>
-            </w:tcBorders>
-            <w:tcMar/>
+              <w:left w:val="single" w:sz="1" w:space="0" w:color="000000" w:themeColor="text1"/>
+              <w:bottom w:val="single" w:sz="1" w:space="0" w:color="000000" w:themeColor="text1"/>
+              <w:right w:val="single" w:sz="1" w:space="0" w:color="000000" w:themeColor="text1"/>
+            </w:tcBorders>
           </w:tcPr>
           <w:p>
             <w:pPr>
@@ -1314,10 +1172,9 @@
           <w:tcPr>
             <w:tcW w:w="2268" w:type="dxa"/>
             <w:tcBorders>
-              <w:left w:val="single" w:color="000000" w:themeColor="text1" w:sz="1" w:space="0"/>
-              <w:bottom w:val="single" w:color="auto" w:sz="4" w:space="0"/>
-            </w:tcBorders>
-            <w:tcMar/>
+              <w:left w:val="single" w:sz="1" w:space="0" w:color="000000" w:themeColor="text1"/>
+              <w:bottom w:val="single" w:sz="4" w:space="0" w:color="auto"/>
+            </w:tcBorders>
           </w:tcPr>
           <w:p>
             <w:pPr>
@@ -1336,17 +1193,16 @@
             <w:tcW w:w="2552" w:type="dxa"/>
             <w:gridSpan w:val="3"/>
             <w:tcBorders>
-              <w:left w:val="single" w:color="000000" w:themeColor="text1" w:sz="1" w:space="0"/>
-              <w:bottom w:val="single" w:color="000000" w:themeColor="text1" w:sz="1" w:space="0"/>
-              <w:right w:val="single" w:color="000000" w:themeColor="text1" w:sz="1" w:space="0"/>
-            </w:tcBorders>
-            <w:tcMar/>
+              <w:left w:val="single" w:sz="1" w:space="0" w:color="000000" w:themeColor="text1"/>
+              <w:bottom w:val="single" w:sz="1" w:space="0" w:color="000000" w:themeColor="text1"/>
+              <w:right w:val="single" w:sz="1" w:space="0" w:color="000000" w:themeColor="text1"/>
+            </w:tcBorders>
           </w:tcPr>
           <w:p>
             <w:pPr>
               <w:pStyle w:val="af"/>
               <w:rPr>
-                <w:rFonts w:ascii="Verdana" w:hAnsi="Verdana" w:eastAsia="Arial Unicode MS"/>
+                <w:rFonts w:ascii="Verdana" w:eastAsia="Arial Unicode MS" w:hAnsi="Verdana"/>
                 <w:kern w:val="1"/>
                 <w:sz w:val="18"/>
                 <w:szCs w:val="18"/>
@@ -1355,7 +1211,7 @@
             </w:pPr>
             <w:r>
               <w:rPr>
-                <w:rFonts w:ascii="Verdana" w:hAnsi="Verdana" w:eastAsia="Arial Unicode MS"/>
+                <w:rFonts w:ascii="Verdana" w:eastAsia="Arial Unicode MS" w:hAnsi="Verdana"/>
                 <w:sz w:val="18"/>
                 <w:szCs w:val="18"/>
                 <w:lang w:eastAsia="ar-SA"/>
@@ -1365,7 +1221,7 @@
             <w:proofErr w:type="spellStart"/>
             <w:r>
               <w:rPr>
-                <w:rFonts w:ascii="Verdana" w:hAnsi="Verdana" w:eastAsia="Arial Unicode MS"/>
+                <w:rFonts w:ascii="Verdana" w:eastAsia="Arial Unicode MS" w:hAnsi="Verdana"/>
                 <w:sz w:val="18"/>
                 <w:szCs w:val="18"/>
                 <w:lang w:eastAsia="ar-SA"/>
@@ -1375,7 +1231,7 @@
             <w:proofErr w:type="spellEnd"/>
             <w:r>
               <w:rPr>
-                <w:rFonts w:ascii="Verdana" w:hAnsi="Verdana" w:eastAsia="Arial Unicode MS"/>
+                <w:rFonts w:ascii="Verdana" w:eastAsia="Arial Unicode MS" w:hAnsi="Verdana"/>
                 <w:sz w:val="18"/>
                 <w:szCs w:val="18"/>
                 <w:lang w:eastAsia="ar-SA"/>
@@ -1389,11 +1245,10 @@
             <w:tcW w:w="2693" w:type="dxa"/>
             <w:gridSpan w:val="2"/>
             <w:tcBorders>
-              <w:left w:val="single" w:color="000000" w:themeColor="text1" w:sz="1" w:space="0"/>
-              <w:bottom w:val="single" w:color="000000" w:themeColor="text1" w:sz="1" w:space="0"/>
-              <w:right w:val="single" w:color="000000" w:themeColor="text1" w:sz="1" w:space="0"/>
-            </w:tcBorders>
-            <w:tcMar/>
+              <w:left w:val="single" w:sz="1" w:space="0" w:color="000000" w:themeColor="text1"/>
+              <w:bottom w:val="single" w:sz="1" w:space="0" w:color="000000" w:themeColor="text1"/>
+              <w:right w:val="single" w:sz="1" w:space="0" w:color="000000" w:themeColor="text1"/>
+            </w:tcBorders>
           </w:tcPr>
           <w:p>
             <w:pPr>
@@ -1420,11 +1275,10 @@
             <w:tcW w:w="3260" w:type="dxa"/>
             <w:gridSpan w:val="2"/>
             <w:tcBorders>
-              <w:left w:val="single" w:color="000000" w:themeColor="text1" w:sz="1" w:space="0"/>
-              <w:bottom w:val="single" w:color="000000" w:themeColor="text1" w:sz="1" w:space="0"/>
-              <w:right w:val="single" w:color="000000" w:themeColor="text1" w:sz="1" w:space="0"/>
-            </w:tcBorders>
-            <w:tcMar/>
+              <w:left w:val="single" w:sz="1" w:space="0" w:color="000000" w:themeColor="text1"/>
+              <w:bottom w:val="single" w:sz="1" w:space="0" w:color="000000" w:themeColor="text1"/>
+              <w:right w:val="single" w:sz="1" w:space="0" w:color="000000" w:themeColor="text1"/>
+            </w:tcBorders>
           </w:tcPr>
           <w:p>
             <w:pPr>
@@ -1432,7 +1286,7 @@
             </w:pPr>
             <w:r>
               <w:rPr>
-                <w:rFonts w:ascii="Verdana" w:hAnsi="Verdana" w:eastAsia="Arial Unicode MS"/>
+                <w:rFonts w:ascii="Verdana" w:eastAsia="Arial Unicode MS" w:hAnsi="Verdana"/>
                 <w:sz w:val="18"/>
                 <w:szCs w:val="18"/>
                 <w:lang w:eastAsia="ar-SA"/>
@@ -1442,7 +1296,7 @@
             <w:proofErr w:type="spellStart"/>
             <w:r>
               <w:rPr>
-                <w:rFonts w:ascii="Verdana" w:hAnsi="Verdana" w:eastAsia="Arial Unicode MS"/>
+                <w:rFonts w:ascii="Verdana" w:eastAsia="Arial Unicode MS" w:hAnsi="Verdana"/>
                 <w:sz w:val="18"/>
                 <w:szCs w:val="18"/>
                 <w:lang w:eastAsia="ar-SA"/>
@@ -1452,7 +1306,7 @@
             <w:proofErr w:type="spellEnd"/>
             <w:r>
               <w:rPr>
-                <w:rFonts w:ascii="Verdana" w:hAnsi="Verdana" w:eastAsia="Arial Unicode MS"/>
+                <w:rFonts w:ascii="Verdana" w:eastAsia="Arial Unicode MS" w:hAnsi="Verdana"/>
                 <w:sz w:val="18"/>
                 <w:szCs w:val="18"/>
                 <w:lang w:eastAsia="ar-SA"/>
@@ -1464,7 +1318,7 @@
             <w:pPr>
               <w:pStyle w:val="af"/>
               <w:rPr>
-                <w:rFonts w:ascii="Verdana" w:hAnsi="Verdana" w:eastAsia="Arial Unicode MS"/>
+                <w:rFonts w:ascii="Verdana" w:eastAsia="Arial Unicode MS" w:hAnsi="Verdana"/>
                 <w:kern w:val="1"/>
                 <w:sz w:val="18"/>
                 <w:szCs w:val="18"/>
@@ -1479,12 +1333,11 @@
           <w:tcPr>
             <w:tcW w:w="2268" w:type="dxa"/>
             <w:tcBorders>
-              <w:top w:val="single" w:color="auto" w:sz="4" w:space="0"/>
-              <w:left w:val="single" w:color="auto" w:sz="4" w:space="0"/>
-              <w:bottom w:val="single" w:color="auto" w:sz="4" w:space="0"/>
-              <w:right w:val="single" w:color="auto" w:sz="4" w:space="0"/>
-            </w:tcBorders>
-            <w:tcMar/>
+              <w:top w:val="single" w:sz="4" w:space="0" w:color="auto"/>
+              <w:left w:val="single" w:sz="4" w:space="0" w:color="auto"/>
+              <w:bottom w:val="single" w:sz="4" w:space="0" w:color="auto"/>
+              <w:right w:val="single" w:sz="4" w:space="0" w:color="auto"/>
+            </w:tcBorders>
           </w:tcPr>
           <w:p>
             <w:pPr>
@@ -1511,11 +1364,10 @@
             <w:tcW w:w="8505" w:type="dxa"/>
             <w:gridSpan w:val="7"/>
             <w:tcBorders>
-              <w:left w:val="single" w:color="auto" w:sz="4" w:space="0"/>
-              <w:bottom w:val="single" w:color="000000" w:themeColor="text1" w:sz="1" w:space="0"/>
-              <w:right w:val="single" w:color="000000" w:themeColor="text1" w:sz="1" w:space="0"/>
-            </w:tcBorders>
-            <w:tcMar/>
+              <w:left w:val="single" w:sz="4" w:space="0" w:color="auto"/>
+              <w:bottom w:val="single" w:sz="1" w:space="0" w:color="000000" w:themeColor="text1"/>
+              <w:right w:val="single" w:sz="1" w:space="0" w:color="000000" w:themeColor="text1"/>
+            </w:tcBorders>
           </w:tcPr>
           <w:p>
             <w:pPr>
@@ -1568,11 +1420,10 @@
           <w:tcPr>
             <w:tcW w:w="2268" w:type="dxa"/>
             <w:tcBorders>
-              <w:top w:val="single" w:color="auto" w:sz="4" w:space="0"/>
-              <w:left w:val="single" w:color="000000" w:themeColor="text1" w:sz="1" w:space="0"/>
-              <w:bottom w:val="single" w:color="000000" w:themeColor="text1" w:sz="1" w:space="0"/>
-            </w:tcBorders>
-            <w:tcMar/>
+              <w:top w:val="single" w:sz="4" w:space="0" w:color="auto"/>
+              <w:left w:val="single" w:sz="1" w:space="0" w:color="000000" w:themeColor="text1"/>
+              <w:bottom w:val="single" w:sz="1" w:space="0" w:color="000000" w:themeColor="text1"/>
+            </w:tcBorders>
           </w:tcPr>
           <w:p>
             <w:pPr>
@@ -1590,43 +1441,7 @@
                 <w:sz w:val="18"/>
                 <w:szCs w:val="18"/>
               </w:rPr>
-              <w:t>Тел/факс, Конт</w:t>
-            </w:r>
-            <w:proofErr w:type="gramStart"/>
-            <w:r>
-              <w:rPr>
-                <w:rFonts w:ascii="Verdana" w:hAnsi="Verdana"/>
-                <w:sz w:val="18"/>
-                <w:szCs w:val="18"/>
-              </w:rPr>
-              <w:t>.</w:t>
-            </w:r>
-            <w:proofErr w:type="gramEnd"/>
-            <w:r>
-              <w:rPr>
-                <w:rFonts w:ascii="Verdana" w:hAnsi="Verdana"/>
-                <w:sz w:val="18"/>
-                <w:szCs w:val="18"/>
-              </w:rPr>
-              <w:t xml:space="preserve"> </w:t>
-            </w:r>
-            <w:proofErr w:type="gramStart"/>
-            <w:r>
-              <w:rPr>
-                <w:rFonts w:ascii="Verdana" w:hAnsi="Verdana"/>
-                <w:sz w:val="18"/>
-                <w:szCs w:val="18"/>
-              </w:rPr>
-              <w:t>л</w:t>
-            </w:r>
-            <w:proofErr w:type="gramEnd"/>
-            <w:r>
-              <w:rPr>
-                <w:rFonts w:ascii="Verdana" w:hAnsi="Verdana"/>
-                <w:sz w:val="18"/>
-                <w:szCs w:val="18"/>
-              </w:rPr>
-              <w:t>ицо</w:t>
+              <w:t>Тел/факс, Конт. лицо</w:t>
             </w:r>
           </w:p>
         </w:tc>
@@ -1635,11 +1450,10 @@
             <w:tcW w:w="8505" w:type="dxa"/>
             <w:gridSpan w:val="7"/>
             <w:tcBorders>
-              <w:left w:val="single" w:color="000000" w:themeColor="text1" w:sz="1" w:space="0"/>
-              <w:bottom w:val="single" w:color="000000" w:themeColor="text1" w:sz="1" w:space="0"/>
-              <w:right w:val="single" w:color="000000" w:themeColor="text1" w:sz="1" w:space="0"/>
-            </w:tcBorders>
-            <w:tcMar/>
+              <w:left w:val="single" w:sz="1" w:space="0" w:color="000000" w:themeColor="text1"/>
+              <w:bottom w:val="single" w:sz="1" w:space="0" w:color="000000" w:themeColor="text1"/>
+              <w:right w:val="single" w:sz="1" w:space="0" w:color="000000" w:themeColor="text1"/>
+            </w:tcBorders>
           </w:tcPr>
           <w:p>
             <w:pPr>
@@ -1689,10 +1503,9 @@
             <w:tcW w:w="4536" w:type="dxa"/>
             <w:gridSpan w:val="3"/>
             <w:tcBorders>
-              <w:left w:val="single" w:color="000000" w:themeColor="text1" w:sz="1" w:space="0"/>
-              <w:bottom w:val="single" w:color="000000" w:themeColor="text1" w:sz="1" w:space="0"/>
-            </w:tcBorders>
-            <w:tcMar/>
+              <w:left w:val="single" w:sz="1" w:space="0" w:color="000000" w:themeColor="text1"/>
+              <w:bottom w:val="single" w:sz="1" w:space="0" w:color="000000" w:themeColor="text1"/>
+            </w:tcBorders>
           </w:tcPr>
           <w:p>
             <w:pPr>
@@ -1739,11 +1552,10 @@
             <w:tcW w:w="6237" w:type="dxa"/>
             <w:gridSpan w:val="5"/>
             <w:tcBorders>
-              <w:left w:val="single" w:color="000000" w:themeColor="text1" w:sz="1" w:space="0"/>
-              <w:bottom w:val="single" w:color="000000" w:themeColor="text1" w:sz="1" w:space="0"/>
-              <w:right w:val="single" w:color="000000" w:themeColor="text1" w:sz="1" w:space="0"/>
-            </w:tcBorders>
-            <w:tcMar/>
+              <w:left w:val="single" w:sz="1" w:space="0" w:color="000000" w:themeColor="text1"/>
+              <w:bottom w:val="single" w:sz="1" w:space="0" w:color="000000" w:themeColor="text1"/>
+              <w:right w:val="single" w:sz="1" w:space="0" w:color="000000" w:themeColor="text1"/>
+            </w:tcBorders>
           </w:tcPr>
           <w:p>
             <w:pPr>
@@ -1798,10 +1610,9 @@
             <w:tcW w:w="4536" w:type="dxa"/>
             <w:gridSpan w:val="3"/>
             <w:tcBorders>
-              <w:left w:val="single" w:color="000000" w:themeColor="text1" w:sz="1" w:space="0"/>
-              <w:bottom w:val="single" w:color="000000" w:themeColor="text1" w:sz="1" w:space="0"/>
-            </w:tcBorders>
-            <w:tcMar/>
+              <w:left w:val="single" w:sz="1" w:space="0" w:color="000000" w:themeColor="text1"/>
+              <w:bottom w:val="single" w:sz="1" w:space="0" w:color="000000" w:themeColor="text1"/>
+            </w:tcBorders>
           </w:tcPr>
           <w:p>
             <w:pPr>
@@ -1828,11 +1639,10 @@
             <w:tcW w:w="6237" w:type="dxa"/>
             <w:gridSpan w:val="5"/>
             <w:tcBorders>
-              <w:left w:val="single" w:color="000000" w:themeColor="text1" w:sz="1" w:space="0"/>
-              <w:bottom w:val="single" w:color="000000" w:themeColor="text1" w:sz="1" w:space="0"/>
-              <w:right w:val="single" w:color="000000" w:themeColor="text1" w:sz="1" w:space="0"/>
-            </w:tcBorders>
-            <w:tcMar/>
+              <w:left w:val="single" w:sz="1" w:space="0" w:color="000000" w:themeColor="text1"/>
+              <w:bottom w:val="single" w:sz="1" w:space="0" w:color="000000" w:themeColor="text1"/>
+              <w:right w:val="single" w:sz="1" w:space="0" w:color="000000" w:themeColor="text1"/>
+            </w:tcBorders>
           </w:tcPr>
           <w:p>
             <w:pPr>
@@ -1879,10 +1689,9 @@
             <w:tcW w:w="4536" w:type="dxa"/>
             <w:gridSpan w:val="3"/>
             <w:tcBorders>
-              <w:left w:val="single" w:color="000000" w:themeColor="text1" w:sz="1" w:space="0"/>
-              <w:bottom w:val="single" w:color="000000" w:themeColor="text1" w:sz="1" w:space="0"/>
-            </w:tcBorders>
-            <w:tcMar/>
+              <w:left w:val="single" w:sz="1" w:space="0" w:color="000000" w:themeColor="text1"/>
+              <w:bottom w:val="single" w:sz="1" w:space="0" w:color="000000" w:themeColor="text1"/>
+            </w:tcBorders>
           </w:tcPr>
           <w:p>
             <w:pPr>
@@ -1909,11 +1718,10 @@
             <w:tcW w:w="6237" w:type="dxa"/>
             <w:gridSpan w:val="5"/>
             <w:tcBorders>
-              <w:left w:val="single" w:color="000000" w:themeColor="text1" w:sz="1" w:space="0"/>
-              <w:bottom w:val="single" w:color="000000" w:themeColor="text1" w:sz="1" w:space="0"/>
-              <w:right w:val="single" w:color="000000" w:themeColor="text1" w:sz="1" w:space="0"/>
-            </w:tcBorders>
-            <w:tcMar/>
+              <w:left w:val="single" w:sz="1" w:space="0" w:color="000000" w:themeColor="text1"/>
+              <w:bottom w:val="single" w:sz="1" w:space="0" w:color="000000" w:themeColor="text1"/>
+              <w:right w:val="single" w:sz="1" w:space="0" w:color="000000" w:themeColor="text1"/>
+            </w:tcBorders>
           </w:tcPr>
           <w:p>
             <w:pPr>
@@ -1963,10 +1771,9 @@
             <w:tcW w:w="4536" w:type="dxa"/>
             <w:gridSpan w:val="3"/>
             <w:tcBorders>
-              <w:left w:val="single" w:color="000000" w:themeColor="text1" w:sz="1" w:space="0"/>
-              <w:bottom w:val="single" w:color="000000" w:themeColor="text1" w:sz="1" w:space="0"/>
-            </w:tcBorders>
-            <w:tcMar/>
+              <w:left w:val="single" w:sz="1" w:space="0" w:color="000000" w:themeColor="text1"/>
+              <w:bottom w:val="single" w:sz="1" w:space="0" w:color="000000" w:themeColor="text1"/>
+            </w:tcBorders>
           </w:tcPr>
           <w:p>
             <w:pPr>
@@ -1993,11 +1800,10 @@
             <w:tcW w:w="6237" w:type="dxa"/>
             <w:gridSpan w:val="5"/>
             <w:tcBorders>
-              <w:left w:val="single" w:color="000000" w:themeColor="text1" w:sz="1" w:space="0"/>
-              <w:bottom w:val="single" w:color="000000" w:themeColor="text1" w:sz="1" w:space="0"/>
-              <w:right w:val="single" w:color="000000" w:themeColor="text1" w:sz="1" w:space="0"/>
-            </w:tcBorders>
-            <w:tcMar/>
+              <w:left w:val="single" w:sz="1" w:space="0" w:color="000000" w:themeColor="text1"/>
+              <w:bottom w:val="single" w:sz="1" w:space="0" w:color="000000" w:themeColor="text1"/>
+              <w:right w:val="single" w:sz="1" w:space="0" w:color="000000" w:themeColor="text1"/>
+            </w:tcBorders>
           </w:tcPr>
           <w:p>
             <w:pPr>
@@ -2029,11 +1835,10 @@
             <w:tcW w:w="10773" w:type="dxa"/>
             <w:gridSpan w:val="8"/>
             <w:tcBorders>
-              <w:left w:val="single" w:color="000000" w:themeColor="text1" w:sz="1" w:space="0"/>
-              <w:bottom w:val="single" w:color="000000" w:themeColor="text1" w:sz="1" w:space="0"/>
-              <w:right w:val="single" w:color="000000" w:themeColor="text1" w:sz="1" w:space="0"/>
-            </w:tcBorders>
-            <w:tcMar/>
+              <w:left w:val="single" w:sz="1" w:space="0" w:color="000000" w:themeColor="text1"/>
+              <w:bottom w:val="single" w:sz="1" w:space="0" w:color="000000" w:themeColor="text1"/>
+              <w:right w:val="single" w:sz="1" w:space="0" w:color="000000" w:themeColor="text1"/>
+            </w:tcBorders>
           </w:tcPr>
           <w:p>
             <w:pPr>
@@ -2067,10 +1872,9 @@
             <w:tcW w:w="3402" w:type="dxa"/>
             <w:gridSpan w:val="2"/>
             <w:tcBorders>
-              <w:left w:val="single" w:color="000000" w:themeColor="text1" w:sz="1" w:space="0"/>
-              <w:bottom w:val="single" w:color="000000" w:themeColor="text1" w:sz="1" w:space="0"/>
-            </w:tcBorders>
-            <w:tcMar/>
+              <w:left w:val="single" w:sz="1" w:space="0" w:color="000000" w:themeColor="text1"/>
+              <w:bottom w:val="single" w:sz="1" w:space="0" w:color="000000" w:themeColor="text1"/>
+            </w:tcBorders>
           </w:tcPr>
           <w:p>
             <w:pPr>
@@ -2097,10 +1901,9 @@
             <w:tcW w:w="1418" w:type="dxa"/>
             <w:gridSpan w:val="2"/>
             <w:tcBorders>
-              <w:left w:val="single" w:color="000000" w:themeColor="text1" w:sz="1" w:space="0"/>
-              <w:bottom w:val="single" w:color="000000" w:themeColor="text1" w:sz="1" w:space="0"/>
-            </w:tcBorders>
-            <w:tcMar/>
+              <w:left w:val="single" w:sz="1" w:space="0" w:color="000000" w:themeColor="text1"/>
+              <w:bottom w:val="single" w:sz="1" w:space="0" w:color="000000" w:themeColor="text1"/>
+            </w:tcBorders>
           </w:tcPr>
           <w:p>
             <w:pPr>
@@ -2126,10 +1929,9 @@
           <w:tcPr>
             <w:tcW w:w="1701" w:type="dxa"/>
             <w:tcBorders>
-              <w:left w:val="single" w:color="000000" w:themeColor="text1" w:sz="1" w:space="0"/>
-              <w:bottom w:val="single" w:color="000000" w:themeColor="text1" w:sz="1" w:space="0"/>
-            </w:tcBorders>
-            <w:tcMar/>
+              <w:left w:val="single" w:sz="1" w:space="0" w:color="000000" w:themeColor="text1"/>
+              <w:bottom w:val="single" w:sz="1" w:space="0" w:color="000000" w:themeColor="text1"/>
+            </w:tcBorders>
           </w:tcPr>
           <w:p>
             <w:pPr>
@@ -2156,10 +1958,9 @@
             <w:tcW w:w="1843" w:type="dxa"/>
             <w:gridSpan w:val="2"/>
             <w:tcBorders>
-              <w:left w:val="single" w:color="000000" w:themeColor="text1" w:sz="1" w:space="0"/>
-              <w:bottom w:val="single" w:color="000000" w:themeColor="text1" w:sz="1" w:space="0"/>
-            </w:tcBorders>
-            <w:tcMar/>
+              <w:left w:val="single" w:sz="1" w:space="0" w:color="000000" w:themeColor="text1"/>
+              <w:bottom w:val="single" w:sz="1" w:space="0" w:color="000000" w:themeColor="text1"/>
+            </w:tcBorders>
           </w:tcPr>
           <w:p>
             <w:pPr>
@@ -2185,11 +1986,10 @@
           <w:tcPr>
             <w:tcW w:w="2409" w:type="dxa"/>
             <w:tcBorders>
-              <w:left w:val="single" w:color="000000" w:themeColor="text1" w:sz="1" w:space="0"/>
-              <w:bottom w:val="single" w:color="000000" w:themeColor="text1" w:sz="1" w:space="0"/>
-              <w:right w:val="single" w:color="000000" w:themeColor="text1" w:sz="1" w:space="0"/>
-            </w:tcBorders>
-            <w:tcMar/>
+              <w:left w:val="single" w:sz="1" w:space="0" w:color="000000" w:themeColor="text1"/>
+              <w:bottom w:val="single" w:sz="1" w:space="0" w:color="000000" w:themeColor="text1"/>
+              <w:right w:val="single" w:sz="1" w:space="0" w:color="000000" w:themeColor="text1"/>
+            </w:tcBorders>
           </w:tcPr>
           <w:p>
             <w:pPr>
@@ -2197,7 +1997,7 @@
               <w:autoSpaceDN w:val="0"/>
               <w:adjustRightInd w:val="0"/>
               <w:rPr>
-                <w:rFonts w:ascii="Verdana" w:hAnsi="Verdana" w:eastAsia="Arial Unicode MS"/>
+                <w:rFonts w:ascii="Verdana" w:eastAsia="Arial Unicode MS" w:hAnsi="Verdana"/>
                 <w:b/>
                 <w:kern w:val="1"/>
                 <w:sz w:val="18"/>
@@ -2207,7 +2007,7 @@
             </w:pPr>
             <w:r>
               <w:rPr>
-                <w:rFonts w:ascii="Verdana" w:hAnsi="Verdana" w:eastAsia="Arial Unicode MS"/>
+                <w:rFonts w:ascii="Verdana" w:eastAsia="Arial Unicode MS" w:hAnsi="Verdana"/>
                 <w:kern w:val="1"/>
                 <w:sz w:val="18"/>
                 <w:szCs w:val="18"/>
@@ -2227,10 +2027,9 @@
             <w:tcW w:w="3402" w:type="dxa"/>
             <w:gridSpan w:val="2"/>
             <w:tcBorders>
-              <w:left w:val="single" w:color="000000" w:themeColor="text1" w:sz="1" w:space="0"/>
-              <w:bottom w:val="single" w:color="000000" w:themeColor="text1" w:sz="1" w:space="0"/>
-            </w:tcBorders>
-            <w:tcMar/>
+              <w:left w:val="single" w:sz="1" w:space="0" w:color="000000" w:themeColor="text1"/>
+              <w:bottom w:val="single" w:sz="1" w:space="0" w:color="000000" w:themeColor="text1"/>
+            </w:tcBorders>
           </w:tcPr>
           <w:p>
             <w:pPr>
@@ -2257,10 +2056,9 @@
             <w:tcW w:w="1418" w:type="dxa"/>
             <w:gridSpan w:val="2"/>
             <w:tcBorders>
-              <w:left w:val="single" w:color="000000" w:themeColor="text1" w:sz="1" w:space="0"/>
-              <w:bottom w:val="single" w:color="000000" w:themeColor="text1" w:sz="1" w:space="0"/>
-            </w:tcBorders>
-            <w:tcMar/>
+              <w:left w:val="single" w:sz="1" w:space="0" w:color="000000" w:themeColor="text1"/>
+              <w:bottom w:val="single" w:sz="1" w:space="0" w:color="000000" w:themeColor="text1"/>
+            </w:tcBorders>
           </w:tcPr>
           <w:p>
             <w:pPr>
@@ -2304,10 +2102,9 @@
           <w:tcPr>
             <w:tcW w:w="1701" w:type="dxa"/>
             <w:tcBorders>
-              <w:left w:val="single" w:color="000000" w:themeColor="text1" w:sz="1" w:space="0"/>
-              <w:bottom w:val="single" w:color="000000" w:themeColor="text1" w:sz="1" w:space="0"/>
-            </w:tcBorders>
-            <w:tcMar/>
+              <w:left w:val="single" w:sz="1" w:space="0" w:color="000000" w:themeColor="text1"/>
+              <w:bottom w:val="single" w:sz="1" w:space="0" w:color="000000" w:themeColor="text1"/>
+            </w:tcBorders>
           </w:tcPr>
           <w:p>
             <w:pPr>
@@ -2352,10 +2149,9 @@
             <w:tcW w:w="1843" w:type="dxa"/>
             <w:gridSpan w:val="2"/>
             <w:tcBorders>
-              <w:left w:val="single" w:color="000000" w:themeColor="text1" w:sz="1" w:space="0"/>
-              <w:bottom w:val="single" w:color="000000" w:themeColor="text1" w:sz="1" w:space="0"/>
-            </w:tcBorders>
-            <w:tcMar/>
+              <w:left w:val="single" w:sz="1" w:space="0" w:color="000000" w:themeColor="text1"/>
+              <w:bottom w:val="single" w:sz="1" w:space="0" w:color="000000" w:themeColor="text1"/>
+            </w:tcBorders>
           </w:tcPr>
           <w:p>
             <w:pPr>
@@ -2381,11 +2177,10 @@
           <w:tcPr>
             <w:tcW w:w="2409" w:type="dxa"/>
             <w:tcBorders>
-              <w:left w:val="single" w:color="000000" w:themeColor="text1" w:sz="1" w:space="0"/>
-              <w:bottom w:val="single" w:color="000000" w:themeColor="text1" w:sz="1" w:space="0"/>
-              <w:right w:val="single" w:color="000000" w:themeColor="text1" w:sz="1" w:space="0"/>
-            </w:tcBorders>
-            <w:tcMar/>
+              <w:left w:val="single" w:sz="1" w:space="0" w:color="000000" w:themeColor="text1"/>
+              <w:bottom w:val="single" w:sz="1" w:space="0" w:color="000000" w:themeColor="text1"/>
+              <w:right w:val="single" w:sz="1" w:space="0" w:color="000000" w:themeColor="text1"/>
+            </w:tcBorders>
           </w:tcPr>
           <w:p>
             <w:pPr>
@@ -2393,7 +2188,7 @@
               <w:autoSpaceDN w:val="0"/>
               <w:adjustRightInd w:val="0"/>
               <w:rPr>
-                <w:rFonts w:ascii="Verdana" w:hAnsi="Verdana" w:eastAsia="Arial Unicode MS"/>
+                <w:rFonts w:ascii="Verdana" w:eastAsia="Arial Unicode MS" w:hAnsi="Verdana"/>
                 <w:kern w:val="1"/>
                 <w:sz w:val="18"/>
                 <w:szCs w:val="18"/>
@@ -2409,10 +2204,9 @@
             <w:tcW w:w="4820" w:type="dxa"/>
             <w:gridSpan w:val="4"/>
             <w:tcBorders>
-              <w:left w:val="single" w:color="000000" w:themeColor="text1" w:sz="1" w:space="0"/>
-              <w:bottom w:val="single" w:color="000000" w:themeColor="text1" w:sz="1" w:space="0"/>
-            </w:tcBorders>
-            <w:tcMar/>
+              <w:left w:val="single" w:sz="1" w:space="0" w:color="000000" w:themeColor="text1"/>
+              <w:bottom w:val="single" w:sz="1" w:space="0" w:color="000000" w:themeColor="text1"/>
+            </w:tcBorders>
           </w:tcPr>
           <w:p>
             <w:pPr>
@@ -2439,12 +2233,11 @@
             <w:tcW w:w="5953" w:type="dxa"/>
             <w:gridSpan w:val="4"/>
             <w:tcBorders>
-              <w:top w:val="single" w:color="auto" w:sz="4" w:space="0"/>
-              <w:left w:val="single" w:color="000000" w:themeColor="text1" w:sz="1" w:space="0"/>
-              <w:bottom w:val="single" w:color="000000" w:themeColor="text1" w:sz="1" w:space="0"/>
-              <w:right w:val="single" w:color="auto" w:sz="4" w:space="0"/>
-            </w:tcBorders>
-            <w:tcMar/>
+              <w:top w:val="single" w:sz="4" w:space="0" w:color="auto"/>
+              <w:left w:val="single" w:sz="1" w:space="0" w:color="000000" w:themeColor="text1"/>
+              <w:bottom w:val="single" w:sz="1" w:space="0" w:color="000000" w:themeColor="text1"/>
+              <w:right w:val="single" w:sz="4" w:space="0" w:color="auto"/>
+            </w:tcBorders>
           </w:tcPr>
           <w:p>
             <w:pPr>
@@ -2474,10 +2267,9 @@
             <w:tcW w:w="4820" w:type="dxa"/>
             <w:gridSpan w:val="4"/>
             <w:tcBorders>
-              <w:left w:val="single" w:color="000000" w:themeColor="text1" w:sz="1" w:space="0"/>
-              <w:bottom w:val="single" w:color="000000" w:themeColor="text1" w:sz="1" w:space="0"/>
-            </w:tcBorders>
-            <w:tcMar/>
+              <w:left w:val="single" w:sz="1" w:space="0" w:color="000000" w:themeColor="text1"/>
+              <w:bottom w:val="single" w:sz="1" w:space="0" w:color="000000" w:themeColor="text1"/>
+            </w:tcBorders>
           </w:tcPr>
           <w:p>
             <w:pPr>
@@ -2504,11 +2296,10 @@
             <w:tcW w:w="5953" w:type="dxa"/>
             <w:gridSpan w:val="4"/>
             <w:tcBorders>
-              <w:left w:val="single" w:color="000000" w:themeColor="text1" w:sz="1" w:space="0"/>
-              <w:bottom w:val="single" w:color="000000" w:themeColor="text1" w:sz="1" w:space="0"/>
-              <w:right w:val="single" w:color="000000" w:themeColor="text1" w:sz="1" w:space="0"/>
-            </w:tcBorders>
-            <w:tcMar/>
+              <w:left w:val="single" w:sz="1" w:space="0" w:color="000000" w:themeColor="text1"/>
+              <w:bottom w:val="single" w:sz="1" w:space="0" w:color="000000" w:themeColor="text1"/>
+              <w:right w:val="single" w:sz="1" w:space="0" w:color="000000" w:themeColor="text1"/>
+            </w:tcBorders>
           </w:tcPr>
           <w:p>
             <w:pPr>
@@ -2538,10 +2329,9 @@
             <w:tcW w:w="4820" w:type="dxa"/>
             <w:gridSpan w:val="4"/>
             <w:tcBorders>
-              <w:left w:val="single" w:color="000000" w:themeColor="text1" w:sz="1" w:space="0"/>
-              <w:bottom w:val="single" w:color="auto" w:sz="4" w:space="0"/>
-            </w:tcBorders>
-            <w:tcMar/>
+              <w:left w:val="single" w:sz="1" w:space="0" w:color="000000" w:themeColor="text1"/>
+              <w:bottom w:val="single" w:sz="4" w:space="0" w:color="auto"/>
+            </w:tcBorders>
           </w:tcPr>
           <w:p>
             <w:pPr>
@@ -2570,11 +2360,10 @@
             <w:tcW w:w="5953" w:type="dxa"/>
             <w:gridSpan w:val="4"/>
             <w:tcBorders>
-              <w:left w:val="single" w:color="000000" w:themeColor="text1" w:sz="1" w:space="0"/>
-              <w:bottom w:val="single" w:color="auto" w:sz="4" w:space="0"/>
-              <w:right w:val="single" w:color="000000" w:themeColor="text1" w:sz="1" w:space="0"/>
-            </w:tcBorders>
-            <w:tcMar/>
+              <w:left w:val="single" w:sz="1" w:space="0" w:color="000000" w:themeColor="text1"/>
+              <w:bottom w:val="single" w:sz="4" w:space="0" w:color="auto"/>
+              <w:right w:val="single" w:sz="1" w:space="0" w:color="000000" w:themeColor="text1"/>
+            </w:tcBorders>
           </w:tcPr>
           <w:p>
             <w:pPr>
@@ -2632,12 +2421,11 @@
             <w:tcW w:w="4820" w:type="dxa"/>
             <w:gridSpan w:val="4"/>
             <w:tcBorders>
-              <w:top w:val="single" w:color="auto" w:sz="4" w:space="0"/>
-              <w:left w:val="single" w:color="auto" w:sz="4" w:space="0"/>
-              <w:bottom w:val="single" w:color="auto" w:sz="4" w:space="0"/>
-              <w:right w:val="single" w:color="000000" w:themeColor="text1" w:sz="2" w:space="0"/>
-            </w:tcBorders>
-            <w:tcMar/>
+              <w:top w:val="single" w:sz="4" w:space="0" w:color="auto"/>
+              <w:left w:val="single" w:sz="4" w:space="0" w:color="auto"/>
+              <w:bottom w:val="single" w:sz="4" w:space="0" w:color="auto"/>
+              <w:right w:val="single" w:sz="2" w:space="0" w:color="000000" w:themeColor="text1"/>
+            </w:tcBorders>
           </w:tcPr>
           <w:p>
             <w:pPr>
@@ -2677,12 +2465,11 @@
             <w:tcW w:w="5953" w:type="dxa"/>
             <w:gridSpan w:val="4"/>
             <w:tcBorders>
-              <w:top w:val="single" w:color="auto" w:sz="4" w:space="0"/>
-              <w:left w:val="single" w:color="000000" w:themeColor="text1" w:sz="2" w:space="0"/>
-              <w:bottom w:val="single" w:color="auto" w:sz="4" w:space="0"/>
-              <w:right w:val="single" w:color="auto" w:sz="4" w:space="0"/>
-            </w:tcBorders>
-            <w:tcMar/>
+              <w:top w:val="single" w:sz="4" w:space="0" w:color="auto"/>
+              <w:left w:val="single" w:sz="2" w:space="0" w:color="000000" w:themeColor="text1"/>
+              <w:bottom w:val="single" w:sz="4" w:space="0" w:color="auto"/>
+              <w:right w:val="single" w:sz="4" w:space="0" w:color="auto"/>
+            </w:tcBorders>
           </w:tcPr>
           <w:p>
             <w:pPr>
@@ -2817,23 +2604,7 @@
           <w:sz w:val="22"/>
           <w:szCs w:val="22"/>
         </w:rPr>
-        <w:t>С условиями договора перевозки ознакомле</w:t>
-      </w:r>
-      <w:proofErr w:type="gramStart"/>
-      <w:r>
-        <w:rPr>
-          <w:sz w:val="22"/>
-          <w:szCs w:val="22"/>
-        </w:rPr>
-        <w:t>н(</w:t>
-      </w:r>
-      <w:proofErr w:type="gramEnd"/>
-      <w:r>
-        <w:rPr>
-          <w:sz w:val="22"/>
-          <w:szCs w:val="22"/>
-        </w:rPr>
-        <w:t>а) и согласен(а)</w:t>
+        <w:t>С условиями договора перевозки ознакомлен(а) и согласен(а)</w:t>
       </w:r>
     </w:p>
     <w:p>
@@ -2855,27 +2626,7 @@
           <w:sz w:val="22"/>
           <w:szCs w:val="22"/>
         </w:rPr>
-        <w:t>С тарифами и условиями на доставку грузов ознакомле</w:t>
-      </w:r>
-      <w:proofErr w:type="gramStart"/>
-      <w:r>
-        <w:rPr>
-          <w:rFonts w:ascii="Times New Roman" w:hAnsi="Times New Roman"/>
-          <w:bCs/>
-          <w:sz w:val="22"/>
-          <w:szCs w:val="22"/>
-        </w:rPr>
-        <w:t>н(</w:t>
-      </w:r>
-      <w:proofErr w:type="gramEnd"/>
-      <w:r>
-        <w:rPr>
-          <w:rFonts w:ascii="Times New Roman" w:hAnsi="Times New Roman"/>
-          <w:bCs/>
-          <w:sz w:val="22"/>
-          <w:szCs w:val="22"/>
-        </w:rPr>
-        <w:t>а) и согласен(на).</w:t>
+        <w:t>С тарифами и условиями на доставку грузов ознакомлен(а) и согласен(на).</w:t>
       </w:r>
     </w:p>
     <w:p>
@@ -2883,220 +2634,6 @@
         <w:pStyle w:val="ConsPlusNormal"/>
       </w:pPr>
     </w:p>
-    <w:tbl>
-      <w:tblPr>
-        <w:tblpPr w:leftFromText="180" w:rightFromText="180" w:vertAnchor="text" w:horzAnchor="margin" w:tblpY="695"/>
-        <w:tblW w:w="10065" w:type="dxa"/>
-        <w:tblLayout w:type="fixed"/>
-        <w:tblLook w:val="0000" w:firstRow="0" w:lastRow="0" w:firstColumn="0" w:lastColumn="0" w:noHBand="0" w:noVBand="0"/>
-      </w:tblPr>
-      <w:tblGrid>
-        <w:gridCol w:w="5670"/>
-        <w:gridCol w:w="4395"/>
-      </w:tblGrid>
-      <w:tr>
-        <w:trPr>
-          <w:trHeight w:val="1014"/>
-        </w:trPr>
-        <w:tc>
-          <w:tcPr>
-            <w:tcW w:w="5670" w:type="dxa"/>
-          </w:tcPr>
-          <w:p>
-            <w:pPr>
-              <w:jc w:val="both"/>
-              <w:rPr>
-                <w:rFonts w:ascii="Verdana" w:hAnsi="Verdana"/>
-                <w:b/>
-                <w:sz w:val="16"/>
-                <w:szCs w:val="16"/>
-              </w:rPr>
-            </w:pPr>
-            <w:r>
-              <w:rPr>
-                <w:rFonts w:ascii="Verdana" w:hAnsi="Verdana"/>
-                <w:b/>
-                <w:bCs/>
-                <w:sz w:val="16"/>
-                <w:szCs w:val="16"/>
-              </w:rPr>
-              <w:t>Перевозчик</w:t>
-            </w:r>
-          </w:p>
-          <w:p>
-            <w:pPr>
-              <w:jc w:val="both"/>
-              <w:rPr>
-                <w:rFonts w:ascii="Verdana" w:hAnsi="Verdana"/>
-                <w:sz w:val="16"/>
-                <w:szCs w:val="16"/>
-              </w:rPr>
-            </w:pPr>
-            <w:proofErr w:type="spellStart"/>
-            <w:r>
-              <w:rPr>
-                <w:rFonts w:ascii="Verdana" w:hAnsi="Verdana"/>
-                <w:sz w:val="16"/>
-                <w:szCs w:val="16"/>
-              </w:rPr>
-              <w:t>document.Client_name</w:t>
-            </w:r>
-            <w:proofErr w:type="spellEnd"/>
-          </w:p>
-          <w:p>
-            <w:pPr>
-              <w:jc w:val="both"/>
-              <w:rPr>
-                <w:rFonts w:ascii="Verdana" w:hAnsi="Verdana"/>
-                <w:sz w:val="16"/>
-                <w:szCs w:val="16"/>
-              </w:rPr>
-            </w:pPr>
-          </w:p>
-          <w:p>
-            <w:pPr>
-              <w:jc w:val="both"/>
-              <w:rPr>
-                <w:rFonts w:ascii="Verdana" w:hAnsi="Verdana"/>
-                <w:sz w:val="16"/>
-                <w:szCs w:val="16"/>
-              </w:rPr>
-            </w:pPr>
-            <w:r>
-              <w:rPr>
-                <w:rFonts w:ascii="Verdana" w:hAnsi="Verdana"/>
-                <w:sz w:val="16"/>
-                <w:szCs w:val="16"/>
-              </w:rPr>
-              <w:t xml:space="preserve">___________________(.) </w:t>
-            </w:r>
-          </w:p>
-        </w:tc>
-        <w:tc>
-          <w:tcPr>
-            <w:tcW w:w="4395" w:type="dxa"/>
-          </w:tcPr>
-          <w:p>
-            <w:pPr>
-              <w:jc w:val="both"/>
-              <w:rPr>
-                <w:rFonts w:ascii="Verdana" w:hAnsi="Verdana"/>
-                <w:b/>
-                <w:sz w:val="16"/>
-                <w:szCs w:val="16"/>
-              </w:rPr>
-            </w:pPr>
-            <w:r>
-              <w:rPr>
-                <w:rFonts w:ascii="Verdana" w:hAnsi="Verdana"/>
-                <w:sz w:val="16"/>
-                <w:szCs w:val="16"/>
-              </w:rPr>
-              <w:t xml:space="preserve">        </w:t>
-            </w:r>
-            <w:r>
-              <w:rPr>
-                <w:rFonts w:ascii="Verdana" w:hAnsi="Verdana"/>
-                <w:b/>
-                <w:sz w:val="16"/>
-                <w:szCs w:val="16"/>
-              </w:rPr>
-              <w:t>Заказчик</w:t>
-            </w:r>
-          </w:p>
-          <w:p>
-            <w:pPr>
-              <w:jc w:val="both"/>
-              <w:rPr>
-                <w:rFonts w:ascii="Verdana" w:hAnsi="Verdana"/>
-                <w:sz w:val="16"/>
-                <w:szCs w:val="16"/>
-              </w:rPr>
-            </w:pPr>
-            <w:r>
-              <w:rPr>
-                <w:rFonts w:ascii="Verdana" w:hAnsi="Verdana"/>
-                <w:sz w:val="16"/>
-                <w:szCs w:val="16"/>
-              </w:rPr>
-              <w:t xml:space="preserve">        ООО «Барс»</w:t>
-            </w:r>
-          </w:p>
-          <w:p>
-            <w:pPr>
-              <w:jc w:val="both"/>
-              <w:rPr>
-                <w:rFonts w:ascii="Verdana" w:hAnsi="Verdana"/>
-                <w:sz w:val="16"/>
-                <w:szCs w:val="16"/>
-              </w:rPr>
-            </w:pPr>
-          </w:p>
-          <w:p>
-            <w:pPr>
-              <w:jc w:val="both"/>
-              <w:rPr>
-                <w:rFonts w:ascii="Verdana" w:hAnsi="Verdana"/>
-                <w:sz w:val="16"/>
-                <w:szCs w:val="16"/>
-              </w:rPr>
-            </w:pPr>
-            <w:r>
-              <w:rPr>
-                <w:rFonts w:ascii="Verdana" w:hAnsi="Verdana"/>
-                <w:sz w:val="16"/>
-                <w:szCs w:val="16"/>
-              </w:rPr>
-              <w:t xml:space="preserve">          </w:t>
-            </w:r>
-          </w:p>
-          <w:p>
-            <w:pPr>
-              <w:jc w:val="both"/>
-              <w:rPr>
-                <w:rFonts w:ascii="Verdana" w:hAnsi="Verdana"/>
-                <w:sz w:val="16"/>
-                <w:szCs w:val="16"/>
-              </w:rPr>
-            </w:pPr>
-            <w:r>
-              <w:rPr>
-                <w:rFonts w:ascii="Verdana" w:hAnsi="Verdana"/>
-                <w:sz w:val="16"/>
-                <w:szCs w:val="16"/>
-              </w:rPr>
-              <w:t xml:space="preserve">          __________________ </w:t>
-            </w:r>
-            <w:r>
-              <w:rPr>
-                <w:rFonts w:ascii="Verdana" w:hAnsi="Verdana"/>
-                <w:sz w:val="16"/>
-                <w:szCs w:val="16"/>
-              </w:rPr>
-              <w:t>Войт С.О.</w:t>
-            </w:r>
-          </w:p>
-          <w:p>
-            <w:pPr>
-              <w:jc w:val="both"/>
-              <w:rPr>
-                <w:rFonts w:ascii="Verdana" w:hAnsi="Verdana"/>
-                <w:sz w:val="16"/>
-                <w:szCs w:val="16"/>
-              </w:rPr>
-            </w:pPr>
-            <w:r>
-              <w:rPr>
-                <w:rFonts w:ascii="Verdana" w:hAnsi="Verdana"/>
-                <w:sz w:val="16"/>
-                <w:szCs w:val="16"/>
-              </w:rPr>
-              <w:t xml:space="preserve"> </w:t>
-            </w:r>
-          </w:p>
-        </w:tc>
-      </w:tr>
-    </w:tbl>
     <w:p>
       <w:pPr>
         <w:pStyle w:val="ConsPlusNormal"/>
@@ -3116,37 +2653,16 @@
       </w:pPr>
       <w:r>
         <w:rPr>
-          <w:rFonts w:ascii="Verdana" w:hAnsi="Verdana" w:cs="Times New Roman"/>
-          <w:b/>
-          <w:bCs/>
-          <w:sz w:val="16"/>
-          <w:szCs w:val="16"/>
-        </w:rPr>
-        <w:t>ПОДПИСИ СТОРОН:</w:t>
-      </w:r>
-    </w:p>
-    <w:p>
-      <w:pPr>
-        <w:pStyle w:val="1"/>
-        <w:spacing w:before="283" w:line="276" w:lineRule="auto"/>
-        <w:rPr>
-          <w:rFonts w:ascii="Verdana" w:hAnsi="Verdana"/>
-          <w:sz w:val="22"/>
-          <w:szCs w:val="22"/>
-        </w:rPr>
-      </w:pPr>
-      <w:r>
-        <w:rPr>
           <w:noProof/>
         </w:rPr>
         <w:drawing>
-          <wp:anchor distT="0" distB="0" distL="114300" distR="114300" simplePos="0" relativeHeight="251658240" behindDoc="1" locked="0" layoutInCell="1" allowOverlap="1" wp14:anchorId="42990A56" wp14:editId="5E89AC55">
+          <wp:anchor distT="0" distB="0" distL="114300" distR="114300" simplePos="0" relativeHeight="251658240" behindDoc="1" locked="0" layoutInCell="1" allowOverlap="1" wp14:anchorId="42990A56" wp14:editId="668B4D36">
             <wp:simplePos x="0" y="0"/>
             <wp:positionH relativeFrom="column">
-              <wp:posOffset>-2803525</wp:posOffset>
+              <wp:posOffset>4086495</wp:posOffset>
             </wp:positionH>
             <wp:positionV relativeFrom="paragraph">
-              <wp:posOffset>204470</wp:posOffset>
+              <wp:posOffset>35089</wp:posOffset>
             </wp:positionV>
             <wp:extent cx="1511300" cy="1018540"/>
             <wp:effectExtent l="0" t="0" r="0" b="0"/>
@@ -3163,7 +2679,7 @@
                     <pic:cNvPicPr/>
                   </pic:nvPicPr>
                   <pic:blipFill>
-                    <a:blip r:embed="rId9" cstate="print"/>
+                    <a:blip r:embed="rId8" cstate="print"/>
                     <a:stretch>
                       <a:fillRect/>
                     </a:stretch>
@@ -3191,13 +2707,13 @@
           <w:szCs w:val="16"/>
         </w:rPr>
         <w:drawing>
-          <wp:anchor distT="0" distB="0" distL="114300" distR="114300" simplePos="0" relativeHeight="251659264" behindDoc="1" locked="0" layoutInCell="1" allowOverlap="1" wp14:anchorId="6825EB0E" wp14:editId="5711BA71">
+          <wp:anchor distT="0" distB="0" distL="114300" distR="114300" simplePos="0" relativeHeight="251659264" behindDoc="1" locked="0" layoutInCell="1" allowOverlap="1" wp14:anchorId="6825EB0E" wp14:editId="062EBAD5">
             <wp:simplePos x="0" y="0"/>
             <wp:positionH relativeFrom="column">
-              <wp:posOffset>-1351915</wp:posOffset>
+              <wp:posOffset>5465382</wp:posOffset>
             </wp:positionH>
             <wp:positionV relativeFrom="paragraph">
-              <wp:posOffset>48260</wp:posOffset>
+              <wp:posOffset>35245</wp:posOffset>
             </wp:positionV>
             <wp:extent cx="2249170" cy="1793875"/>
             <wp:effectExtent l="0" t="0" r="0" b="0"/>
@@ -3214,7 +2730,7 @@
                     <pic:cNvPicPr/>
                   </pic:nvPicPr>
                   <pic:blipFill>
-                    <a:blip r:embed="rId10" cstate="print"/>
+                    <a:blip r:embed="rId9" cstate="print"/>
                     <a:stretch>
                       <a:fillRect/>
                     </a:stretch>
@@ -3234,11 +2750,381 @@
           </wp:anchor>
         </w:drawing>
       </w:r>
+      <w:r>
+        <w:rPr>
+          <w:rFonts w:ascii="Verdana" w:hAnsi="Verdana" w:cs="Times New Roman"/>
+          <w:b/>
+          <w:bCs/>
+          <w:sz w:val="16"/>
+          <w:szCs w:val="16"/>
+        </w:rPr>
+        <w:t>ПОДПИСИ СТОРОН:</w:t>
+      </w:r>
+    </w:p>
+    <w:p>
+      <w:pPr>
+        <w:pStyle w:val="ConsPlusNormal"/>
+        <w:widowControl/>
+        <w:tabs>
+          <w:tab w:val="left" w:pos="0"/>
+        </w:tabs>
+        <w:ind w:firstLine="0"/>
+        <w:jc w:val="center"/>
+        <w:rPr>
+          <w:rFonts w:ascii="Verdana" w:hAnsi="Verdana" w:cs="Times New Roman"/>
+          <w:b/>
+          <w:bCs/>
+          <w:sz w:val="16"/>
+          <w:szCs w:val="16"/>
+        </w:rPr>
+      </w:pPr>
+    </w:p>
+    <w:p>
+      <w:pPr>
+        <w:pStyle w:val="1"/>
+        <w:rPr>
+          <w:rFonts w:ascii="Verdana" w:hAnsi="Verdana"/>
+          <w:b/>
+          <w:bCs/>
+          <w:sz w:val="18"/>
+          <w:szCs w:val="18"/>
+        </w:rPr>
+      </w:pPr>
+      <w:r>
+        <w:rPr>
+          <w:rFonts w:ascii="Verdana" w:hAnsi="Verdana"/>
+          <w:b/>
+          <w:bCs/>
+          <w:sz w:val="18"/>
+          <w:szCs w:val="18"/>
+        </w:rPr>
+        <w:t>Перевозчик</w:t>
+      </w:r>
+      <w:r>
+        <w:rPr>
+          <w:rFonts w:ascii="Verdana" w:hAnsi="Verdana"/>
+          <w:b/>
+          <w:bCs/>
+          <w:sz w:val="18"/>
+          <w:szCs w:val="18"/>
+        </w:rPr>
+        <w:tab/>
+      </w:r>
+      <w:r>
+        <w:rPr>
+          <w:rFonts w:ascii="Verdana" w:hAnsi="Verdana"/>
+          <w:b/>
+          <w:bCs/>
+          <w:sz w:val="18"/>
+          <w:szCs w:val="18"/>
+        </w:rPr>
+        <w:tab/>
+      </w:r>
+      <w:r>
+        <w:rPr>
+          <w:rFonts w:ascii="Verdana" w:hAnsi="Verdana"/>
+          <w:b/>
+          <w:bCs/>
+          <w:sz w:val="18"/>
+          <w:szCs w:val="18"/>
+        </w:rPr>
+        <w:tab/>
+      </w:r>
+      <w:r>
+        <w:rPr>
+          <w:rFonts w:ascii="Verdana" w:hAnsi="Verdana"/>
+          <w:b/>
+          <w:bCs/>
+          <w:sz w:val="18"/>
+          <w:szCs w:val="18"/>
+        </w:rPr>
+        <w:tab/>
+      </w:r>
+      <w:r>
+        <w:rPr>
+          <w:rFonts w:ascii="Verdana" w:hAnsi="Verdana"/>
+          <w:b/>
+          <w:bCs/>
+          <w:sz w:val="18"/>
+          <w:szCs w:val="18"/>
+        </w:rPr>
+        <w:tab/>
+      </w:r>
+      <w:r>
+        <w:rPr>
+          <w:rFonts w:ascii="Verdana" w:hAnsi="Verdana"/>
+          <w:b/>
+          <w:bCs/>
+          <w:sz w:val="18"/>
+          <w:szCs w:val="18"/>
+        </w:rPr>
+        <w:tab/>
+      </w:r>
+      <w:r>
+        <w:rPr>
+          <w:rFonts w:ascii="Verdana" w:hAnsi="Verdana"/>
+          <w:b/>
+          <w:bCs/>
+          <w:sz w:val="18"/>
+          <w:szCs w:val="18"/>
+        </w:rPr>
+        <w:tab/>
+      </w:r>
+      <w:r>
+        <w:rPr>
+          <w:rFonts w:ascii="Verdana" w:hAnsi="Verdana"/>
+          <w:b/>
+          <w:bCs/>
+          <w:sz w:val="18"/>
+          <w:szCs w:val="18"/>
+        </w:rPr>
+        <w:tab/>
+        <w:t>Заказчик</w:t>
+      </w:r>
+    </w:p>
+    <w:p>
+      <w:pPr>
+        <w:pStyle w:val="1"/>
+        <w:rPr>
+          <w:rFonts w:ascii="Verdana" w:hAnsi="Verdana"/>
+          <w:sz w:val="18"/>
+          <w:szCs w:val="18"/>
+          <w:lang w:val="en-US"/>
+        </w:rPr>
+      </w:pPr>
+      <w:proofErr w:type="gramStart"/>
+      <w:r>
+        <w:rPr>
+          <w:rFonts w:ascii="Verdana" w:hAnsi="Verdana"/>
+          <w:sz w:val="18"/>
+          <w:szCs w:val="18"/>
+          <w:lang w:val="en-US"/>
+        </w:rPr>
+        <w:t>document</w:t>
+      </w:r>
+      <w:r>
+        <w:rPr>
+          <w:rFonts w:ascii="Verdana" w:hAnsi="Verdana"/>
+          <w:sz w:val="18"/>
+          <w:szCs w:val="18"/>
+          <w:lang w:val="en-US"/>
+        </w:rPr>
+        <w:t>.</w:t>
+      </w:r>
+      <w:r>
+        <w:rPr>
+          <w:rFonts w:ascii="Verdana" w:hAnsi="Verdana"/>
+          <w:sz w:val="18"/>
+          <w:szCs w:val="18"/>
+          <w:lang w:val="en-US"/>
+        </w:rPr>
+        <w:t>Client</w:t>
+      </w:r>
+      <w:proofErr w:type="gramEnd"/>
+      <w:r>
+        <w:rPr>
+          <w:rFonts w:ascii="Verdana" w:hAnsi="Verdana"/>
+          <w:sz w:val="18"/>
+          <w:szCs w:val="18"/>
+          <w:lang w:val="en-US"/>
+        </w:rPr>
+        <w:t>_</w:t>
+      </w:r>
+      <w:r>
+        <w:rPr>
+          <w:rFonts w:ascii="Verdana" w:hAnsi="Verdana"/>
+          <w:sz w:val="18"/>
+          <w:szCs w:val="18"/>
+          <w:lang w:val="en-US"/>
+        </w:rPr>
+        <w:t>name</w:t>
+      </w:r>
+      <w:r>
+        <w:rPr>
+          <w:rFonts w:ascii="Verdana" w:hAnsi="Verdana"/>
+          <w:sz w:val="18"/>
+          <w:szCs w:val="18"/>
+          <w:lang w:val="en-US"/>
+        </w:rPr>
+        <w:tab/>
+      </w:r>
+      <w:r>
+        <w:rPr>
+          <w:rFonts w:ascii="Verdana" w:hAnsi="Verdana"/>
+          <w:sz w:val="18"/>
+          <w:szCs w:val="18"/>
+          <w:lang w:val="en-US"/>
+        </w:rPr>
+        <w:tab/>
+      </w:r>
+      <w:r>
+        <w:rPr>
+          <w:rFonts w:ascii="Verdana" w:hAnsi="Verdana"/>
+          <w:sz w:val="18"/>
+          <w:szCs w:val="18"/>
+          <w:lang w:val="en-US"/>
+        </w:rPr>
+        <w:tab/>
+      </w:r>
+      <w:r>
+        <w:rPr>
+          <w:rFonts w:ascii="Verdana" w:hAnsi="Verdana"/>
+          <w:sz w:val="18"/>
+          <w:szCs w:val="18"/>
+          <w:lang w:val="en-US"/>
+        </w:rPr>
+        <w:tab/>
+      </w:r>
+      <w:r>
+        <w:rPr>
+          <w:rFonts w:ascii="Verdana" w:hAnsi="Verdana"/>
+          <w:sz w:val="18"/>
+          <w:szCs w:val="18"/>
+          <w:lang w:val="en-US"/>
+        </w:rPr>
+        <w:tab/>
+      </w:r>
+      <w:r>
+        <w:rPr>
+          <w:rFonts w:ascii="Verdana" w:hAnsi="Verdana"/>
+          <w:sz w:val="18"/>
+          <w:szCs w:val="18"/>
+          <w:lang w:val="en-US"/>
+        </w:rPr>
+        <w:tab/>
+      </w:r>
+      <w:r>
+        <w:rPr>
+          <w:rFonts w:ascii="Verdana" w:hAnsi="Verdana"/>
+          <w:sz w:val="18"/>
+          <w:szCs w:val="18"/>
+          <w:lang w:val="en-US"/>
+        </w:rPr>
+        <w:tab/>
+      </w:r>
+      <w:r>
+        <w:rPr>
+          <w:rFonts w:ascii="Verdana" w:hAnsi="Verdana"/>
+          <w:sz w:val="18"/>
+          <w:szCs w:val="18"/>
+        </w:rPr>
+        <w:t>ООО</w:t>
+      </w:r>
+      <w:r>
+        <w:rPr>
+          <w:rFonts w:ascii="Verdana" w:hAnsi="Verdana"/>
+          <w:sz w:val="18"/>
+          <w:szCs w:val="18"/>
+          <w:lang w:val="en-US"/>
+        </w:rPr>
+        <w:t xml:space="preserve"> “</w:t>
+      </w:r>
+      <w:r>
+        <w:rPr>
+          <w:rFonts w:ascii="Verdana" w:hAnsi="Verdana"/>
+          <w:sz w:val="18"/>
+          <w:szCs w:val="18"/>
+        </w:rPr>
+        <w:t>Барс</w:t>
+      </w:r>
+      <w:r>
+        <w:rPr>
+          <w:rFonts w:ascii="Verdana" w:hAnsi="Verdana"/>
+          <w:sz w:val="18"/>
+          <w:szCs w:val="18"/>
+          <w:lang w:val="en-US"/>
+        </w:rPr>
+        <w:t>”</w:t>
+      </w:r>
+    </w:p>
+    <w:p>
+      <w:pPr>
+        <w:pStyle w:val="1"/>
+        <w:spacing w:before="283" w:line="276" w:lineRule="auto"/>
+        <w:rPr>
+          <w:rFonts w:ascii="Verdana" w:hAnsi="Verdana"/>
+          <w:sz w:val="18"/>
+          <w:szCs w:val="18"/>
+        </w:rPr>
+      </w:pPr>
+      <w:r>
+        <w:rPr>
+          <w:rFonts w:ascii="Verdana" w:hAnsi="Verdana"/>
+          <w:sz w:val="18"/>
+          <w:szCs w:val="18"/>
+          <w:lang w:val="en-US"/>
+        </w:rPr>
+        <w:t>____________________</w:t>
+      </w:r>
+      <w:r>
+        <w:rPr>
+          <w:rFonts w:ascii="Verdana" w:hAnsi="Verdana"/>
+          <w:sz w:val="18"/>
+          <w:szCs w:val="18"/>
+          <w:lang w:val="en-US"/>
+        </w:rPr>
+        <w:tab/>
+      </w:r>
+      <w:r>
+        <w:rPr>
+          <w:rFonts w:ascii="Verdana" w:hAnsi="Verdana"/>
+          <w:sz w:val="18"/>
+          <w:szCs w:val="18"/>
+          <w:lang w:val="en-US"/>
+        </w:rPr>
+        <w:tab/>
+      </w:r>
+      <w:r>
+        <w:rPr>
+          <w:rFonts w:ascii="Verdana" w:hAnsi="Verdana"/>
+          <w:sz w:val="18"/>
+          <w:szCs w:val="18"/>
+          <w:lang w:val="en-US"/>
+        </w:rPr>
+        <w:tab/>
+      </w:r>
+      <w:r>
+        <w:rPr>
+          <w:rFonts w:ascii="Verdana" w:hAnsi="Verdana"/>
+          <w:sz w:val="18"/>
+          <w:szCs w:val="18"/>
+          <w:lang w:val="en-US"/>
+        </w:rPr>
+        <w:tab/>
+      </w:r>
+      <w:r>
+        <w:rPr>
+          <w:rFonts w:ascii="Verdana" w:hAnsi="Verdana"/>
+          <w:sz w:val="18"/>
+          <w:szCs w:val="18"/>
+          <w:lang w:val="en-US"/>
+        </w:rPr>
+        <w:tab/>
+      </w:r>
+      <w:r>
+        <w:rPr>
+          <w:rFonts w:ascii="Verdana" w:hAnsi="Verdana"/>
+          <w:sz w:val="18"/>
+          <w:szCs w:val="18"/>
+          <w:lang w:val="en-US"/>
+        </w:rPr>
+        <w:tab/>
+      </w:r>
+      <w:bookmarkStart w:id="0" w:name="_GoBack"/>
+      <w:bookmarkEnd w:id="0"/>
+      <w:r>
+        <w:rPr>
+          <w:rFonts w:ascii="Verdana" w:hAnsi="Verdana"/>
+          <w:sz w:val="18"/>
+          <w:szCs w:val="18"/>
+        </w:rPr>
+        <w:t>_______________________Войт С. О.</w:t>
+      </w:r>
     </w:p>
     <w:sectPr>
-      <w:headerReference w:type="default" r:id="rId11"/>
-      <w:footerReference w:type="default" r:id="rId12"/>
-      <w:pgSz w:w="11906" w:h="16838" w:orient="portrait" w:code="9"/>
+      <w:headerReference w:type="default" r:id="rId10"/>
+      <w:footerReference w:type="default" r:id="rId11"/>
+      <w:pgSz w:w="11906" w:h="16838" w:code="9"/>
       <w:pgMar w:top="397" w:right="454" w:bottom="284" w:left="454" w:header="510" w:footer="709" w:gutter="0"/>
       <w:cols w:space="708"/>
       <w:docGrid w:linePitch="360"/>
@@ -3248,7 +3134,7 @@
 </file>
 
 <file path=word/endnotes.xml><?xml version="1.0" encoding="utf-8"?>
-<w:endnotes xmlns:wpc="http://schemas.microsoft.com/office/word/2010/wordprocessingCanvas" xmlns:mc="http://schemas.openxmlformats.org/markup-compatibility/2006" xmlns:o="urn:schemas-microsoft-com:office:office" xmlns:r="http://schemas.openxmlformats.org/officeDocument/2006/relationships" xmlns:m="http://schemas.openxmlformats.org/officeDocument/2006/math" xmlns:v="urn:schemas-microsoft-com:vml" xmlns:wp14="http://schemas.microsoft.com/office/word/2010/wordprocessingDrawing" xmlns:wp="http://schemas.openxmlformats.org/drawingml/2006/wordprocessingDrawing" xmlns:w10="urn:schemas-microsoft-com:office:word" xmlns:w="http://schemas.openxmlformats.org/wordprocessingml/2006/main" xmlns:w14="http://schemas.microsoft.com/office/word/2010/wordml" xmlns:wpg="http://schemas.microsoft.com/office/word/2010/wordprocessingGroup" xmlns:wpi="http://schemas.microsoft.com/office/word/2010/wordprocessingInk" xmlns:wne="http://schemas.microsoft.com/office/word/2006/wordml" xmlns:wps="http://schemas.microsoft.com/office/word/2010/wordprocessingShape" mc:Ignorable="w14 wp14">
+<w:endnotes xmlns:wpc="http://schemas.microsoft.com/office/word/2010/wordprocessingCanvas" xmlns:cx="http://schemas.microsoft.com/office/drawing/2014/chartex" xmlns:cx1="http://schemas.microsoft.com/office/drawing/2015/9/8/chartex" xmlns:cx2="http://schemas.microsoft.com/office/drawing/2015/10/21/chartex" xmlns:cx3="http://schemas.microsoft.com/office/drawing/2016/5/9/chartex" xmlns:cx4="http://schemas.microsoft.com/office/drawing/2016/5/10/chartex" xmlns:cx5="http://schemas.microsoft.com/office/drawing/2016/5/11/chartex" xmlns:cx6="http://schemas.microsoft.com/office/drawing/2016/5/12/chartex" xmlns:cx7="http://schemas.microsoft.com/office/drawing/2016/5/13/chartex" xmlns:cx8="http://schemas.microsoft.com/office/drawing/2016/5/14/chartex" xmlns:mc="http://schemas.openxmlformats.org/markup-compatibility/2006" xmlns:aink="http://schemas.microsoft.com/office/drawing/2016/ink" xmlns:am3d="http://schemas.microsoft.com/office/drawing/2017/model3d" xmlns:o="urn:schemas-microsoft-com:office:office" xmlns:r="http://schemas.openxmlformats.org/officeDocument/2006/relationships" xmlns:m="http://schemas.openxmlformats.org/officeDocument/2006/math" xmlns:v="urn:schemas-microsoft-com:vml" xmlns:wp14="http://schemas.microsoft.com/office/word/2010/wordprocessingDrawing" xmlns:wp="http://schemas.openxmlformats.org/drawingml/2006/wordprocessingDrawing" xmlns:w10="urn:schemas-microsoft-com:office:word" xmlns:w="http://schemas.openxmlformats.org/wordprocessingml/2006/main" xmlns:w14="http://schemas.microsoft.com/office/word/2010/wordml" xmlns:w15="http://schemas.microsoft.com/office/word/2012/wordml" xmlns:w16cid="http://schemas.microsoft.com/office/word/2016/wordml/cid" xmlns:w16se="http://schemas.microsoft.com/office/word/2015/wordml/symex" xmlns:wpg="http://schemas.microsoft.com/office/word/2010/wordprocessingGroup" xmlns:wpi="http://schemas.microsoft.com/office/word/2010/wordprocessingInk" xmlns:wne="http://schemas.microsoft.com/office/word/2006/wordml" xmlns:wps="http://schemas.microsoft.com/office/word/2010/wordprocessingShape" mc:Ignorable="w14 w15 w16se w16cid wp14">
   <w:endnote w:type="separator" w:id="-1">
     <w:p>
       <w:r>
@@ -3267,7 +3153,7 @@
 </file>
 
 <file path=word/footer1.xml><?xml version="1.0" encoding="utf-8"?>
-<w:ftr xmlns:wpc="http://schemas.microsoft.com/office/word/2010/wordprocessingCanvas" xmlns:mc="http://schemas.openxmlformats.org/markup-compatibility/2006" xmlns:o="urn:schemas-microsoft-com:office:office" xmlns:r="http://schemas.openxmlformats.org/officeDocument/2006/relationships" xmlns:m="http://schemas.openxmlformats.org/officeDocument/2006/math" xmlns:v="urn:schemas-microsoft-com:vml" xmlns:wp14="http://schemas.microsoft.com/office/word/2010/wordprocessingDrawing" xmlns:wp="http://schemas.openxmlformats.org/drawingml/2006/wordprocessingDrawing" xmlns:w10="urn:schemas-microsoft-com:office:word" xmlns:w="http://schemas.openxmlformats.org/wordprocessingml/2006/main" xmlns:w14="http://schemas.microsoft.com/office/word/2010/wordml" xmlns:wpg="http://schemas.microsoft.com/office/word/2010/wordprocessingGroup" xmlns:wpi="http://schemas.microsoft.com/office/word/2010/wordprocessingInk" xmlns:wne="http://schemas.microsoft.com/office/word/2006/wordml" xmlns:wps="http://schemas.microsoft.com/office/word/2010/wordprocessingShape" mc:Ignorable="w14 wp14">
+<w:ftr xmlns:wpc="http://schemas.microsoft.com/office/word/2010/wordprocessingCanvas" xmlns:cx="http://schemas.microsoft.com/office/drawing/2014/chartex" xmlns:cx1="http://schemas.microsoft.com/office/drawing/2015/9/8/chartex" xmlns:cx2="http://schemas.microsoft.com/office/drawing/2015/10/21/chartex" xmlns:cx3="http://schemas.microsoft.com/office/drawing/2016/5/9/chartex" xmlns:cx4="http://schemas.microsoft.com/office/drawing/2016/5/10/chartex" xmlns:cx5="http://schemas.microsoft.com/office/drawing/2016/5/11/chartex" xmlns:cx6="http://schemas.microsoft.com/office/drawing/2016/5/12/chartex" xmlns:cx7="http://schemas.microsoft.com/office/drawing/2016/5/13/chartex" xmlns:cx8="http://schemas.microsoft.com/office/drawing/2016/5/14/chartex" xmlns:mc="http://schemas.openxmlformats.org/markup-compatibility/2006" xmlns:aink="http://schemas.microsoft.com/office/drawing/2016/ink" xmlns:am3d="http://schemas.microsoft.com/office/drawing/2017/model3d" xmlns:o="urn:schemas-microsoft-com:office:office" xmlns:r="http://schemas.openxmlformats.org/officeDocument/2006/relationships" xmlns:m="http://schemas.openxmlformats.org/officeDocument/2006/math" xmlns:v="urn:schemas-microsoft-com:vml" xmlns:wp14="http://schemas.microsoft.com/office/word/2010/wordprocessingDrawing" xmlns:wp="http://schemas.openxmlformats.org/drawingml/2006/wordprocessingDrawing" xmlns:w10="urn:schemas-microsoft-com:office:word" xmlns:w="http://schemas.openxmlformats.org/wordprocessingml/2006/main" xmlns:w14="http://schemas.microsoft.com/office/word/2010/wordml" xmlns:w15="http://schemas.microsoft.com/office/word/2012/wordml" xmlns:w16cid="http://schemas.microsoft.com/office/word/2016/wordml/cid" xmlns:w16se="http://schemas.microsoft.com/office/word/2015/wordml/symex" xmlns:wpg="http://schemas.microsoft.com/office/word/2010/wordprocessingGroup" xmlns:wpi="http://schemas.microsoft.com/office/word/2010/wordprocessingInk" xmlns:wne="http://schemas.microsoft.com/office/word/2006/wordml" xmlns:wps="http://schemas.microsoft.com/office/word/2010/wordprocessingShape" mc:Ignorable="w14 w15 w16se w16cid wp14">
   <w:tbl>
     <w:tblPr>
       <w:tblW w:w="0" w:type="auto"/>
@@ -3325,7 +3211,7 @@
 </file>
 
 <file path=word/footnotes.xml><?xml version="1.0" encoding="utf-8"?>
-<w:footnotes xmlns:wpc="http://schemas.microsoft.com/office/word/2010/wordprocessingCanvas" xmlns:mc="http://schemas.openxmlformats.org/markup-compatibility/2006" xmlns:o="urn:schemas-microsoft-com:office:office" xmlns:r="http://schemas.openxmlformats.org/officeDocument/2006/relationships" xmlns:m="http://schemas.openxmlformats.org/officeDocument/2006/math" xmlns:v="urn:schemas-microsoft-com:vml" xmlns:wp14="http://schemas.microsoft.com/office/word/2010/wordprocessingDrawing" xmlns:wp="http://schemas.openxmlformats.org/drawingml/2006/wordprocessingDrawing" xmlns:w10="urn:schemas-microsoft-com:office:word" xmlns:w="http://schemas.openxmlformats.org/wordprocessingml/2006/main" xmlns:w14="http://schemas.microsoft.com/office/word/2010/wordml" xmlns:wpg="http://schemas.microsoft.com/office/word/2010/wordprocessingGroup" xmlns:wpi="http://schemas.microsoft.com/office/word/2010/wordprocessingInk" xmlns:wne="http://schemas.microsoft.com/office/word/2006/wordml" xmlns:wps="http://schemas.microsoft.com/office/word/2010/wordprocessingShape" mc:Ignorable="w14 wp14">
+<w:footnotes xmlns:wpc="http://schemas.microsoft.com/office/word/2010/wordprocessingCanvas" xmlns:cx="http://schemas.microsoft.com/office/drawing/2014/chartex" xmlns:cx1="http://schemas.microsoft.com/office/drawing/2015/9/8/chartex" xmlns:cx2="http://schemas.microsoft.com/office/drawing/2015/10/21/chartex" xmlns:cx3="http://schemas.microsoft.com/office/drawing/2016/5/9/chartex" xmlns:cx4="http://schemas.microsoft.com/office/drawing/2016/5/10/chartex" xmlns:cx5="http://schemas.microsoft.com/office/drawing/2016/5/11/chartex" xmlns:cx6="http://schemas.microsoft.com/office/drawing/2016/5/12/chartex" xmlns:cx7="http://schemas.microsoft.com/office/drawing/2016/5/13/chartex" xmlns:cx8="http://schemas.microsoft.com/office/drawing/2016/5/14/chartex" xmlns:mc="http://schemas.openxmlformats.org/markup-compatibility/2006" xmlns:aink="http://schemas.microsoft.com/office/drawing/2016/ink" xmlns:am3d="http://schemas.microsoft.com/office/drawing/2017/model3d" xmlns:o="urn:schemas-microsoft-com:office:office" xmlns:r="http://schemas.openxmlformats.org/officeDocument/2006/relationships" xmlns:m="http://schemas.openxmlformats.org/officeDocument/2006/math" xmlns:v="urn:schemas-microsoft-com:vml" xmlns:wp14="http://schemas.microsoft.com/office/word/2010/wordprocessingDrawing" xmlns:wp="http://schemas.openxmlformats.org/drawingml/2006/wordprocessingDrawing" xmlns:w10="urn:schemas-microsoft-com:office:word" xmlns:w="http://schemas.openxmlformats.org/wordprocessingml/2006/main" xmlns:w14="http://schemas.microsoft.com/office/word/2010/wordml" xmlns:w15="http://schemas.microsoft.com/office/word/2012/wordml" xmlns:w16cid="http://schemas.microsoft.com/office/word/2016/wordml/cid" xmlns:w16se="http://schemas.microsoft.com/office/word/2015/wordml/symex" xmlns:wpg="http://schemas.microsoft.com/office/word/2010/wordprocessingGroup" xmlns:wpi="http://schemas.microsoft.com/office/word/2010/wordprocessingInk" xmlns:wne="http://schemas.microsoft.com/office/word/2006/wordml" xmlns:wps="http://schemas.microsoft.com/office/word/2010/wordprocessingShape" mc:Ignorable="w14 w15 w16se w16cid wp14">
   <w:footnote w:type="separator" w:id="-1">
     <w:p>
       <w:r>
@@ -3344,7 +3230,7 @@
 </file>
 
 <file path=word/header1.xml><?xml version="1.0" encoding="utf-8"?>
-<w:hdr xmlns:wpc="http://schemas.microsoft.com/office/word/2010/wordprocessingCanvas" xmlns:mc="http://schemas.openxmlformats.org/markup-compatibility/2006" xmlns:o="urn:schemas-microsoft-com:office:office" xmlns:r="http://schemas.openxmlformats.org/officeDocument/2006/relationships" xmlns:m="http://schemas.openxmlformats.org/officeDocument/2006/math" xmlns:v="urn:schemas-microsoft-com:vml" xmlns:wp14="http://schemas.microsoft.com/office/word/2010/wordprocessingDrawing" xmlns:wp="http://schemas.openxmlformats.org/drawingml/2006/wordprocessingDrawing" xmlns:w10="urn:schemas-microsoft-com:office:word" xmlns:w="http://schemas.openxmlformats.org/wordprocessingml/2006/main" xmlns:w14="http://schemas.microsoft.com/office/word/2010/wordml" xmlns:wpg="http://schemas.microsoft.com/office/word/2010/wordprocessingGroup" xmlns:wpi="http://schemas.microsoft.com/office/word/2010/wordprocessingInk" xmlns:wne="http://schemas.microsoft.com/office/word/2006/wordml" xmlns:wps="http://schemas.microsoft.com/office/word/2010/wordprocessingShape" mc:Ignorable="w14 wp14">
+<w:hdr xmlns:wpc="http://schemas.microsoft.com/office/word/2010/wordprocessingCanvas" xmlns:cx="http://schemas.microsoft.com/office/drawing/2014/chartex" xmlns:cx1="http://schemas.microsoft.com/office/drawing/2015/9/8/chartex" xmlns:cx2="http://schemas.microsoft.com/office/drawing/2015/10/21/chartex" xmlns:cx3="http://schemas.microsoft.com/office/drawing/2016/5/9/chartex" xmlns:cx4="http://schemas.microsoft.com/office/drawing/2016/5/10/chartex" xmlns:cx5="http://schemas.microsoft.com/office/drawing/2016/5/11/chartex" xmlns:cx6="http://schemas.microsoft.com/office/drawing/2016/5/12/chartex" xmlns:cx7="http://schemas.microsoft.com/office/drawing/2016/5/13/chartex" xmlns:cx8="http://schemas.microsoft.com/office/drawing/2016/5/14/chartex" xmlns:mc="http://schemas.openxmlformats.org/markup-compatibility/2006" xmlns:aink="http://schemas.microsoft.com/office/drawing/2016/ink" xmlns:am3d="http://schemas.microsoft.com/office/drawing/2017/model3d" xmlns:o="urn:schemas-microsoft-com:office:office" xmlns:r="http://schemas.openxmlformats.org/officeDocument/2006/relationships" xmlns:m="http://schemas.openxmlformats.org/officeDocument/2006/math" xmlns:v="urn:schemas-microsoft-com:vml" xmlns:wp14="http://schemas.microsoft.com/office/word/2010/wordprocessingDrawing" xmlns:wp="http://schemas.openxmlformats.org/drawingml/2006/wordprocessingDrawing" xmlns:w10="urn:schemas-microsoft-com:office:word" xmlns:w="http://schemas.openxmlformats.org/wordprocessingml/2006/main" xmlns:w14="http://schemas.microsoft.com/office/word/2010/wordml" xmlns:w15="http://schemas.microsoft.com/office/word/2012/wordml" xmlns:w16cid="http://schemas.microsoft.com/office/word/2016/wordml/cid" xmlns:w16se="http://schemas.microsoft.com/office/word/2015/wordml/symex" xmlns:wpg="http://schemas.microsoft.com/office/word/2010/wordprocessingGroup" xmlns:wpi="http://schemas.microsoft.com/office/word/2010/wordprocessingInk" xmlns:wne="http://schemas.microsoft.com/office/word/2006/wordml" xmlns:wps="http://schemas.microsoft.com/office/word/2010/wordprocessingShape" mc:Ignorable="w14 w15 w16se w16cid wp14">
   <w:tbl>
     <w:tblPr>
       <w:tblW w:w="0" w:type="auto"/>
@@ -3402,8 +3288,8 @@
 </file>
 
 <file path=word/numbering.xml><?xml version="1.0" encoding="utf-8"?>
-<w:numbering xmlns:wpc="http://schemas.microsoft.com/office/word/2010/wordprocessingCanvas" xmlns:mc="http://schemas.openxmlformats.org/markup-compatibility/2006" xmlns:o="urn:schemas-microsoft-com:office:office" xmlns:r="http://schemas.openxmlformats.org/officeDocument/2006/relationships" xmlns:m="http://schemas.openxmlformats.org/officeDocument/2006/math" xmlns:v="urn:schemas-microsoft-com:vml" xmlns:wp14="http://schemas.microsoft.com/office/word/2010/wordprocessingDrawing" xmlns:wp="http://schemas.openxmlformats.org/drawingml/2006/wordprocessingDrawing" xmlns:w10="urn:schemas-microsoft-com:office:word" xmlns:w="http://schemas.openxmlformats.org/wordprocessingml/2006/main" xmlns:w14="http://schemas.microsoft.com/office/word/2010/wordml" xmlns:wpg="http://schemas.microsoft.com/office/word/2010/wordprocessingGroup" xmlns:wpi="http://schemas.microsoft.com/office/word/2010/wordprocessingInk" xmlns:wne="http://schemas.microsoft.com/office/word/2006/wordml" xmlns:wps="http://schemas.microsoft.com/office/word/2010/wordprocessingShape" mc:Ignorable="w14 wp14">
-  <w:abstractNum w:abstractNumId="0">
+<w:numbering xmlns:wpc="http://schemas.microsoft.com/office/word/2010/wordprocessingCanvas" xmlns:cx="http://schemas.microsoft.com/office/drawing/2014/chartex" xmlns:cx1="http://schemas.microsoft.com/office/drawing/2015/9/8/chartex" xmlns:cx2="http://schemas.microsoft.com/office/drawing/2015/10/21/chartex" xmlns:cx3="http://schemas.microsoft.com/office/drawing/2016/5/9/chartex" xmlns:cx4="http://schemas.microsoft.com/office/drawing/2016/5/10/chartex" xmlns:cx5="http://schemas.microsoft.com/office/drawing/2016/5/11/chartex" xmlns:cx6="http://schemas.microsoft.com/office/drawing/2016/5/12/chartex" xmlns:cx7="http://schemas.microsoft.com/office/drawing/2016/5/13/chartex" xmlns:cx8="http://schemas.microsoft.com/office/drawing/2016/5/14/chartex" xmlns:mc="http://schemas.openxmlformats.org/markup-compatibility/2006" xmlns:aink="http://schemas.microsoft.com/office/drawing/2016/ink" xmlns:am3d="http://schemas.microsoft.com/office/drawing/2017/model3d" xmlns:o="urn:schemas-microsoft-com:office:office" xmlns:r="http://schemas.openxmlformats.org/officeDocument/2006/relationships" xmlns:m="http://schemas.openxmlformats.org/officeDocument/2006/math" xmlns:v="urn:schemas-microsoft-com:vml" xmlns:wp14="http://schemas.microsoft.com/office/word/2010/wordprocessingDrawing" xmlns:wp="http://schemas.openxmlformats.org/drawingml/2006/wordprocessingDrawing" xmlns:w10="urn:schemas-microsoft-com:office:word" xmlns:w="http://schemas.openxmlformats.org/wordprocessingml/2006/main" xmlns:w14="http://schemas.microsoft.com/office/word/2010/wordml" xmlns:w15="http://schemas.microsoft.com/office/word/2012/wordml" xmlns:w16cid="http://schemas.microsoft.com/office/word/2016/wordml/cid" xmlns:w16se="http://schemas.microsoft.com/office/word/2015/wordml/symex" xmlns:wpg="http://schemas.microsoft.com/office/word/2010/wordprocessingGroup" xmlns:wpi="http://schemas.microsoft.com/office/word/2010/wordprocessingInk" xmlns:wne="http://schemas.microsoft.com/office/word/2006/wordml" xmlns:wps="http://schemas.microsoft.com/office/word/2010/wordprocessingShape" mc:Ignorable="w14 w15 w16se w16cid wp14">
+  <w:abstractNum w:abstractNumId="0" w15:restartNumberingAfterBreak="0">
     <w:nsid w:val="045679CA"/>
     <w:multiLevelType w:val="multilevel"/>
     <w:tmpl w:val="580AF11C"/>
@@ -3543,7 +3429,7 @@
       </w:rPr>
     </w:lvl>
   </w:abstractNum>
-  <w:abstractNum w:abstractNumId="1">
+  <w:abstractNum w:abstractNumId="1" w15:restartNumberingAfterBreak="0">
     <w:nsid w:val="188E2720"/>
     <w:multiLevelType w:val="multilevel"/>
     <w:tmpl w:val="3E303A6A"/>
@@ -3683,7 +3569,7 @@
       </w:rPr>
     </w:lvl>
   </w:abstractNum>
-  <w:abstractNum w:abstractNumId="2">
+  <w:abstractNum w:abstractNumId="2" w15:restartNumberingAfterBreak="0">
     <w:nsid w:val="2EBA4B98"/>
     <w:multiLevelType w:val="multilevel"/>
     <w:tmpl w:val="907693E2"/>
@@ -3796,7 +3682,7 @@
       </w:rPr>
     </w:lvl>
   </w:abstractNum>
-  <w:abstractNum w:abstractNumId="3">
+  <w:abstractNum w:abstractNumId="3" w15:restartNumberingAfterBreak="0">
     <w:nsid w:val="454C2C25"/>
     <w:multiLevelType w:val="multilevel"/>
     <w:tmpl w:val="7800FE9C"/>
@@ -3909,7 +3795,7 @@
       </w:rPr>
     </w:lvl>
   </w:abstractNum>
-  <w:abstractNum w:abstractNumId="4">
+  <w:abstractNum w:abstractNumId="4" w15:restartNumberingAfterBreak="0">
     <w:nsid w:val="6DB45BA4"/>
     <w:multiLevelType w:val="multilevel"/>
     <w:tmpl w:val="F634EEDC"/>
@@ -4068,477 +3954,7 @@
 </file>
 
 <file path=word/styles.xml><?xml version="1.0" encoding="utf-8"?>
-<w:styles xmlns:mc="http://schemas.openxmlformats.org/markup-compatibility/2006" xmlns:r="http://schemas.openxmlformats.org/officeDocument/2006/relationships" xmlns:w="http://schemas.openxmlformats.org/wordprocessingml/2006/main" xmlns:w14="http://schemas.microsoft.com/office/word/2010/wordml" mc:Ignorable="w14">
-  <w:docDefaults>
-    <w:rPrDefault>
-      <w:rPr>
-        <w:rFonts w:asciiTheme="minorHAnsi" w:hAnsiTheme="minorHAnsi" w:eastAsiaTheme="minorHAnsi" w:cstheme="minorBidi"/>
-        <w:sz w:val="22"/>
-        <w:szCs w:val="22"/>
-        <w:lang w:val="ru-RU" w:eastAsia="en-US" w:bidi="ar-SA"/>
-      </w:rPr>
-    </w:rPrDefault>
-    <w:pPrDefault>
-      <w:pPr>
-        <w:spacing w:after="160" w:line="259" w:lineRule="auto"/>
-      </w:pPr>
-    </w:pPrDefault>
-  </w:docDefaults>
-  <w:latentStyles w:defLockedState="0" w:defUIPriority="99" w:defSemiHidden="1" w:defUnhideWhenUsed="1" w:defQFormat="0" w:count="267">
-    <w:lsdException w:name="Normal" w:uiPriority="0" w:semiHidden="0" w:unhideWhenUsed="0" w:qFormat="1"/>
-    <w:lsdException w:name="heading 1" w:uiPriority="9" w:semiHidden="0" w:unhideWhenUsed="0" w:qFormat="1"/>
-    <w:lsdException w:name="heading 2" w:uiPriority="9" w:qFormat="1"/>
-    <w:lsdException w:name="heading 3" w:uiPriority="9" w:qFormat="1"/>
-    <w:lsdException w:name="heading 4" w:uiPriority="9" w:qFormat="1"/>
-    <w:lsdException w:name="heading 5" w:uiPriority="9" w:qFormat="1"/>
-    <w:lsdException w:name="heading 6" w:uiPriority="9" w:qFormat="1"/>
-    <w:lsdException w:name="heading 7" w:uiPriority="9" w:qFormat="1"/>
-    <w:lsdException w:name="heading 8" w:uiPriority="9" w:qFormat="1"/>
-    <w:lsdException w:name="heading 9" w:uiPriority="9" w:qFormat="1"/>
-    <w:lsdException w:name="toc 1" w:uiPriority="39"/>
-    <w:lsdException w:name="toc 2" w:uiPriority="39"/>
-    <w:lsdException w:name="toc 3" w:uiPriority="39"/>
-    <w:lsdException w:name="toc 4" w:uiPriority="39"/>
-    <w:lsdException w:name="toc 5" w:uiPriority="39"/>
-    <w:lsdException w:name="toc 6" w:uiPriority="39"/>
-    <w:lsdException w:name="toc 7" w:uiPriority="39"/>
-    <w:lsdException w:name="toc 8" w:uiPriority="39"/>
-    <w:lsdException w:name="toc 9" w:uiPriority="39"/>
-    <w:lsdException w:name="header" w:uiPriority="0"/>
-    <w:lsdException w:name="caption" w:uiPriority="35" w:qFormat="1"/>
-    <w:lsdException w:name="Title" w:uiPriority="10" w:semiHidden="0" w:unhideWhenUsed="0" w:qFormat="1"/>
-    <w:lsdException w:name="Default Paragraph Font" w:uiPriority="1"/>
-    <w:lsdException w:name="Body Text" w:uiPriority="0"/>
-    <w:lsdException w:name="Subtitle" w:uiPriority="11" w:semiHidden="0" w:unhideWhenUsed="0" w:qFormat="1"/>
-    <w:lsdException w:name="Hyperlink" w:uiPriority="0"/>
-    <w:lsdException w:name="Strong" w:uiPriority="22" w:semiHidden="0" w:unhideWhenUsed="0" w:qFormat="1"/>
-    <w:lsdException w:name="Emphasis" w:uiPriority="20" w:semiHidden="0" w:unhideWhenUsed="0" w:qFormat="1"/>
-    <w:lsdException w:name="Table Grid" w:uiPriority="39" w:semiHidden="0" w:unhideWhenUsed="0"/>
-    <w:lsdException w:name="Placeholder Text" w:unhideWhenUsed="0"/>
-    <w:lsdException w:name="No Spacing" w:uiPriority="1" w:semiHidden="0" w:unhideWhenUsed="0" w:qFormat="1"/>
-    <w:lsdException w:name="Light Shading" w:uiPriority="60" w:semiHidden="0" w:unhideWhenUsed="0"/>
-    <w:lsdException w:name="Light List" w:uiPriority="61" w:semiHidden="0" w:unhideWhenUsed="0"/>
-    <w:lsdException w:name="Light Grid" w:uiPriority="62" w:semiHidden="0" w:unhideWhenUsed="0"/>
-    <w:lsdException w:name="Medium Shading 1" w:uiPriority="63" w:semiHidden="0" w:unhideWhenUsed="0"/>
-    <w:lsdException w:name="Medium Shading 2" w:uiPriority="64" w:semiHidden="0" w:unhideWhenUsed="0"/>
-    <w:lsdException w:name="Medium List 1" w:uiPriority="65" w:semiHidden="0" w:unhideWhenUsed="0"/>
-    <w:lsdException w:name="Medium List 2" w:uiPriority="66" w:semiHidden="0" w:unhideWhenUsed="0"/>
-    <w:lsdException w:name="Medium Grid 1" w:uiPriority="67" w:semiHidden="0" w:unhideWhenUsed="0"/>
-    <w:lsdException w:name="Medium Grid 2" w:uiPriority="68" w:semiHidden="0" w:unhideWhenUsed="0"/>
-    <w:lsdException w:name="Medium Grid 3" w:uiPriority="69" w:semiHidden="0" w:unhideWhenUsed="0"/>
-    <w:lsdException w:name="Dark List" w:uiPriority="70" w:semiHidden="0" w:unhideWhenUsed="0"/>
-    <w:lsdException w:name="Colorful Shading" w:uiPriority="71" w:semiHidden="0" w:unhideWhenUsed="0"/>
-    <w:lsdException w:name="Colorful List" w:uiPriority="72" w:semiHidden="0" w:unhideWhenUsed="0"/>
-    <w:lsdException w:name="Colorful Grid" w:uiPriority="73" w:semiHidden="0" w:unhideWhenUsed="0"/>
-    <w:lsdException w:name="Light Shading Accent 1" w:uiPriority="60" w:semiHidden="0" w:unhideWhenUsed="0"/>
-    <w:lsdException w:name="Light List Accent 1" w:uiPriority="61" w:semiHidden="0" w:unhideWhenUsed="0"/>
-    <w:lsdException w:name="Light Grid Accent 1" w:uiPriority="62" w:semiHidden="0" w:unhideWhenUsed="0"/>
-    <w:lsdException w:name="Medium Shading 1 Accent 1" w:uiPriority="63" w:semiHidden="0" w:unhideWhenUsed="0"/>
-    <w:lsdException w:name="Medium Shading 2 Accent 1" w:uiPriority="64" w:semiHidden="0" w:unhideWhenUsed="0"/>
-    <w:lsdException w:name="Medium List 1 Accent 1" w:uiPriority="65" w:semiHidden="0" w:unhideWhenUsed="0"/>
-    <w:lsdException w:name="Revision" w:unhideWhenUsed="0"/>
-    <w:lsdException w:name="List Paragraph" w:uiPriority="34" w:semiHidden="0" w:unhideWhenUsed="0" w:qFormat="1"/>
-    <w:lsdException w:name="Quote" w:uiPriority="29" w:semiHidden="0" w:unhideWhenUsed="0" w:qFormat="1"/>
-    <w:lsdException w:name="Intense Quote" w:uiPriority="30" w:semiHidden="0" w:unhideWhenUsed="0" w:qFormat="1"/>
-    <w:lsdException w:name="Medium List 2 Accent 1" w:uiPriority="66" w:semiHidden="0" w:unhideWhenUsed="0"/>
-    <w:lsdException w:name="Medium Grid 1 Accent 1" w:uiPriority="67" w:semiHidden="0" w:unhideWhenUsed="0"/>
-    <w:lsdException w:name="Medium Grid 2 Accent 1" w:uiPriority="68" w:semiHidden="0" w:unhideWhenUsed="0"/>
-    <w:lsdException w:name="Medium Grid 3 Accent 1" w:uiPriority="69" w:semiHidden="0" w:unhideWhenUsed="0"/>
-    <w:lsdException w:name="Dark List Accent 1" w:uiPriority="70" w:semiHidden="0" w:unhideWhenUsed="0"/>
-    <w:lsdException w:name="Colorful Shading Accent 1" w:uiPriority="71" w:semiHidden="0" w:unhideWhenUsed="0"/>
-    <w:lsdException w:name="Colorful List Accent 1" w:uiPriority="72" w:semiHidden="0" w:unhideWhenUsed="0"/>
-    <w:lsdException w:name="Colorful Grid Accent 1" w:uiPriority="73" w:semiHidden="0" w:unhideWhenUsed="0"/>
-    <w:lsdException w:name="Light Shading Accent 2" w:uiPriority="60" w:semiHidden="0" w:unhideWhenUsed="0"/>
-    <w:lsdException w:name="Light List Accent 2" w:uiPriority="61" w:semiHidden="0" w:unhideWhenUsed="0"/>
-    <w:lsdException w:name="Light Grid Accent 2" w:uiPriority="62" w:semiHidden="0" w:unhideWhenUsed="0"/>
-    <w:lsdException w:name="Medium Shading 1 Accent 2" w:uiPriority="63" w:semiHidden="0" w:unhideWhenUsed="0"/>
-    <w:lsdException w:name="Medium Shading 2 Accent 2" w:uiPriority="64" w:semiHidden="0" w:unhideWhenUsed="0"/>
-    <w:lsdException w:name="Medium List 1 Accent 2" w:uiPriority="65" w:semiHidden="0" w:unhideWhenUsed="0"/>
-    <w:lsdException w:name="Medium List 2 Accent 2" w:uiPriority="66" w:semiHidden="0" w:unhideWhenUsed="0"/>
-    <w:lsdException w:name="Medium Grid 1 Accent 2" w:uiPriority="67" w:semiHidden="0" w:unhideWhenUsed="0"/>
-    <w:lsdException w:name="Medium Grid 2 Accent 2" w:uiPriority="68" w:semiHidden="0" w:unhideWhenUsed="0"/>
-    <w:lsdException w:name="Medium Grid 3 Accent 2" w:uiPriority="69" w:semiHidden="0" w:unhideWhenUsed="0"/>
-    <w:lsdException w:name="Dark List Accent 2" w:uiPriority="70" w:semiHidden="0" w:unhideWhenUsed="0"/>
-    <w:lsdException w:name="Colorful Shading Accent 2" w:uiPriority="71" w:semiHidden="0" w:unhideWhenUsed="0"/>
-    <w:lsdException w:name="Colorful List Accent 2" w:uiPriority="72" w:semiHidden="0" w:unhideWhenUsed="0"/>
-    <w:lsdException w:name="Colorful Grid Accent 2" w:uiPriority="73" w:semiHidden="0" w:unhideWhenUsed="0"/>
-    <w:lsdException w:name="Light Shading Accent 3" w:uiPriority="60" w:semiHidden="0" w:unhideWhenUsed="0"/>
-    <w:lsdException w:name="Light List Accent 3" w:uiPriority="61" w:semiHidden="0" w:unhideWhenUsed="0"/>
-    <w:lsdException w:name="Light Grid Accent 3" w:uiPriority="62" w:semiHidden="0" w:unhideWhenUsed="0"/>
-    <w:lsdException w:name="Medium Shading 1 Accent 3" w:uiPriority="63" w:semiHidden="0" w:unhideWhenUsed="0"/>
-    <w:lsdException w:name="Medium Shading 2 Accent 3" w:uiPriority="64" w:semiHidden="0" w:unhideWhenUsed="0"/>
-    <w:lsdException w:name="Medium List 1 Accent 3" w:uiPriority="65" w:semiHidden="0" w:unhideWhenUsed="0"/>
-    <w:lsdException w:name="Medium List 2 Accent 3" w:uiPriority="66" w:semiHidden="0" w:unhideWhenUsed="0"/>
-    <w:lsdException w:name="Medium Grid 1 Accent 3" w:uiPriority="67" w:semiHidden="0" w:unhideWhenUsed="0"/>
-    <w:lsdException w:name="Medium Grid 2 Accent 3" w:uiPriority="68" w:semiHidden="0" w:unhideWhenUsed="0"/>
-    <w:lsdException w:name="Medium Grid 3 Accent 3" w:uiPriority="69" w:semiHidden="0" w:unhideWhenUsed="0"/>
-    <w:lsdException w:name="Dark List Accent 3" w:uiPriority="70" w:semiHidden="0" w:unhideWhenUsed="0"/>
-    <w:lsdException w:name="Colorful Shading Accent 3" w:uiPriority="71" w:semiHidden="0" w:unhideWhenUsed="0"/>
-    <w:lsdException w:name="Colorful List Accent 3" w:uiPriority="72" w:semiHidden="0" w:unhideWhenUsed="0"/>
-    <w:lsdException w:name="Colorful Grid Accent 3" w:uiPriority="73" w:semiHidden="0" w:unhideWhenUsed="0"/>
-    <w:lsdException w:name="Light Shading Accent 4" w:uiPriority="60" w:semiHidden="0" w:unhideWhenUsed="0"/>
-    <w:lsdException w:name="Light List Accent 4" w:uiPriority="61" w:semiHidden="0" w:unhideWhenUsed="0"/>
-    <w:lsdException w:name="Light Grid Accent 4" w:uiPriority="62" w:semiHidden="0" w:unhideWhenUsed="0"/>
-    <w:lsdException w:name="Medium Shading 1 Accent 4" w:uiPriority="63" w:semiHidden="0" w:unhideWhenUsed="0"/>
-    <w:lsdException w:name="Medium Shading 2 Accent 4" w:uiPriority="64" w:semiHidden="0" w:unhideWhenUsed="0"/>
-    <w:lsdException w:name="Medium List 1 Accent 4" w:uiPriority="65" w:semiHidden="0" w:unhideWhenUsed="0"/>
-    <w:lsdException w:name="Medium List 2 Accent 4" w:uiPriority="66" w:semiHidden="0" w:unhideWhenUsed="0"/>
-    <w:lsdException w:name="Medium Grid 1 Accent 4" w:uiPriority="67" w:semiHidden="0" w:unhideWhenUsed="0"/>
-    <w:lsdException w:name="Medium Grid 2 Accent 4" w:uiPriority="68" w:semiHidden="0" w:unhideWhenUsed="0"/>
-    <w:lsdException w:name="Medium Grid 3 Accent 4" w:uiPriority="69" w:semiHidden="0" w:unhideWhenUsed="0"/>
-    <w:lsdException w:name="Dark List Accent 4" w:uiPriority="70" w:semiHidden="0" w:unhideWhenUsed="0"/>
-    <w:lsdException w:name="Colorful Shading Accent 4" w:uiPriority="71" w:semiHidden="0" w:unhideWhenUsed="0"/>
-    <w:lsdException w:name="Colorful List Accent 4" w:uiPriority="72" w:semiHidden="0" w:unhideWhenUsed="0"/>
-    <w:lsdException w:name="Colorful Grid Accent 4" w:uiPriority="73" w:semiHidden="0" w:unhideWhenUsed="0"/>
-    <w:lsdException w:name="Light Shading Accent 5" w:uiPriority="60" w:semiHidden="0" w:unhideWhenUsed="0"/>
-    <w:lsdException w:name="Light List Accent 5" w:uiPriority="61" w:semiHidden="0" w:unhideWhenUsed="0"/>
-    <w:lsdException w:name="Light Grid Accent 5" w:uiPriority="62" w:semiHidden="0" w:unhideWhenUsed="0"/>
-    <w:lsdException w:name="Medium Shading 1 Accent 5" w:uiPriority="63" w:semiHidden="0" w:unhideWhenUsed="0"/>
-    <w:lsdException w:name="Medium Shading 2 Accent 5" w:uiPriority="64" w:semiHidden="0" w:unhideWhenUsed="0"/>
-    <w:lsdException w:name="Medium List 1 Accent 5" w:uiPriority="65" w:semiHidden="0" w:unhideWhenUsed="0"/>
-    <w:lsdException w:name="Medium List 2 Accent 5" w:uiPriority="66" w:semiHidden="0" w:unhideWhenUsed="0"/>
-    <w:lsdException w:name="Medium Grid 1 Accent 5" w:uiPriority="67" w:semiHidden="0" w:unhideWhenUsed="0"/>
-    <w:lsdException w:name="Medium Grid 2 Accent 5" w:uiPriority="68" w:semiHidden="0" w:unhideWhenUsed="0"/>
-    <w:lsdException w:name="Medium Grid 3 Accent 5" w:uiPriority="69" w:semiHidden="0" w:unhideWhenUsed="0"/>
-    <w:lsdException w:name="Dark List Accent 5" w:uiPriority="70" w:semiHidden="0" w:unhideWhenUsed="0"/>
-    <w:lsdException w:name="Colorful Shading Accent 5" w:uiPriority="71" w:semiHidden="0" w:unhideWhenUsed="0"/>
-    <w:lsdException w:name="Colorful List Accent 5" w:uiPriority="72" w:semiHidden="0" w:unhideWhenUsed="0"/>
-    <w:lsdException w:name="Colorful Grid Accent 5" w:uiPriority="73" w:semiHidden="0" w:unhideWhenUsed="0"/>
-    <w:lsdException w:name="Light Shading Accent 6" w:uiPriority="60" w:semiHidden="0" w:unhideWhenUsed="0"/>
-    <w:lsdException w:name="Light List Accent 6" w:uiPriority="61" w:semiHidden="0" w:unhideWhenUsed="0"/>
-    <w:lsdException w:name="Light Grid Accent 6" w:uiPriority="62" w:semiHidden="0" w:unhideWhenUsed="0"/>
-    <w:lsdException w:name="Medium Shading 1 Accent 6" w:uiPriority="63" w:semiHidden="0" w:unhideWhenUsed="0"/>
-    <w:lsdException w:name="Medium Shading 2 Accent 6" w:uiPriority="64" w:semiHidden="0" w:unhideWhenUsed="0"/>
-    <w:lsdException w:name="Medium List 1 Accent 6" w:uiPriority="65" w:semiHidden="0" w:unhideWhenUsed="0"/>
-    <w:lsdException w:name="Medium List 2 Accent 6" w:uiPriority="66" w:semiHidden="0" w:unhideWhenUsed="0"/>
-    <w:lsdException w:name="Medium Grid 1 Accent 6" w:uiPriority="67" w:semiHidden="0" w:unhideWhenUsed="0"/>
-    <w:lsdException w:name="Medium Grid 2 Accent 6" w:uiPriority="68" w:semiHidden="0" w:unhideWhenUsed="0"/>
-    <w:lsdException w:name="Medium Grid 3 Accent 6" w:uiPriority="69" w:semiHidden="0" w:unhideWhenUsed="0"/>
-    <w:lsdException w:name="Dark List Accent 6" w:uiPriority="70" w:semiHidden="0" w:unhideWhenUsed="0"/>
-    <w:lsdException w:name="Colorful Shading Accent 6" w:uiPriority="71" w:semiHidden="0" w:unhideWhenUsed="0"/>
-    <w:lsdException w:name="Colorful List Accent 6" w:uiPriority="72" w:semiHidden="0" w:unhideWhenUsed="0"/>
-    <w:lsdException w:name="Colorful Grid Accent 6" w:uiPriority="73" w:semiHidden="0" w:unhideWhenUsed="0"/>
-    <w:lsdException w:name="Subtle Emphasis" w:uiPriority="19" w:semiHidden="0" w:unhideWhenUsed="0" w:qFormat="1"/>
-    <w:lsdException w:name="Intense Emphasis" w:uiPriority="21" w:semiHidden="0" w:unhideWhenUsed="0" w:qFormat="1"/>
-    <w:lsdException w:name="Subtle Reference" w:uiPriority="31" w:semiHidden="0" w:unhideWhenUsed="0" w:qFormat="1"/>
-    <w:lsdException w:name="Intense Reference" w:uiPriority="32" w:semiHidden="0" w:unhideWhenUsed="0" w:qFormat="1"/>
-    <w:lsdException w:name="Book Title" w:uiPriority="33" w:semiHidden="0" w:unhideWhenUsed="0" w:qFormat="1"/>
-    <w:lsdException w:name="Bibliography" w:uiPriority="37"/>
-    <w:lsdException w:name="TOC Heading" w:uiPriority="39" w:qFormat="1"/>
-  </w:latentStyles>
-  <w:style w:type="paragraph" w:styleId="a" w:default="1">
-    <w:name w:val="Normal"/>
-    <w:qFormat/>
-    <w:rsid w:val="008A248E"/>
-    <w:pPr>
-      <w:spacing w:after="0" w:line="240" w:lineRule="auto"/>
-    </w:pPr>
-    <w:rPr>
-      <w:rFonts w:ascii="Times New Roman" w:hAnsi="Times New Roman" w:eastAsia="Times New Roman" w:cs="Times New Roman"/>
-      <w:sz w:val="24"/>
-      <w:szCs w:val="24"/>
-      <w:lang w:eastAsia="ru-RU"/>
-    </w:rPr>
-  </w:style>
-  <w:style w:type="character" w:styleId="a0" w:default="1">
-    <w:name w:val="Default Paragraph Font"/>
-    <w:uiPriority w:val="1"/>
-    <w:semiHidden/>
-    <w:unhideWhenUsed/>
-  </w:style>
-  <w:style w:type="table" w:styleId="a1" w:default="1">
-    <w:name w:val="Normal Table"/>
-    <w:uiPriority w:val="99"/>
-    <w:semiHidden/>
-    <w:unhideWhenUsed/>
-    <w:tblPr>
-      <w:tblInd w:w="0" w:type="dxa"/>
-      <w:tblCellMar>
-        <w:top w:w="0" w:type="dxa"/>
-        <w:left w:w="108" w:type="dxa"/>
-        <w:bottom w:w="0" w:type="dxa"/>
-        <w:right w:w="108" w:type="dxa"/>
-      </w:tblCellMar>
-    </w:tblPr>
-  </w:style>
-  <w:style w:type="numbering" w:styleId="a2" w:default="1">
-    <w:name w:val="No List"/>
-    <w:uiPriority w:val="99"/>
-    <w:semiHidden/>
-    <w:unhideWhenUsed/>
-  </w:style>
-  <w:style w:type="paragraph" w:styleId="a3">
-    <w:name w:val="header"/>
-    <w:basedOn w:val="a"/>
-    <w:link w:val="a4"/>
-    <w:unhideWhenUsed/>
-    <w:rsid w:val="008A248E"/>
-    <w:pPr>
-      <w:tabs>
-        <w:tab w:val="center" w:pos="4677"/>
-        <w:tab w:val="right" w:pos="9355"/>
-      </w:tabs>
-    </w:pPr>
-  </w:style>
-  <w:style w:type="character" w:styleId="a4" w:customStyle="1">
-    <w:name w:val="Верхний колонтитул Знак"/>
-    <w:basedOn w:val="a0"/>
-    <w:link w:val="a3"/>
-    <w:rsid w:val="008A248E"/>
-    <w:rPr>
-      <w:rFonts w:ascii="Times New Roman" w:hAnsi="Times New Roman" w:eastAsia="Times New Roman" w:cs="Times New Roman"/>
-      <w:sz w:val="24"/>
-      <w:szCs w:val="24"/>
-      <w:lang w:eastAsia="ru-RU"/>
-    </w:rPr>
-  </w:style>
-  <w:style w:type="paragraph" w:styleId="a5">
-    <w:name w:val="footer"/>
-    <w:basedOn w:val="a"/>
-    <w:link w:val="a6"/>
-    <w:uiPriority w:val="99"/>
-    <w:unhideWhenUsed/>
-    <w:rsid w:val="008A248E"/>
-    <w:pPr>
-      <w:tabs>
-        <w:tab w:val="center" w:pos="4677"/>
-        <w:tab w:val="right" w:pos="9355"/>
-      </w:tabs>
-    </w:pPr>
-  </w:style>
-  <w:style w:type="character" w:styleId="a6" w:customStyle="1">
-    <w:name w:val="Нижний колонтитул Знак"/>
-    <w:basedOn w:val="a0"/>
-    <w:link w:val="a5"/>
-    <w:uiPriority w:val="99"/>
-    <w:rsid w:val="008A248E"/>
-    <w:rPr>
-      <w:rFonts w:ascii="Times New Roman" w:hAnsi="Times New Roman" w:eastAsia="Times New Roman" w:cs="Times New Roman"/>
-      <w:sz w:val="24"/>
-      <w:szCs w:val="24"/>
-      <w:lang w:eastAsia="ru-RU"/>
-    </w:rPr>
-  </w:style>
-  <w:style w:type="paragraph" w:styleId="a7">
-    <w:name w:val="Body Text"/>
-    <w:basedOn w:val="a"/>
-    <w:link w:val="a8"/>
-    <w:rsid w:val="008A248E"/>
-    <w:pPr>
-      <w:jc w:val="both"/>
-    </w:pPr>
-    <w:rPr>
-      <w:rFonts w:ascii="Arial" w:hAnsi="Arial"/>
-      <w:szCs w:val="20"/>
-    </w:rPr>
-  </w:style>
-  <w:style w:type="character" w:styleId="a8" w:customStyle="1">
-    <w:name w:val="Основной текст Знак"/>
-    <w:basedOn w:val="a0"/>
-    <w:link w:val="a7"/>
-    <w:rsid w:val="008A248E"/>
-    <w:rPr>
-      <w:rFonts w:ascii="Arial" w:hAnsi="Arial" w:eastAsia="Times New Roman" w:cs="Times New Roman"/>
-      <w:sz w:val="24"/>
-      <w:szCs w:val="20"/>
-      <w:lang w:eastAsia="ru-RU"/>
-    </w:rPr>
-  </w:style>
-  <w:style w:type="paragraph" w:styleId="ConsPlusNormal" w:customStyle="1">
-    <w:name w:val="ConsPlusNormal"/>
-    <w:rsid w:val="008A248E"/>
-    <w:pPr>
-      <w:widowControl w:val="0"/>
-      <w:autoSpaceDE w:val="0"/>
-      <w:autoSpaceDN w:val="0"/>
-      <w:adjustRightInd w:val="0"/>
-      <w:spacing w:after="0" w:line="240" w:lineRule="auto"/>
-      <w:ind w:firstLine="720"/>
-    </w:pPr>
-    <w:rPr>
-      <w:rFonts w:ascii="Arial" w:hAnsi="Arial" w:eastAsia="Times New Roman" w:cs="Arial"/>
-      <w:sz w:val="20"/>
-      <w:szCs w:val="20"/>
-      <w:lang w:eastAsia="ru-RU"/>
-    </w:rPr>
-  </w:style>
-  <w:style w:type="character" w:styleId="a9">
-    <w:name w:val="Hyperlink"/>
-    <w:rsid w:val="008A248E"/>
-    <w:rPr>
-      <w:color w:val="0000FF"/>
-      <w:u w:val="single"/>
-    </w:rPr>
-  </w:style>
-  <w:style w:type="paragraph" w:styleId="aa" w:customStyle="1">
-    <w:name w:val="Содержимое таблицы"/>
-    <w:basedOn w:val="a"/>
-    <w:rsid w:val="008A248E"/>
-    <w:pPr>
-      <w:widowControl w:val="0"/>
-      <w:suppressLineNumbers/>
-      <w:suppressAutoHyphens/>
-    </w:pPr>
-    <w:rPr>
-      <w:rFonts w:ascii="Arial" w:hAnsi="Arial" w:eastAsia="Arial Unicode MS"/>
-      <w:kern w:val="1"/>
-      <w:sz w:val="20"/>
-      <w:lang w:eastAsia="ar-SA"/>
-    </w:rPr>
-  </w:style>
-  <w:style w:type="paragraph" w:styleId="ConsPlusNonformat" w:customStyle="1">
-    <w:name w:val="ConsPlusNonformat"/>
-    <w:basedOn w:val="a"/>
-    <w:next w:val="ConsPlusNormal"/>
-    <w:rsid w:val="008A248E"/>
-    <w:pPr>
-      <w:widowControl w:val="0"/>
-      <w:suppressAutoHyphens/>
-      <w:autoSpaceDE w:val="0"/>
-    </w:pPr>
-    <w:rPr>
-      <w:rFonts w:ascii="Courier New" w:hAnsi="Courier New" w:eastAsia="Courier New"/>
-      <w:kern w:val="1"/>
-      <w:sz w:val="20"/>
-      <w:szCs w:val="20"/>
-    </w:rPr>
-  </w:style>
-  <w:style w:type="paragraph" w:styleId="1" w:customStyle="1">
-    <w:name w:val="Обычный1"/>
-    <w:rsid w:val="008A248E"/>
-    <w:pPr>
-      <w:widowControl w:val="0"/>
-      <w:suppressAutoHyphens/>
-      <w:spacing w:after="0" w:line="240" w:lineRule="auto"/>
-    </w:pPr>
-    <w:rPr>
-      <w:rFonts w:ascii="Times New Roman" w:hAnsi="Times New Roman" w:eastAsia="Arial" w:cs="Times New Roman"/>
-      <w:sz w:val="20"/>
-      <w:szCs w:val="20"/>
-      <w:lang w:eastAsia="ar-SA"/>
-    </w:rPr>
-  </w:style>
-  <w:style w:type="character" w:styleId="ab">
-    <w:name w:val="FollowedHyperlink"/>
-    <w:basedOn w:val="a0"/>
-    <w:uiPriority w:val="99"/>
-    <w:semiHidden/>
-    <w:unhideWhenUsed/>
-    <w:rsid w:val="00672114"/>
-    <w:rPr>
-      <w:color w:val="954F72" w:themeColor="followedHyperlink"/>
-      <w:u w:val="single"/>
-    </w:rPr>
-  </w:style>
-  <w:style w:type="paragraph" w:styleId="ac">
-    <w:name w:val="List Paragraph"/>
-    <w:basedOn w:val="a"/>
-    <w:uiPriority w:val="34"/>
-    <w:qFormat/>
-    <w:rsid w:val="00C65BCB"/>
-    <w:pPr>
-      <w:ind w:left="720"/>
-      <w:contextualSpacing/>
-    </w:pPr>
-  </w:style>
-  <w:style w:type="paragraph" w:styleId="ad">
-    <w:name w:val="Balloon Text"/>
-    <w:basedOn w:val="a"/>
-    <w:link w:val="ae"/>
-    <w:uiPriority w:val="99"/>
-    <w:semiHidden/>
-    <w:unhideWhenUsed/>
-    <w:rsid w:val="00AD30F6"/>
-    <w:rPr>
-      <w:rFonts w:ascii="Segoe UI" w:hAnsi="Segoe UI" w:cs="Segoe UI"/>
-      <w:sz w:val="18"/>
-      <w:szCs w:val="18"/>
-    </w:rPr>
-  </w:style>
-  <w:style w:type="character" w:styleId="ae" w:customStyle="1">
-    <w:name w:val="Текст выноски Знак"/>
-    <w:basedOn w:val="a0"/>
-    <w:link w:val="ad"/>
-    <w:uiPriority w:val="99"/>
-    <w:semiHidden/>
-    <w:rsid w:val="00AD30F6"/>
-    <w:rPr>
-      <w:rFonts w:ascii="Segoe UI" w:hAnsi="Segoe UI" w:eastAsia="Times New Roman" w:cs="Segoe UI"/>
-      <w:sz w:val="18"/>
-      <w:szCs w:val="18"/>
-      <w:lang w:eastAsia="ru-RU"/>
-    </w:rPr>
-  </w:style>
-  <w:style w:type="paragraph" w:styleId="2">
-    <w:name w:val="Body Text 2"/>
-    <w:basedOn w:val="a"/>
-    <w:link w:val="20"/>
-    <w:uiPriority w:val="99"/>
-    <w:unhideWhenUsed/>
-    <w:rsid w:val="00937342"/>
-    <w:pPr>
-      <w:spacing w:after="120" w:line="480" w:lineRule="auto"/>
-    </w:pPr>
-  </w:style>
-  <w:style w:type="character" w:styleId="20" w:customStyle="1">
-    <w:name w:val="Основной текст 2 Знак"/>
-    <w:basedOn w:val="a0"/>
-    <w:link w:val="2"/>
-    <w:uiPriority w:val="99"/>
-    <w:rsid w:val="00937342"/>
-    <w:rPr>
-      <w:rFonts w:ascii="Times New Roman" w:hAnsi="Times New Roman" w:eastAsia="Times New Roman" w:cs="Times New Roman"/>
-      <w:sz w:val="24"/>
-      <w:szCs w:val="24"/>
-      <w:lang w:eastAsia="ru-RU"/>
-    </w:rPr>
-  </w:style>
-  <w:style w:type="paragraph" w:styleId="af">
-    <w:name w:val="Normal (Web)"/>
-    <w:basedOn w:val="a"/>
-    <w:uiPriority w:val="99"/>
-    <w:unhideWhenUsed/>
-    <w:rsid w:val="00DE1593"/>
-    <w:pPr>
-      <w:spacing w:before="100" w:beforeAutospacing="1" w:after="100" w:afterAutospacing="1"/>
-    </w:pPr>
-  </w:style>
-  <w:style w:type="character" w:styleId="js-phone-number" w:customStyle="1">
-    <w:name w:val="js-phone-number"/>
-    <w:basedOn w:val="a0"/>
-    <w:rsid w:val="0059122F"/>
-  </w:style>
-  <w:style w:type="table" w:styleId="af0">
-    <w:name w:val="Table Grid"/>
-    <w:basedOn w:val="a1"/>
-    <w:uiPriority w:val="59"/>
-    <w:rsid w:val="00FB4123"/>
-    <w:pPr>
-      <w:spacing w:after="0" w:line="240" w:lineRule="auto"/>
-    </w:pPr>
-    <w:tblPr>
-      <w:tblInd w:w="0" w:type="dxa"/>
-      <w:tblBorders>
-        <w:top w:val="single" w:color="000000" w:themeColor="text1" w:sz="4" w:space="0"/>
-        <w:left w:val="single" w:color="000000" w:themeColor="text1" w:sz="4" w:space="0"/>
-        <w:bottom w:val="single" w:color="000000" w:themeColor="text1" w:sz="4" w:space="0"/>
-        <w:right w:val="single" w:color="000000" w:themeColor="text1" w:sz="4" w:space="0"/>
-        <w:insideH w:val="single" w:color="000000" w:themeColor="text1" w:sz="4" w:space="0"/>
-        <w:insideV w:val="single" w:color="000000" w:themeColor="text1" w:sz="4" w:space="0"/>
-      </w:tblBorders>
-      <w:tblCellMar>
-        <w:top w:w="0" w:type="dxa"/>
-        <w:left w:w="108" w:type="dxa"/>
-        <w:bottom w:w="0" w:type="dxa"/>
-        <w:right w:w="108" w:type="dxa"/>
-      </w:tblCellMar>
-    </w:tblPr>
-  </w:style>
-</w:styles>
-</file>
-
-<file path=word/stylesWithEffects.xml><?xml version="1.0" encoding="utf-8"?>
-<w:styles xmlns:wpc="http://schemas.microsoft.com/office/word/2010/wordprocessingCanvas" xmlns:mc="http://schemas.openxmlformats.org/markup-compatibility/2006" xmlns:o="urn:schemas-microsoft-com:office:office" xmlns:r="http://schemas.openxmlformats.org/officeDocument/2006/relationships" xmlns:m="http://schemas.openxmlformats.org/officeDocument/2006/math" xmlns:v="urn:schemas-microsoft-com:vml" xmlns:wp14="http://schemas.microsoft.com/office/word/2010/wordprocessingDrawing" xmlns:wp="http://schemas.openxmlformats.org/drawingml/2006/wordprocessingDrawing" xmlns:w10="urn:schemas-microsoft-com:office:word" xmlns:w="http://schemas.openxmlformats.org/wordprocessingml/2006/main" xmlns:w14="http://schemas.microsoft.com/office/word/2010/wordml" xmlns:wpg="http://schemas.microsoft.com/office/word/2010/wordprocessingGroup" xmlns:wpi="http://schemas.microsoft.com/office/word/2010/wordprocessingInk" xmlns:wne="http://schemas.microsoft.com/office/word/2006/wordml" xmlns:wps="http://schemas.microsoft.com/office/word/2010/wordprocessingShape" mc:Ignorable="w14 wp14">
+<w:styles xmlns:mc="http://schemas.openxmlformats.org/markup-compatibility/2006" xmlns:r="http://schemas.openxmlformats.org/officeDocument/2006/relationships" xmlns:w="http://schemas.openxmlformats.org/wordprocessingml/2006/main" xmlns:w14="http://schemas.microsoft.com/office/word/2010/wordml" xmlns:w15="http://schemas.microsoft.com/office/word/2012/wordml" xmlns:w16cid="http://schemas.microsoft.com/office/word/2016/wordml/cid" xmlns:w16se="http://schemas.microsoft.com/office/word/2015/wordml/symex" mc:Ignorable="w14 w15 w16se w16cid">
   <w:docDefaults>
     <w:rPrDefault>
       <w:rPr>
@@ -4554,147 +3970,383 @@
       </w:pPr>
     </w:pPrDefault>
   </w:docDefaults>
-  <w:latentStyles w:defLockedState="0" w:defUIPriority="99" w:defSemiHidden="1" w:defUnhideWhenUsed="1" w:defQFormat="0" w:count="267">
-    <w:lsdException w:name="Normal" w:semiHidden="0" w:uiPriority="0" w:unhideWhenUsed="0" w:qFormat="1"/>
-    <w:lsdException w:name="heading 1" w:semiHidden="0" w:uiPriority="9" w:unhideWhenUsed="0" w:qFormat="1"/>
-    <w:lsdException w:name="heading 2" w:uiPriority="9" w:qFormat="1"/>
-    <w:lsdException w:name="heading 3" w:uiPriority="9" w:qFormat="1"/>
-    <w:lsdException w:name="heading 4" w:uiPriority="9" w:qFormat="1"/>
-    <w:lsdException w:name="heading 5" w:uiPriority="9" w:qFormat="1"/>
-    <w:lsdException w:name="heading 6" w:uiPriority="9" w:qFormat="1"/>
-    <w:lsdException w:name="heading 7" w:uiPriority="9" w:qFormat="1"/>
-    <w:lsdException w:name="heading 8" w:uiPriority="9" w:qFormat="1"/>
-    <w:lsdException w:name="heading 9" w:uiPriority="9" w:qFormat="1"/>
-    <w:lsdException w:name="toc 1" w:uiPriority="39"/>
-    <w:lsdException w:name="toc 2" w:uiPriority="39"/>
-    <w:lsdException w:name="toc 3" w:uiPriority="39"/>
-    <w:lsdException w:name="toc 4" w:uiPriority="39"/>
-    <w:lsdException w:name="toc 5" w:uiPriority="39"/>
-    <w:lsdException w:name="toc 6" w:uiPriority="39"/>
-    <w:lsdException w:name="toc 7" w:uiPriority="39"/>
-    <w:lsdException w:name="toc 8" w:uiPriority="39"/>
-    <w:lsdException w:name="toc 9" w:uiPriority="39"/>
-    <w:lsdException w:name="header" w:uiPriority="0"/>
-    <w:lsdException w:name="caption" w:uiPriority="35" w:qFormat="1"/>
-    <w:lsdException w:name="Title" w:semiHidden="0" w:uiPriority="10" w:unhideWhenUsed="0" w:qFormat="1"/>
-    <w:lsdException w:name="Default Paragraph Font" w:uiPriority="1"/>
-    <w:lsdException w:name="Body Text" w:uiPriority="0"/>
-    <w:lsdException w:name="Subtitle" w:semiHidden="0" w:uiPriority="11" w:unhideWhenUsed="0" w:qFormat="1"/>
-    <w:lsdException w:name="Hyperlink" w:uiPriority="0"/>
-    <w:lsdException w:name="Strong" w:semiHidden="0" w:uiPriority="22" w:unhideWhenUsed="0" w:qFormat="1"/>
-    <w:lsdException w:name="Emphasis" w:semiHidden="0" w:uiPriority="20" w:unhideWhenUsed="0" w:qFormat="1"/>
-    <w:lsdException w:name="Table Grid" w:semiHidden="0" w:uiPriority="39" w:unhideWhenUsed="0"/>
-    <w:lsdException w:name="Placeholder Text" w:unhideWhenUsed="0"/>
-    <w:lsdException w:name="No Spacing" w:semiHidden="0" w:uiPriority="1" w:unhideWhenUsed="0" w:qFormat="1"/>
-    <w:lsdException w:name="Light Shading" w:semiHidden="0" w:uiPriority="60" w:unhideWhenUsed="0"/>
-    <w:lsdException w:name="Light List" w:semiHidden="0" w:uiPriority="61" w:unhideWhenUsed="0"/>
-    <w:lsdException w:name="Light Grid" w:semiHidden="0" w:uiPriority="62" w:unhideWhenUsed="0"/>
-    <w:lsdException w:name="Medium Shading 1" w:semiHidden="0" w:uiPriority="63" w:unhideWhenUsed="0"/>
-    <w:lsdException w:name="Medium Shading 2" w:semiHidden="0" w:uiPriority="64" w:unhideWhenUsed="0"/>
-    <w:lsdException w:name="Medium List 1" w:semiHidden="0" w:uiPriority="65" w:unhideWhenUsed="0"/>
-    <w:lsdException w:name="Medium List 2" w:semiHidden="0" w:uiPriority="66" w:unhideWhenUsed="0"/>
-    <w:lsdException w:name="Medium Grid 1" w:semiHidden="0" w:uiPriority="67" w:unhideWhenUsed="0"/>
-    <w:lsdException w:name="Medium Grid 2" w:semiHidden="0" w:uiPriority="68" w:unhideWhenUsed="0"/>
-    <w:lsdException w:name="Medium Grid 3" w:semiHidden="0" w:uiPriority="69" w:unhideWhenUsed="0"/>
-    <w:lsdException w:name="Dark List" w:semiHidden="0" w:uiPriority="70" w:unhideWhenUsed="0"/>
-    <w:lsdException w:name="Colorful Shading" w:semiHidden="0" w:uiPriority="71" w:unhideWhenUsed="0"/>
-    <w:lsdException w:name="Colorful List" w:semiHidden="0" w:uiPriority="72" w:unhideWhenUsed="0"/>
-    <w:lsdException w:name="Colorful Grid" w:semiHidden="0" w:uiPriority="73" w:unhideWhenUsed="0"/>
-    <w:lsdException w:name="Light Shading Accent 1" w:semiHidden="0" w:uiPriority="60" w:unhideWhenUsed="0"/>
-    <w:lsdException w:name="Light List Accent 1" w:semiHidden="0" w:uiPriority="61" w:unhideWhenUsed="0"/>
-    <w:lsdException w:name="Light Grid Accent 1" w:semiHidden="0" w:uiPriority="62" w:unhideWhenUsed="0"/>
-    <w:lsdException w:name="Medium Shading 1 Accent 1" w:semiHidden="0" w:uiPriority="63" w:unhideWhenUsed="0"/>
-    <w:lsdException w:name="Medium Shading 2 Accent 1" w:semiHidden="0" w:uiPriority="64" w:unhideWhenUsed="0"/>
-    <w:lsdException w:name="Medium List 1 Accent 1" w:semiHidden="0" w:uiPriority="65" w:unhideWhenUsed="0"/>
-    <w:lsdException w:name="Revision" w:unhideWhenUsed="0"/>
-    <w:lsdException w:name="List Paragraph" w:semiHidden="0" w:uiPriority="34" w:unhideWhenUsed="0" w:qFormat="1"/>
-    <w:lsdException w:name="Quote" w:semiHidden="0" w:uiPriority="29" w:unhideWhenUsed="0" w:qFormat="1"/>
-    <w:lsdException w:name="Intense Quote" w:semiHidden="0" w:uiPriority="30" w:unhideWhenUsed="0" w:qFormat="1"/>
-    <w:lsdException w:name="Medium List 2 Accent 1" w:semiHidden="0" w:uiPriority="66" w:unhideWhenUsed="0"/>
-    <w:lsdException w:name="Medium Grid 1 Accent 1" w:semiHidden="0" w:uiPriority="67" w:unhideWhenUsed="0"/>
-    <w:lsdException w:name="Medium Grid 2 Accent 1" w:semiHidden="0" w:uiPriority="68" w:unhideWhenUsed="0"/>
-    <w:lsdException w:name="Medium Grid 3 Accent 1" w:semiHidden="0" w:uiPriority="69" w:unhideWhenUsed="0"/>
-    <w:lsdException w:name="Dark List Accent 1" w:semiHidden="0" w:uiPriority="70" w:unhideWhenUsed="0"/>
-    <w:lsdException w:name="Colorful Shading Accent 1" w:semiHidden="0" w:uiPriority="71" w:unhideWhenUsed="0"/>
-    <w:lsdException w:name="Colorful List Accent 1" w:semiHidden="0" w:uiPriority="72" w:unhideWhenUsed="0"/>
-    <w:lsdException w:name="Colorful Grid Accent 1" w:semiHidden="0" w:uiPriority="73" w:unhideWhenUsed="0"/>
-    <w:lsdException w:name="Light Shading Accent 2" w:semiHidden="0" w:uiPriority="60" w:unhideWhenUsed="0"/>
-    <w:lsdException w:name="Light List Accent 2" w:semiHidden="0" w:uiPriority="61" w:unhideWhenUsed="0"/>
-    <w:lsdException w:name="Light Grid Accent 2" w:semiHidden="0" w:uiPriority="62" w:unhideWhenUsed="0"/>
-    <w:lsdException w:name="Medium Shading 1 Accent 2" w:semiHidden="0" w:uiPriority="63" w:unhideWhenUsed="0"/>
-    <w:lsdException w:name="Medium Shading 2 Accent 2" w:semiHidden="0" w:uiPriority="64" w:unhideWhenUsed="0"/>
-    <w:lsdException w:name="Medium List 1 Accent 2" w:semiHidden="0" w:uiPriority="65" w:unhideWhenUsed="0"/>
-    <w:lsdException w:name="Medium List 2 Accent 2" w:semiHidden="0" w:uiPriority="66" w:unhideWhenUsed="0"/>
-    <w:lsdException w:name="Medium Grid 1 Accent 2" w:semiHidden="0" w:uiPriority="67" w:unhideWhenUsed="0"/>
-    <w:lsdException w:name="Medium Grid 2 Accent 2" w:semiHidden="0" w:uiPriority="68" w:unhideWhenUsed="0"/>
-    <w:lsdException w:name="Medium Grid 3 Accent 2" w:semiHidden="0" w:uiPriority="69" w:unhideWhenUsed="0"/>
-    <w:lsdException w:name="Dark List Accent 2" w:semiHidden="0" w:uiPriority="70" w:unhideWhenUsed="0"/>
-    <w:lsdException w:name="Colorful Shading Accent 2" w:semiHidden="0" w:uiPriority="71" w:unhideWhenUsed="0"/>
-    <w:lsdException w:name="Colorful List Accent 2" w:semiHidden="0" w:uiPriority="72" w:unhideWhenUsed="0"/>
-    <w:lsdException w:name="Colorful Grid Accent 2" w:semiHidden="0" w:uiPriority="73" w:unhideWhenUsed="0"/>
-    <w:lsdException w:name="Light Shading Accent 3" w:semiHidden="0" w:uiPriority="60" w:unhideWhenUsed="0"/>
-    <w:lsdException w:name="Light List Accent 3" w:semiHidden="0" w:uiPriority="61" w:unhideWhenUsed="0"/>
-    <w:lsdException w:name="Light Grid Accent 3" w:semiHidden="0" w:uiPriority="62" w:unhideWhenUsed="0"/>
-    <w:lsdException w:name="Medium Shading 1 Accent 3" w:semiHidden="0" w:uiPriority="63" w:unhideWhenUsed="0"/>
-    <w:lsdException w:name="Medium Shading 2 Accent 3" w:semiHidden="0" w:uiPriority="64" w:unhideWhenUsed="0"/>
-    <w:lsdException w:name="Medium List 1 Accent 3" w:semiHidden="0" w:uiPriority="65" w:unhideWhenUsed="0"/>
-    <w:lsdException w:name="Medium List 2 Accent 3" w:semiHidden="0" w:uiPriority="66" w:unhideWhenUsed="0"/>
-    <w:lsdException w:name="Medium Grid 1 Accent 3" w:semiHidden="0" w:uiPriority="67" w:unhideWhenUsed="0"/>
-    <w:lsdException w:name="Medium Grid 2 Accent 3" w:semiHidden="0" w:uiPriority="68" w:unhideWhenUsed="0"/>
-    <w:lsdException w:name="Medium Grid 3 Accent 3" w:semiHidden="0" w:uiPriority="69" w:unhideWhenUsed="0"/>
-    <w:lsdException w:name="Dark List Accent 3" w:semiHidden="0" w:uiPriority="70" w:unhideWhenUsed="0"/>
-    <w:lsdException w:name="Colorful Shading Accent 3" w:semiHidden="0" w:uiPriority="71" w:unhideWhenUsed="0"/>
-    <w:lsdException w:name="Colorful List Accent 3" w:semiHidden="0" w:uiPriority="72" w:unhideWhenUsed="0"/>
-    <w:lsdException w:name="Colorful Grid Accent 3" w:semiHidden="0" w:uiPriority="73" w:unhideWhenUsed="0"/>
-    <w:lsdException w:name="Light Shading Accent 4" w:semiHidden="0" w:uiPriority="60" w:unhideWhenUsed="0"/>
-    <w:lsdException w:name="Light List Accent 4" w:semiHidden="0" w:uiPriority="61" w:unhideWhenUsed="0"/>
-    <w:lsdException w:name="Light Grid Accent 4" w:semiHidden="0" w:uiPriority="62" w:unhideWhenUsed="0"/>
-    <w:lsdException w:name="Medium Shading 1 Accent 4" w:semiHidden="0" w:uiPriority="63" w:unhideWhenUsed="0"/>
-    <w:lsdException w:name="Medium Shading 2 Accent 4" w:semiHidden="0" w:uiPriority="64" w:unhideWhenUsed="0"/>
-    <w:lsdException w:name="Medium List 1 Accent 4" w:semiHidden="0" w:uiPriority="65" w:unhideWhenUsed="0"/>
-    <w:lsdException w:name="Medium List 2 Accent 4" w:semiHidden="0" w:uiPriority="66" w:unhideWhenUsed="0"/>
-    <w:lsdException w:name="Medium Grid 1 Accent 4" w:semiHidden="0" w:uiPriority="67" w:unhideWhenUsed="0"/>
-    <w:lsdException w:name="Medium Grid 2 Accent 4" w:semiHidden="0" w:uiPriority="68" w:unhideWhenUsed="0"/>
-    <w:lsdException w:name="Medium Grid 3 Accent 4" w:semiHidden="0" w:uiPriority="69" w:unhideWhenUsed="0"/>
-    <w:lsdException w:name="Dark List Accent 4" w:semiHidden="0" w:uiPriority="70" w:unhideWhenUsed="0"/>
-    <w:lsdException w:name="Colorful Shading Accent 4" w:semiHidden="0" w:uiPriority="71" w:unhideWhenUsed="0"/>
-    <w:lsdException w:name="Colorful List Accent 4" w:semiHidden="0" w:uiPriority="72" w:unhideWhenUsed="0"/>
-    <w:lsdException w:name="Colorful Grid Accent 4" w:semiHidden="0" w:uiPriority="73" w:unhideWhenUsed="0"/>
-    <w:lsdException w:name="Light Shading Accent 5" w:semiHidden="0" w:uiPriority="60" w:unhideWhenUsed="0"/>
-    <w:lsdException w:name="Light List Accent 5" w:semiHidden="0" w:uiPriority="61" w:unhideWhenUsed="0"/>
-    <w:lsdException w:name="Light Grid Accent 5" w:semiHidden="0" w:uiPriority="62" w:unhideWhenUsed="0"/>
-    <w:lsdException w:name="Medium Shading 1 Accent 5" w:semiHidden="0" w:uiPriority="63" w:unhideWhenUsed="0"/>
-    <w:lsdException w:name="Medium Shading 2 Accent 5" w:semiHidden="0" w:uiPriority="64" w:unhideWhenUsed="0"/>
-    <w:lsdException w:name="Medium List 1 Accent 5" w:semiHidden="0" w:uiPriority="65" w:unhideWhenUsed="0"/>
-    <w:lsdException w:name="Medium List 2 Accent 5" w:semiHidden="0" w:uiPriority="66" w:unhideWhenUsed="0"/>
-    <w:lsdException w:name="Medium Grid 1 Accent 5" w:semiHidden="0" w:uiPriority="67" w:unhideWhenUsed="0"/>
-    <w:lsdException w:name="Medium Grid 2 Accent 5" w:semiHidden="0" w:uiPriority="68" w:unhideWhenUsed="0"/>
-    <w:lsdException w:name="Medium Grid 3 Accent 5" w:semiHidden="0" w:uiPriority="69" w:unhideWhenUsed="0"/>
-    <w:lsdException w:name="Dark List Accent 5" w:semiHidden="0" w:uiPriority="70" w:unhideWhenUsed="0"/>
-    <w:lsdException w:name="Colorful Shading Accent 5" w:semiHidden="0" w:uiPriority="71" w:unhideWhenUsed="0"/>
-    <w:lsdException w:name="Colorful List Accent 5" w:semiHidden="0" w:uiPriority="72" w:unhideWhenUsed="0"/>
-    <w:lsdException w:name="Colorful Grid Accent 5" w:semiHidden="0" w:uiPriority="73" w:unhideWhenUsed="0"/>
-    <w:lsdException w:name="Light Shading Accent 6" w:semiHidden="0" w:uiPriority="60" w:unhideWhenUsed="0"/>
-    <w:lsdException w:name="Light List Accent 6" w:semiHidden="0" w:uiPriority="61" w:unhideWhenUsed="0"/>
-    <w:lsdException w:name="Light Grid Accent 6" w:semiHidden="0" w:uiPriority="62" w:unhideWhenUsed="0"/>
-    <w:lsdException w:name="Medium Shading 1 Accent 6" w:semiHidden="0" w:uiPriority="63" w:unhideWhenUsed="0"/>
-    <w:lsdException w:name="Medium Shading 2 Accent 6" w:semiHidden="0" w:uiPriority="64" w:unhideWhenUsed="0"/>
-    <w:lsdException w:name="Medium List 1 Accent 6" w:semiHidden="0" w:uiPriority="65" w:unhideWhenUsed="0"/>
-    <w:lsdException w:name="Medium List 2 Accent 6" w:semiHidden="0" w:uiPriority="66" w:unhideWhenUsed="0"/>
-    <w:lsdException w:name="Medium Grid 1 Accent 6" w:semiHidden="0" w:uiPriority="67" w:unhideWhenUsed="0"/>
-    <w:lsdException w:name="Medium Grid 2 Accent 6" w:semiHidden="0" w:uiPriority="68" w:unhideWhenUsed="0"/>
-    <w:lsdException w:name="Medium Grid 3 Accent 6" w:semiHidden="0" w:uiPriority="69" w:unhideWhenUsed="0"/>
-    <w:lsdException w:name="Dark List Accent 6" w:semiHidden="0" w:uiPriority="70" w:unhideWhenUsed="0"/>
-    <w:lsdException w:name="Colorful Shading Accent 6" w:semiHidden="0" w:uiPriority="71" w:unhideWhenUsed="0"/>
-    <w:lsdException w:name="Colorful List Accent 6" w:semiHidden="0" w:uiPriority="72" w:unhideWhenUsed="0"/>
-    <w:lsdException w:name="Colorful Grid Accent 6" w:semiHidden="0" w:uiPriority="73" w:unhideWhenUsed="0"/>
-    <w:lsdException w:name="Subtle Emphasis" w:semiHidden="0" w:uiPriority="19" w:unhideWhenUsed="0" w:qFormat="1"/>
-    <w:lsdException w:name="Intense Emphasis" w:semiHidden="0" w:uiPriority="21" w:unhideWhenUsed="0" w:qFormat="1"/>
-    <w:lsdException w:name="Subtle Reference" w:semiHidden="0" w:uiPriority="31" w:unhideWhenUsed="0" w:qFormat="1"/>
-    <w:lsdException w:name="Intense Reference" w:semiHidden="0" w:uiPriority="32" w:unhideWhenUsed="0" w:qFormat="1"/>
-    <w:lsdException w:name="Book Title" w:semiHidden="0" w:uiPriority="33" w:unhideWhenUsed="0" w:qFormat="1"/>
-    <w:lsdException w:name="Bibliography" w:uiPriority="37"/>
-    <w:lsdException w:name="TOC Heading" w:uiPriority="39" w:qFormat="1"/>
+  <w:latentStyles w:defLockedState="0" w:defUIPriority="99" w:defSemiHidden="0" w:defUnhideWhenUsed="0" w:defQFormat="0" w:count="376">
+    <w:lsdException w:name="Normal" w:uiPriority="0" w:qFormat="1"/>
+    <w:lsdException w:name="heading 1" w:uiPriority="9" w:qFormat="1"/>
+    <w:lsdException w:name="heading 2" w:semiHidden="1" w:uiPriority="9" w:unhideWhenUsed="1" w:qFormat="1"/>
+    <w:lsdException w:name="heading 3" w:semiHidden="1" w:uiPriority="9" w:unhideWhenUsed="1" w:qFormat="1"/>
+    <w:lsdException w:name="heading 4" w:semiHidden="1" w:uiPriority="9" w:unhideWhenUsed="1" w:qFormat="1"/>
+    <w:lsdException w:name="heading 5" w:semiHidden="1" w:uiPriority="9" w:unhideWhenUsed="1" w:qFormat="1"/>
+    <w:lsdException w:name="heading 6" w:semiHidden="1" w:uiPriority="9" w:unhideWhenUsed="1" w:qFormat="1"/>
+    <w:lsdException w:name="heading 7" w:semiHidden="1" w:uiPriority="9" w:unhideWhenUsed="1" w:qFormat="1"/>
+    <w:lsdException w:name="heading 8" w:semiHidden="1" w:uiPriority="9" w:unhideWhenUsed="1" w:qFormat="1"/>
+    <w:lsdException w:name="heading 9" w:semiHidden="1" w:uiPriority="9" w:unhideWhenUsed="1" w:qFormat="1"/>
+    <w:lsdException w:name="index 1" w:semiHidden="1" w:unhideWhenUsed="1"/>
+    <w:lsdException w:name="index 2" w:semiHidden="1" w:unhideWhenUsed="1"/>
+    <w:lsdException w:name="index 3" w:semiHidden="1" w:unhideWhenUsed="1"/>
+    <w:lsdException w:name="index 4" w:semiHidden="1" w:unhideWhenUsed="1"/>
+    <w:lsdException w:name="index 5" w:semiHidden="1" w:unhideWhenUsed="1"/>
+    <w:lsdException w:name="index 6" w:semiHidden="1" w:unhideWhenUsed="1"/>
+    <w:lsdException w:name="index 7" w:semiHidden="1" w:unhideWhenUsed="1"/>
+    <w:lsdException w:name="index 8" w:semiHidden="1" w:unhideWhenUsed="1"/>
+    <w:lsdException w:name="index 9" w:semiHidden="1" w:unhideWhenUsed="1"/>
+    <w:lsdException w:name="toc 1" w:semiHidden="1" w:uiPriority="39" w:unhideWhenUsed="1"/>
+    <w:lsdException w:name="toc 2" w:semiHidden="1" w:uiPriority="39" w:unhideWhenUsed="1"/>
+    <w:lsdException w:name="toc 3" w:semiHidden="1" w:uiPriority="39" w:unhideWhenUsed="1"/>
+    <w:lsdException w:name="toc 4" w:semiHidden="1" w:uiPriority="39" w:unhideWhenUsed="1"/>
+    <w:lsdException w:name="toc 5" w:semiHidden="1" w:uiPriority="39" w:unhideWhenUsed="1"/>
+    <w:lsdException w:name="toc 6" w:semiHidden="1" w:uiPriority="39" w:unhideWhenUsed="1"/>
+    <w:lsdException w:name="toc 7" w:semiHidden="1" w:uiPriority="39" w:unhideWhenUsed="1"/>
+    <w:lsdException w:name="toc 8" w:semiHidden="1" w:uiPriority="39" w:unhideWhenUsed="1"/>
+    <w:lsdException w:name="toc 9" w:semiHidden="1" w:uiPriority="39" w:unhideWhenUsed="1"/>
+    <w:lsdException w:name="Normal Indent" w:semiHidden="1" w:unhideWhenUsed="1"/>
+    <w:lsdException w:name="footnote text" w:semiHidden="1" w:unhideWhenUsed="1"/>
+    <w:lsdException w:name="annotation text" w:semiHidden="1" w:unhideWhenUsed="1"/>
+    <w:lsdException w:name="header" w:semiHidden="1" w:uiPriority="0" w:unhideWhenUsed="1"/>
+    <w:lsdException w:name="footer" w:semiHidden="1" w:unhideWhenUsed="1"/>
+    <w:lsdException w:name="index heading" w:semiHidden="1" w:unhideWhenUsed="1"/>
+    <w:lsdException w:name="caption" w:semiHidden="1" w:uiPriority="35" w:unhideWhenUsed="1" w:qFormat="1"/>
+    <w:lsdException w:name="table of figures" w:semiHidden="1" w:unhideWhenUsed="1"/>
+    <w:lsdException w:name="envelope address" w:semiHidden="1" w:unhideWhenUsed="1"/>
+    <w:lsdException w:name="envelope return" w:semiHidden="1" w:unhideWhenUsed="1"/>
+    <w:lsdException w:name="footnote reference" w:semiHidden="1" w:unhideWhenUsed="1"/>
+    <w:lsdException w:name="annotation reference" w:semiHidden="1" w:unhideWhenUsed="1"/>
+    <w:lsdException w:name="line number" w:semiHidden="1" w:unhideWhenUsed="1"/>
+    <w:lsdException w:name="page number" w:semiHidden="1" w:unhideWhenUsed="1"/>
+    <w:lsdException w:name="endnote reference" w:semiHidden="1" w:unhideWhenUsed="1"/>
+    <w:lsdException w:name="endnote text" w:semiHidden="1" w:unhideWhenUsed="1"/>
+    <w:lsdException w:name="table of authorities" w:semiHidden="1" w:unhideWhenUsed="1"/>
+    <w:lsdException w:name="macro" w:semiHidden="1" w:unhideWhenUsed="1"/>
+    <w:lsdException w:name="toa heading" w:semiHidden="1" w:unhideWhenUsed="1"/>
+    <w:lsdException w:name="List" w:semiHidden="1" w:unhideWhenUsed="1"/>
+    <w:lsdException w:name="List Bullet" w:semiHidden="1" w:unhideWhenUsed="1"/>
+    <w:lsdException w:name="List Number" w:semiHidden="1" w:unhideWhenUsed="1"/>
+    <w:lsdException w:name="List 2" w:semiHidden="1" w:unhideWhenUsed="1"/>
+    <w:lsdException w:name="List 3" w:semiHidden="1" w:unhideWhenUsed="1"/>
+    <w:lsdException w:name="List 4" w:semiHidden="1" w:unhideWhenUsed="1"/>
+    <w:lsdException w:name="List 5" w:semiHidden="1" w:unhideWhenUsed="1"/>
+    <w:lsdException w:name="List Bullet 2" w:semiHidden="1" w:unhideWhenUsed="1"/>
+    <w:lsdException w:name="List Bullet 3" w:semiHidden="1" w:unhideWhenUsed="1"/>
+    <w:lsdException w:name="List Bullet 4" w:semiHidden="1" w:unhideWhenUsed="1"/>
+    <w:lsdException w:name="List Bullet 5" w:semiHidden="1" w:unhideWhenUsed="1"/>
+    <w:lsdException w:name="List Number 2" w:semiHidden="1" w:unhideWhenUsed="1"/>
+    <w:lsdException w:name="List Number 3" w:semiHidden="1" w:unhideWhenUsed="1"/>
+    <w:lsdException w:name="List Number 4" w:semiHidden="1" w:unhideWhenUsed="1"/>
+    <w:lsdException w:name="List Number 5" w:semiHidden="1" w:unhideWhenUsed="1"/>
+    <w:lsdException w:name="Title" w:uiPriority="10" w:qFormat="1"/>
+    <w:lsdException w:name="Closing" w:semiHidden="1" w:unhideWhenUsed="1"/>
+    <w:lsdException w:name="Signature" w:semiHidden="1" w:unhideWhenUsed="1"/>
+    <w:lsdException w:name="Default Paragraph Font" w:semiHidden="1" w:uiPriority="1" w:unhideWhenUsed="1"/>
+    <w:lsdException w:name="Body Text" w:semiHidden="1" w:uiPriority="0" w:unhideWhenUsed="1"/>
+    <w:lsdException w:name="Body Text Indent" w:semiHidden="1" w:unhideWhenUsed="1"/>
+    <w:lsdException w:name="List Continue" w:semiHidden="1" w:unhideWhenUsed="1"/>
+    <w:lsdException w:name="List Continue 2" w:semiHidden="1" w:unhideWhenUsed="1"/>
+    <w:lsdException w:name="List Continue 3" w:semiHidden="1" w:unhideWhenUsed="1"/>
+    <w:lsdException w:name="List Continue 4" w:semiHidden="1" w:unhideWhenUsed="1"/>
+    <w:lsdException w:name="List Continue 5" w:semiHidden="1" w:unhideWhenUsed="1"/>
+    <w:lsdException w:name="Message Header" w:semiHidden="1" w:unhideWhenUsed="1"/>
+    <w:lsdException w:name="Subtitle" w:uiPriority="11" w:qFormat="1"/>
+    <w:lsdException w:name="Salutation" w:semiHidden="1" w:unhideWhenUsed="1"/>
+    <w:lsdException w:name="Date" w:semiHidden="1" w:unhideWhenUsed="1"/>
+    <w:lsdException w:name="Body Text First Indent" w:semiHidden="1" w:unhideWhenUsed="1"/>
+    <w:lsdException w:name="Body Text First Indent 2" w:semiHidden="1" w:unhideWhenUsed="1"/>
+    <w:lsdException w:name="Note Heading" w:semiHidden="1" w:unhideWhenUsed="1"/>
+    <w:lsdException w:name="Body Text 2" w:semiHidden="1" w:unhideWhenUsed="1"/>
+    <w:lsdException w:name="Body Text 3" w:semiHidden="1" w:unhideWhenUsed="1"/>
+    <w:lsdException w:name="Body Text Indent 2" w:semiHidden="1" w:unhideWhenUsed="1"/>
+    <w:lsdException w:name="Body Text Indent 3" w:semiHidden="1" w:unhideWhenUsed="1"/>
+    <w:lsdException w:name="Block Text" w:semiHidden="1" w:unhideWhenUsed="1"/>
+    <w:lsdException w:name="Hyperlink" w:semiHidden="1" w:uiPriority="0" w:unhideWhenUsed="1"/>
+    <w:lsdException w:name="FollowedHyperlink" w:semiHidden="1" w:unhideWhenUsed="1"/>
+    <w:lsdException w:name="Strong" w:uiPriority="22" w:qFormat="1"/>
+    <w:lsdException w:name="Emphasis" w:uiPriority="20" w:qFormat="1"/>
+    <w:lsdException w:name="Document Map" w:semiHidden="1" w:unhideWhenUsed="1"/>
+    <w:lsdException w:name="Plain Text" w:semiHidden="1" w:unhideWhenUsed="1"/>
+    <w:lsdException w:name="E-mail Signature" w:semiHidden="1" w:unhideWhenUsed="1"/>
+    <w:lsdException w:name="HTML Top of Form" w:semiHidden="1" w:unhideWhenUsed="1"/>
+    <w:lsdException w:name="HTML Bottom of Form" w:semiHidden="1" w:unhideWhenUsed="1"/>
+    <w:lsdException w:name="Normal (Web)" w:semiHidden="1" w:unhideWhenUsed="1"/>
+    <w:lsdException w:name="HTML Acronym" w:semiHidden="1" w:unhideWhenUsed="1"/>
+    <w:lsdException w:name="HTML Address" w:semiHidden="1" w:unhideWhenUsed="1"/>
+    <w:lsdException w:name="HTML Cite" w:semiHidden="1" w:unhideWhenUsed="1"/>
+    <w:lsdException w:name="HTML Code" w:semiHidden="1" w:unhideWhenUsed="1"/>
+    <w:lsdException w:name="HTML Definition" w:semiHidden="1" w:unhideWhenUsed="1"/>
+    <w:lsdException w:name="HTML Keyboard" w:semiHidden="1" w:unhideWhenUsed="1"/>
+    <w:lsdException w:name="HTML Preformatted" w:semiHidden="1" w:unhideWhenUsed="1"/>
+    <w:lsdException w:name="HTML Sample" w:semiHidden="1" w:unhideWhenUsed="1"/>
+    <w:lsdException w:name="HTML Typewriter" w:semiHidden="1" w:unhideWhenUsed="1"/>
+    <w:lsdException w:name="HTML Variable" w:semiHidden="1" w:unhideWhenUsed="1"/>
+    <w:lsdException w:name="Normal Table" w:semiHidden="1" w:unhideWhenUsed="1"/>
+    <w:lsdException w:name="annotation subject" w:semiHidden="1" w:unhideWhenUsed="1"/>
+    <w:lsdException w:name="No List" w:semiHidden="1" w:unhideWhenUsed="1"/>
+    <w:lsdException w:name="Outline List 1" w:semiHidden="1" w:unhideWhenUsed="1"/>
+    <w:lsdException w:name="Outline List 2" w:semiHidden="1" w:unhideWhenUsed="1"/>
+    <w:lsdException w:name="Outline List 3" w:semiHidden="1" w:unhideWhenUsed="1"/>
+    <w:lsdException w:name="Table Simple 1" w:semiHidden="1" w:unhideWhenUsed="1"/>
+    <w:lsdException w:name="Table Simple 2" w:semiHidden="1" w:unhideWhenUsed="1"/>
+    <w:lsdException w:name="Table Simple 3" w:semiHidden="1" w:unhideWhenUsed="1"/>
+    <w:lsdException w:name="Table Classic 1" w:semiHidden="1" w:unhideWhenUsed="1"/>
+    <w:lsdException w:name="Table Classic 2" w:semiHidden="1" w:unhideWhenUsed="1"/>
+    <w:lsdException w:name="Table Classic 3" w:semiHidden="1" w:unhideWhenUsed="1"/>
+    <w:lsdException w:name="Table Classic 4" w:semiHidden="1" w:unhideWhenUsed="1"/>
+    <w:lsdException w:name="Table Colorful 1" w:semiHidden="1" w:unhideWhenUsed="1"/>
+    <w:lsdException w:name="Table Colorful 2" w:semiHidden="1" w:unhideWhenUsed="1"/>
+    <w:lsdException w:name="Table Colorful 3" w:semiHidden="1" w:unhideWhenUsed="1"/>
+    <w:lsdException w:name="Table Columns 1" w:semiHidden="1" w:unhideWhenUsed="1"/>
+    <w:lsdException w:name="Table Columns 2" w:semiHidden="1" w:unhideWhenUsed="1"/>
+    <w:lsdException w:name="Table Columns 3" w:semiHidden="1" w:unhideWhenUsed="1"/>
+    <w:lsdException w:name="Table Columns 4" w:semiHidden="1" w:unhideWhenUsed="1"/>
+    <w:lsdException w:name="Table Columns 5" w:semiHidden="1" w:unhideWhenUsed="1"/>
+    <w:lsdException w:name="Table Grid 1" w:semiHidden="1" w:unhideWhenUsed="1"/>
+    <w:lsdException w:name="Table Grid 2" w:semiHidden="1" w:unhideWhenUsed="1"/>
+    <w:lsdException w:name="Table Grid 3" w:semiHidden="1" w:unhideWhenUsed="1"/>
+    <w:lsdException w:name="Table Grid 4" w:semiHidden="1" w:unhideWhenUsed="1"/>
+    <w:lsdException w:name="Table Grid 5" w:semiHidden="1" w:unhideWhenUsed="1"/>
+    <w:lsdException w:name="Table Grid 6" w:semiHidden="1" w:unhideWhenUsed="1"/>
+    <w:lsdException w:name="Table Grid 7" w:semiHidden="1" w:unhideWhenUsed="1"/>
+    <w:lsdException w:name="Table Grid 8" w:semiHidden="1" w:unhideWhenUsed="1"/>
+    <w:lsdException w:name="Table List 1" w:semiHidden="1" w:unhideWhenUsed="1"/>
+    <w:lsdException w:name="Table List 2" w:semiHidden="1" w:unhideWhenUsed="1"/>
+    <w:lsdException w:name="Table List 3" w:semiHidden="1" w:unhideWhenUsed="1"/>
+    <w:lsdException w:name="Table List 4" w:semiHidden="1" w:unhideWhenUsed="1"/>
+    <w:lsdException w:name="Table List 5" w:semiHidden="1" w:unhideWhenUsed="1"/>
+    <w:lsdException w:name="Table List 6" w:semiHidden="1" w:unhideWhenUsed="1"/>
+    <w:lsdException w:name="Table List 7" w:semiHidden="1" w:unhideWhenUsed="1"/>
+    <w:lsdException w:name="Table List 8" w:semiHidden="1" w:unhideWhenUsed="1"/>
+    <w:lsdException w:name="Table 3D effects 1" w:semiHidden="1" w:unhideWhenUsed="1"/>
+    <w:lsdException w:name="Table 3D effects 2" w:semiHidden="1" w:unhideWhenUsed="1"/>
+    <w:lsdException w:name="Table 3D effects 3" w:semiHidden="1" w:unhideWhenUsed="1"/>
+    <w:lsdException w:name="Table Contemporary" w:semiHidden="1" w:unhideWhenUsed="1"/>
+    <w:lsdException w:name="Table Elegant" w:semiHidden="1" w:unhideWhenUsed="1"/>
+    <w:lsdException w:name="Table Professional" w:semiHidden="1" w:unhideWhenUsed="1"/>
+    <w:lsdException w:name="Table Subtle 1" w:semiHidden="1" w:unhideWhenUsed="1"/>
+    <w:lsdException w:name="Table Subtle 2" w:semiHidden="1" w:unhideWhenUsed="1"/>
+    <w:lsdException w:name="Table Web 1" w:semiHidden="1" w:unhideWhenUsed="1"/>
+    <w:lsdException w:name="Table Web 2" w:semiHidden="1" w:unhideWhenUsed="1"/>
+    <w:lsdException w:name="Table Web 3" w:semiHidden="1" w:unhideWhenUsed="1"/>
+    <w:lsdException w:name="Balloon Text" w:semiHidden="1" w:unhideWhenUsed="1"/>
+    <w:lsdException w:name="Table Grid" w:semiHidden="1" w:uiPriority="39" w:unhideWhenUsed="1"/>
+    <w:lsdException w:name="Table Theme" w:semiHidden="1" w:unhideWhenUsed="1"/>
+    <w:lsdException w:name="Placeholder Text" w:semiHidden="1"/>
+    <w:lsdException w:name="No Spacing" w:uiPriority="1" w:qFormat="1"/>
+    <w:lsdException w:name="Light Shading" w:uiPriority="60"/>
+    <w:lsdException w:name="Light List" w:uiPriority="61"/>
+    <w:lsdException w:name="Light Grid" w:uiPriority="62"/>
+    <w:lsdException w:name="Medium Shading 1" w:uiPriority="63"/>
+    <w:lsdException w:name="Medium Shading 2" w:uiPriority="64"/>
+    <w:lsdException w:name="Medium List 1" w:uiPriority="65"/>
+    <w:lsdException w:name="Medium List 2" w:uiPriority="66"/>
+    <w:lsdException w:name="Medium Grid 1" w:uiPriority="67"/>
+    <w:lsdException w:name="Medium Grid 2" w:uiPriority="68"/>
+    <w:lsdException w:name="Medium Grid 3" w:uiPriority="69"/>
+    <w:lsdException w:name="Dark List" w:uiPriority="70"/>
+    <w:lsdException w:name="Colorful Shading" w:uiPriority="71"/>
+    <w:lsdException w:name="Colorful List" w:uiPriority="72"/>
+    <w:lsdException w:name="Colorful Grid" w:uiPriority="73"/>
+    <w:lsdException w:name="Light Shading Accent 1" w:uiPriority="60"/>
+    <w:lsdException w:name="Light List Accent 1" w:uiPriority="61"/>
+    <w:lsdException w:name="Light Grid Accent 1" w:uiPriority="62"/>
+    <w:lsdException w:name="Medium Shading 1 Accent 1" w:uiPriority="63"/>
+    <w:lsdException w:name="Medium Shading 2 Accent 1" w:uiPriority="64"/>
+    <w:lsdException w:name="Medium List 1 Accent 1" w:uiPriority="65"/>
+    <w:lsdException w:name="Revision" w:semiHidden="1"/>
+    <w:lsdException w:name="List Paragraph" w:uiPriority="34" w:qFormat="1"/>
+    <w:lsdException w:name="Quote" w:uiPriority="29" w:qFormat="1"/>
+    <w:lsdException w:name="Intense Quote" w:uiPriority="30" w:qFormat="1"/>
+    <w:lsdException w:name="Medium List 2 Accent 1" w:uiPriority="66"/>
+    <w:lsdException w:name="Medium Grid 1 Accent 1" w:uiPriority="67"/>
+    <w:lsdException w:name="Medium Grid 2 Accent 1" w:uiPriority="68"/>
+    <w:lsdException w:name="Medium Grid 3 Accent 1" w:uiPriority="69"/>
+    <w:lsdException w:name="Dark List Accent 1" w:uiPriority="70"/>
+    <w:lsdException w:name="Colorful Shading Accent 1" w:uiPriority="71"/>
+    <w:lsdException w:name="Colorful List Accent 1" w:uiPriority="72"/>
+    <w:lsdException w:name="Colorful Grid Accent 1" w:uiPriority="73"/>
+    <w:lsdException w:name="Light Shading Accent 2" w:uiPriority="60"/>
+    <w:lsdException w:name="Light List Accent 2" w:uiPriority="61"/>
+    <w:lsdException w:name="Light Grid Accent 2" w:uiPriority="62"/>
+    <w:lsdException w:name="Medium Shading 1 Accent 2" w:uiPriority="63"/>
+    <w:lsdException w:name="Medium Shading 2 Accent 2" w:uiPriority="64"/>
+    <w:lsdException w:name="Medium List 1 Accent 2" w:uiPriority="65"/>
+    <w:lsdException w:name="Medium List 2 Accent 2" w:uiPriority="66"/>
+    <w:lsdException w:name="Medium Grid 1 Accent 2" w:uiPriority="67"/>
+    <w:lsdException w:name="Medium Grid 2 Accent 2" w:uiPriority="68"/>
+    <w:lsdException w:name="Medium Grid 3 Accent 2" w:uiPriority="69"/>
+    <w:lsdException w:name="Dark List Accent 2" w:uiPriority="70"/>
+    <w:lsdException w:name="Colorful Shading Accent 2" w:uiPriority="71"/>
+    <w:lsdException w:name="Colorful List Accent 2" w:uiPriority="72"/>
+    <w:lsdException w:name="Colorful Grid Accent 2" w:uiPriority="73"/>
+    <w:lsdException w:name="Light Shading Accent 3" w:uiPriority="60"/>
+    <w:lsdException w:name="Light List Accent 3" w:uiPriority="61"/>
+    <w:lsdException w:name="Light Grid Accent 3" w:uiPriority="62"/>
+    <w:lsdException w:name="Medium Shading 1 Accent 3" w:uiPriority="63"/>
+    <w:lsdException w:name="Medium Shading 2 Accent 3" w:uiPriority="64"/>
+    <w:lsdException w:name="Medium List 1 Accent 3" w:uiPriority="65"/>
+    <w:lsdException w:name="Medium List 2 Accent 3" w:uiPriority="66"/>
+    <w:lsdException w:name="Medium Grid 1 Accent 3" w:uiPriority="67"/>
+    <w:lsdException w:name="Medium Grid 2 Accent 3" w:uiPriority="68"/>
+    <w:lsdException w:name="Medium Grid 3 Accent 3" w:uiPriority="69"/>
+    <w:lsdException w:name="Dark List Accent 3" w:uiPriority="70"/>
+    <w:lsdException w:name="Colorful Shading Accent 3" w:uiPriority="71"/>
+    <w:lsdException w:name="Colorful List Accent 3" w:uiPriority="72"/>
+    <w:lsdException w:name="Colorful Grid Accent 3" w:uiPriority="73"/>
+    <w:lsdException w:name="Light Shading Accent 4" w:uiPriority="60"/>
+    <w:lsdException w:name="Light List Accent 4" w:uiPriority="61"/>
+    <w:lsdException w:name="Light Grid Accent 4" w:uiPriority="62"/>
+    <w:lsdException w:name="Medium Shading 1 Accent 4" w:uiPriority="63"/>
+    <w:lsdException w:name="Medium Shading 2 Accent 4" w:uiPriority="64"/>
+    <w:lsdException w:name="Medium List 1 Accent 4" w:uiPriority="65"/>
+    <w:lsdException w:name="Medium List 2 Accent 4" w:uiPriority="66"/>
+    <w:lsdException w:name="Medium Grid 1 Accent 4" w:uiPriority="67"/>
+    <w:lsdException w:name="Medium Grid 2 Accent 4" w:uiPriority="68"/>
+    <w:lsdException w:name="Medium Grid 3 Accent 4" w:uiPriority="69"/>
+    <w:lsdException w:name="Dark List Accent 4" w:uiPriority="70"/>
+    <w:lsdException w:name="Colorful Shading Accent 4" w:uiPriority="71"/>
+    <w:lsdException w:name="Colorful List Accent 4" w:uiPriority="72"/>
+    <w:lsdException w:name="Colorful Grid Accent 4" w:uiPriority="73"/>
+    <w:lsdException w:name="Light Shading Accent 5" w:uiPriority="60"/>
+    <w:lsdException w:name="Light List Accent 5" w:uiPriority="61"/>
+    <w:lsdException w:name="Light Grid Accent 5" w:uiPriority="62"/>
+    <w:lsdException w:name="Medium Shading 1 Accent 5" w:uiPriority="63"/>
+    <w:lsdException w:name="Medium Shading 2 Accent 5" w:uiPriority="64"/>
+    <w:lsdException w:name="Medium List 1 Accent 5" w:uiPriority="65"/>
+    <w:lsdException w:name="Medium List 2 Accent 5" w:uiPriority="66"/>
+    <w:lsdException w:name="Medium Grid 1 Accent 5" w:uiPriority="67"/>
+    <w:lsdException w:name="Medium Grid 2 Accent 5" w:uiPriority="68"/>
+    <w:lsdException w:name="Medium Grid 3 Accent 5" w:uiPriority="69"/>
+    <w:lsdException w:name="Dark List Accent 5" w:uiPriority="70"/>
+    <w:lsdException w:name="Colorful Shading Accent 5" w:uiPriority="71"/>
+    <w:lsdException w:name="Colorful List Accent 5" w:uiPriority="72"/>
+    <w:lsdException w:name="Colorful Grid Accent 5" w:uiPriority="73"/>
+    <w:lsdException w:name="Light Shading Accent 6" w:uiPriority="60"/>
+    <w:lsdException w:name="Light List Accent 6" w:uiPriority="61"/>
+    <w:lsdException w:name="Light Grid Accent 6" w:uiPriority="62"/>
+    <w:lsdException w:name="Medium Shading 1 Accent 6" w:uiPriority="63"/>
+    <w:lsdException w:name="Medium Shading 2 Accent 6" w:uiPriority="64"/>
+    <w:lsdException w:name="Medium List 1 Accent 6" w:uiPriority="65"/>
+    <w:lsdException w:name="Medium List 2 Accent 6" w:uiPriority="66"/>
+    <w:lsdException w:name="Medium Grid 1 Accent 6" w:uiPriority="67"/>
+    <w:lsdException w:name="Medium Grid 2 Accent 6" w:uiPriority="68"/>
+    <w:lsdException w:name="Medium Grid 3 Accent 6" w:uiPriority="69"/>
+    <w:lsdException w:name="Dark List Accent 6" w:uiPriority="70"/>
+    <w:lsdException w:name="Colorful Shading Accent 6" w:uiPriority="71"/>
+    <w:lsdException w:name="Colorful List Accent 6" w:uiPriority="72"/>
+    <w:lsdException w:name="Colorful Grid Accent 6" w:uiPriority="73"/>
+    <w:lsdException w:name="Subtle Emphasis" w:uiPriority="19" w:qFormat="1"/>
+    <w:lsdException w:name="Intense Emphasis" w:uiPriority="21" w:qFormat="1"/>
+    <w:lsdException w:name="Subtle Reference" w:uiPriority="31" w:qFormat="1"/>
+    <w:lsdException w:name="Intense Reference" w:uiPriority="32" w:qFormat="1"/>
+    <w:lsdException w:name="Book Title" w:uiPriority="33" w:qFormat="1"/>
+    <w:lsdException w:name="Bibliography" w:semiHidden="1" w:uiPriority="37" w:unhideWhenUsed="1"/>
+    <w:lsdException w:name="TOC Heading" w:semiHidden="1" w:uiPriority="39" w:unhideWhenUsed="1" w:qFormat="1"/>
+    <w:lsdException w:name="Plain Table 1" w:uiPriority="41"/>
+    <w:lsdException w:name="Plain Table 2" w:uiPriority="42"/>
+    <w:lsdException w:name="Plain Table 3" w:uiPriority="43"/>
+    <w:lsdException w:name="Plain Table 4" w:uiPriority="44"/>
+    <w:lsdException w:name="Plain Table 5" w:uiPriority="45"/>
+    <w:lsdException w:name="Grid Table Light" w:uiPriority="40"/>
+    <w:lsdException w:name="Grid Table 1 Light" w:uiPriority="46"/>
+    <w:lsdException w:name="Grid Table 2" w:uiPriority="47"/>
+    <w:lsdException w:name="Grid Table 3" w:uiPriority="48"/>
+    <w:lsdException w:name="Grid Table 4" w:uiPriority="49"/>
+    <w:lsdException w:name="Grid Table 5 Dark" w:uiPriority="50"/>
+    <w:lsdException w:name="Grid Table 6 Colorful" w:uiPriority="51"/>
+    <w:lsdException w:name="Grid Table 7 Colorful" w:uiPriority="52"/>
+    <w:lsdException w:name="Grid Table 1 Light Accent 1" w:uiPriority="46"/>
+    <w:lsdException w:name="Grid Table 2 Accent 1" w:uiPriority="47"/>
+    <w:lsdException w:name="Grid Table 3 Accent 1" w:uiPriority="48"/>
+    <w:lsdException w:name="Grid Table 4 Accent 1" w:uiPriority="49"/>
+    <w:lsdException w:name="Grid Table 5 Dark Accent 1" w:uiPriority="50"/>
+    <w:lsdException w:name="Grid Table 6 Colorful Accent 1" w:uiPriority="51"/>
+    <w:lsdException w:name="Grid Table 7 Colorful Accent 1" w:uiPriority="52"/>
+    <w:lsdException w:name="Grid Table 1 Light Accent 2" w:uiPriority="46"/>
+    <w:lsdException w:name="Grid Table 2 Accent 2" w:uiPriority="47"/>
+    <w:lsdException w:name="Grid Table 3 Accent 2" w:uiPriority="48"/>
+    <w:lsdException w:name="Grid Table 4 Accent 2" w:uiPriority="49"/>
+    <w:lsdException w:name="Grid Table 5 Dark Accent 2" w:uiPriority="50"/>
+    <w:lsdException w:name="Grid Table 6 Colorful Accent 2" w:uiPriority="51"/>
+    <w:lsdException w:name="Grid Table 7 Colorful Accent 2" w:uiPriority="52"/>
+    <w:lsdException w:name="Grid Table 1 Light Accent 3" w:uiPriority="46"/>
+    <w:lsdException w:name="Grid Table 2 Accent 3" w:uiPriority="47"/>
+    <w:lsdException w:name="Grid Table 3 Accent 3" w:uiPriority="48"/>
+    <w:lsdException w:name="Grid Table 4 Accent 3" w:uiPriority="49"/>
+    <w:lsdException w:name="Grid Table 5 Dark Accent 3" w:uiPriority="50"/>
+    <w:lsdException w:name="Grid Table 6 Colorful Accent 3" w:uiPriority="51"/>
+    <w:lsdException w:name="Grid Table 7 Colorful Accent 3" w:uiPriority="52"/>
+    <w:lsdException w:name="Grid Table 1 Light Accent 4" w:uiPriority="46"/>
+    <w:lsdException w:name="Grid Table 2 Accent 4" w:uiPriority="47"/>
+    <w:lsdException w:name="Grid Table 3 Accent 4" w:uiPriority="48"/>
+    <w:lsdException w:name="Grid Table 4 Accent 4" w:uiPriority="49"/>
+    <w:lsdException w:name="Grid Table 5 Dark Accent 4" w:uiPriority="50"/>
+    <w:lsdException w:name="Grid Table 6 Colorful Accent 4" w:uiPriority="51"/>
+    <w:lsdException w:name="Grid Table 7 Colorful Accent 4" w:uiPriority="52"/>
+    <w:lsdException w:name="Grid Table 1 Light Accent 5" w:uiPriority="46"/>
+    <w:lsdException w:name="Grid Table 2 Accent 5" w:uiPriority="47"/>
+    <w:lsdException w:name="Grid Table 3 Accent 5" w:uiPriority="48"/>
+    <w:lsdException w:name="Grid Table 4 Accent 5" w:uiPriority="49"/>
+    <w:lsdException w:name="Grid Table 5 Dark Accent 5" w:uiPriority="50"/>
+    <w:lsdException w:name="Grid Table 6 Colorful Accent 5" w:uiPriority="51"/>
+    <w:lsdException w:name="Grid Table 7 Colorful Accent 5" w:uiPriority="52"/>
+    <w:lsdException w:name="Grid Table 1 Light Accent 6" w:uiPriority="46"/>
+    <w:lsdException w:name="Grid Table 2 Accent 6" w:uiPriority="47"/>
+    <w:lsdException w:name="Grid Table 3 Accent 6" w:uiPriority="48"/>
+    <w:lsdException w:name="Grid Table 4 Accent 6" w:uiPriority="49"/>
+    <w:lsdException w:name="Grid Table 5 Dark Accent 6" w:uiPriority="50"/>
+    <w:lsdException w:name="Grid Table 6 Colorful Accent 6" w:uiPriority="51"/>
+    <w:lsdException w:name="Grid Table 7 Colorful Accent 6" w:uiPriority="52"/>
+    <w:lsdException w:name="List Table 1 Light" w:uiPriority="46"/>
+    <w:lsdException w:name="List Table 2" w:uiPriority="47"/>
+    <w:lsdException w:name="List Table 3" w:uiPriority="48"/>
+    <w:lsdException w:name="List Table 4" w:uiPriority="49"/>
+    <w:lsdException w:name="List Table 5 Dark" w:uiPriority="50"/>
+    <w:lsdException w:name="List Table 6 Colorful" w:uiPriority="51"/>
+    <w:lsdException w:name="List Table 7 Colorful" w:uiPriority="52"/>
+    <w:lsdException w:name="List Table 1 Light Accent 1" w:uiPriority="46"/>
+    <w:lsdException w:name="List Table 2 Accent 1" w:uiPriority="47"/>
+    <w:lsdException w:name="List Table 3 Accent 1" w:uiPriority="48"/>
+    <w:lsdException w:name="List Table 4 Accent 1" w:uiPriority="49"/>
+    <w:lsdException w:name="List Table 5 Dark Accent 1" w:uiPriority="50"/>
+    <w:lsdException w:name="List Table 6 Colorful Accent 1" w:uiPriority="51"/>
+    <w:lsdException w:name="List Table 7 Colorful Accent 1" w:uiPriority="52"/>
+    <w:lsdException w:name="List Table 1 Light Accent 2" w:uiPriority="46"/>
+    <w:lsdException w:name="List Table 2 Accent 2" w:uiPriority="47"/>
+    <w:lsdException w:name="List Table 3 Accent 2" w:uiPriority="48"/>
+    <w:lsdException w:name="List Table 4 Accent 2" w:uiPriority="49"/>
+    <w:lsdException w:name="List Table 5 Dark Accent 2" w:uiPriority="50"/>
+    <w:lsdException w:name="List Table 6 Colorful Accent 2" w:uiPriority="51"/>
+    <w:lsdException w:name="List Table 7 Colorful Accent 2" w:uiPriority="52"/>
+    <w:lsdException w:name="List Table 1 Light Accent 3" w:uiPriority="46"/>
+    <w:lsdException w:name="List Table 2 Accent 3" w:uiPriority="47"/>
+    <w:lsdException w:name="List Table 3 Accent 3" w:uiPriority="48"/>
+    <w:lsdException w:name="List Table 4 Accent 3" w:uiPriority="49"/>
+    <w:lsdException w:name="List Table 5 Dark Accent 3" w:uiPriority="50"/>
+    <w:lsdException w:name="List Table 6 Colorful Accent 3" w:uiPriority="51"/>
+    <w:lsdException w:name="List Table 7 Colorful Accent 3" w:uiPriority="52"/>
+    <w:lsdException w:name="List Table 1 Light Accent 4" w:uiPriority="46"/>
+    <w:lsdException w:name="List Table 2 Accent 4" w:uiPriority="47"/>
+    <w:lsdException w:name="List Table 3 Accent 4" w:uiPriority="48"/>
+    <w:lsdException w:name="List Table 4 Accent 4" w:uiPriority="49"/>
+    <w:lsdException w:name="List Table 5 Dark Accent 4" w:uiPriority="50"/>
+    <w:lsdException w:name="List Table 6 Colorful Accent 4" w:uiPriority="51"/>
+    <w:lsdException w:name="List Table 7 Colorful Accent 4" w:uiPriority="52"/>
+    <w:lsdException w:name="List Table 1 Light Accent 5" w:uiPriority="46"/>
+    <w:lsdException w:name="List Table 2 Accent 5" w:uiPriority="47"/>
+    <w:lsdException w:name="List Table 3 Accent 5" w:uiPriority="48"/>
+    <w:lsdException w:name="List Table 4 Accent 5" w:uiPriority="49"/>
+    <w:lsdException w:name="List Table 5 Dark Accent 5" w:uiPriority="50"/>
+    <w:lsdException w:name="List Table 6 Colorful Accent 5" w:uiPriority="51"/>
+    <w:lsdException w:name="List Table 7 Colorful Accent 5" w:uiPriority="52"/>
+    <w:lsdException w:name="List Table 1 Light Accent 6" w:uiPriority="46"/>
+    <w:lsdException w:name="List Table 2 Accent 6" w:uiPriority="47"/>
+    <w:lsdException w:name="List Table 3 Accent 6" w:uiPriority="48"/>
+    <w:lsdException w:name="List Table 4 Accent 6" w:uiPriority="49"/>
+    <w:lsdException w:name="List Table 5 Dark Accent 6" w:uiPriority="50"/>
+    <w:lsdException w:name="List Table 6 Colorful Accent 6" w:uiPriority="51"/>
+    <w:lsdException w:name="List Table 7 Colorful Accent 6" w:uiPriority="52"/>
+    <w:lsdException w:name="Mention" w:semiHidden="1" w:unhideWhenUsed="1"/>
+    <w:lsdException w:name="Smart Hyperlink" w:semiHidden="1" w:unhideWhenUsed="1"/>
+    <w:lsdException w:name="Hashtag" w:semiHidden="1" w:unhideWhenUsed="1"/>
+    <w:lsdException w:name="Unresolved Mention" w:semiHidden="1" w:unhideWhenUsed="1"/>
+    <w:lsdException w:name="Smart Link" w:semiHidden="1" w:unhideWhenUsed="1"/>
   </w:latentStyles>
   <w:style w:type="paragraph" w:default="1" w:styleId="a">
     <w:name w:val="Normal"/>
@@ -4987,7 +4639,6 @@
       <w:spacing w:after="0" w:line="240" w:lineRule="auto"/>
     </w:pPr>
     <w:tblPr>
-      <w:tblInd w:w="0" w:type="dxa"/>
       <w:tblBorders>
         <w:top w:val="single" w:sz="4" w:space="0" w:color="000000" w:themeColor="text1"/>
         <w:left w:val="single" w:sz="4" w:space="0" w:color="000000" w:themeColor="text1"/>
@@ -4996,12 +4647,6 @@
         <w:insideH w:val="single" w:sz="4" w:space="0" w:color="000000" w:themeColor="text1"/>
         <w:insideV w:val="single" w:sz="4" w:space="0" w:color="000000" w:themeColor="text1"/>
       </w:tblBorders>
-      <w:tblCellMar>
-        <w:top w:w="0" w:type="dxa"/>
-        <w:left w:w="108" w:type="dxa"/>
-        <w:bottom w:w="0" w:type="dxa"/>
-        <w:right w:w="108" w:type="dxa"/>
-      </w:tblCellMar>
     </w:tblPr>
   </w:style>
 </w:styles>
@@ -5262,7 +4907,7 @@
   <a:extraClrSchemeLst/>
   <a:extLst>
     <a:ext uri="{05A4C25C-085E-4340-85A3-A5531E510DB2}">
-      <thm15:themeFamily xmlns:thm15="http://schemas.microsoft.com/office/thememl/2012/main" xmlns="" name="Office Theme" id="{62F939B6-93AF-4DB8-9C6B-D6C7DFDC589F}" vid="{4A3C46E8-61CC-4603-A589-7422A47A8E4A}"/>
+      <thm15:themeFamily xmlns:thm15="http://schemas.microsoft.com/office/thememl/2012/main" name="Office Theme" id="{62F939B6-93AF-4DB8-9C6B-D6C7DFDC589F}" vid="{4A3C46E8-61CC-4603-A589-7422A47A8E4A}"/>
     </a:ext>
   </a:extLst>
 </a:theme>
@@ -5273,7 +4918,7 @@
 </file>
 
 <file path=customXml/itemProps1.xml><?xml version="1.0" encoding="utf-8"?>
-<ds:datastoreItem xmlns:ds="http://schemas.openxmlformats.org/officeDocument/2006/customXml" ds:itemID="{5C693EBA-C9A9-42A9-B1BB-A7A93C00CD31}">
+<ds:datastoreItem xmlns:ds="http://schemas.openxmlformats.org/officeDocument/2006/customXml" ds:itemID="{5582D4CE-53F5-1143-BC1B-F2CF52344F34}">
   <ds:schemaRefs>
     <ds:schemaRef ds:uri="http://schemas.openxmlformats.org/officeDocument/2006/bibliography"/>
   </ds:schemaRefs>

--- a/app/files/Zayavka_OOO.docx
+++ b/app/files/Zayavka_OOO.docx
@@ -121,43 +121,7 @@
           <w:sz w:val="18"/>
           <w:szCs w:val="18"/>
         </w:rPr>
-        <w:t xml:space="preserve">»  </w:t>
-      </w:r>
-      <w:proofErr w:type="spellStart"/>
-      <w:r>
-        <w:rPr>
-          <w:rFonts w:ascii="Verdana" w:hAnsi="Verdana"/>
-          <w:sz w:val="18"/>
-          <w:szCs w:val="18"/>
-        </w:rPr>
-        <w:t>date.m</w:t>
-      </w:r>
-      <w:proofErr w:type="spellEnd"/>
-      <w:r>
-        <w:rPr>
-          <w:rFonts w:ascii="Verdana" w:hAnsi="Verdana"/>
-          <w:sz w:val="18"/>
-          <w:szCs w:val="18"/>
-        </w:rPr>
-        <w:t xml:space="preserve">     </w:t>
-      </w:r>
-      <w:proofErr w:type="spellStart"/>
-      <w:r>
-        <w:rPr>
-          <w:rFonts w:ascii="Verdana" w:hAnsi="Verdana"/>
-          <w:sz w:val="18"/>
-          <w:szCs w:val="18"/>
-        </w:rPr>
-        <w:t>date.yг</w:t>
-      </w:r>
-      <w:proofErr w:type="spellEnd"/>
-      <w:r>
-        <w:rPr>
-          <w:rFonts w:ascii="Verdana" w:hAnsi="Verdana"/>
-          <w:sz w:val="18"/>
-          <w:szCs w:val="18"/>
-        </w:rPr>
-        <w:t xml:space="preserve">      </w:t>
+        <w:t xml:space="preserve">»  date.m     date.yг      </w:t>
       </w:r>
       <w:r>
         <w:tab/>
@@ -2633,6 +2597,43 @@
       <w:pPr>
         <w:pStyle w:val="ConsPlusNormal"/>
       </w:pPr>
+    </w:p>
+    <w:p>
+      <w:pPr>
+        <w:pStyle w:val="ConsPlusNormal"/>
+      </w:pPr>
+    </w:p>
+    <w:p>
+      <w:pPr>
+        <w:pStyle w:val="ConsPlusNormal"/>
+      </w:pPr>
+    </w:p>
+    <w:p>
+      <w:pPr>
+        <w:pStyle w:val="ConsPlusNormal"/>
+      </w:pPr>
+    </w:p>
+    <w:p>
+      <w:pPr>
+        <w:pStyle w:val="ConsPlusNormal"/>
+      </w:pPr>
+    </w:p>
+    <w:p>
+      <w:pPr>
+        <w:pStyle w:val="ConsPlusNormal"/>
+      </w:pPr>
+    </w:p>
+    <w:p>
+      <w:pPr>
+        <w:pStyle w:val="ConsPlusNormal"/>
+      </w:pPr>
+    </w:p>
+    <w:p>
+      <w:pPr>
+        <w:pStyle w:val="ConsPlusNormal"/>
+      </w:pPr>
+      <w:bookmarkStart w:id="0" w:name="_GoBack"/>
+      <w:bookmarkEnd w:id="0"/>
     </w:p>
     <w:p>
       <w:pPr>
@@ -3110,8 +3111,6 @@
         </w:rPr>
         <w:tab/>
       </w:r>
-      <w:bookmarkStart w:id="0" w:name="_GoBack"/>
-      <w:bookmarkEnd w:id="0"/>
       <w:r>
         <w:rPr>
           <w:rFonts w:ascii="Verdana" w:hAnsi="Verdana"/>
@@ -4125,7 +4124,7 @@
     <w:lsdException w:name="Table Web 2" w:semiHidden="1" w:unhideWhenUsed="1"/>
     <w:lsdException w:name="Table Web 3" w:semiHidden="1" w:unhideWhenUsed="1"/>
     <w:lsdException w:name="Balloon Text" w:semiHidden="1" w:unhideWhenUsed="1"/>
-    <w:lsdException w:name="Table Grid" w:semiHidden="1" w:uiPriority="39" w:unhideWhenUsed="1"/>
+    <w:lsdException w:name="Table Grid" w:uiPriority="39"/>
     <w:lsdException w:name="Table Theme" w:semiHidden="1" w:unhideWhenUsed="1"/>
     <w:lsdException w:name="Placeholder Text" w:semiHidden="1"/>
     <w:lsdException w:name="No Spacing" w:uiPriority="1" w:qFormat="1"/>
@@ -4918,7 +4917,7 @@
 </file>
 
 <file path=customXml/itemProps1.xml><?xml version="1.0" encoding="utf-8"?>
-<ds:datastoreItem xmlns:ds="http://schemas.openxmlformats.org/officeDocument/2006/customXml" ds:itemID="{5582D4CE-53F5-1143-BC1B-F2CF52344F34}">
+<ds:datastoreItem xmlns:ds="http://schemas.openxmlformats.org/officeDocument/2006/customXml" ds:itemID="{ACC7398E-39FE-8949-8631-49AE1B4C61EC}">
   <ds:schemaRefs>
     <ds:schemaRef ds:uri="http://schemas.openxmlformats.org/officeDocument/2006/bibliography"/>
   </ds:schemaRefs>

--- a/app/files/Zayavka_OOO.docx
+++ b/app/files/Zayavka_OOO.docx
@@ -1,6 +1,6 @@
 
 <file path=word/document.xml><?xml version="1.0" encoding="utf-8"?>
-<w:document xmlns:wpc="http://schemas.microsoft.com/office/word/2010/wordprocessingCanvas" xmlns:cx="http://schemas.microsoft.com/office/drawing/2014/chartex" xmlns:cx1="http://schemas.microsoft.com/office/drawing/2015/9/8/chartex" xmlns:cx2="http://schemas.microsoft.com/office/drawing/2015/10/21/chartex" xmlns:cx3="http://schemas.microsoft.com/office/drawing/2016/5/9/chartex" xmlns:cx4="http://schemas.microsoft.com/office/drawing/2016/5/10/chartex" xmlns:cx5="http://schemas.microsoft.com/office/drawing/2016/5/11/chartex" xmlns:cx6="http://schemas.microsoft.com/office/drawing/2016/5/12/chartex" xmlns:cx7="http://schemas.microsoft.com/office/drawing/2016/5/13/chartex" xmlns:cx8="http://schemas.microsoft.com/office/drawing/2016/5/14/chartex" xmlns:mc="http://schemas.openxmlformats.org/markup-compatibility/2006" xmlns:aink="http://schemas.microsoft.com/office/drawing/2016/ink" xmlns:am3d="http://schemas.microsoft.com/office/drawing/2017/model3d" xmlns:o="urn:schemas-microsoft-com:office:office" xmlns:r="http://schemas.openxmlformats.org/officeDocument/2006/relationships" xmlns:m="http://schemas.openxmlformats.org/officeDocument/2006/math" xmlns:v="urn:schemas-microsoft-com:vml" xmlns:wp14="http://schemas.microsoft.com/office/word/2010/wordprocessingDrawing" xmlns:wp="http://schemas.openxmlformats.org/drawingml/2006/wordprocessingDrawing" xmlns:w10="urn:schemas-microsoft-com:office:word" xmlns:w="http://schemas.openxmlformats.org/wordprocessingml/2006/main" xmlns:w14="http://schemas.microsoft.com/office/word/2010/wordml" xmlns:w15="http://schemas.microsoft.com/office/word/2012/wordml" xmlns:w16cid="http://schemas.microsoft.com/office/word/2016/wordml/cid" xmlns:w16se="http://schemas.microsoft.com/office/word/2015/wordml/symex" xmlns:wpg="http://schemas.microsoft.com/office/word/2010/wordprocessingGroup" xmlns:wpi="http://schemas.microsoft.com/office/word/2010/wordprocessingInk" xmlns:wne="http://schemas.microsoft.com/office/word/2006/wordml" xmlns:wps="http://schemas.microsoft.com/office/word/2010/wordprocessingShape" mc:Ignorable="w14 w15 w16se w16cid wp14">
+<w:document xmlns:wpc="http://schemas.microsoft.com/office/word/2010/wordprocessingCanvas" xmlns:cx="http://schemas.microsoft.com/office/drawing/2014/chartex" xmlns:cx1="http://schemas.microsoft.com/office/drawing/2015/9/8/chartex" xmlns:mc="http://schemas.openxmlformats.org/markup-compatibility/2006" xmlns:o="urn:schemas-microsoft-com:office:office" xmlns:r="http://schemas.openxmlformats.org/officeDocument/2006/relationships" xmlns:m="http://schemas.openxmlformats.org/officeDocument/2006/math" xmlns:v="urn:schemas-microsoft-com:vml" xmlns:wp14="http://schemas.microsoft.com/office/word/2010/wordprocessingDrawing" xmlns:wp="http://schemas.openxmlformats.org/drawingml/2006/wordprocessingDrawing" xmlns:w10="urn:schemas-microsoft-com:office:word" xmlns:w="http://schemas.openxmlformats.org/wordprocessingml/2006/main" xmlns:w14="http://schemas.microsoft.com/office/word/2010/wordml" xmlns:w15="http://schemas.microsoft.com/office/word/2012/wordml" xmlns:w16se="http://schemas.microsoft.com/office/word/2015/wordml/symex" xmlns:wpg="http://schemas.microsoft.com/office/word/2010/wordprocessingGroup" xmlns:wpi="http://schemas.microsoft.com/office/word/2010/wordprocessingInk" xmlns:wne="http://schemas.microsoft.com/office/word/2006/wordml" xmlns:wps="http://schemas.microsoft.com/office/word/2010/wordprocessingShape" mc:Ignorable="w14 w15 w16se wp14">
   <w:body>
     <w:p>
       <w:pPr>
@@ -121,7 +121,43 @@
           <w:sz w:val="18"/>
           <w:szCs w:val="18"/>
         </w:rPr>
-        <w:t xml:space="preserve">»  date.m     date.yг      </w:t>
+        <w:t xml:space="preserve">»  </w:t>
+      </w:r>
+      <w:proofErr w:type="spellStart"/>
+      <w:r>
+        <w:rPr>
+          <w:rFonts w:ascii="Verdana" w:hAnsi="Verdana"/>
+          <w:sz w:val="18"/>
+          <w:szCs w:val="18"/>
+        </w:rPr>
+        <w:t>date.m</w:t>
+      </w:r>
+      <w:proofErr w:type="spellEnd"/>
+      <w:r>
+        <w:rPr>
+          <w:rFonts w:ascii="Verdana" w:hAnsi="Verdana"/>
+          <w:sz w:val="18"/>
+          <w:szCs w:val="18"/>
+        </w:rPr>
+        <w:t xml:space="preserve">     </w:t>
+      </w:r>
+      <w:proofErr w:type="spellStart"/>
+      <w:r>
+        <w:rPr>
+          <w:rFonts w:ascii="Verdana" w:hAnsi="Verdana"/>
+          <w:sz w:val="18"/>
+          <w:szCs w:val="18"/>
+        </w:rPr>
+        <w:t>date.yг</w:t>
+      </w:r>
+      <w:proofErr w:type="spellEnd"/>
+      <w:r>
+        <w:rPr>
+          <w:rFonts w:ascii="Verdana" w:hAnsi="Verdana"/>
+          <w:sz w:val="18"/>
+          <w:szCs w:val="18"/>
+        </w:rPr>
+        <w:t xml:space="preserve">      </w:t>
       </w:r>
       <w:r>
         <w:tab/>
@@ -266,26 +302,19 @@
                 <w:sz w:val="18"/>
                 <w:szCs w:val="18"/>
               </w:rPr>
-              <w:t xml:space="preserve">ИП </w:t>
-            </w:r>
-            <w:proofErr w:type="spellStart"/>
-            <w:r>
-              <w:rPr>
-                <w:rFonts w:ascii="Verdana" w:hAnsi="Verdana"/>
-                <w:sz w:val="18"/>
-                <w:szCs w:val="18"/>
-              </w:rPr>
-              <w:t>Балкина</w:t>
-            </w:r>
-            <w:proofErr w:type="spellEnd"/>
-            <w:r>
-              <w:rPr>
-                <w:rFonts w:ascii="Verdana" w:hAnsi="Verdana"/>
-                <w:sz w:val="18"/>
-                <w:szCs w:val="18"/>
-              </w:rPr>
-              <w:t xml:space="preserve"> Ирина Николаевна</w:t>
-            </w:r>
+              <w:t xml:space="preserve">ООО «Барс»  </w:t>
+            </w:r>
+          </w:p>
+          <w:p>
+            <w:pPr>
+              <w:pStyle w:val="aa"/>
+              <w:snapToGrid w:val="0"/>
+              <w:rPr>
+                <w:rFonts w:ascii="Verdana" w:hAnsi="Verdana"/>
+                <w:sz w:val="18"/>
+                <w:szCs w:val="18"/>
+              </w:rPr>
+            </w:pPr>
           </w:p>
         </w:tc>
         <w:tc>
@@ -316,7 +345,7 @@
                 <w:szCs w:val="18"/>
                 <w:lang w:eastAsia="ar-SA"/>
               </w:rPr>
-              <w:t>ОГРНИП</w:t>
+              <w:t>ИНН</w:t>
             </w:r>
             <w:r>
               <w:rPr>
@@ -326,38 +355,15 @@
                 <w:szCs w:val="18"/>
                 <w:lang w:eastAsia="ar-SA"/>
               </w:rPr>
-              <w:t xml:space="preserve"> 318547600198880</w:t>
-            </w:r>
-          </w:p>
-          <w:p>
-            <w:pPr>
-              <w:rPr>
-                <w:rFonts w:ascii="Verdana" w:eastAsia="Arial Unicode MS" w:hAnsi="Verdana"/>
-                <w:kern w:val="1"/>
-                <w:sz w:val="18"/>
-                <w:szCs w:val="18"/>
-                <w:lang w:eastAsia="ar-SA"/>
-              </w:rPr>
-            </w:pPr>
-            <w:r>
-              <w:rPr>
-                <w:rFonts w:ascii="Verdana" w:eastAsia="Arial Unicode MS" w:hAnsi="Verdana"/>
-                <w:kern w:val="1"/>
-                <w:sz w:val="18"/>
-                <w:szCs w:val="18"/>
-                <w:lang w:eastAsia="ar-SA"/>
-              </w:rPr>
-              <w:t>ИНН</w:t>
-            </w:r>
-            <w:r>
-              <w:rPr>
-                <w:rFonts w:ascii="Verdana" w:eastAsia="Arial Unicode MS" w:hAnsi="Verdana"/>
-                <w:kern w:val="1"/>
-                <w:sz w:val="18"/>
-                <w:szCs w:val="18"/>
-                <w:lang w:eastAsia="ar-SA"/>
-              </w:rPr>
-              <w:t xml:space="preserve"> 540863594080</w:t>
+              <w:t xml:space="preserve"> </w:t>
+            </w:r>
+            <w:r>
+              <w:rPr>
+                <w:rFonts w:ascii="Verdana" w:hAnsi="Verdana"/>
+                <w:sz w:val="18"/>
+                <w:szCs w:val="18"/>
+              </w:rPr>
+              <w:t>5406504400</w:t>
             </w:r>
           </w:p>
         </w:tc>
@@ -417,25 +423,31 @@
                 <w:sz w:val="18"/>
                 <w:szCs w:val="18"/>
               </w:rPr>
-              <w:t xml:space="preserve">630056, Новосибирск, </w:t>
-            </w:r>
-            <w:proofErr w:type="spellStart"/>
-            <w:r>
-              <w:rPr>
-                <w:rFonts w:ascii="Verdana" w:hAnsi="Verdana"/>
-                <w:sz w:val="18"/>
-                <w:szCs w:val="18"/>
-              </w:rPr>
-              <w:t>ул.Ветлужская</w:t>
-            </w:r>
-            <w:proofErr w:type="spellEnd"/>
-            <w:r>
-              <w:rPr>
-                <w:rFonts w:ascii="Verdana" w:hAnsi="Verdana"/>
-                <w:sz w:val="18"/>
-                <w:szCs w:val="18"/>
-              </w:rPr>
-              <w:t xml:space="preserve"> 30-209</w:t>
+              <w:t xml:space="preserve">г. Новосибирск, </w:t>
+            </w:r>
+            <w:r>
+              <w:rPr>
+                <w:rFonts w:ascii="Verdana" w:hAnsi="Verdana"/>
+                <w:sz w:val="18"/>
+                <w:szCs w:val="18"/>
+              </w:rPr>
+              <w:t>630088</w:t>
+            </w:r>
+            <w:r>
+              <w:rPr>
+                <w:rFonts w:ascii="Verdana" w:hAnsi="Verdana"/>
+                <w:sz w:val="18"/>
+                <w:szCs w:val="18"/>
+              </w:rPr>
+              <w:t xml:space="preserve">, </w:t>
+            </w:r>
+            <w:r>
+              <w:rPr>
+                <w:rFonts w:ascii="Verdana" w:hAnsi="Verdana"/>
+                <w:sz w:val="18"/>
+                <w:szCs w:val="18"/>
+              </w:rPr>
+              <w:t>ул. Сибиряков-Гвардейцев, 45, офис 409</w:t>
             </w:r>
           </w:p>
         </w:tc>
@@ -498,15 +510,7 @@
                 <w:sz w:val="18"/>
                 <w:szCs w:val="18"/>
               </w:rPr>
-              <w:t>+7 913 936-62-52</w:t>
-            </w:r>
-            <w:r>
-              <w:rPr>
-                <w:rFonts w:ascii="Verdana" w:hAnsi="Verdana"/>
-                <w:sz w:val="18"/>
-                <w:szCs w:val="18"/>
-              </w:rPr>
-              <w:t xml:space="preserve"> Ирина</w:t>
+              <w:t>(8383)-286-20-65</w:t>
             </w:r>
           </w:p>
         </w:tc>
@@ -563,15 +567,13 @@
               <w:snapToGrid w:val="0"/>
               <w:rPr>
                 <w:rFonts w:ascii="Verdana" w:hAnsi="Verdana"/>
-                <w:b/>
-                <w:sz w:val="18"/>
-                <w:szCs w:val="18"/>
-              </w:rPr>
-            </w:pPr>
-            <w:r>
-              <w:rPr>
-                <w:rFonts w:ascii="Verdana" w:hAnsi="Verdana"/>
-                <w:b/>
+                <w:sz w:val="18"/>
+                <w:szCs w:val="18"/>
+              </w:rPr>
+            </w:pPr>
+            <w:r>
+              <w:rPr>
+                <w:rFonts w:ascii="Verdana" w:hAnsi="Verdana"/>
                 <w:sz w:val="18"/>
                 <w:szCs w:val="18"/>
               </w:rPr>
@@ -584,7 +586,6 @@
               <w:snapToGrid w:val="0"/>
               <w:rPr>
                 <w:rFonts w:ascii="Verdana" w:hAnsi="Verdana"/>
-                <w:b/>
                 <w:sz w:val="18"/>
                 <w:szCs w:val="18"/>
               </w:rPr>
@@ -594,7 +595,6 @@
             <w:r>
               <w:rPr>
                 <w:rFonts w:ascii="Verdana" w:hAnsi="Verdana"/>
-                <w:b/>
                 <w:sz w:val="18"/>
                 <w:szCs w:val="18"/>
               </w:rPr>
@@ -605,100 +605,101 @@
             <w:r>
               <w:rPr>
                 <w:rFonts w:ascii="Verdana" w:hAnsi="Verdana"/>
+                <w:sz w:val="18"/>
+                <w:szCs w:val="18"/>
+              </w:rPr>
+              <w:t xml:space="preserve">: </w:t>
+            </w:r>
+            <w:proofErr w:type="spellStart"/>
+            <w:r>
+              <w:rPr>
+                <w:rFonts w:ascii="Verdana" w:hAnsi="Verdana"/>
+                <w:sz w:val="18"/>
+                <w:szCs w:val="18"/>
+              </w:rPr>
+              <w:t>г.Новосибирск</w:t>
+            </w:r>
+            <w:proofErr w:type="spellEnd"/>
+            <w:r>
+              <w:rPr>
+                <w:rFonts w:ascii="Verdana" w:hAnsi="Verdana"/>
+                <w:sz w:val="18"/>
+                <w:szCs w:val="18"/>
+              </w:rPr>
+              <w:t>, 630088,ул.Сибиряклв-Гвардейцев,45</w:t>
+            </w:r>
+          </w:p>
+          <w:p>
+            <w:pPr>
+              <w:pStyle w:val="aa"/>
+              <w:snapToGrid w:val="0"/>
+              <w:rPr>
+                <w:rFonts w:ascii="Verdana" w:hAnsi="Verdana"/>
+                <w:sz w:val="18"/>
+                <w:szCs w:val="18"/>
+              </w:rPr>
+            </w:pPr>
+            <w:proofErr w:type="spellStart"/>
+            <w:r>
+              <w:rPr>
+                <w:rFonts w:ascii="Verdana" w:hAnsi="Verdana"/>
+                <w:sz w:val="18"/>
+                <w:szCs w:val="18"/>
+              </w:rPr>
+              <w:t>Поч.адрес</w:t>
+            </w:r>
+            <w:proofErr w:type="spellEnd"/>
+            <w:r>
+              <w:rPr>
+                <w:rFonts w:ascii="Verdana" w:hAnsi="Verdana"/>
+                <w:sz w:val="18"/>
+                <w:szCs w:val="18"/>
+              </w:rPr>
+              <w:t xml:space="preserve">: </w:t>
+            </w:r>
+            <w:proofErr w:type="spellStart"/>
+            <w:r>
+              <w:rPr>
+                <w:rFonts w:ascii="Verdana" w:hAnsi="Verdana"/>
+                <w:sz w:val="18"/>
+                <w:szCs w:val="18"/>
+              </w:rPr>
+              <w:t>г.Новосибирск</w:t>
+            </w:r>
+            <w:proofErr w:type="spellEnd"/>
+            <w:r>
+              <w:rPr>
+                <w:rFonts w:ascii="Verdana" w:hAnsi="Verdana"/>
+                <w:sz w:val="18"/>
+                <w:szCs w:val="18"/>
+              </w:rPr>
+              <w:t>, 630098, а/я, 1</w:t>
+            </w:r>
+            <w:bookmarkStart w:id="0" w:name="_GoBack"/>
+            <w:bookmarkEnd w:id="0"/>
+            <w:r>
+              <w:rPr>
+                <w:rFonts w:ascii="Verdana" w:hAnsi="Verdana"/>
+                <w:sz w:val="18"/>
+                <w:szCs w:val="18"/>
+              </w:rPr>
+              <w:t>2</w:t>
+            </w:r>
+          </w:p>
+          <w:p>
+            <w:pPr>
+              <w:pStyle w:val="aa"/>
+              <w:snapToGrid w:val="0"/>
+              <w:rPr>
+                <w:rFonts w:ascii="Verdana" w:hAnsi="Verdana"/>
                 <w:b/>
                 <w:sz w:val="18"/>
                 <w:szCs w:val="18"/>
               </w:rPr>
-              <w:t xml:space="preserve">: </w:t>
-            </w:r>
-            <w:proofErr w:type="spellStart"/>
-            <w:r>
-              <w:rPr>
-                <w:rFonts w:ascii="Verdana" w:hAnsi="Verdana"/>
-                <w:b/>
-                <w:sz w:val="18"/>
-                <w:szCs w:val="18"/>
-              </w:rPr>
-              <w:t>г.Новосибирск</w:t>
-            </w:r>
-            <w:proofErr w:type="spellEnd"/>
-            <w:r>
-              <w:rPr>
-                <w:rFonts w:ascii="Verdana" w:hAnsi="Verdana"/>
-                <w:b/>
-                <w:sz w:val="18"/>
-                <w:szCs w:val="18"/>
-              </w:rPr>
-              <w:t>, 630088,ул.Сибиряклв-Гвардейцев,45</w:t>
-            </w:r>
-          </w:p>
-          <w:p>
-            <w:pPr>
-              <w:pStyle w:val="aa"/>
-              <w:snapToGrid w:val="0"/>
-              <w:rPr>
-                <w:rFonts w:ascii="Verdana" w:hAnsi="Verdana"/>
-                <w:b/>
-                <w:sz w:val="18"/>
-                <w:szCs w:val="18"/>
-              </w:rPr>
-            </w:pPr>
-            <w:proofErr w:type="spellStart"/>
-            <w:r>
-              <w:rPr>
-                <w:rFonts w:ascii="Verdana" w:hAnsi="Verdana"/>
-                <w:b/>
-                <w:sz w:val="18"/>
-                <w:szCs w:val="18"/>
-              </w:rPr>
-              <w:t>Поч.адрес</w:t>
-            </w:r>
-            <w:proofErr w:type="spellEnd"/>
-            <w:r>
-              <w:rPr>
-                <w:rFonts w:ascii="Verdana" w:hAnsi="Verdana"/>
-                <w:b/>
-                <w:sz w:val="18"/>
-                <w:szCs w:val="18"/>
-              </w:rPr>
-              <w:t xml:space="preserve">: </w:t>
-            </w:r>
-            <w:proofErr w:type="spellStart"/>
-            <w:r>
-              <w:rPr>
-                <w:rFonts w:ascii="Verdana" w:hAnsi="Verdana"/>
-                <w:b/>
-                <w:sz w:val="18"/>
-                <w:szCs w:val="18"/>
-              </w:rPr>
-              <w:t>г.Новосибирск</w:t>
-            </w:r>
-            <w:proofErr w:type="spellEnd"/>
-            <w:r>
-              <w:rPr>
-                <w:rFonts w:ascii="Verdana" w:hAnsi="Verdana"/>
-                <w:b/>
-                <w:sz w:val="18"/>
-                <w:szCs w:val="18"/>
-              </w:rPr>
-              <w:t>, 630098, а/я, 12</w:t>
-            </w:r>
-          </w:p>
-          <w:p>
-            <w:pPr>
-              <w:pStyle w:val="aa"/>
-              <w:snapToGrid w:val="0"/>
-              <w:rPr>
-                <w:rFonts w:ascii="Verdana" w:hAnsi="Verdana"/>
-                <w:b/>
-                <w:sz w:val="18"/>
-                <w:szCs w:val="18"/>
-              </w:rPr>
-            </w:pPr>
-            <w:r>
-              <w:rPr>
-                <w:rFonts w:ascii="Verdana" w:hAnsi="Verdana"/>
-                <w:b/>
+            </w:pPr>
+            <w:r>
+              <w:rPr>
+                <w:rFonts w:ascii="Verdana" w:hAnsi="Verdana"/>
                 <w:sz w:val="18"/>
                 <w:szCs w:val="18"/>
               </w:rPr>
@@ -2632,8 +2633,6 @@
       <w:pPr>
         <w:pStyle w:val="ConsPlusNormal"/>
       </w:pPr>
-      <w:bookmarkStart w:id="0" w:name="_GoBack"/>
-      <w:bookmarkEnd w:id="0"/>
     </w:p>
     <w:p>
       <w:pPr>
@@ -2921,25 +2920,25 @@
         </w:rPr>
         <w:t>Client</w:t>
       </w:r>
+      <w:r>
+        <w:rPr>
+          <w:rFonts w:ascii="Verdana" w:hAnsi="Verdana"/>
+          <w:sz w:val="18"/>
+          <w:szCs w:val="18"/>
+          <w:lang w:val="en-US"/>
+        </w:rPr>
+        <w:t>_</w:t>
+      </w:r>
+      <w:r>
+        <w:rPr>
+          <w:rFonts w:ascii="Verdana" w:hAnsi="Verdana"/>
+          <w:sz w:val="18"/>
+          <w:szCs w:val="18"/>
+          <w:lang w:val="en-US"/>
+        </w:rPr>
+        <w:t>name</w:t>
+      </w:r>
       <w:proofErr w:type="gramEnd"/>
-      <w:r>
-        <w:rPr>
-          <w:rFonts w:ascii="Verdana" w:hAnsi="Verdana"/>
-          <w:sz w:val="18"/>
-          <w:szCs w:val="18"/>
-          <w:lang w:val="en-US"/>
-        </w:rPr>
-        <w:t>_</w:t>
-      </w:r>
-      <w:r>
-        <w:rPr>
-          <w:rFonts w:ascii="Verdana" w:hAnsi="Verdana"/>
-          <w:sz w:val="18"/>
-          <w:szCs w:val="18"/>
-          <w:lang w:val="en-US"/>
-        </w:rPr>
-        <w:t>name</w:t>
-      </w:r>
       <w:r>
         <w:rPr>
           <w:rFonts w:ascii="Verdana" w:hAnsi="Verdana"/>
@@ -3133,7 +3132,7 @@
 </file>
 
 <file path=word/endnotes.xml><?xml version="1.0" encoding="utf-8"?>
-<w:endnotes xmlns:wpc="http://schemas.microsoft.com/office/word/2010/wordprocessingCanvas" xmlns:cx="http://schemas.microsoft.com/office/drawing/2014/chartex" xmlns:cx1="http://schemas.microsoft.com/office/drawing/2015/9/8/chartex" xmlns:cx2="http://schemas.microsoft.com/office/drawing/2015/10/21/chartex" xmlns:cx3="http://schemas.microsoft.com/office/drawing/2016/5/9/chartex" xmlns:cx4="http://schemas.microsoft.com/office/drawing/2016/5/10/chartex" xmlns:cx5="http://schemas.microsoft.com/office/drawing/2016/5/11/chartex" xmlns:cx6="http://schemas.microsoft.com/office/drawing/2016/5/12/chartex" xmlns:cx7="http://schemas.microsoft.com/office/drawing/2016/5/13/chartex" xmlns:cx8="http://schemas.microsoft.com/office/drawing/2016/5/14/chartex" xmlns:mc="http://schemas.openxmlformats.org/markup-compatibility/2006" xmlns:aink="http://schemas.microsoft.com/office/drawing/2016/ink" xmlns:am3d="http://schemas.microsoft.com/office/drawing/2017/model3d" xmlns:o="urn:schemas-microsoft-com:office:office" xmlns:r="http://schemas.openxmlformats.org/officeDocument/2006/relationships" xmlns:m="http://schemas.openxmlformats.org/officeDocument/2006/math" xmlns:v="urn:schemas-microsoft-com:vml" xmlns:wp14="http://schemas.microsoft.com/office/word/2010/wordprocessingDrawing" xmlns:wp="http://schemas.openxmlformats.org/drawingml/2006/wordprocessingDrawing" xmlns:w10="urn:schemas-microsoft-com:office:word" xmlns:w="http://schemas.openxmlformats.org/wordprocessingml/2006/main" xmlns:w14="http://schemas.microsoft.com/office/word/2010/wordml" xmlns:w15="http://schemas.microsoft.com/office/word/2012/wordml" xmlns:w16cid="http://schemas.microsoft.com/office/word/2016/wordml/cid" xmlns:w16se="http://schemas.microsoft.com/office/word/2015/wordml/symex" xmlns:wpg="http://schemas.microsoft.com/office/word/2010/wordprocessingGroup" xmlns:wpi="http://schemas.microsoft.com/office/word/2010/wordprocessingInk" xmlns:wne="http://schemas.microsoft.com/office/word/2006/wordml" xmlns:wps="http://schemas.microsoft.com/office/word/2010/wordprocessingShape" mc:Ignorable="w14 w15 w16se w16cid wp14">
+<w:endnotes xmlns:wpc="http://schemas.microsoft.com/office/word/2010/wordprocessingCanvas" xmlns:cx="http://schemas.microsoft.com/office/drawing/2014/chartex" xmlns:cx1="http://schemas.microsoft.com/office/drawing/2015/9/8/chartex" xmlns:mc="http://schemas.openxmlformats.org/markup-compatibility/2006" xmlns:o="urn:schemas-microsoft-com:office:office" xmlns:r="http://schemas.openxmlformats.org/officeDocument/2006/relationships" xmlns:m="http://schemas.openxmlformats.org/officeDocument/2006/math" xmlns:v="urn:schemas-microsoft-com:vml" xmlns:wp14="http://schemas.microsoft.com/office/word/2010/wordprocessingDrawing" xmlns:wp="http://schemas.openxmlformats.org/drawingml/2006/wordprocessingDrawing" xmlns:w10="urn:schemas-microsoft-com:office:word" xmlns:w="http://schemas.openxmlformats.org/wordprocessingml/2006/main" xmlns:w14="http://schemas.microsoft.com/office/word/2010/wordml" xmlns:w15="http://schemas.microsoft.com/office/word/2012/wordml" xmlns:w16se="http://schemas.microsoft.com/office/word/2015/wordml/symex" xmlns:wpg="http://schemas.microsoft.com/office/word/2010/wordprocessingGroup" xmlns:wpi="http://schemas.microsoft.com/office/word/2010/wordprocessingInk" xmlns:wne="http://schemas.microsoft.com/office/word/2006/wordml" xmlns:wps="http://schemas.microsoft.com/office/word/2010/wordprocessingShape" mc:Ignorable="w14 w15 w16se wp14">
   <w:endnote w:type="separator" w:id="-1">
     <w:p>
       <w:r>
@@ -3152,7 +3151,7 @@
 </file>
 
 <file path=word/footer1.xml><?xml version="1.0" encoding="utf-8"?>
-<w:ftr xmlns:wpc="http://schemas.microsoft.com/office/word/2010/wordprocessingCanvas" xmlns:cx="http://schemas.microsoft.com/office/drawing/2014/chartex" xmlns:cx1="http://schemas.microsoft.com/office/drawing/2015/9/8/chartex" xmlns:cx2="http://schemas.microsoft.com/office/drawing/2015/10/21/chartex" xmlns:cx3="http://schemas.microsoft.com/office/drawing/2016/5/9/chartex" xmlns:cx4="http://schemas.microsoft.com/office/drawing/2016/5/10/chartex" xmlns:cx5="http://schemas.microsoft.com/office/drawing/2016/5/11/chartex" xmlns:cx6="http://schemas.microsoft.com/office/drawing/2016/5/12/chartex" xmlns:cx7="http://schemas.microsoft.com/office/drawing/2016/5/13/chartex" xmlns:cx8="http://schemas.microsoft.com/office/drawing/2016/5/14/chartex" xmlns:mc="http://schemas.openxmlformats.org/markup-compatibility/2006" xmlns:aink="http://schemas.microsoft.com/office/drawing/2016/ink" xmlns:am3d="http://schemas.microsoft.com/office/drawing/2017/model3d" xmlns:o="urn:schemas-microsoft-com:office:office" xmlns:r="http://schemas.openxmlformats.org/officeDocument/2006/relationships" xmlns:m="http://schemas.openxmlformats.org/officeDocument/2006/math" xmlns:v="urn:schemas-microsoft-com:vml" xmlns:wp14="http://schemas.microsoft.com/office/word/2010/wordprocessingDrawing" xmlns:wp="http://schemas.openxmlformats.org/drawingml/2006/wordprocessingDrawing" xmlns:w10="urn:schemas-microsoft-com:office:word" xmlns:w="http://schemas.openxmlformats.org/wordprocessingml/2006/main" xmlns:w14="http://schemas.microsoft.com/office/word/2010/wordml" xmlns:w15="http://schemas.microsoft.com/office/word/2012/wordml" xmlns:w16cid="http://schemas.microsoft.com/office/word/2016/wordml/cid" xmlns:w16se="http://schemas.microsoft.com/office/word/2015/wordml/symex" xmlns:wpg="http://schemas.microsoft.com/office/word/2010/wordprocessingGroup" xmlns:wpi="http://schemas.microsoft.com/office/word/2010/wordprocessingInk" xmlns:wne="http://schemas.microsoft.com/office/word/2006/wordml" xmlns:wps="http://schemas.microsoft.com/office/word/2010/wordprocessingShape" mc:Ignorable="w14 w15 w16se w16cid wp14">
+<w:ftr xmlns:wpc="http://schemas.microsoft.com/office/word/2010/wordprocessingCanvas" xmlns:cx="http://schemas.microsoft.com/office/drawing/2014/chartex" xmlns:cx1="http://schemas.microsoft.com/office/drawing/2015/9/8/chartex" xmlns:mc="http://schemas.openxmlformats.org/markup-compatibility/2006" xmlns:o="urn:schemas-microsoft-com:office:office" xmlns:r="http://schemas.openxmlformats.org/officeDocument/2006/relationships" xmlns:m="http://schemas.openxmlformats.org/officeDocument/2006/math" xmlns:v="urn:schemas-microsoft-com:vml" xmlns:wp14="http://schemas.microsoft.com/office/word/2010/wordprocessingDrawing" xmlns:wp="http://schemas.openxmlformats.org/drawingml/2006/wordprocessingDrawing" xmlns:w10="urn:schemas-microsoft-com:office:word" xmlns:w="http://schemas.openxmlformats.org/wordprocessingml/2006/main" xmlns:w14="http://schemas.microsoft.com/office/word/2010/wordml" xmlns:w15="http://schemas.microsoft.com/office/word/2012/wordml" xmlns:w16se="http://schemas.microsoft.com/office/word/2015/wordml/symex" xmlns:wpg="http://schemas.microsoft.com/office/word/2010/wordprocessingGroup" xmlns:wpi="http://schemas.microsoft.com/office/word/2010/wordprocessingInk" xmlns:wne="http://schemas.microsoft.com/office/word/2006/wordml" xmlns:wps="http://schemas.microsoft.com/office/word/2010/wordprocessingShape" mc:Ignorable="w14 w15 w16se wp14">
   <w:tbl>
     <w:tblPr>
       <w:tblW w:w="0" w:type="auto"/>
@@ -3210,7 +3209,7 @@
 </file>
 
 <file path=word/footnotes.xml><?xml version="1.0" encoding="utf-8"?>
-<w:footnotes xmlns:wpc="http://schemas.microsoft.com/office/word/2010/wordprocessingCanvas" xmlns:cx="http://schemas.microsoft.com/office/drawing/2014/chartex" xmlns:cx1="http://schemas.microsoft.com/office/drawing/2015/9/8/chartex" xmlns:cx2="http://schemas.microsoft.com/office/drawing/2015/10/21/chartex" xmlns:cx3="http://schemas.microsoft.com/office/drawing/2016/5/9/chartex" xmlns:cx4="http://schemas.microsoft.com/office/drawing/2016/5/10/chartex" xmlns:cx5="http://schemas.microsoft.com/office/drawing/2016/5/11/chartex" xmlns:cx6="http://schemas.microsoft.com/office/drawing/2016/5/12/chartex" xmlns:cx7="http://schemas.microsoft.com/office/drawing/2016/5/13/chartex" xmlns:cx8="http://schemas.microsoft.com/office/drawing/2016/5/14/chartex" xmlns:mc="http://schemas.openxmlformats.org/markup-compatibility/2006" xmlns:aink="http://schemas.microsoft.com/office/drawing/2016/ink" xmlns:am3d="http://schemas.microsoft.com/office/drawing/2017/model3d" xmlns:o="urn:schemas-microsoft-com:office:office" xmlns:r="http://schemas.openxmlformats.org/officeDocument/2006/relationships" xmlns:m="http://schemas.openxmlformats.org/officeDocument/2006/math" xmlns:v="urn:schemas-microsoft-com:vml" xmlns:wp14="http://schemas.microsoft.com/office/word/2010/wordprocessingDrawing" xmlns:wp="http://schemas.openxmlformats.org/drawingml/2006/wordprocessingDrawing" xmlns:w10="urn:schemas-microsoft-com:office:word" xmlns:w="http://schemas.openxmlformats.org/wordprocessingml/2006/main" xmlns:w14="http://schemas.microsoft.com/office/word/2010/wordml" xmlns:w15="http://schemas.microsoft.com/office/word/2012/wordml" xmlns:w16cid="http://schemas.microsoft.com/office/word/2016/wordml/cid" xmlns:w16se="http://schemas.microsoft.com/office/word/2015/wordml/symex" xmlns:wpg="http://schemas.microsoft.com/office/word/2010/wordprocessingGroup" xmlns:wpi="http://schemas.microsoft.com/office/word/2010/wordprocessingInk" xmlns:wne="http://schemas.microsoft.com/office/word/2006/wordml" xmlns:wps="http://schemas.microsoft.com/office/word/2010/wordprocessingShape" mc:Ignorable="w14 w15 w16se w16cid wp14">
+<w:footnotes xmlns:wpc="http://schemas.microsoft.com/office/word/2010/wordprocessingCanvas" xmlns:cx="http://schemas.microsoft.com/office/drawing/2014/chartex" xmlns:cx1="http://schemas.microsoft.com/office/drawing/2015/9/8/chartex" xmlns:mc="http://schemas.openxmlformats.org/markup-compatibility/2006" xmlns:o="urn:schemas-microsoft-com:office:office" xmlns:r="http://schemas.openxmlformats.org/officeDocument/2006/relationships" xmlns:m="http://schemas.openxmlformats.org/officeDocument/2006/math" xmlns:v="urn:schemas-microsoft-com:vml" xmlns:wp14="http://schemas.microsoft.com/office/word/2010/wordprocessingDrawing" xmlns:wp="http://schemas.openxmlformats.org/drawingml/2006/wordprocessingDrawing" xmlns:w10="urn:schemas-microsoft-com:office:word" xmlns:w="http://schemas.openxmlformats.org/wordprocessingml/2006/main" xmlns:w14="http://schemas.microsoft.com/office/word/2010/wordml" xmlns:w15="http://schemas.microsoft.com/office/word/2012/wordml" xmlns:w16se="http://schemas.microsoft.com/office/word/2015/wordml/symex" xmlns:wpg="http://schemas.microsoft.com/office/word/2010/wordprocessingGroup" xmlns:wpi="http://schemas.microsoft.com/office/word/2010/wordprocessingInk" xmlns:wne="http://schemas.microsoft.com/office/word/2006/wordml" xmlns:wps="http://schemas.microsoft.com/office/word/2010/wordprocessingShape" mc:Ignorable="w14 w15 w16se wp14">
   <w:footnote w:type="separator" w:id="-1">
     <w:p>
       <w:r>
@@ -3229,7 +3228,7 @@
 </file>
 
 <file path=word/header1.xml><?xml version="1.0" encoding="utf-8"?>
-<w:hdr xmlns:wpc="http://schemas.microsoft.com/office/word/2010/wordprocessingCanvas" xmlns:cx="http://schemas.microsoft.com/office/drawing/2014/chartex" xmlns:cx1="http://schemas.microsoft.com/office/drawing/2015/9/8/chartex" xmlns:cx2="http://schemas.microsoft.com/office/drawing/2015/10/21/chartex" xmlns:cx3="http://schemas.microsoft.com/office/drawing/2016/5/9/chartex" xmlns:cx4="http://schemas.microsoft.com/office/drawing/2016/5/10/chartex" xmlns:cx5="http://schemas.microsoft.com/office/drawing/2016/5/11/chartex" xmlns:cx6="http://schemas.microsoft.com/office/drawing/2016/5/12/chartex" xmlns:cx7="http://schemas.microsoft.com/office/drawing/2016/5/13/chartex" xmlns:cx8="http://schemas.microsoft.com/office/drawing/2016/5/14/chartex" xmlns:mc="http://schemas.openxmlformats.org/markup-compatibility/2006" xmlns:aink="http://schemas.microsoft.com/office/drawing/2016/ink" xmlns:am3d="http://schemas.microsoft.com/office/drawing/2017/model3d" xmlns:o="urn:schemas-microsoft-com:office:office" xmlns:r="http://schemas.openxmlformats.org/officeDocument/2006/relationships" xmlns:m="http://schemas.openxmlformats.org/officeDocument/2006/math" xmlns:v="urn:schemas-microsoft-com:vml" xmlns:wp14="http://schemas.microsoft.com/office/word/2010/wordprocessingDrawing" xmlns:wp="http://schemas.openxmlformats.org/drawingml/2006/wordprocessingDrawing" xmlns:w10="urn:schemas-microsoft-com:office:word" xmlns:w="http://schemas.openxmlformats.org/wordprocessingml/2006/main" xmlns:w14="http://schemas.microsoft.com/office/word/2010/wordml" xmlns:w15="http://schemas.microsoft.com/office/word/2012/wordml" xmlns:w16cid="http://schemas.microsoft.com/office/word/2016/wordml/cid" xmlns:w16se="http://schemas.microsoft.com/office/word/2015/wordml/symex" xmlns:wpg="http://schemas.microsoft.com/office/word/2010/wordprocessingGroup" xmlns:wpi="http://schemas.microsoft.com/office/word/2010/wordprocessingInk" xmlns:wne="http://schemas.microsoft.com/office/word/2006/wordml" xmlns:wps="http://schemas.microsoft.com/office/word/2010/wordprocessingShape" mc:Ignorable="w14 w15 w16se w16cid wp14">
+<w:hdr xmlns:wpc="http://schemas.microsoft.com/office/word/2010/wordprocessingCanvas" xmlns:cx="http://schemas.microsoft.com/office/drawing/2014/chartex" xmlns:cx1="http://schemas.microsoft.com/office/drawing/2015/9/8/chartex" xmlns:mc="http://schemas.openxmlformats.org/markup-compatibility/2006" xmlns:o="urn:schemas-microsoft-com:office:office" xmlns:r="http://schemas.openxmlformats.org/officeDocument/2006/relationships" xmlns:m="http://schemas.openxmlformats.org/officeDocument/2006/math" xmlns:v="urn:schemas-microsoft-com:vml" xmlns:wp14="http://schemas.microsoft.com/office/word/2010/wordprocessingDrawing" xmlns:wp="http://schemas.openxmlformats.org/drawingml/2006/wordprocessingDrawing" xmlns:w10="urn:schemas-microsoft-com:office:word" xmlns:w="http://schemas.openxmlformats.org/wordprocessingml/2006/main" xmlns:w14="http://schemas.microsoft.com/office/word/2010/wordml" xmlns:w15="http://schemas.microsoft.com/office/word/2012/wordml" xmlns:w16se="http://schemas.microsoft.com/office/word/2015/wordml/symex" xmlns:wpg="http://schemas.microsoft.com/office/word/2010/wordprocessingGroup" xmlns:wpi="http://schemas.microsoft.com/office/word/2010/wordprocessingInk" xmlns:wne="http://schemas.microsoft.com/office/word/2006/wordml" xmlns:wps="http://schemas.microsoft.com/office/word/2010/wordprocessingShape" mc:Ignorable="w14 w15 w16se wp14">
   <w:tbl>
     <w:tblPr>
       <w:tblW w:w="0" w:type="auto"/>
@@ -3287,7 +3286,7 @@
 </file>
 
 <file path=word/numbering.xml><?xml version="1.0" encoding="utf-8"?>
-<w:numbering xmlns:wpc="http://schemas.microsoft.com/office/word/2010/wordprocessingCanvas" xmlns:cx="http://schemas.microsoft.com/office/drawing/2014/chartex" xmlns:cx1="http://schemas.microsoft.com/office/drawing/2015/9/8/chartex" xmlns:cx2="http://schemas.microsoft.com/office/drawing/2015/10/21/chartex" xmlns:cx3="http://schemas.microsoft.com/office/drawing/2016/5/9/chartex" xmlns:cx4="http://schemas.microsoft.com/office/drawing/2016/5/10/chartex" xmlns:cx5="http://schemas.microsoft.com/office/drawing/2016/5/11/chartex" xmlns:cx6="http://schemas.microsoft.com/office/drawing/2016/5/12/chartex" xmlns:cx7="http://schemas.microsoft.com/office/drawing/2016/5/13/chartex" xmlns:cx8="http://schemas.microsoft.com/office/drawing/2016/5/14/chartex" xmlns:mc="http://schemas.openxmlformats.org/markup-compatibility/2006" xmlns:aink="http://schemas.microsoft.com/office/drawing/2016/ink" xmlns:am3d="http://schemas.microsoft.com/office/drawing/2017/model3d" xmlns:o="urn:schemas-microsoft-com:office:office" xmlns:r="http://schemas.openxmlformats.org/officeDocument/2006/relationships" xmlns:m="http://schemas.openxmlformats.org/officeDocument/2006/math" xmlns:v="urn:schemas-microsoft-com:vml" xmlns:wp14="http://schemas.microsoft.com/office/word/2010/wordprocessingDrawing" xmlns:wp="http://schemas.openxmlformats.org/drawingml/2006/wordprocessingDrawing" xmlns:w10="urn:schemas-microsoft-com:office:word" xmlns:w="http://schemas.openxmlformats.org/wordprocessingml/2006/main" xmlns:w14="http://schemas.microsoft.com/office/word/2010/wordml" xmlns:w15="http://schemas.microsoft.com/office/word/2012/wordml" xmlns:w16cid="http://schemas.microsoft.com/office/word/2016/wordml/cid" xmlns:w16se="http://schemas.microsoft.com/office/word/2015/wordml/symex" xmlns:wpg="http://schemas.microsoft.com/office/word/2010/wordprocessingGroup" xmlns:wpi="http://schemas.microsoft.com/office/word/2010/wordprocessingInk" xmlns:wne="http://schemas.microsoft.com/office/word/2006/wordml" xmlns:wps="http://schemas.microsoft.com/office/word/2010/wordprocessingShape" mc:Ignorable="w14 w15 w16se w16cid wp14">
+<w:numbering xmlns:wpc="http://schemas.microsoft.com/office/word/2010/wordprocessingCanvas" xmlns:cx="http://schemas.microsoft.com/office/drawing/2014/chartex" xmlns:cx1="http://schemas.microsoft.com/office/drawing/2015/9/8/chartex" xmlns:mc="http://schemas.openxmlformats.org/markup-compatibility/2006" xmlns:o="urn:schemas-microsoft-com:office:office" xmlns:r="http://schemas.openxmlformats.org/officeDocument/2006/relationships" xmlns:m="http://schemas.openxmlformats.org/officeDocument/2006/math" xmlns:v="urn:schemas-microsoft-com:vml" xmlns:wp14="http://schemas.microsoft.com/office/word/2010/wordprocessingDrawing" xmlns:wp="http://schemas.openxmlformats.org/drawingml/2006/wordprocessingDrawing" xmlns:w10="urn:schemas-microsoft-com:office:word" xmlns:w="http://schemas.openxmlformats.org/wordprocessingml/2006/main" xmlns:w14="http://schemas.microsoft.com/office/word/2010/wordml" xmlns:w15="http://schemas.microsoft.com/office/word/2012/wordml" xmlns:w16se="http://schemas.microsoft.com/office/word/2015/wordml/symex" xmlns:wpg="http://schemas.microsoft.com/office/word/2010/wordprocessingGroup" xmlns:wpi="http://schemas.microsoft.com/office/word/2010/wordprocessingInk" xmlns:wne="http://schemas.microsoft.com/office/word/2006/wordml" xmlns:wps="http://schemas.microsoft.com/office/word/2010/wordprocessingShape" mc:Ignorable="w14 w15 w16se wp14">
   <w:abstractNum w:abstractNumId="0" w15:restartNumberingAfterBreak="0">
     <w:nsid w:val="045679CA"/>
     <w:multiLevelType w:val="multilevel"/>
@@ -3953,7 +3952,7 @@
 </file>
 
 <file path=word/styles.xml><?xml version="1.0" encoding="utf-8"?>
-<w:styles xmlns:mc="http://schemas.openxmlformats.org/markup-compatibility/2006" xmlns:r="http://schemas.openxmlformats.org/officeDocument/2006/relationships" xmlns:w="http://schemas.openxmlformats.org/wordprocessingml/2006/main" xmlns:w14="http://schemas.microsoft.com/office/word/2010/wordml" xmlns:w15="http://schemas.microsoft.com/office/word/2012/wordml" xmlns:w16cid="http://schemas.microsoft.com/office/word/2016/wordml/cid" xmlns:w16se="http://schemas.microsoft.com/office/word/2015/wordml/symex" mc:Ignorable="w14 w15 w16se w16cid">
+<w:styles xmlns:mc="http://schemas.openxmlformats.org/markup-compatibility/2006" xmlns:r="http://schemas.openxmlformats.org/officeDocument/2006/relationships" xmlns:w="http://schemas.openxmlformats.org/wordprocessingml/2006/main" xmlns:w14="http://schemas.microsoft.com/office/word/2010/wordml" xmlns:w15="http://schemas.microsoft.com/office/word/2012/wordml" xmlns:w16se="http://schemas.microsoft.com/office/word/2015/wordml/symex" mc:Ignorable="w14 w15 w16se">
   <w:docDefaults>
     <w:rPrDefault>
       <w:rPr>
@@ -3969,7 +3968,7 @@
       </w:pPr>
     </w:pPrDefault>
   </w:docDefaults>
-  <w:latentStyles w:defLockedState="0" w:defUIPriority="99" w:defSemiHidden="0" w:defUnhideWhenUsed="0" w:defQFormat="0" w:count="376">
+  <w:latentStyles w:defLockedState="0" w:defUIPriority="99" w:defSemiHidden="0" w:defUnhideWhenUsed="0" w:defQFormat="0" w:count="371">
     <w:lsdException w:name="Normal" w:uiPriority="0" w:qFormat="1"/>
     <w:lsdException w:name="heading 1" w:uiPriority="9" w:qFormat="1"/>
     <w:lsdException w:name="heading 2" w:semiHidden="1" w:uiPriority="9" w:unhideWhenUsed="1" w:qFormat="1"/>
@@ -4341,11 +4340,6 @@
     <w:lsdException w:name="List Table 5 Dark Accent 6" w:uiPriority="50"/>
     <w:lsdException w:name="List Table 6 Colorful Accent 6" w:uiPriority="51"/>
     <w:lsdException w:name="List Table 7 Colorful Accent 6" w:uiPriority="52"/>
-    <w:lsdException w:name="Mention" w:semiHidden="1" w:unhideWhenUsed="1"/>
-    <w:lsdException w:name="Smart Hyperlink" w:semiHidden="1" w:unhideWhenUsed="1"/>
-    <w:lsdException w:name="Hashtag" w:semiHidden="1" w:unhideWhenUsed="1"/>
-    <w:lsdException w:name="Unresolved Mention" w:semiHidden="1" w:unhideWhenUsed="1"/>
-    <w:lsdException w:name="Smart Link" w:semiHidden="1" w:unhideWhenUsed="1"/>
   </w:latentStyles>
   <w:style w:type="paragraph" w:default="1" w:styleId="a">
     <w:name w:val="Normal"/>
@@ -4917,7 +4911,7 @@
 </file>
 
 <file path=customXml/itemProps1.xml><?xml version="1.0" encoding="utf-8"?>
-<ds:datastoreItem xmlns:ds="http://schemas.openxmlformats.org/officeDocument/2006/customXml" ds:itemID="{ACC7398E-39FE-8949-8631-49AE1B4C61EC}">
+<ds:datastoreItem xmlns:ds="http://schemas.openxmlformats.org/officeDocument/2006/customXml" ds:itemID="{148CC6C4-822B-4AF0-A904-7154390B9D96}">
   <ds:schemaRefs>
     <ds:schemaRef ds:uri="http://schemas.openxmlformats.org/officeDocument/2006/bibliography"/>
   </ds:schemaRefs>
